--- a/simpleweb/doc/2011-07/xep124.docx
+++ b/simpleweb/doc/2011-07/xep124.docx
@@ -11,38 +11,30 @@
           <w:b/>
         </w:rPr>
       </w:pPr>
-      <w:proofErr w:type="spellStart"/>
       <w:r>
         <w:rPr>
           <w:rFonts w:ascii="Calibri" w:eastAsia="Calibri" w:hAnsi="Calibri" w:cs="Calibri"/>
           <w:b/>
         </w:rPr>
-        <w:t>xmpp</w:t>
-      </w:r>
-      <w:proofErr w:type="spellEnd"/>
-      <w:r>
-        <w:rPr>
-          <w:rFonts w:ascii="Calibri" w:eastAsia="Calibri" w:hAnsi="Calibri" w:cs="Calibri"/>
+        <w:t>xmpp HTTP</w:t>
+      </w:r>
+      <w:r>
+        <w:rPr>
+          <w:rFonts w:ascii="宋体" w:eastAsia="宋体" w:hAnsi="宋体" w:cs="宋体"/>
           <w:b/>
         </w:rPr>
-        <w:t xml:space="preserve"> HTTP</w:t>
-      </w:r>
-      <w:r>
-        <w:rPr>
-          <w:rFonts w:ascii="宋体" w:eastAsia="宋体" w:hAnsi="宋体" w:cs="宋体"/>
-          <w:b/>
-        </w:rPr>
         <w:t>协议</w:t>
       </w:r>
     </w:p>
     <w:p>
       <w:pPr>
         <w:jc w:val="left"/>
-        <w:rPr>
-          <w:rFonts w:ascii="宋体" w:eastAsia="宋体" w:hAnsi="宋体" w:cs="宋体"/>
-        </w:rPr>
-      </w:pPr>
-      <w:hyperlink r:id="rId5">
+        <w:outlineLvl w:val="0"/>
+        <w:rPr>
+          <w:rFonts w:ascii="宋体" w:eastAsia="宋体" w:hAnsi="宋体" w:cs="宋体"/>
+        </w:rPr>
+      </w:pPr>
+      <w:hyperlink r:id="rId7">
         <w:r>
           <w:rPr>
             <w:rFonts w:ascii="宋体" w:eastAsia="宋体" w:hAnsi="宋体" w:cs="宋体"/>
@@ -63,10 +55,10 @@
       <w:pPr>
         <w:jc w:val="left"/>
         <w:rPr>
-          <w:rFonts w:ascii="宋体" w:eastAsia="宋体" w:hAnsi="宋体" w:cs="宋体"/>
-        </w:rPr>
-      </w:pPr>
-      <w:hyperlink r:id="rId6">
+          <w:rFonts w:ascii="宋体" w:eastAsia="宋体" w:hAnsi="宋体" w:cs="宋体" w:hint="eastAsia"/>
+        </w:rPr>
+      </w:pPr>
+      <w:hyperlink r:id="rId8">
         <w:r>
           <w:rPr>
             <w:rFonts w:ascii="宋体" w:eastAsia="宋体" w:hAnsi="宋体" w:cs="宋体"/>
@@ -119,6 +111,20 @@
     </w:p>
     <w:p>
       <w:pPr>
+        <w:jc w:val="left"/>
+        <w:rPr>
+          <w:rFonts w:ascii="宋体" w:eastAsia="宋体" w:hAnsi="宋体" w:cs="宋体"/>
+        </w:rPr>
+      </w:pPr>
+      <w:r>
+        <w:rPr>
+          <w:rFonts w:ascii="宋体" w:eastAsia="宋体" w:hAnsi="宋体" w:cs="宋体" w:hint="eastAsia"/>
+        </w:rPr>
+        <w:t xml:space="preserve">    </w:t>
+      </w:r>
+    </w:p>
+    <w:p>
+      <w:pPr>
         <w:ind w:firstLine="420"/>
         <w:jc w:val="left"/>
         <w:rPr>
@@ -129,45 +135,8 @@
         <w:rPr>
           <w:rFonts w:ascii="宋体" w:eastAsia="宋体" w:hAnsi="宋体" w:cs="宋体"/>
         </w:rPr>
-        <w:t>该标准为双向同步数据提供一个模拟层。借助这个标准，可以与一个</w:t>
-      </w:r>
-      <w:r>
-        <w:rPr>
-          <w:rFonts w:ascii="宋体" w:eastAsia="宋体" w:hAnsi="宋体" w:cs="宋体"/>
-        </w:rPr>
-        <w:t xml:space="preserve"> XMPP </w:t>
-      </w:r>
-      <w:r>
-        <w:rPr>
-          <w:rFonts w:ascii="宋体" w:eastAsia="宋体" w:hAnsi="宋体" w:cs="宋体"/>
-        </w:rPr>
-        <w:t>服务器建立一个较长的</w:t>
-      </w:r>
-      <w:r>
-        <w:rPr>
-          <w:rFonts w:ascii="宋体" w:eastAsia="宋体" w:hAnsi="宋体" w:cs="宋体"/>
-        </w:rPr>
-        <w:t xml:space="preserve"> HTTP </w:t>
-      </w:r>
-      <w:r>
-        <w:rPr>
-          <w:rFonts w:ascii="宋体" w:eastAsia="宋体" w:hAnsi="宋体" w:cs="宋体"/>
-        </w:rPr>
-        <w:t>连接（时长一分钟或两分钟）。如果新数据在那个期间到达，则</w:t>
-      </w:r>
-      <w:r>
-        <w:rPr>
-          <w:rFonts w:ascii="宋体" w:eastAsia="宋体" w:hAnsi="宋体" w:cs="宋体"/>
-        </w:rPr>
-        <w:t xml:space="preserve"> HTTP </w:t>
-      </w:r>
-      <w:r>
-        <w:rPr>
-          <w:rFonts w:ascii="宋体" w:eastAsia="宋体" w:hAnsi="宋体" w:cs="宋体"/>
-        </w:rPr>
-        <w:t>请求返回数据并关闭；否则，该请求延迟一段时间后失效，向</w:t>
-      </w:r>
-      <w:proofErr w:type="spellStart"/>
+        <w:t>该标准为双向同步数据提供一个模拟层。借助这个标准，可以与一个 XMPP 服务器建立一个较长的 HTTP 连接（时长一分钟或两分钟）。如果新数据在那个期间到达，则 HTTP 请求返回数据并关闭；否则，该请求延迟一段时间后失效，向</w:t>
+      </w:r>
       <w:r>
         <w:rPr>
           <w:rFonts w:ascii="宋体" w:eastAsia="宋体" w:hAnsi="宋体" w:cs="宋体"/>
@@ -178,34 +147,48 @@
         <w:rPr>
           <w:rFonts w:ascii="宋体" w:eastAsia="宋体" w:hAnsi="宋体" w:cs="宋体"/>
         </w:rPr>
-        <w:t>IM</w:t>
-      </w:r>
-      <w:proofErr w:type="spellEnd"/>
-      <w:r>
-        <w:rPr>
-          <w:rFonts w:ascii="宋体" w:eastAsia="宋体" w:hAnsi="宋体" w:cs="宋体"/>
-        </w:rPr>
-        <w:t xml:space="preserve"> Client</w:t>
-      </w:r>
-      <w:r>
-        <w:rPr>
-          <w:rFonts w:ascii="宋体" w:eastAsia="宋体" w:hAnsi="宋体" w:cs="宋体"/>
-        </w:rPr>
-        <w:t>发送数并关闭。不管是哪种情况，一旦一个请求关闭，另一个请求将重新建立。</w:t>
-      </w:r>
+        <w:t>IM Client发送数并关闭。不管是哪种情况，一旦一个请求关闭，另一个请求将重新建立。 通过这种方式，</w:t>
+      </w:r>
+      <w:r>
+        <w:rPr>
+          <w:rFonts w:ascii="宋体" w:eastAsia="宋体" w:hAnsi="宋体" w:cs="宋体"/>
+        </w:rPr>
+        <w:t>http</w:t>
+      </w:r>
+      <w:r>
+        <w:rPr>
+          <w:rFonts w:ascii="宋体" w:eastAsia="宋体" w:hAnsi="宋体" w:cs="宋体"/>
+        </w:rPr>
+        <w:t>IM Client和服务器始终维持着一个连接，看到去就像一个长tcp长连接一样。</w:t>
+      </w:r>
+    </w:p>
+    <w:p>
+      <w:pPr>
+        <w:jc w:val="left"/>
+        <w:rPr>
+          <w:rFonts w:ascii="宋体" w:eastAsia="宋体" w:hAnsi="宋体" w:cs="宋体"/>
+        </w:rPr>
+      </w:pPr>
       <w:r>
         <w:rPr>
           <w:rFonts w:ascii="宋体" w:eastAsia="宋体" w:hAnsi="宋体" w:cs="宋体"/>
         </w:rPr>
         <w:t xml:space="preserve"> </w:t>
       </w:r>
-      <w:r>
-        <w:rPr>
-          <w:rFonts w:ascii="宋体" w:eastAsia="宋体" w:hAnsi="宋体" w:cs="宋体"/>
-        </w:rPr>
-        <w:t>通过这种方式，</w:t>
-      </w:r>
-      <w:proofErr w:type="spellStart"/>
+    </w:p>
+    <w:p>
+      <w:pPr>
+        <w:jc w:val="left"/>
+        <w:rPr>
+          <w:rFonts w:ascii="宋体" w:eastAsia="宋体" w:hAnsi="宋体" w:cs="宋体"/>
+        </w:rPr>
+      </w:pPr>
+      <w:r>
+        <w:rPr>
+          <w:rFonts w:ascii="宋体" w:eastAsia="宋体" w:hAnsi="宋体" w:cs="宋体"/>
+        </w:rPr>
+        <w:t>Bosh连接过程中，不会在在</w:t>
+      </w:r>
       <w:r>
         <w:rPr>
           <w:rFonts w:ascii="宋体" w:eastAsia="宋体" w:hAnsi="宋体" w:cs="宋体"/>
@@ -216,167 +199,401 @@
         <w:rPr>
           <w:rFonts w:ascii="宋体" w:eastAsia="宋体" w:hAnsi="宋体" w:cs="宋体"/>
         </w:rPr>
-        <w:t>IM</w:t>
-      </w:r>
-      <w:proofErr w:type="spellEnd"/>
-      <w:r>
-        <w:rPr>
-          <w:rFonts w:ascii="宋体" w:eastAsia="宋体" w:hAnsi="宋体" w:cs="宋体"/>
-        </w:rPr>
-        <w:t xml:space="preserve"> Client</w:t>
-      </w:r>
-      <w:r>
-        <w:rPr>
-          <w:rFonts w:ascii="宋体" w:eastAsia="宋体" w:hAnsi="宋体" w:cs="宋体"/>
+        <w:t>IM Client端设置cookie或http header.</w:t>
+      </w:r>
+    </w:p>
+    <w:p>
+      <w:pPr>
+        <w:jc w:val="left"/>
+        <w:rPr>
+          <w:rFonts w:ascii="宋体" w:eastAsia="宋体" w:hAnsi="宋体" w:cs="宋体"/>
+        </w:rPr>
+      </w:pPr>
+      <w:r>
+        <w:rPr>
+          <w:rFonts w:ascii="宋体" w:eastAsia="宋体" w:hAnsi="宋体" w:cs="宋体"/>
+        </w:rPr>
+        <w:t>根据openfire插件jappix 的测试：</w:t>
+      </w:r>
+    </w:p>
+    <w:p>
+      <w:pPr>
+        <w:ind w:firstLine="420"/>
+        <w:jc w:val="left"/>
+        <w:rPr>
+          <w:rFonts w:ascii="宋体" w:eastAsia="宋体" w:hAnsi="宋体" w:cs="宋体" w:hint="eastAsia"/>
+        </w:rPr>
+      </w:pPr>
+      <w:r>
+        <w:rPr>
+          <w:rFonts w:ascii="宋体" w:eastAsia="宋体" w:hAnsi="宋体" w:cs="宋体"/>
+        </w:rPr>
+        <w:t>在</w:t>
+      </w:r>
+      <w:r>
+        <w:rPr>
+          <w:rFonts w:ascii="宋体" w:eastAsia="宋体" w:hAnsi="宋体" w:cs="宋体"/>
+        </w:rPr>
+        <w:t>http</w:t>
+      </w:r>
+      <w:r>
+        <w:rPr>
+          <w:rFonts w:ascii="宋体" w:eastAsia="宋体" w:hAnsi="宋体" w:cs="宋体"/>
+        </w:rPr>
+        <w:t>IM Client空闲时http请求发出后会在服务器端默认20秒后向客户端响应，就是一个request/response 完成默认用20秒时间。</w:t>
+      </w:r>
+      <w:r>
+        <w:rPr>
+          <w:rFonts w:ascii="宋体" w:eastAsia="宋体" w:hAnsi="宋体" w:cs="宋体" w:hint="eastAsia"/>
+        </w:rPr>
+        <w:t>见HttpConnection.</w:t>
+      </w:r>
+      <w:r>
+        <w:rPr>
+          <w:rFonts w:ascii="宋体" w:eastAsia="宋体" w:hAnsi="宋体" w:cs="宋体"/>
+        </w:rPr>
+        <w:t>waitForResponse</w:t>
+      </w:r>
+    </w:p>
+    <w:p>
+      <w:pPr>
+        <w:ind w:firstLine="420"/>
+        <w:jc w:val="left"/>
+        <w:rPr>
+          <w:rFonts w:ascii="宋体" w:eastAsia="宋体" w:hAnsi="宋体" w:cs="宋体"/>
+        </w:rPr>
+      </w:pPr>
+      <w:r>
+        <w:rPr>
+          <w:rFonts w:ascii="宋体" w:eastAsia="宋体" w:hAnsi="宋体" w:cs="宋体"/>
+        </w:rPr>
+        <w:t>当客户端向xmpp server 发送数据时，立即开启一个新的请求。</w:t>
+      </w:r>
+    </w:p>
+    <w:p>
+      <w:pPr>
+        <w:ind w:firstLine="420"/>
+        <w:jc w:val="left"/>
+        <w:rPr>
+          <w:rFonts w:ascii="宋体" w:eastAsia="宋体" w:hAnsi="宋体" w:cs="宋体" w:hint="eastAsia"/>
+        </w:rPr>
+      </w:pPr>
+      <w:r>
+        <w:rPr>
+          <w:rFonts w:ascii="宋体" w:eastAsia="宋体" w:hAnsi="宋体" w:cs="宋体"/>
+        </w:rPr>
+        <w:t>当其它的客户端如spark向</w:t>
+      </w:r>
+      <w:r>
+        <w:rPr>
+          <w:rFonts w:ascii="宋体" w:eastAsia="宋体" w:hAnsi="宋体" w:cs="宋体" w:hint="eastAsia"/>
+        </w:rPr>
+        <w:t>http</w:t>
+      </w:r>
+      <w:r>
+        <w:rPr>
+          <w:rFonts w:ascii="宋体" w:eastAsia="宋体" w:hAnsi="宋体" w:cs="宋体"/>
+        </w:rPr>
+        <w:t>IM Client发送数据时，会用当前response返回数据到</w:t>
+      </w:r>
+      <w:r>
+        <w:rPr>
+          <w:rFonts w:ascii="宋体" w:eastAsia="宋体" w:hAnsi="宋体" w:cs="宋体" w:hint="eastAsia"/>
+        </w:rPr>
+        <w:t>http</w:t>
+      </w:r>
+      <w:r>
+        <w:rPr>
+          <w:rFonts w:ascii="宋体" w:eastAsia="宋体" w:hAnsi="宋体" w:cs="宋体"/>
+        </w:rPr>
+        <w:t xml:space="preserve"> IM Client.如果当前求response数据已发送，会在下一下response中立即返回。</w:t>
+      </w:r>
+    </w:p>
+    <w:p>
+      <w:pPr>
+        <w:ind w:firstLine="420"/>
+        <w:jc w:val="left"/>
+        <w:rPr>
+          <w:rFonts w:ascii="宋体" w:eastAsia="宋体" w:hAnsi="宋体" w:cs="宋体" w:hint="eastAsia"/>
+        </w:rPr>
+      </w:pPr>
+      <w:r>
+        <w:rPr>
+          <w:rFonts w:ascii="宋体" w:eastAsia="宋体" w:hAnsi="宋体" w:cs="宋体" w:hint="eastAsia"/>
+        </w:rPr>
+        <w:t xml:space="preserve">从firefox </w:t>
+      </w:r>
+      <w:r>
+        <w:rPr>
+          <w:rFonts w:ascii="宋体" w:eastAsia="宋体" w:hAnsi="宋体" w:cs="宋体" w:hint="eastAsia"/>
+        </w:rPr>
+        <w:t>观察httpIM client在空闲时的发送请求的情况：</w:t>
+      </w:r>
+    </w:p>
+    <w:p>
+      <w:pPr>
+        <w:widowControl/>
+        <w:jc w:val="left"/>
+        <w:rPr>
+          <w:rFonts w:ascii="宋体" w:eastAsia="宋体" w:hAnsi="宋体" w:cs="宋体"/>
+          <w:kern w:val="0"/>
+          <w:sz w:val="24"/>
+          <w:szCs w:val="24"/>
+        </w:rPr>
+      </w:pPr>
+      <w:r>
+        <w:rPr>
+          <w:rFonts w:ascii="宋体" w:eastAsia="宋体" w:hAnsi="宋体" w:cs="宋体"/>
+          <w:noProof/>
+          <w:kern w:val="0"/>
+          <w:sz w:val="24"/>
+          <w:szCs w:val="24"/>
+        </w:rPr>
+        <w:drawing>
+          <wp:inline distT="0" distB="0" distL="0" distR="0">
+            <wp:extent cx="6181725" cy="2505075"/>
+            <wp:effectExtent l="19050" t="0" r="9525" b="0"/>
+            <wp:docPr id="7" name="图片 7" descr="C:\Users\me\AppData\Local\Temp\K@%AR7GW]R`@G[}85B)NMTW.jpg"/>
+            <wp:cNvGraphicFramePr>
+              <a:graphicFrameLocks xmlns:a="http://schemas.openxmlformats.org/drawingml/2006/main" noChangeAspect="1"/>
+            </wp:cNvGraphicFramePr>
+            <a:graphic xmlns:a="http://schemas.openxmlformats.org/drawingml/2006/main">
+              <a:graphicData uri="http://schemas.openxmlformats.org/drawingml/2006/picture">
+                <pic:pic xmlns:pic="http://schemas.openxmlformats.org/drawingml/2006/picture">
+                  <pic:nvPicPr>
+                    <pic:cNvPr id="0" name="Picture 7" descr="C:\Users\me\AppData\Local\Temp\K@%AR7GW]R`@G[}85B)NMTW.jpg"/>
+                    <pic:cNvPicPr>
+                      <a:picLocks noChangeAspect="1" noChangeArrowheads="1"/>
+                    </pic:cNvPicPr>
+                  </pic:nvPicPr>
+                  <pic:blipFill>
+                    <a:blip r:embed="rId9" cstate="print"/>
+                    <a:srcRect/>
+                    <a:stretch>
+                      <a:fillRect/>
+                    </a:stretch>
+                  </pic:blipFill>
+                  <pic:spPr bwMode="auto">
+                    <a:xfrm>
+                      <a:off x="0" y="0"/>
+                      <a:ext cx="6181725" cy="2505075"/>
+                    </a:xfrm>
+                    <a:prstGeom prst="rect">
+                      <a:avLst/>
+                    </a:prstGeom>
+                    <a:noFill/>
+                    <a:ln w="9525">
+                      <a:noFill/>
+                      <a:miter lim="800000"/>
+                      <a:headEnd/>
+                      <a:tailEnd/>
+                    </a:ln>
+                  </pic:spPr>
+                </pic:pic>
+              </a:graphicData>
+            </a:graphic>
+          </wp:inline>
+        </w:drawing>
+      </w:r>
+    </w:p>
+    <w:p>
+      <w:pPr>
+        <w:widowControl/>
+        <w:jc w:val="left"/>
+        <w:rPr>
+          <w:rFonts w:hint="eastAsia"/>
+        </w:rPr>
+      </w:pPr>
+      <w:r>
+        <w:rPr>
+          <w:rFonts w:ascii="宋体" w:eastAsia="宋体" w:hAnsi="宋体" w:cs="宋体"/>
+          <w:kern w:val="0"/>
+          <w:sz w:val="24"/>
+          <w:szCs w:val="24"/>
+        </w:rPr>
+        <w:t>O</w:t>
+      </w:r>
+      <w:r>
+        <w:rPr>
+          <w:rFonts w:ascii="宋体" w:eastAsia="宋体" w:hAnsi="宋体" w:cs="宋体" w:hint="eastAsia"/>
+          <w:kern w:val="0"/>
+          <w:sz w:val="24"/>
+          <w:szCs w:val="24"/>
+        </w:rPr>
+        <w:t>penfire为实现上述功能，采用</w:t>
+      </w:r>
+      <w:r>
+        <w:rPr>
+          <w:rFonts w:ascii="宋体" w:eastAsia="宋体" w:hAnsi="宋体" w:cs="宋体" w:hint="eastAsia"/>
+          <w:kern w:val="0"/>
+          <w:sz w:val="24"/>
+          <w:szCs w:val="24"/>
+        </w:rPr>
+        <w:t xml:space="preserve">了jetty </w:t>
+      </w:r>
+      <w:r>
+        <w:t>Continuations</w:t>
+      </w:r>
+      <w:r>
+        <w:rPr>
+          <w:rFonts w:hint="eastAsia"/>
+        </w:rPr>
+        <w:t>(</w:t>
+      </w:r>
+      <w:r>
+        <w:rPr>
+          <w:rFonts w:hint="eastAsia"/>
         </w:rPr>
         <w:t>和</w:t>
       </w:r>
       <w:r>
         <w:rPr>
-          <w:rFonts w:ascii="宋体" w:eastAsia="宋体" w:hAnsi="宋体" w:cs="宋体"/>
-        </w:rPr>
-        <w:t>服务器始终维持着一个连接，看到去就像一个长</w:t>
-      </w:r>
-      <w:proofErr w:type="spellStart"/>
-      <w:r>
-        <w:rPr>
-          <w:rFonts w:ascii="宋体" w:eastAsia="宋体" w:hAnsi="宋体" w:cs="宋体"/>
-        </w:rPr>
-        <w:t>tcp</w:t>
-      </w:r>
-      <w:proofErr w:type="spellEnd"/>
-      <w:r>
-        <w:rPr>
-          <w:rFonts w:ascii="宋体" w:eastAsia="宋体" w:hAnsi="宋体" w:cs="宋体"/>
-        </w:rPr>
-        <w:t>长连接一样。</w:t>
-      </w:r>
-    </w:p>
-    <w:p>
-      <w:pPr>
-        <w:jc w:val="left"/>
-        <w:rPr>
-          <w:rFonts w:ascii="宋体" w:eastAsia="宋体" w:hAnsi="宋体" w:cs="宋体"/>
-        </w:rPr>
-      </w:pPr>
-      <w:r>
-        <w:rPr>
-          <w:rFonts w:ascii="宋体" w:eastAsia="宋体" w:hAnsi="宋体" w:cs="宋体"/>
+          <w:rFonts w:hint="eastAsia"/>
+        </w:rPr>
+        <w:t xml:space="preserve">tomcat </w:t>
+      </w:r>
+      <w:r>
+        <w:rPr>
+          <w:rFonts w:hint="eastAsia"/>
+        </w:rPr>
+        <w:t>的</w:t>
+      </w:r>
+      <w:r>
+        <w:t>comet</w:t>
+      </w:r>
+      <w:r>
+        <w:rPr>
+          <w:rFonts w:hint="eastAsia"/>
+        </w:rPr>
+        <w:t>类似</w:t>
+      </w:r>
+      <w:r>
+        <w:rPr>
+          <w:rFonts w:hint="eastAsia"/>
+        </w:rPr>
+        <w:t>)</w:t>
+      </w:r>
+      <w:r>
+        <w:rPr>
+          <w:rFonts w:hint="eastAsia"/>
         </w:rPr>
         <w:t xml:space="preserve"> </w:t>
       </w:r>
-    </w:p>
-    <w:p>
-      <w:pPr>
-        <w:jc w:val="left"/>
-        <w:rPr>
-          <w:rFonts w:ascii="宋体" w:eastAsia="宋体" w:hAnsi="宋体" w:cs="宋体"/>
-        </w:rPr>
-      </w:pPr>
-      <w:r>
-        <w:rPr>
-          <w:rFonts w:ascii="宋体" w:eastAsia="宋体" w:hAnsi="宋体" w:cs="宋体"/>
-        </w:rPr>
-        <w:t>Bosh</w:t>
-      </w:r>
-      <w:r>
-        <w:rPr>
-          <w:rFonts w:ascii="宋体" w:eastAsia="宋体" w:hAnsi="宋体" w:cs="宋体"/>
-        </w:rPr>
-        <w:t>连接过程中，不会在在</w:t>
-      </w:r>
-      <w:proofErr w:type="spellStart"/>
-      <w:r>
-        <w:rPr>
-          <w:rFonts w:ascii="宋体" w:eastAsia="宋体" w:hAnsi="宋体" w:cs="宋体"/>
-        </w:rPr>
-        <w:t>http</w:t>
-      </w:r>
-      <w:r>
-        <w:rPr>
-          <w:rFonts w:ascii="宋体" w:eastAsia="宋体" w:hAnsi="宋体" w:cs="宋体"/>
-        </w:rPr>
-        <w:t>IM</w:t>
-      </w:r>
-      <w:proofErr w:type="spellEnd"/>
-      <w:r>
-        <w:rPr>
-          <w:rFonts w:ascii="宋体" w:eastAsia="宋体" w:hAnsi="宋体" w:cs="宋体"/>
-        </w:rPr>
-        <w:t xml:space="preserve"> Client</w:t>
-      </w:r>
-      <w:r>
-        <w:rPr>
-          <w:rFonts w:ascii="宋体" w:eastAsia="宋体" w:hAnsi="宋体" w:cs="宋体"/>
-        </w:rPr>
-        <w:t>端设置</w:t>
-      </w:r>
-      <w:r>
-        <w:rPr>
-          <w:rFonts w:ascii="宋体" w:eastAsia="宋体" w:hAnsi="宋体" w:cs="宋体"/>
-        </w:rPr>
-        <w:t>cookie</w:t>
-      </w:r>
-      <w:r>
-        <w:rPr>
-          <w:rFonts w:ascii="宋体" w:eastAsia="宋体" w:hAnsi="宋体" w:cs="宋体"/>
-        </w:rPr>
-        <w:t>或</w:t>
-      </w:r>
-      <w:r>
-        <w:rPr>
-          <w:rFonts w:ascii="宋体" w:eastAsia="宋体" w:hAnsi="宋体" w:cs="宋体"/>
-        </w:rPr>
-        <w:t>http header.</w:t>
-      </w:r>
-    </w:p>
-    <w:p>
-      <w:pPr>
-        <w:jc w:val="left"/>
-        <w:rPr>
-          <w:rFonts w:ascii="宋体" w:eastAsia="宋体" w:hAnsi="宋体" w:cs="宋体"/>
-        </w:rPr>
-      </w:pPr>
-      <w:r>
-        <w:rPr>
-          <w:rFonts w:ascii="宋体" w:eastAsia="宋体" w:hAnsi="宋体" w:cs="宋体"/>
-        </w:rPr>
-        <w:t>根据</w:t>
-      </w:r>
-      <w:proofErr w:type="spellStart"/>
-      <w:r>
-        <w:rPr>
-          <w:rFonts w:ascii="宋体" w:eastAsia="宋体" w:hAnsi="宋体" w:cs="宋体"/>
-        </w:rPr>
-        <w:t>openfire</w:t>
-      </w:r>
-      <w:proofErr w:type="spellEnd"/>
-      <w:r>
-        <w:rPr>
-          <w:rFonts w:ascii="宋体" w:eastAsia="宋体" w:hAnsi="宋体" w:cs="宋体"/>
-        </w:rPr>
-        <w:t>插件</w:t>
-      </w:r>
-      <w:proofErr w:type="spellStart"/>
-      <w:r>
-        <w:rPr>
-          <w:rFonts w:ascii="宋体" w:eastAsia="宋体" w:hAnsi="宋体" w:cs="宋体"/>
-        </w:rPr>
-        <w:t>jappix</w:t>
-      </w:r>
-      <w:proofErr w:type="spellEnd"/>
-      <w:r>
-        <w:rPr>
-          <w:rFonts w:ascii="宋体" w:eastAsia="宋体" w:hAnsi="宋体" w:cs="宋体"/>
+      <w:r>
+        <w:rPr>
+          <w:rFonts w:hint="eastAsia"/>
         </w:rPr>
         <w:t xml:space="preserve"> </w:t>
       </w:r>
       <w:r>
-        <w:rPr>
-          <w:rFonts w:ascii="宋体" w:eastAsia="宋体" w:hAnsi="宋体" w:cs="宋体"/>
-        </w:rPr>
-        <w:t>的测试：</w:t>
-      </w:r>
+        <w:t>异步</w:t>
+      </w:r>
+      <w:r>
+        <w:t>Http</w:t>
+      </w:r>
+      <w:r>
+        <w:t>技术，</w:t>
+      </w:r>
+      <w:r>
+        <w:t>能让</w:t>
+      </w:r>
+      <w:r>
+        <w:t>Http</w:t>
+      </w:r>
+      <w:r>
+        <w:t>连接挂起，直到超时或者异步事件发生时，</w:t>
+      </w:r>
+      <w:r>
+        <w:t>Http</w:t>
+      </w:r>
+      <w:r>
+        <w:t>连接可以恢复。</w:t>
+      </w:r>
+      <w:r>
+        <w:rPr>
+          <w:rFonts w:hint="eastAsia"/>
+        </w:rPr>
+        <w:t>见文档：</w:t>
+      </w:r>
+    </w:p>
+    <w:p>
+      <w:pPr>
+        <w:widowControl/>
+        <w:jc w:val="left"/>
+        <w:rPr>
+          <w:rFonts w:hint="eastAsia"/>
+        </w:rPr>
+      </w:pPr>
+      <w:r>
+        <w:rPr>
+          <w:rFonts w:hint="eastAsia"/>
+        </w:rPr>
+        <w:tab/>
+      </w:r>
+      <w:r>
+        <w:rPr>
+          <w:rFonts w:hint="eastAsia"/>
+        </w:rPr>
+        <w:t xml:space="preserve"> </w:t>
+      </w:r>
+      <w:hyperlink r:id="rId10" w:history="1">
+        <w:r>
+          <w:rPr>
+            <w:rStyle w:val="a7"/>
+          </w:rPr>
+          <w:t>http://langyu.iteye.com/blog/707713</w:t>
+        </w:r>
+      </w:hyperlink>
+    </w:p>
+    <w:p>
+      <w:pPr>
+        <w:widowControl/>
+        <w:ind w:firstLineChars="200" w:firstLine="480"/>
+        <w:jc w:val="left"/>
+        <w:rPr>
+          <w:rFonts w:ascii="宋体" w:eastAsia="宋体" w:hAnsi="宋体" w:cs="宋体" w:hint="eastAsia"/>
+          <w:kern w:val="0"/>
+          <w:sz w:val="24"/>
+          <w:szCs w:val="24"/>
+        </w:rPr>
+      </w:pPr>
+      <w:hyperlink r:id="rId11" w:history="1">
+        <w:r>
+          <w:rPr>
+            <w:rStyle w:val="a7"/>
+            <w:rFonts w:ascii="宋体" w:eastAsia="宋体" w:hAnsi="宋体" w:cs="宋体"/>
+            <w:kern w:val="0"/>
+            <w:sz w:val="24"/>
+            <w:szCs w:val="24"/>
+          </w:rPr>
+          <w:t>http://www.cnblogs.com/kylindai/archive/2009/11/01/1593749.html</w:t>
+        </w:r>
+      </w:hyperlink>
+    </w:p>
+    <w:p>
+      <w:pPr>
+        <w:widowControl/>
+        <w:ind w:firstLineChars="150" w:firstLine="360"/>
+        <w:jc w:val="left"/>
+        <w:rPr>
+          <w:rFonts w:ascii="宋体" w:eastAsia="宋体" w:hAnsi="宋体" w:cs="宋体" w:hint="eastAsia"/>
+          <w:kern w:val="0"/>
+          <w:sz w:val="24"/>
+          <w:szCs w:val="24"/>
+        </w:rPr>
+      </w:pPr>
+    </w:p>
+    <w:p>
+      <w:pPr>
+        <w:widowControl/>
+        <w:jc w:val="left"/>
+        <w:rPr>
+          <w:rFonts w:ascii="宋体" w:eastAsia="宋体" w:hAnsi="宋体" w:cs="宋体"/>
+          <w:kern w:val="0"/>
+          <w:sz w:val="24"/>
+          <w:szCs w:val="24"/>
+        </w:rPr>
+      </w:pPr>
     </w:p>
     <w:p>
       <w:pPr>
@@ -386,214 +603,6 @@
           <w:rFonts w:ascii="宋体" w:eastAsia="宋体" w:hAnsi="宋体" w:cs="宋体"/>
         </w:rPr>
       </w:pPr>
-      <w:r>
-        <w:rPr>
-          <w:rFonts w:ascii="宋体" w:eastAsia="宋体" w:hAnsi="宋体" w:cs="宋体"/>
-        </w:rPr>
-        <w:t>在</w:t>
-      </w:r>
-      <w:proofErr w:type="spellStart"/>
-      <w:r>
-        <w:rPr>
-          <w:rFonts w:ascii="宋体" w:eastAsia="宋体" w:hAnsi="宋体" w:cs="宋体"/>
-        </w:rPr>
-        <w:t>http</w:t>
-      </w:r>
-      <w:r>
-        <w:rPr>
-          <w:rFonts w:ascii="宋体" w:eastAsia="宋体" w:hAnsi="宋体" w:cs="宋体"/>
-        </w:rPr>
-        <w:t>IM</w:t>
-      </w:r>
-      <w:proofErr w:type="spellEnd"/>
-      <w:r>
-        <w:rPr>
-          <w:rFonts w:ascii="宋体" w:eastAsia="宋体" w:hAnsi="宋体" w:cs="宋体"/>
-        </w:rPr>
-        <w:t xml:space="preserve"> Client</w:t>
-      </w:r>
-      <w:r>
-        <w:rPr>
-          <w:rFonts w:ascii="宋体" w:eastAsia="宋体" w:hAnsi="宋体" w:cs="宋体"/>
-        </w:rPr>
-        <w:t>空闲时</w:t>
-      </w:r>
-      <w:r>
-        <w:rPr>
-          <w:rFonts w:ascii="宋体" w:eastAsia="宋体" w:hAnsi="宋体" w:cs="宋体"/>
-        </w:rPr>
-        <w:t>http</w:t>
-      </w:r>
-      <w:r>
-        <w:rPr>
-          <w:rFonts w:ascii="宋体" w:eastAsia="宋体" w:hAnsi="宋体" w:cs="宋体"/>
-        </w:rPr>
-        <w:t>请求发出后会在服务器端默认</w:t>
-      </w:r>
-      <w:r>
-        <w:rPr>
-          <w:rFonts w:ascii="宋体" w:eastAsia="宋体" w:hAnsi="宋体" w:cs="宋体"/>
-        </w:rPr>
-        <w:t>20</w:t>
-      </w:r>
-      <w:r>
-        <w:rPr>
-          <w:rFonts w:ascii="宋体" w:eastAsia="宋体" w:hAnsi="宋体" w:cs="宋体"/>
-        </w:rPr>
-        <w:t>秒后向客户端响应，就是一个</w:t>
-      </w:r>
-      <w:r>
-        <w:rPr>
-          <w:rFonts w:ascii="宋体" w:eastAsia="宋体" w:hAnsi="宋体" w:cs="宋体"/>
-        </w:rPr>
-        <w:t xml:space="preserve">request/response </w:t>
-      </w:r>
-      <w:r>
-        <w:rPr>
-          <w:rFonts w:ascii="宋体" w:eastAsia="宋体" w:hAnsi="宋体" w:cs="宋体"/>
-        </w:rPr>
-        <w:t>完成默认用</w:t>
-      </w:r>
-      <w:r>
-        <w:rPr>
-          <w:rFonts w:ascii="宋体" w:eastAsia="宋体" w:hAnsi="宋体" w:cs="宋体"/>
-        </w:rPr>
-        <w:t>20</w:t>
-      </w:r>
-      <w:r>
-        <w:rPr>
-          <w:rFonts w:ascii="宋体" w:eastAsia="宋体" w:hAnsi="宋体" w:cs="宋体"/>
-        </w:rPr>
-        <w:t>秒时间。</w:t>
-      </w:r>
-    </w:p>
-    <w:p>
-      <w:pPr>
-        <w:ind w:firstLine="420"/>
-        <w:jc w:val="left"/>
-        <w:rPr>
-          <w:rFonts w:ascii="宋体" w:eastAsia="宋体" w:hAnsi="宋体" w:cs="宋体"/>
-        </w:rPr>
-      </w:pPr>
-      <w:r>
-        <w:rPr>
-          <w:rFonts w:ascii="宋体" w:eastAsia="宋体" w:hAnsi="宋体" w:cs="宋体"/>
-        </w:rPr>
-        <w:t>当客户端向</w:t>
-      </w:r>
-      <w:proofErr w:type="spellStart"/>
-      <w:r>
-        <w:rPr>
-          <w:rFonts w:ascii="宋体" w:eastAsia="宋体" w:hAnsi="宋体" w:cs="宋体"/>
-        </w:rPr>
-        <w:t>xmpp</w:t>
-      </w:r>
-      <w:proofErr w:type="spellEnd"/>
-      <w:r>
-        <w:rPr>
-          <w:rFonts w:ascii="宋体" w:eastAsia="宋体" w:hAnsi="宋体" w:cs="宋体"/>
-        </w:rPr>
-        <w:t xml:space="preserve"> server </w:t>
-      </w:r>
-      <w:r>
-        <w:rPr>
-          <w:rFonts w:ascii="宋体" w:eastAsia="宋体" w:hAnsi="宋体" w:cs="宋体"/>
-        </w:rPr>
-        <w:t>发送数据时，立即开启一个新的请求。</w:t>
-      </w:r>
-    </w:p>
-    <w:p>
-      <w:pPr>
-        <w:ind w:firstLine="420"/>
-        <w:jc w:val="left"/>
-        <w:rPr>
-          <w:rFonts w:ascii="宋体" w:eastAsia="宋体" w:hAnsi="宋体" w:cs="宋体"/>
-        </w:rPr>
-      </w:pPr>
-      <w:r>
-        <w:rPr>
-          <w:rFonts w:ascii="宋体" w:eastAsia="宋体" w:hAnsi="宋体" w:cs="宋体"/>
-        </w:rPr>
-        <w:t>当其它的客户端如</w:t>
-      </w:r>
-      <w:r>
-        <w:rPr>
-          <w:rFonts w:ascii="宋体" w:eastAsia="宋体" w:hAnsi="宋体" w:cs="宋体"/>
-        </w:rPr>
-        <w:t>spark</w:t>
-      </w:r>
-      <w:r>
-        <w:rPr>
-          <w:rFonts w:ascii="宋体" w:eastAsia="宋体" w:hAnsi="宋体" w:cs="宋体"/>
-        </w:rPr>
-        <w:t>向</w:t>
-      </w:r>
-      <w:r>
-        <w:rPr>
-          <w:rFonts w:ascii="宋体" w:eastAsia="宋体" w:hAnsi="宋体" w:cs="宋体"/>
-        </w:rPr>
-        <w:t>web IM Client</w:t>
-      </w:r>
-      <w:r>
-        <w:rPr>
-          <w:rFonts w:ascii="宋体" w:eastAsia="宋体" w:hAnsi="宋体" w:cs="宋体"/>
-        </w:rPr>
-        <w:t>发送数据时，会用当</w:t>
-      </w:r>
-      <w:r>
-        <w:rPr>
-          <w:rFonts w:ascii="宋体" w:eastAsia="宋体" w:hAnsi="宋体" w:cs="宋体"/>
-        </w:rPr>
-        <w:t>前</w:t>
-      </w:r>
-      <w:r>
-        <w:rPr>
-          <w:rFonts w:ascii="宋体" w:eastAsia="宋体" w:hAnsi="宋体" w:cs="宋体"/>
-        </w:rPr>
-        <w:t>response</w:t>
-      </w:r>
-      <w:r>
-        <w:rPr>
-          <w:rFonts w:ascii="宋体" w:eastAsia="宋体" w:hAnsi="宋体" w:cs="宋体"/>
-        </w:rPr>
-        <w:t>返回数据到</w:t>
-      </w:r>
-      <w:r>
-        <w:rPr>
-          <w:rFonts w:ascii="宋体" w:eastAsia="宋体" w:hAnsi="宋体" w:cs="宋体"/>
-        </w:rPr>
-        <w:t>web IM Client.</w:t>
-      </w:r>
-      <w:r>
-        <w:rPr>
-          <w:rFonts w:ascii="宋体" w:eastAsia="宋体" w:hAnsi="宋体" w:cs="宋体"/>
-        </w:rPr>
-        <w:t>如果当前求</w:t>
-      </w:r>
-      <w:r>
-        <w:rPr>
-          <w:rFonts w:ascii="宋体" w:eastAsia="宋体" w:hAnsi="宋体" w:cs="宋体"/>
-        </w:rPr>
-        <w:t>response</w:t>
-      </w:r>
-      <w:r>
-        <w:rPr>
-          <w:rFonts w:ascii="宋体" w:eastAsia="宋体" w:hAnsi="宋体" w:cs="宋体"/>
-        </w:rPr>
-        <w:t>数据已发送，会在下一下</w:t>
-      </w:r>
-      <w:r>
-        <w:rPr>
-          <w:rFonts w:ascii="宋体" w:eastAsia="宋体" w:hAnsi="宋体" w:cs="宋体"/>
-        </w:rPr>
-        <w:t>response</w:t>
-      </w:r>
-      <w:r>
-        <w:rPr>
-          <w:rFonts w:ascii="宋体" w:eastAsia="宋体" w:hAnsi="宋体" w:cs="宋体"/>
-        </w:rPr>
-        <w:t>中立即返回。</w:t>
-      </w:r>
     </w:p>
     <w:p>
       <w:pPr>
@@ -660,23 +669,7 @@
           <w:sz w:val="24"/>
         </w:rPr>
         <w:br/>
-        <w:t xml:space="preserve">        </w:t>
-      </w:r>
-      <w:proofErr w:type="gramStart"/>
-      <w:r>
-        <w:rPr>
-          <w:rFonts w:ascii="宋体" w:eastAsia="宋体" w:hAnsi="宋体" w:cs="宋体"/>
-          <w:sz w:val="24"/>
-        </w:rPr>
-        <w:t>|  [</w:t>
-      </w:r>
-      <w:proofErr w:type="gramEnd"/>
-      <w:r>
-        <w:rPr>
-          <w:rFonts w:ascii="宋体" w:eastAsia="宋体" w:hAnsi="宋体" w:cs="宋体"/>
-          <w:sz w:val="24"/>
-        </w:rPr>
-        <w:t>unwrapped data streams]</w:t>
+        <w:t>        |  [unwrapped data streams]</w:t>
       </w:r>
       <w:r>
         <w:rPr>
@@ -692,6 +685,13 @@
           <w:sz w:val="24"/>
         </w:rPr>
         <w:br/>
+      </w:r>
+      <w:r>
+        <w:rPr>
+          <w:rFonts w:ascii="宋体" w:eastAsia="宋体" w:hAnsi="宋体" w:cs="宋体"/>
+          <w:sz w:val="24"/>
+        </w:rPr>
+        <w:lastRenderedPageBreak/>
         <w:t>     HTTP CM</w:t>
       </w:r>
       <w:r>
@@ -739,32 +739,24 @@
       <w:pPr>
         <w:keepNext/>
         <w:keepLines/>
+        <w:outlineLvl w:val="0"/>
         <w:rPr>
           <w:rFonts w:ascii="Calibri" w:eastAsia="Calibri" w:hAnsi="Calibri" w:cs="Calibri"/>
           <w:b/>
         </w:rPr>
       </w:pPr>
-      <w:proofErr w:type="spellStart"/>
       <w:r>
         <w:rPr>
           <w:rFonts w:ascii="Calibri" w:eastAsia="Calibri" w:hAnsi="Calibri" w:cs="Calibri"/>
           <w:b/>
         </w:rPr>
-        <w:t>Openfire</w:t>
-      </w:r>
-      <w:proofErr w:type="spellEnd"/>
-      <w:r>
-        <w:rPr>
-          <w:rFonts w:ascii="Calibri" w:eastAsia="Calibri" w:hAnsi="Calibri" w:cs="Calibri"/>
+        <w:t xml:space="preserve">Openfire bosh </w:t>
+      </w:r>
+      <w:r>
+        <w:rPr>
+          <w:rFonts w:ascii="宋体" w:eastAsia="宋体" w:hAnsi="宋体" w:cs="宋体"/>
           <w:b/>
         </w:rPr>
-        <w:t xml:space="preserve"> bosh </w:t>
-      </w:r>
-      <w:r>
-        <w:rPr>
-          <w:rFonts w:ascii="宋体" w:eastAsia="宋体" w:hAnsi="宋体" w:cs="宋体"/>
-          <w:b/>
-        </w:rPr>
         <w:t>重要的几个类</w:t>
       </w:r>
     </w:p>
@@ -775,96 +767,26 @@
           <w:rFonts w:ascii="Arial" w:eastAsia="Arial" w:hAnsi="Arial" w:cs="Arial"/>
         </w:rPr>
       </w:pPr>
-      <w:proofErr w:type="spellStart"/>
-      <w:r>
-        <w:rPr>
-          <w:rFonts w:ascii="Arial" w:eastAsia="Arial" w:hAnsi="Arial" w:cs="Arial"/>
-        </w:rPr>
-        <w:t>HttpConnection</w:t>
-      </w:r>
-      <w:proofErr w:type="spellEnd"/>
-      <w:r>
-        <w:rPr>
-          <w:rFonts w:ascii="Arial" w:eastAsia="Arial" w:hAnsi="Arial" w:cs="Arial"/>
-        </w:rPr>
-        <w:t xml:space="preserve">   </w:t>
-      </w:r>
-      <w:proofErr w:type="spellStart"/>
-      <w:proofErr w:type="gramStart"/>
-      <w:r>
-        <w:rPr>
-          <w:rFonts w:ascii="Arial" w:eastAsia="Arial" w:hAnsi="Arial" w:cs="Arial"/>
-        </w:rPr>
-        <w:t>HttpSession</w:t>
-      </w:r>
-      <w:proofErr w:type="spellEnd"/>
-      <w:r>
-        <w:rPr>
-          <w:rFonts w:ascii="Arial" w:eastAsia="Arial" w:hAnsi="Arial" w:cs="Arial"/>
-        </w:rPr>
-        <w:t xml:space="preserve">  </w:t>
-      </w:r>
-      <w:proofErr w:type="spellStart"/>
-      <w:r>
-        <w:rPr>
-          <w:rFonts w:ascii="Arial" w:eastAsia="Arial" w:hAnsi="Arial" w:cs="Arial"/>
-        </w:rPr>
-        <w:t>HttpBindServlet</w:t>
-      </w:r>
-      <w:proofErr w:type="spellEnd"/>
-      <w:proofErr w:type="gramEnd"/>
-      <w:r>
-        <w:rPr>
-          <w:rFonts w:ascii="Arial" w:eastAsia="Arial" w:hAnsi="Arial" w:cs="Arial"/>
-        </w:rPr>
-        <w:t xml:space="preserve">  </w:t>
-      </w:r>
-      <w:proofErr w:type="spellStart"/>
-      <w:r>
-        <w:rPr>
-          <w:rFonts w:ascii="Arial" w:eastAsia="Arial" w:hAnsi="Arial" w:cs="Arial"/>
-        </w:rPr>
-        <w:t>HttpBindManager</w:t>
-      </w:r>
-      <w:proofErr w:type="spellEnd"/>
-      <w:r>
-        <w:rPr>
-          <w:rFonts w:ascii="Arial" w:eastAsia="Arial" w:hAnsi="Arial" w:cs="Arial"/>
-        </w:rPr>
-        <w:t xml:space="preserve">  </w:t>
-      </w:r>
-    </w:p>
-    <w:p>
-      <w:pPr>
-        <w:jc w:val="left"/>
-        <w:rPr>
-          <w:rFonts w:ascii="Arial" w:eastAsia="Arial" w:hAnsi="Arial" w:cs="Arial"/>
-        </w:rPr>
-      </w:pPr>
-      <w:proofErr w:type="spellStart"/>
-      <w:proofErr w:type="gramStart"/>
-      <w:r>
-        <w:rPr>
-          <w:rFonts w:ascii="Arial" w:eastAsia="Arial" w:hAnsi="Arial" w:cs="Arial"/>
-        </w:rPr>
-        <w:t>HttpSessionManager</w:t>
-      </w:r>
-      <w:proofErr w:type="spellEnd"/>
-      <w:r>
-        <w:rPr>
-          <w:rFonts w:ascii="Arial" w:eastAsia="Arial" w:hAnsi="Arial" w:cs="Arial"/>
-        </w:rPr>
-        <w:t xml:space="preserve">  </w:t>
-      </w:r>
-      <w:proofErr w:type="spellStart"/>
-      <w:r>
-        <w:rPr>
-          <w:rFonts w:ascii="Arial" w:eastAsia="Arial" w:hAnsi="Arial" w:cs="Arial"/>
-        </w:rPr>
-        <w:t>FlashCrossDomainServlet</w:t>
-      </w:r>
-      <w:proofErr w:type="spellEnd"/>
-      <w:proofErr w:type="gramEnd"/>
+      <w:r>
+        <w:rPr>
+          <w:rFonts w:ascii="Arial" w:eastAsia="Arial" w:hAnsi="Arial" w:cs="Arial"/>
+        </w:rPr>
+        <w:t xml:space="preserve">HttpConnection   HttpSession  HttpBindServlet  HttpBindManager  </w:t>
+      </w:r>
+    </w:p>
+    <w:p>
+      <w:pPr>
+        <w:jc w:val="left"/>
+        <w:rPr>
+          <w:rFonts w:ascii="Arial" w:eastAsia="Arial" w:hAnsi="Arial" w:cs="Arial"/>
+        </w:rPr>
+      </w:pPr>
+      <w:r>
+        <w:rPr>
+          <w:rFonts w:ascii="Arial" w:eastAsia="Arial" w:hAnsi="Arial" w:cs="Arial"/>
+        </w:rPr>
+        <w:t>HttpSessionManager  FlashCrossDomainServlet</w:t>
+      </w:r>
     </w:p>
     <w:p>
       <w:pPr>
@@ -891,9 +813,9 @@
       <w:r>
         <w:object w:dxaOrig="9115" w:dyaOrig="5054">
           <v:rect id="rectole0000000000" o:spid="_x0000_i1025" style="width:456pt;height:252.75pt" o:ole="" o:preferrelative="t" stroked="f">
-            <v:imagedata r:id="rId7" o:title=""/>
+            <v:imagedata r:id="rId12" o:title=""/>
           </v:rect>
-          <o:OLEObject Type="Embed" ProgID="StaticMetafile" ShapeID="rectole0000000000" DrawAspect="Content" ObjectID="_1372853214" r:id="rId8"/>
+          <o:OLEObject Type="Embed" ProgID="StaticMetafile" ShapeID="rectole0000000000" DrawAspect="Content" ObjectID="_1373053863" r:id="rId13"/>
         </w:object>
       </w:r>
     </w:p>
@@ -945,19 +867,11 @@
         </w:rPr>
         <w:t>所有</w:t>
       </w:r>
-      <w:proofErr w:type="spellStart"/>
-      <w:r>
-        <w:rPr>
-          <w:rFonts w:ascii="Arial" w:eastAsia="Arial" w:hAnsi="Arial" w:cs="Arial"/>
-        </w:rPr>
-        <w:t>Xmpp</w:t>
-      </w:r>
-      <w:proofErr w:type="spellEnd"/>
-      <w:r>
-        <w:rPr>
-          <w:rFonts w:ascii="Arial" w:eastAsia="Arial" w:hAnsi="Arial" w:cs="Arial"/>
-        </w:rPr>
-        <w:t xml:space="preserve"> http session </w:t>
+      <w:r>
+        <w:rPr>
+          <w:rFonts w:ascii="Arial" w:eastAsia="Arial" w:hAnsi="Arial" w:cs="Arial"/>
+        </w:rPr>
+        <w:t xml:space="preserve">Xmpp http session </w:t>
       </w:r>
       <w:r>
         <w:rPr>
@@ -965,14 +879,12 @@
         </w:rPr>
         <w:t>放在一个</w:t>
       </w:r>
-      <w:proofErr w:type="spellStart"/>
       <w:r>
         <w:rPr>
           <w:rFonts w:ascii="Arial" w:eastAsia="Arial" w:hAnsi="Arial" w:cs="Arial"/>
         </w:rPr>
         <w:t>CurrentHashMap</w:t>
       </w:r>
-      <w:proofErr w:type="spellEnd"/>
       <w:r>
         <w:rPr>
           <w:rFonts w:ascii="宋体" w:eastAsia="宋体" w:hAnsi="宋体" w:cs="宋体"/>
@@ -993,19 +905,11 @@
         </w:rPr>
         <w:t>在</w:t>
       </w:r>
-      <w:proofErr w:type="spellStart"/>
-      <w:r>
-        <w:rPr>
-          <w:rFonts w:ascii="Arial" w:eastAsia="Arial" w:hAnsi="Arial" w:cs="Arial"/>
-        </w:rPr>
-        <w:t>Xmpp</w:t>
-      </w:r>
-      <w:proofErr w:type="spellEnd"/>
-      <w:r>
-        <w:rPr>
-          <w:rFonts w:ascii="Arial" w:eastAsia="Arial" w:hAnsi="Arial" w:cs="Arial"/>
-        </w:rPr>
-        <w:t xml:space="preserve"> Server</w:t>
+      <w:r>
+        <w:rPr>
+          <w:rFonts w:ascii="Arial" w:eastAsia="Arial" w:hAnsi="Arial" w:cs="Arial"/>
+        </w:rPr>
+        <w:t>Xmpp Server</w:t>
       </w:r>
       <w:r>
         <w:rPr>
@@ -1028,306 +932,258 @@
         </w:rPr>
         <w:t>当</w:t>
       </w:r>
-      <w:proofErr w:type="spellStart"/>
       <w:r>
         <w:rPr>
           <w:rFonts w:ascii="Arial" w:eastAsia="Arial" w:hAnsi="Arial" w:cs="Arial"/>
         </w:rPr>
         <w:t>ConnectionManagerImpl</w:t>
       </w:r>
-      <w:proofErr w:type="spellEnd"/>
       <w:r>
         <w:rPr>
           <w:rFonts w:ascii="宋体" w:eastAsia="宋体" w:hAnsi="宋体" w:cs="宋体"/>
         </w:rPr>
         <w:t>模块被加载时，加载</w:t>
       </w:r>
-      <w:proofErr w:type="spellStart"/>
+      <w:r>
+        <w:rPr>
+          <w:rFonts w:ascii="Arial" w:eastAsia="Arial" w:hAnsi="Arial" w:cs="Arial"/>
+        </w:rPr>
+        <w:t xml:space="preserve">HttpBindManager </w:t>
+      </w:r>
+      <w:r>
+        <w:rPr>
+          <w:rFonts w:ascii="宋体" w:eastAsia="宋体" w:hAnsi="宋体" w:cs="宋体"/>
+        </w:rPr>
+        <w:t>，同时启动</w:t>
+      </w:r>
+      <w:r>
+        <w:rPr>
+          <w:rFonts w:ascii="Arial" w:eastAsia="Arial" w:hAnsi="Arial" w:cs="Arial"/>
+        </w:rPr>
+        <w:t>jetty Http Server,</w:t>
+      </w:r>
+      <w:r>
+        <w:rPr>
+          <w:rFonts w:ascii="宋体" w:eastAsia="宋体" w:hAnsi="宋体" w:cs="宋体"/>
+        </w:rPr>
+        <w:t>并载入</w:t>
+      </w:r>
+      <w:r>
+        <w:rPr>
+          <w:rFonts w:ascii="Arial" w:eastAsia="Arial" w:hAnsi="Arial" w:cs="Arial"/>
+        </w:rPr>
+        <w:t>HttpBindServlet</w:t>
+      </w:r>
+      <w:r>
+        <w:rPr>
+          <w:rFonts w:ascii="宋体" w:eastAsia="宋体" w:hAnsi="宋体" w:cs="宋体"/>
+        </w:rPr>
+        <w:t>，</w:t>
+      </w:r>
+      <w:r>
+        <w:rPr>
+          <w:rFonts w:ascii="Arial" w:eastAsia="Arial" w:hAnsi="Arial" w:cs="Arial"/>
+        </w:rPr>
+        <w:t>FlashCrossDomainServlet</w:t>
+      </w:r>
+      <w:r>
+        <w:rPr>
+          <w:rFonts w:ascii="宋体" w:eastAsia="宋体" w:hAnsi="宋体" w:cs="宋体"/>
+        </w:rPr>
+        <w:t>，</w:t>
+      </w:r>
+      <w:r>
+        <w:rPr>
+          <w:rFonts w:ascii="Arial" w:eastAsia="Arial" w:hAnsi="Arial" w:cs="Arial"/>
+        </w:rPr>
+        <w:t>ResourceServlet</w:t>
+      </w:r>
+    </w:p>
+    <w:p>
+      <w:pPr>
+        <w:ind w:firstLine="420"/>
+        <w:jc w:val="left"/>
+        <w:rPr>
+          <w:rFonts w:ascii="Arial" w:eastAsia="Arial" w:hAnsi="Arial" w:cs="Arial"/>
+        </w:rPr>
+      </w:pPr>
+      <w:r>
+        <w:rPr>
+          <w:rFonts w:ascii="宋体" w:eastAsia="宋体" w:hAnsi="宋体" w:cs="宋体"/>
+        </w:rPr>
+        <w:t>其中</w:t>
+      </w:r>
+      <w:r>
+        <w:rPr>
+          <w:rFonts w:ascii="Arial" w:eastAsia="Arial" w:hAnsi="Arial" w:cs="Arial"/>
+        </w:rPr>
+        <w:t xml:space="preserve">HttpBindServlet </w:t>
+      </w:r>
+      <w:r>
+        <w:rPr>
+          <w:rFonts w:ascii="宋体" w:eastAsia="宋体" w:hAnsi="宋体" w:cs="宋体"/>
+        </w:rPr>
+        <w:t>在</w:t>
+      </w:r>
+      <w:r>
+        <w:rPr>
+          <w:rFonts w:ascii="Arial" w:eastAsia="Arial" w:hAnsi="Arial" w:cs="Arial"/>
+        </w:rPr>
+        <w:t>7070</w:t>
+      </w:r>
+      <w:r>
+        <w:rPr>
+          <w:rFonts w:ascii="宋体" w:eastAsia="宋体" w:hAnsi="宋体" w:cs="宋体"/>
+        </w:rPr>
+        <w:t>端口上接受</w:t>
+      </w:r>
+      <w:r>
+        <w:rPr>
+          <w:rFonts w:ascii="Arial" w:eastAsia="Arial" w:hAnsi="Arial" w:cs="Arial"/>
+        </w:rPr>
+        <w:t xml:space="preserve">web  IM client </w:t>
+      </w:r>
+      <w:r>
+        <w:rPr>
+          <w:rFonts w:ascii="宋体" w:eastAsia="宋体" w:hAnsi="宋体" w:cs="宋体"/>
+        </w:rPr>
+        <w:t>的请求，</w:t>
+      </w:r>
+    </w:p>
+    <w:p>
+      <w:pPr>
+        <w:ind w:firstLine="420"/>
+        <w:jc w:val="left"/>
+        <w:rPr>
+          <w:rFonts w:ascii="Arial" w:eastAsia="Arial" w:hAnsi="Arial" w:cs="Arial"/>
+        </w:rPr>
+      </w:pPr>
+      <w:r>
+        <w:rPr>
+          <w:rFonts w:ascii="Arial" w:eastAsia="Arial" w:hAnsi="Arial" w:cs="Arial"/>
+        </w:rPr>
+        <w:t xml:space="preserve">FlashCrossDomainServlet </w:t>
+      </w:r>
+      <w:r>
+        <w:rPr>
+          <w:rFonts w:ascii="宋体" w:eastAsia="宋体" w:hAnsi="宋体" w:cs="宋体"/>
+        </w:rPr>
+        <w:t>为</w:t>
+      </w:r>
+      <w:r>
+        <w:rPr>
+          <w:rFonts w:ascii="Arial" w:eastAsia="Arial" w:hAnsi="Arial" w:cs="Arial"/>
+        </w:rPr>
+        <w:t>web IM client</w:t>
+      </w:r>
+      <w:r>
+        <w:rPr>
+          <w:rFonts w:ascii="宋体" w:eastAsia="宋体" w:hAnsi="宋体" w:cs="宋体"/>
+        </w:rPr>
+        <w:t>提供了</w:t>
+      </w:r>
+      <w:r>
+        <w:rPr>
+          <w:rFonts w:ascii="Arial" w:eastAsia="Arial" w:hAnsi="Arial" w:cs="Arial"/>
+        </w:rPr>
+        <w:t xml:space="preserve">Flash </w:t>
+      </w:r>
+      <w:r>
+        <w:rPr>
+          <w:rFonts w:ascii="宋体" w:eastAsia="宋体" w:hAnsi="宋体" w:cs="宋体"/>
+        </w:rPr>
+        <w:t>方式的跨域访问机制。当然也可以采用</w:t>
+      </w:r>
+      <w:r>
+        <w:rPr>
+          <w:rFonts w:ascii="Arial" w:eastAsia="Arial" w:hAnsi="Arial" w:cs="Arial"/>
+        </w:rPr>
+        <w:t>apache</w:t>
+      </w:r>
+      <w:r>
+        <w:rPr>
+          <w:rFonts w:ascii="宋体" w:eastAsia="宋体" w:hAnsi="宋体" w:cs="宋体"/>
+        </w:rPr>
+        <w:t>设置代理的方式。</w:t>
+      </w:r>
+    </w:p>
+    <w:p>
+      <w:pPr>
+        <w:ind w:firstLine="420"/>
+        <w:jc w:val="left"/>
+        <w:rPr>
+          <w:rFonts w:ascii="Arial" w:eastAsia="Arial" w:hAnsi="Arial" w:cs="Arial"/>
+        </w:rPr>
+      </w:pPr>
+      <w:r>
+        <w:rPr>
+          <w:rFonts w:ascii="宋体" w:eastAsia="宋体" w:hAnsi="宋体" w:cs="宋体"/>
+        </w:rPr>
+        <w:t>当</w:t>
+      </w:r>
+      <w:r>
+        <w:rPr>
+          <w:rFonts w:ascii="Arial" w:eastAsia="Arial" w:hAnsi="Arial" w:cs="Arial"/>
+        </w:rPr>
+        <w:t>SessionManager</w:t>
+      </w:r>
+      <w:r>
+        <w:rPr>
+          <w:rFonts w:ascii="宋体" w:eastAsia="宋体" w:hAnsi="宋体" w:cs="宋体"/>
+        </w:rPr>
+        <w:t>模块被加载时，加载</w:t>
+      </w:r>
+      <w:r>
+        <w:rPr>
+          <w:rFonts w:ascii="Arial" w:eastAsia="Arial" w:hAnsi="Arial" w:cs="Arial"/>
+        </w:rPr>
+        <w:t>HttpSession</w:t>
+      </w:r>
+      <w:r>
+        <w:rPr>
+          <w:rFonts w:ascii="宋体" w:eastAsia="宋体" w:hAnsi="宋体" w:cs="宋体"/>
+        </w:rPr>
+        <w:t>，用来创建</w:t>
+      </w:r>
+      <w:r>
+        <w:rPr>
+          <w:rFonts w:ascii="Arial" w:eastAsia="Arial" w:hAnsi="Arial" w:cs="Arial"/>
+        </w:rPr>
+        <w:t>httpSesion.</w:t>
+      </w:r>
+    </w:p>
+    <w:p>
+      <w:pPr>
+        <w:ind w:firstLine="420"/>
+        <w:jc w:val="left"/>
+        <w:rPr>
+          <w:rFonts w:ascii="Arial" w:eastAsia="Arial" w:hAnsi="Arial" w:cs="Arial"/>
+        </w:rPr>
+      </w:pPr>
+      <w:r>
+        <w:rPr>
+          <w:rFonts w:ascii="宋体" w:eastAsia="宋体" w:hAnsi="宋体" w:cs="宋体"/>
+        </w:rPr>
+        <w:t>当</w:t>
+      </w:r>
+      <w:r>
+        <w:rPr>
+          <w:rFonts w:ascii="Arial" w:eastAsia="Arial" w:hAnsi="Arial" w:cs="Arial"/>
+        </w:rPr>
+        <w:t>ClearspaceManager</w:t>
+      </w:r>
+      <w:r>
+        <w:rPr>
+          <w:rFonts w:ascii="宋体" w:eastAsia="宋体" w:hAnsi="宋体" w:cs="宋体"/>
+        </w:rPr>
+        <w:t>模块被加载，用来集中管理连接，</w:t>
+      </w:r>
       <w:r>
         <w:rPr>
           <w:rFonts w:ascii="Arial" w:eastAsia="Arial" w:hAnsi="Arial" w:cs="Arial"/>
         </w:rPr>
         <w:t>HttpBindManager</w:t>
       </w:r>
-      <w:proofErr w:type="spellEnd"/>
-      <w:r>
-        <w:rPr>
-          <w:rFonts w:ascii="Arial" w:eastAsia="Arial" w:hAnsi="Arial" w:cs="Arial"/>
-        </w:rPr>
-        <w:t xml:space="preserve"> </w:t>
-      </w:r>
-      <w:r>
-        <w:rPr>
-          <w:rFonts w:ascii="宋体" w:eastAsia="宋体" w:hAnsi="宋体" w:cs="宋体"/>
-        </w:rPr>
-        <w:t>，同时启动</w:t>
-      </w:r>
-      <w:r>
-        <w:rPr>
-          <w:rFonts w:ascii="Arial" w:eastAsia="Arial" w:hAnsi="Arial" w:cs="Arial"/>
-        </w:rPr>
-        <w:t>jetty Http Server,</w:t>
-      </w:r>
-      <w:r>
-        <w:rPr>
-          <w:rFonts w:ascii="宋体" w:eastAsia="宋体" w:hAnsi="宋体" w:cs="宋体"/>
-        </w:rPr>
-        <w:t>并载入</w:t>
-      </w:r>
-      <w:proofErr w:type="spellStart"/>
-      <w:r>
-        <w:rPr>
-          <w:rFonts w:ascii="Arial" w:eastAsia="Arial" w:hAnsi="Arial" w:cs="Arial"/>
-        </w:rPr>
-        <w:t>HttpBindServlet</w:t>
-      </w:r>
-      <w:proofErr w:type="spellEnd"/>
-      <w:r>
-        <w:rPr>
-          <w:rFonts w:ascii="宋体" w:eastAsia="宋体" w:hAnsi="宋体" w:cs="宋体"/>
-        </w:rPr>
-        <w:t>，</w:t>
-      </w:r>
-      <w:proofErr w:type="spellStart"/>
-      <w:r>
-        <w:rPr>
-          <w:rFonts w:ascii="Arial" w:eastAsia="Arial" w:hAnsi="Arial" w:cs="Arial"/>
-        </w:rPr>
-        <w:t>FlashCrossDomainServlet</w:t>
-      </w:r>
-      <w:proofErr w:type="spellEnd"/>
-      <w:r>
-        <w:rPr>
-          <w:rFonts w:ascii="宋体" w:eastAsia="宋体" w:hAnsi="宋体" w:cs="宋体"/>
-        </w:rPr>
-        <w:t>，</w:t>
-      </w:r>
-      <w:proofErr w:type="spellStart"/>
-      <w:r>
-        <w:rPr>
-          <w:rFonts w:ascii="Arial" w:eastAsia="Arial" w:hAnsi="Arial" w:cs="Arial"/>
-        </w:rPr>
-        <w:t>ResourceServlet</w:t>
-      </w:r>
-      <w:proofErr w:type="spellEnd"/>
-    </w:p>
-    <w:p>
-      <w:pPr>
-        <w:ind w:firstLine="420"/>
-        <w:jc w:val="left"/>
-        <w:rPr>
-          <w:rFonts w:ascii="Arial" w:eastAsia="Arial" w:hAnsi="Arial" w:cs="Arial"/>
-        </w:rPr>
-      </w:pPr>
-      <w:r>
-        <w:rPr>
-          <w:rFonts w:ascii="宋体" w:eastAsia="宋体" w:hAnsi="宋体" w:cs="宋体"/>
-        </w:rPr>
-        <w:t>其中</w:t>
-      </w:r>
-      <w:proofErr w:type="spellStart"/>
-      <w:r>
-        <w:rPr>
-          <w:rFonts w:ascii="Arial" w:eastAsia="Arial" w:hAnsi="Arial" w:cs="Arial"/>
-        </w:rPr>
-        <w:t>HttpBindServlet</w:t>
-      </w:r>
-      <w:proofErr w:type="spellEnd"/>
-      <w:r>
-        <w:rPr>
-          <w:rFonts w:ascii="Arial" w:eastAsia="Arial" w:hAnsi="Arial" w:cs="Arial"/>
-        </w:rPr>
-        <w:t xml:space="preserve"> </w:t>
-      </w:r>
-      <w:r>
-        <w:rPr>
-          <w:rFonts w:ascii="宋体" w:eastAsia="宋体" w:hAnsi="宋体" w:cs="宋体"/>
-        </w:rPr>
-        <w:t>在</w:t>
-      </w:r>
-      <w:r>
-        <w:rPr>
-          <w:rFonts w:ascii="Arial" w:eastAsia="Arial" w:hAnsi="Arial" w:cs="Arial"/>
-        </w:rPr>
-        <w:t>7070</w:t>
-      </w:r>
-      <w:r>
-        <w:rPr>
-          <w:rFonts w:ascii="宋体" w:eastAsia="宋体" w:hAnsi="宋体" w:cs="宋体"/>
-        </w:rPr>
-        <w:t>端口上接受</w:t>
-      </w:r>
-      <w:r>
-        <w:rPr>
-          <w:rFonts w:ascii="Arial" w:eastAsia="Arial" w:hAnsi="Arial" w:cs="Arial"/>
-        </w:rPr>
-        <w:t xml:space="preserve">web  IM client </w:t>
-      </w:r>
-      <w:r>
-        <w:rPr>
-          <w:rFonts w:ascii="宋体" w:eastAsia="宋体" w:hAnsi="宋体" w:cs="宋体"/>
-        </w:rPr>
-        <w:t>的请求，</w:t>
-      </w:r>
-    </w:p>
-    <w:p>
-      <w:pPr>
-        <w:ind w:firstLine="420"/>
-        <w:jc w:val="left"/>
-        <w:rPr>
-          <w:rFonts w:ascii="Arial" w:eastAsia="Arial" w:hAnsi="Arial" w:cs="Arial"/>
-        </w:rPr>
-      </w:pPr>
-      <w:proofErr w:type="spellStart"/>
-      <w:r>
-        <w:rPr>
-          <w:rFonts w:ascii="Arial" w:eastAsia="Arial" w:hAnsi="Arial" w:cs="Arial"/>
-        </w:rPr>
-        <w:t>FlashCrossDomainServlet</w:t>
-      </w:r>
-      <w:proofErr w:type="spellEnd"/>
-      <w:r>
-        <w:rPr>
-          <w:rFonts w:ascii="Arial" w:eastAsia="Arial" w:hAnsi="Arial" w:cs="Arial"/>
-        </w:rPr>
-        <w:t xml:space="preserve"> </w:t>
-      </w:r>
-      <w:r>
-        <w:rPr>
-          <w:rFonts w:ascii="宋体" w:eastAsia="宋体" w:hAnsi="宋体" w:cs="宋体"/>
-        </w:rPr>
-        <w:t>为</w:t>
-      </w:r>
-      <w:r>
-        <w:rPr>
-          <w:rFonts w:ascii="Arial" w:eastAsia="Arial" w:hAnsi="Arial" w:cs="Arial"/>
-        </w:rPr>
-        <w:t>web IM client</w:t>
-      </w:r>
-      <w:r>
-        <w:rPr>
-          <w:rFonts w:ascii="宋体" w:eastAsia="宋体" w:hAnsi="宋体" w:cs="宋体"/>
-        </w:rPr>
-        <w:t>提供了</w:t>
-      </w:r>
-      <w:r>
-        <w:rPr>
-          <w:rFonts w:ascii="Arial" w:eastAsia="Arial" w:hAnsi="Arial" w:cs="Arial"/>
-        </w:rPr>
-        <w:t xml:space="preserve">Flash </w:t>
-      </w:r>
-      <w:r>
-        <w:rPr>
-          <w:rFonts w:ascii="宋体" w:eastAsia="宋体" w:hAnsi="宋体" w:cs="宋体"/>
-        </w:rPr>
-        <w:t>方式的跨域访问机制。当然也可以采用</w:t>
-      </w:r>
-      <w:r>
-        <w:rPr>
-          <w:rFonts w:ascii="Arial" w:eastAsia="Arial" w:hAnsi="Arial" w:cs="Arial"/>
-        </w:rPr>
-        <w:t>apache</w:t>
-      </w:r>
-      <w:r>
-        <w:rPr>
-          <w:rFonts w:ascii="宋体" w:eastAsia="宋体" w:hAnsi="宋体" w:cs="宋体"/>
-        </w:rPr>
-        <w:t>设置代理的方式。</w:t>
-      </w:r>
-    </w:p>
-    <w:p>
-      <w:pPr>
-        <w:ind w:firstLine="420"/>
-        <w:jc w:val="left"/>
-        <w:rPr>
-          <w:rFonts w:ascii="Arial" w:eastAsia="Arial" w:hAnsi="Arial" w:cs="Arial"/>
-        </w:rPr>
-      </w:pPr>
-      <w:r>
-        <w:rPr>
-          <w:rFonts w:ascii="宋体" w:eastAsia="宋体" w:hAnsi="宋体" w:cs="宋体"/>
-        </w:rPr>
-        <w:t>当</w:t>
-      </w:r>
-      <w:proofErr w:type="spellStart"/>
-      <w:r>
-        <w:rPr>
-          <w:rFonts w:ascii="Arial" w:eastAsia="Arial" w:hAnsi="Arial" w:cs="Arial"/>
-        </w:rPr>
-        <w:t>SessionManager</w:t>
-      </w:r>
-      <w:proofErr w:type="spellEnd"/>
-      <w:r>
-        <w:rPr>
-          <w:rFonts w:ascii="宋体" w:eastAsia="宋体" w:hAnsi="宋体" w:cs="宋体"/>
-        </w:rPr>
-        <w:t>模块被加载时，加载</w:t>
-      </w:r>
-      <w:proofErr w:type="spellStart"/>
-      <w:r>
-        <w:rPr>
-          <w:rFonts w:ascii="Arial" w:eastAsia="Arial" w:hAnsi="Arial" w:cs="Arial"/>
-        </w:rPr>
-        <w:t>HttpSession</w:t>
-      </w:r>
-      <w:proofErr w:type="spellEnd"/>
-      <w:r>
-        <w:rPr>
-          <w:rFonts w:ascii="宋体" w:eastAsia="宋体" w:hAnsi="宋体" w:cs="宋体"/>
-        </w:rPr>
-        <w:t>，用来创建</w:t>
-      </w:r>
-      <w:proofErr w:type="spellStart"/>
-      <w:r>
-        <w:rPr>
-          <w:rFonts w:ascii="Arial" w:eastAsia="Arial" w:hAnsi="Arial" w:cs="Arial"/>
-        </w:rPr>
-        <w:t>httpSesion</w:t>
-      </w:r>
-      <w:proofErr w:type="spellEnd"/>
-      <w:r>
-        <w:rPr>
-          <w:rFonts w:ascii="Arial" w:eastAsia="Arial" w:hAnsi="Arial" w:cs="Arial"/>
-        </w:rPr>
-        <w:t>.</w:t>
-      </w:r>
-    </w:p>
-    <w:p>
-      <w:pPr>
-        <w:ind w:firstLine="420"/>
-        <w:jc w:val="left"/>
-        <w:rPr>
-          <w:rFonts w:ascii="Arial" w:eastAsia="Arial" w:hAnsi="Arial" w:cs="Arial"/>
-        </w:rPr>
-      </w:pPr>
-      <w:r>
-        <w:rPr>
-          <w:rFonts w:ascii="宋体" w:eastAsia="宋体" w:hAnsi="宋体" w:cs="宋体"/>
-        </w:rPr>
-        <w:t>当</w:t>
-      </w:r>
-      <w:proofErr w:type="spellStart"/>
-      <w:r>
-        <w:rPr>
-          <w:rFonts w:ascii="Arial" w:eastAsia="Arial" w:hAnsi="Arial" w:cs="Arial"/>
-        </w:rPr>
-        <w:t>ClearspaceManager</w:t>
-      </w:r>
-      <w:proofErr w:type="spellEnd"/>
-      <w:r>
-        <w:rPr>
-          <w:rFonts w:ascii="宋体" w:eastAsia="宋体" w:hAnsi="宋体" w:cs="宋体"/>
-        </w:rPr>
-        <w:t>模块被加载，用来集中管理连接，</w:t>
-      </w:r>
-      <w:proofErr w:type="spellStart"/>
-      <w:r>
-        <w:rPr>
-          <w:rFonts w:ascii="Arial" w:eastAsia="Arial" w:hAnsi="Arial" w:cs="Arial"/>
-        </w:rPr>
-        <w:t>HttpBindManager</w:t>
-      </w:r>
-      <w:proofErr w:type="spellEnd"/>
       <w:r>
         <w:rPr>
           <w:rFonts w:ascii="宋体" w:eastAsia="宋体" w:hAnsi="宋体" w:cs="宋体"/>
@@ -1370,6 +1226,7 @@
           <w:rFonts w:ascii="宋体" w:eastAsia="宋体" w:hAnsi="宋体" w:cs="宋体"/>
           <w:b/>
         </w:rPr>
+        <w:lastRenderedPageBreak/>
         <w:t>响应请求图</w:t>
       </w:r>
     </w:p>
@@ -1431,72 +1288,44 @@
         <w:rPr>
           <w:rFonts w:ascii="Calibri" w:eastAsia="Calibri" w:hAnsi="Calibri" w:cs="Calibri"/>
         </w:rPr>
-        <w:t xml:space="preserve"> </w:t>
-      </w:r>
-      <w:proofErr w:type="spellStart"/>
-      <w:r>
-        <w:rPr>
-          <w:rFonts w:ascii="Calibri" w:eastAsia="Calibri" w:hAnsi="Calibri" w:cs="Calibri"/>
-        </w:rPr>
-        <w:t>HttpSessionManager</w:t>
-      </w:r>
-      <w:proofErr w:type="spellEnd"/>
+        <w:t xml:space="preserve"> HttpSessionManager</w:t>
+      </w:r>
       <w:r>
         <w:rPr>
           <w:rFonts w:ascii="宋体" w:eastAsia="宋体" w:hAnsi="宋体" w:cs="宋体"/>
         </w:rPr>
         <w:t>开启一个新的</w:t>
       </w:r>
-      <w:proofErr w:type="spellStart"/>
       <w:r>
         <w:rPr>
           <w:rFonts w:ascii="Calibri" w:eastAsia="Calibri" w:hAnsi="Calibri" w:cs="Calibri"/>
         </w:rPr>
         <w:t>HttpPacketSender</w:t>
       </w:r>
-      <w:proofErr w:type="spellEnd"/>
       <w:r>
         <w:rPr>
           <w:rFonts w:ascii="宋体" w:eastAsia="宋体" w:hAnsi="宋体" w:cs="宋体"/>
         </w:rPr>
         <w:t>线程，负责</w:t>
       </w:r>
-      <w:proofErr w:type="spellStart"/>
-      <w:r>
-        <w:rPr>
-          <w:rFonts w:ascii="Calibri" w:eastAsia="Calibri" w:hAnsi="Calibri" w:cs="Calibri"/>
-        </w:rPr>
-        <w:t>iq</w:t>
-      </w:r>
-      <w:proofErr w:type="spellEnd"/>
-      <w:r>
-        <w:rPr>
-          <w:rFonts w:ascii="Calibri" w:eastAsia="Calibri" w:hAnsi="Calibri" w:cs="Calibri"/>
-        </w:rPr>
-        <w:t xml:space="preserve">, </w:t>
-      </w:r>
-      <w:proofErr w:type="spellStart"/>
-      <w:r>
-        <w:rPr>
-          <w:rFonts w:ascii="Calibri" w:eastAsia="Calibri" w:hAnsi="Calibri" w:cs="Calibri"/>
-        </w:rPr>
-        <w:t>presence,message</w:t>
-      </w:r>
-      <w:proofErr w:type="spellEnd"/>
+      <w:r>
+        <w:rPr>
+          <w:rFonts w:ascii="Calibri" w:eastAsia="Calibri" w:hAnsi="Calibri" w:cs="Calibri"/>
+        </w:rPr>
+        <w:t>iq, presence,message</w:t>
+      </w:r>
       <w:r>
         <w:rPr>
           <w:rFonts w:ascii="宋体" w:eastAsia="宋体" w:hAnsi="宋体" w:cs="宋体"/>
         </w:rPr>
         <w:t>处理，放在</w:t>
       </w:r>
-      <w:proofErr w:type="spellStart"/>
       <w:r>
         <w:rPr>
           <w:rFonts w:ascii="Calibri" w:eastAsia="Calibri" w:hAnsi="Calibri" w:cs="Calibri"/>
         </w:rPr>
         <w:t>HttpSession</w:t>
       </w:r>
-      <w:proofErr w:type="spellEnd"/>
       <w:r>
         <w:rPr>
           <w:rFonts w:ascii="宋体" w:eastAsia="宋体" w:hAnsi="宋体" w:cs="宋体"/>
@@ -1515,14 +1344,12 @@
         </w:rPr>
         <w:t>为</w:t>
       </w:r>
-      <w:proofErr w:type="spellStart"/>
       <w:r>
         <w:rPr>
           <w:rFonts w:ascii="Calibri" w:eastAsia="Calibri" w:hAnsi="Calibri" w:cs="Calibri"/>
         </w:rPr>
         <w:t>RequestId</w:t>
       </w:r>
-      <w:proofErr w:type="spellEnd"/>
     </w:p>
     <w:p>
       <w:pPr>
@@ -1545,37 +1372,13 @@
           <w:color w:val="000000"/>
           <w:sz w:val="20"/>
         </w:rPr>
-        <w:t xml:space="preserve">    </w:t>
-      </w:r>
-      <w:proofErr w:type="spellStart"/>
-      <w:proofErr w:type="gramStart"/>
-      <w:r>
-        <w:rPr>
-          <w:rFonts w:ascii="Courier New" w:eastAsia="Courier New" w:hAnsi="Courier New" w:cs="Courier New"/>
-          <w:color w:val="000000"/>
-          <w:sz w:val="20"/>
-        </w:rPr>
-        <w:t>HttpBind</w:t>
-      </w:r>
-      <w:r>
-        <w:rPr>
-          <w:rFonts w:ascii="Calibri" w:eastAsia="Calibri" w:hAnsi="Calibri" w:cs="Calibri"/>
-        </w:rPr>
-        <w:t>Servlet</w:t>
-      </w:r>
-      <w:proofErr w:type="spellEnd"/>
-      <w:r>
-        <w:rPr>
-          <w:rFonts w:ascii="Calibri" w:eastAsia="Calibri" w:hAnsi="Calibri" w:cs="Calibri"/>
-        </w:rPr>
-        <w:t>.</w:t>
-      </w:r>
-      <w:proofErr w:type="gramEnd"/>
-      <w:r>
-        <w:rPr>
-          <w:rFonts w:ascii="Calibri" w:eastAsia="Calibri" w:hAnsi="Calibri" w:cs="Calibri"/>
-        </w:rPr>
-        <w:t xml:space="preserve"> respond </w:t>
+        <w:t xml:space="preserve">    HttpBind</w:t>
+      </w:r>
+      <w:r>
+        <w:rPr>
+          <w:rFonts w:ascii="Calibri" w:eastAsia="Calibri" w:hAnsi="Calibri" w:cs="Calibri"/>
+        </w:rPr>
+        <w:t xml:space="preserve">Servlet. respond </w:t>
       </w:r>
       <w:r>
         <w:rPr>
@@ -1583,14 +1386,12 @@
         </w:rPr>
         <w:t>方法负责构建响影的过程及向客户端发出响应，响应的内容来自</w:t>
       </w:r>
-      <w:proofErr w:type="spellStart"/>
       <w:r>
         <w:rPr>
           <w:rFonts w:ascii="Calibri" w:eastAsia="Calibri" w:hAnsi="Calibri" w:cs="Calibri"/>
         </w:rPr>
         <w:t>HttpSession</w:t>
       </w:r>
-      <w:proofErr w:type="spellEnd"/>
       <w:r>
         <w:rPr>
           <w:rFonts w:ascii="宋体" w:eastAsia="宋体" w:hAnsi="宋体" w:cs="宋体"/>
@@ -1609,14 +1410,12 @@
         </w:rPr>
         <w:t>为</w:t>
       </w:r>
-      <w:proofErr w:type="spellStart"/>
       <w:r>
         <w:rPr>
           <w:rFonts w:ascii="Calibri" w:eastAsia="Calibri" w:hAnsi="Calibri" w:cs="Calibri"/>
         </w:rPr>
         <w:t>RequestId</w:t>
       </w:r>
-      <w:proofErr w:type="spellEnd"/>
       <w:r>
         <w:rPr>
           <w:rFonts w:ascii="宋体" w:eastAsia="宋体" w:hAnsi="宋体" w:cs="宋体"/>
@@ -1642,6 +1441,7 @@
       <w:pPr>
         <w:keepNext/>
         <w:keepLines/>
+        <w:outlineLvl w:val="0"/>
         <w:rPr>
           <w:rFonts w:ascii="Calibri" w:eastAsia="Calibri" w:hAnsi="Calibri" w:cs="Calibri"/>
           <w:b/>
@@ -1692,9 +1492,9 @@
       <w:r>
         <w:object w:dxaOrig="8112" w:dyaOrig="3787">
           <v:rect id="rectole0000000001" o:spid="_x0000_i1026" style="width:405.75pt;height:189pt" o:ole="" o:preferrelative="t" stroked="f">
-            <v:imagedata r:id="rId9" o:title=""/>
+            <v:imagedata r:id="rId14" o:title=""/>
           </v:rect>
-          <o:OLEObject Type="Embed" ProgID="StaticMetafile" ShapeID="rectole0000000001" DrawAspect="Content" ObjectID="_1372853215" r:id="rId10"/>
+          <o:OLEObject Type="Embed" ProgID="StaticMetafile" ShapeID="rectole0000000001" DrawAspect="Content" ObjectID="_1373053864" r:id="rId15"/>
         </w:object>
       </w:r>
     </w:p>
@@ -1715,21 +1515,7 @@
         <w:rPr>
           <w:rFonts w:ascii="Calibri" w:eastAsia="Calibri" w:hAnsi="Calibri" w:cs="Calibri"/>
         </w:rPr>
-        <w:t xml:space="preserve">Web </w:t>
-      </w:r>
-      <w:proofErr w:type="spellStart"/>
-      <w:r>
-        <w:rPr>
-          <w:rFonts w:ascii="Calibri" w:eastAsia="Calibri" w:hAnsi="Calibri" w:cs="Calibri"/>
-        </w:rPr>
-        <w:t>im</w:t>
-      </w:r>
-      <w:proofErr w:type="spellEnd"/>
-      <w:r>
-        <w:rPr>
-          <w:rFonts w:ascii="Calibri" w:eastAsia="Calibri" w:hAnsi="Calibri" w:cs="Calibri"/>
-        </w:rPr>
-        <w:t xml:space="preserve"> session </w:t>
+        <w:t xml:space="preserve">Web im session </w:t>
       </w:r>
       <w:r>
         <w:rPr>
@@ -1741,21 +1527,7 @@
         <w:rPr>
           <w:rFonts w:ascii="Calibri" w:eastAsia="Calibri" w:hAnsi="Calibri" w:cs="Calibri"/>
         </w:rPr>
-        <w:t xml:space="preserve">web </w:t>
-      </w:r>
-      <w:proofErr w:type="spellStart"/>
-      <w:r>
-        <w:rPr>
-          <w:rFonts w:ascii="Calibri" w:eastAsia="Calibri" w:hAnsi="Calibri" w:cs="Calibri"/>
-        </w:rPr>
-        <w:t>im</w:t>
-      </w:r>
-      <w:proofErr w:type="spellEnd"/>
-      <w:r>
-        <w:rPr>
-          <w:rFonts w:ascii="Calibri" w:eastAsia="Calibri" w:hAnsi="Calibri" w:cs="Calibri"/>
-        </w:rPr>
-        <w:t xml:space="preserve"> session</w:t>
+        <w:t>web im session</w:t>
       </w:r>
       <w:r>
         <w:rPr>
@@ -1763,28 +1535,12 @@
         </w:rPr>
         <w:t>创建和删除统一管理（</w:t>
       </w:r>
-      <w:proofErr w:type="spellStart"/>
-      <w:r>
-        <w:rPr>
-          <w:rFonts w:ascii="Calibri" w:eastAsia="Calibri" w:hAnsi="Calibri" w:cs="Calibri"/>
-        </w:rPr>
-        <w:t>org.jivesoftware.openfire</w:t>
-      </w:r>
-      <w:proofErr w:type="spellEnd"/>
-      <w:r>
-        <w:rPr>
-          <w:rFonts w:ascii="Calibri" w:eastAsia="Calibri" w:hAnsi="Calibri" w:cs="Calibri"/>
-        </w:rPr>
-        <w:t xml:space="preserve">. </w:t>
-      </w:r>
-      <w:proofErr w:type="spellStart"/>
-      <w:r>
-        <w:rPr>
-          <w:rFonts w:ascii="Calibri" w:eastAsia="Calibri" w:hAnsi="Calibri" w:cs="Calibri"/>
-        </w:rPr>
-        <w:t>SessionManager</w:t>
-      </w:r>
-      <w:proofErr w:type="spellEnd"/>
+      <w:r>
+        <w:rPr>
+          <w:rFonts w:ascii="Calibri" w:eastAsia="Calibri" w:hAnsi="Calibri" w:cs="Calibri"/>
+        </w:rPr>
+        <w:t>org.jivesoftware.openfire. SessionManager</w:t>
+      </w:r>
       <w:r>
         <w:rPr>
           <w:rFonts w:ascii="宋体" w:eastAsia="宋体" w:hAnsi="宋体" w:cs="宋体"/>
@@ -1795,21 +1551,7 @@
         <w:rPr>
           <w:rFonts w:ascii="Calibri" w:eastAsia="Calibri" w:hAnsi="Calibri" w:cs="Calibri"/>
         </w:rPr>
-        <w:t xml:space="preserve">web </w:t>
-      </w:r>
-      <w:proofErr w:type="spellStart"/>
-      <w:r>
-        <w:rPr>
-          <w:rFonts w:ascii="Calibri" w:eastAsia="Calibri" w:hAnsi="Calibri" w:cs="Calibri"/>
-        </w:rPr>
-        <w:t>im</w:t>
-      </w:r>
-      <w:proofErr w:type="spellEnd"/>
-      <w:r>
-        <w:rPr>
-          <w:rFonts w:ascii="Calibri" w:eastAsia="Calibri" w:hAnsi="Calibri" w:cs="Calibri"/>
-        </w:rPr>
-        <w:t xml:space="preserve"> session</w:t>
+        <w:t>web im session</w:t>
       </w:r>
       <w:r>
         <w:rPr>
@@ -1817,36 +1559,12 @@
         </w:rPr>
         <w:t>存放在</w:t>
       </w:r>
-      <w:proofErr w:type="spellStart"/>
-      <w:r>
-        <w:rPr>
-          <w:rFonts w:ascii="Calibri" w:eastAsia="Calibri" w:hAnsi="Calibri" w:cs="Calibri"/>
-        </w:rPr>
-        <w:t>org.</w:t>
-      </w:r>
-      <w:proofErr w:type="gramStart"/>
-      <w:r>
-        <w:rPr>
-          <w:rFonts w:ascii="Calibri" w:eastAsia="Calibri" w:hAnsi="Calibri" w:cs="Calibri"/>
-        </w:rPr>
-        <w:t>jivesoftware.openfire.http</w:t>
-      </w:r>
-      <w:proofErr w:type="spellEnd"/>
-      <w:proofErr w:type="gramEnd"/>
-      <w:r>
-        <w:rPr>
-          <w:rFonts w:ascii="Calibri" w:eastAsia="Calibri" w:hAnsi="Calibri" w:cs="Calibri"/>
-        </w:rPr>
-        <w:t xml:space="preserve">. </w:t>
-      </w:r>
-      <w:proofErr w:type="spellStart"/>
-      <w:r>
-        <w:rPr>
-          <w:rFonts w:ascii="Calibri" w:eastAsia="Calibri" w:hAnsi="Calibri" w:cs="Calibri"/>
-        </w:rPr>
-        <w:t>HttpSessionManager</w:t>
-      </w:r>
-      <w:proofErr w:type="spellEnd"/>
+      <w:r>
+        <w:rPr>
+          <w:rFonts w:ascii="Calibri" w:eastAsia="Calibri" w:hAnsi="Calibri" w:cs="Calibri"/>
+        </w:rPr>
+        <w:t>org.jivesoftware.openfire.http. HttpSessionManager</w:t>
+      </w:r>
     </w:p>
     <w:p>
       <w:pPr>
@@ -1859,6 +1577,7 @@
       <w:pPr>
         <w:keepNext/>
         <w:keepLines/>
+        <w:outlineLvl w:val="0"/>
         <w:rPr>
           <w:rFonts w:ascii="Calibri" w:eastAsia="Calibri" w:hAnsi="Calibri" w:cs="Calibri"/>
           <w:b/>
@@ -1889,12 +1608,6 @@
         <w:gridCol w:w="2780"/>
       </w:tblGrid>
       <w:tr>
-        <w:tblPrEx>
-          <w:tblCellMar>
-            <w:top w:w="0" w:type="dxa"/>
-            <w:bottom w:w="0" w:type="dxa"/>
-          </w:tblCellMar>
-        </w:tblPrEx>
         <w:trPr>
           <w:trHeight w:val="1"/>
         </w:trPr>
@@ -1918,16 +1631,8 @@
               <w:rPr>
                 <w:rFonts w:ascii="Calibri" w:eastAsia="Calibri" w:hAnsi="Calibri" w:cs="Calibri"/>
               </w:rPr>
-              <w:t xml:space="preserve">Web </w:t>
+              <w:t>Web im</w:t>
             </w:r>
-            <w:proofErr w:type="spellStart"/>
-            <w:r>
-              <w:rPr>
-                <w:rFonts w:ascii="Calibri" w:eastAsia="Calibri" w:hAnsi="Calibri" w:cs="Calibri"/>
-              </w:rPr>
-              <w:t>im</w:t>
-            </w:r>
-            <w:proofErr w:type="spellEnd"/>
           </w:p>
         </w:tc>
         <w:tc>
@@ -2019,12 +1724,6 @@
         </w:tc>
       </w:tr>
       <w:tr>
-        <w:tblPrEx>
-          <w:tblCellMar>
-            <w:top w:w="0" w:type="dxa"/>
-            <w:bottom w:w="0" w:type="dxa"/>
-          </w:tblCellMar>
-        </w:tblPrEx>
         <w:trPr>
           <w:trHeight w:val="1"/>
         </w:trPr>
@@ -2044,14 +1743,12 @@
             </w:tcMar>
           </w:tcPr>
           <w:p>
-            <w:proofErr w:type="spellStart"/>
             <w:r>
               <w:rPr>
                 <w:rFonts w:ascii="Calibri" w:eastAsia="Calibri" w:hAnsi="Calibri" w:cs="Calibri"/>
               </w:rPr>
               <w:t>Sparkweb</w:t>
             </w:r>
-            <w:proofErr w:type="spellEnd"/>
           </w:p>
         </w:tc>
         <w:tc>
@@ -2094,14 +1791,12 @@
             </w:tcMar>
           </w:tcPr>
           <w:p>
-            <w:proofErr w:type="spellStart"/>
             <w:r>
               <w:rPr>
                 <w:rFonts w:ascii="Calibri" w:eastAsia="Calibri" w:hAnsi="Calibri" w:cs="Calibri"/>
               </w:rPr>
               <w:t>Actionscript</w:t>
             </w:r>
-            <w:proofErr w:type="spellEnd"/>
           </w:p>
         </w:tc>
         <w:tc>
@@ -2136,12 +1831,6 @@
         </w:tc>
       </w:tr>
       <w:tr>
-        <w:tblPrEx>
-          <w:tblCellMar>
-            <w:top w:w="0" w:type="dxa"/>
-            <w:bottom w:w="0" w:type="dxa"/>
-          </w:tblCellMar>
-        </w:tblPrEx>
         <w:trPr>
           <w:trHeight w:val="1"/>
         </w:trPr>
@@ -2161,33 +1850,11 @@
             </w:tcMar>
           </w:tcPr>
           <w:p>
-            <w:proofErr w:type="spellStart"/>
             <w:r>
               <w:rPr>
                 <w:rFonts w:ascii="Calibri" w:eastAsia="Calibri" w:hAnsi="Calibri" w:cs="Calibri"/>
               </w:rPr>
-              <w:t>Jappix</w:t>
-            </w:r>
-            <w:proofErr w:type="spellEnd"/>
-            <w:r>
-              <w:rPr>
-                <w:rFonts w:ascii="Calibri" w:eastAsia="Calibri" w:hAnsi="Calibri" w:cs="Calibri"/>
-              </w:rPr>
-              <w:t xml:space="preserve"> </w:t>
-            </w:r>
-            <w:proofErr w:type="spellStart"/>
-            <w:r>
-              <w:rPr>
-                <w:rFonts w:ascii="Calibri" w:eastAsia="Calibri" w:hAnsi="Calibri" w:cs="Calibri"/>
-              </w:rPr>
-              <w:t>openfire</w:t>
-            </w:r>
-            <w:proofErr w:type="spellEnd"/>
-            <w:r>
-              <w:rPr>
-                <w:rFonts w:ascii="Calibri" w:eastAsia="Calibri" w:hAnsi="Calibri" w:cs="Calibri"/>
-              </w:rPr>
-              <w:t xml:space="preserve"> </w:t>
+              <w:t xml:space="preserve">Jappix openfire </w:t>
             </w:r>
             <w:r>
               <w:rPr>
@@ -2241,16 +1908,8 @@
               <w:rPr>
                 <w:rFonts w:ascii="Calibri" w:eastAsia="Calibri" w:hAnsi="Calibri" w:cs="Calibri"/>
               </w:rPr>
-              <w:t>Java/</w:t>
+              <w:t>Java/php</w:t>
             </w:r>
-            <w:proofErr w:type="spellStart"/>
-            <w:r>
-              <w:rPr>
-                <w:rFonts w:ascii="Calibri" w:eastAsia="Calibri" w:hAnsi="Calibri" w:cs="Calibri"/>
-              </w:rPr>
-              <w:t>php</w:t>
-            </w:r>
-            <w:proofErr w:type="spellEnd"/>
           </w:p>
         </w:tc>
         <w:tc>
@@ -2284,12 +1943,6 @@
         </w:tc>
       </w:tr>
       <w:tr>
-        <w:tblPrEx>
-          <w:tblCellMar>
-            <w:top w:w="0" w:type="dxa"/>
-            <w:bottom w:w="0" w:type="dxa"/>
-          </w:tblCellMar>
-        </w:tblPrEx>
         <w:trPr>
           <w:trHeight w:val="1"/>
         </w:trPr>
@@ -2391,12 +2044,6 @@
         </w:tc>
       </w:tr>
       <w:tr>
-        <w:tblPrEx>
-          <w:tblCellMar>
-            <w:top w:w="0" w:type="dxa"/>
-            <w:bottom w:w="0" w:type="dxa"/>
-          </w:tblCellMar>
-        </w:tblPrEx>
         <w:trPr>
           <w:trHeight w:val="1"/>
         </w:trPr>
@@ -2510,19 +2157,11 @@
         </w:rPr>
         <w:t>对</w:t>
       </w:r>
-      <w:proofErr w:type="spellStart"/>
-      <w:r>
-        <w:rPr>
-          <w:rFonts w:ascii="Calibri" w:eastAsia="Calibri" w:hAnsi="Calibri" w:cs="Calibri"/>
-        </w:rPr>
-        <w:t>xmpp</w:t>
-      </w:r>
-      <w:proofErr w:type="spellEnd"/>
-      <w:r>
-        <w:rPr>
-          <w:rFonts w:ascii="Calibri" w:eastAsia="Calibri" w:hAnsi="Calibri" w:cs="Calibri"/>
-        </w:rPr>
-        <w:t xml:space="preserve"> http </w:t>
+      <w:r>
+        <w:rPr>
+          <w:rFonts w:ascii="Calibri" w:eastAsia="Calibri" w:hAnsi="Calibri" w:cs="Calibri"/>
+        </w:rPr>
+        <w:t xml:space="preserve">xmpp http </w:t>
       </w:r>
       <w:r>
         <w:rPr>
@@ -2543,19 +2182,11 @@
         </w:rPr>
         <w:t>注意：</w:t>
       </w:r>
-      <w:proofErr w:type="spellStart"/>
-      <w:r>
-        <w:rPr>
-          <w:rFonts w:ascii="Calibri" w:eastAsia="Calibri" w:hAnsi="Calibri" w:cs="Calibri"/>
-        </w:rPr>
-        <w:t>Sparkweb</w:t>
-      </w:r>
-      <w:proofErr w:type="spellEnd"/>
-      <w:r>
-        <w:rPr>
-          <w:rFonts w:ascii="Calibri" w:eastAsia="Calibri" w:hAnsi="Calibri" w:cs="Calibri"/>
-        </w:rPr>
-        <w:t xml:space="preserve"> </w:t>
+      <w:r>
+        <w:rPr>
+          <w:rFonts w:ascii="Calibri" w:eastAsia="Calibri" w:hAnsi="Calibri" w:cs="Calibri"/>
+        </w:rPr>
+        <w:t xml:space="preserve">Sparkweb </w:t>
       </w:r>
       <w:r>
         <w:rPr>
@@ -2563,14 +2194,12 @@
         </w:rPr>
         <w:t>采用</w:t>
       </w:r>
-      <w:proofErr w:type="spellStart"/>
       <w:r>
         <w:rPr>
           <w:rFonts w:ascii="Calibri" w:eastAsia="Calibri" w:hAnsi="Calibri" w:cs="Calibri"/>
         </w:rPr>
         <w:t>xiff</w:t>
       </w:r>
-      <w:proofErr w:type="spellEnd"/>
       <w:r>
         <w:rPr>
           <w:rFonts w:ascii="宋体" w:eastAsia="宋体" w:hAnsi="宋体" w:cs="宋体"/>
@@ -2583,7 +2212,7 @@
         </w:rPr>
         <w:t xml:space="preserve">  </w:t>
       </w:r>
-      <w:hyperlink r:id="rId11">
+      <w:hyperlink r:id="rId16">
         <w:r>
           <w:rPr>
             <w:rFonts w:ascii="Calibri" w:eastAsia="Calibri" w:hAnsi="Calibri" w:cs="Calibri"/>
@@ -2596,23 +2225,16 @@
     </w:p>
     <w:p>
       <w:pPr>
-        <w:rPr>
-          <w:rFonts w:ascii="Calibri" w:eastAsia="Calibri" w:hAnsi="Calibri" w:cs="Calibri"/>
-        </w:rPr>
-      </w:pPr>
-      <w:proofErr w:type="spellStart"/>
-      <w:r>
-        <w:rPr>
-          <w:rFonts w:ascii="Calibri" w:eastAsia="Calibri" w:hAnsi="Calibri" w:cs="Calibri"/>
-        </w:rPr>
-        <w:t>Jwchat</w:t>
-      </w:r>
-      <w:proofErr w:type="spellEnd"/>
-      <w:r>
-        <w:rPr>
-          <w:rFonts w:ascii="Calibri" w:eastAsia="Calibri" w:hAnsi="Calibri" w:cs="Calibri"/>
-        </w:rPr>
-        <w:t xml:space="preserve"> </w:t>
+        <w:outlineLvl w:val="0"/>
+        <w:rPr>
+          <w:rFonts w:ascii="Calibri" w:eastAsia="Calibri" w:hAnsi="Calibri" w:cs="Calibri"/>
+        </w:rPr>
+      </w:pPr>
+      <w:r>
+        <w:rPr>
+          <w:rFonts w:ascii="Calibri" w:eastAsia="Calibri" w:hAnsi="Calibri" w:cs="Calibri"/>
+        </w:rPr>
+        <w:t xml:space="preserve">Jwchat </w:t>
       </w:r>
       <w:r>
         <w:rPr>
@@ -2620,26 +2242,16 @@
         </w:rPr>
         <w:t>很久不更新了：</w:t>
       </w:r>
-      <w:r>
-        <w:fldChar w:fldCharType="begin"/>
-      </w:r>
-      <w:r>
-        <w:instrText>HYPERLINK "http://sourceforge.net/projects/jwchat/files/jwchat/" \h</w:instrText>
-      </w:r>
-      <w:r>
-        <w:fldChar w:fldCharType="separate"/>
-      </w:r>
-      <w:r>
-        <w:rPr>
-          <w:rFonts w:ascii="Calibri" w:eastAsia="Calibri" w:hAnsi="Calibri" w:cs="Calibri"/>
-          <w:color w:val="0000FF"/>
-          <w:u w:val="single"/>
-        </w:rPr>
-        <w:t>http://sourceforge.net/projects/jwchat/files/jwchat/</w:t>
-      </w:r>
-      <w:r>
-        <w:fldChar w:fldCharType="end"/>
-      </w:r>
+      <w:hyperlink r:id="rId17">
+        <w:r>
+          <w:rPr>
+            <w:rFonts w:ascii="Calibri" w:eastAsia="Calibri" w:hAnsi="Calibri" w:cs="Calibri"/>
+            <w:color w:val="0000FF"/>
+            <w:u w:val="single"/>
+          </w:rPr>
+          <w:t>http://sourceforge.net/projects/jwchat/files/jwchat/</w:t>
+        </w:r>
+      </w:hyperlink>
     </w:p>
     <w:p>
       <w:pPr>
@@ -2693,33 +2305,23 @@
         </w:rPr>
         <w:t>比如</w:t>
       </w:r>
-      <w:r>
-        <w:fldChar w:fldCharType="begin"/>
-      </w:r>
-      <w:r>
-        <w:instrText>HYPERLINK "app:ds:such" \h</w:instrText>
-      </w:r>
-      <w:r>
-        <w:fldChar w:fldCharType="separate"/>
-      </w:r>
-      <w:r>
-        <w:rPr>
-          <w:rFonts w:ascii="Calibri" w:eastAsia="Calibri" w:hAnsi="Calibri" w:cs="Calibri"/>
-          <w:color w:val="0000FF"/>
-          <w:u w:val="single"/>
-        </w:rPr>
-        <w:t>such</w:t>
-      </w:r>
-      <w:r>
-        <w:fldChar w:fldCharType="end"/>
-      </w:r>
+      <w:hyperlink r:id="rId18">
+        <w:r>
+          <w:rPr>
+            <w:rFonts w:ascii="Calibri" w:eastAsia="Calibri" w:hAnsi="Calibri" w:cs="Calibri"/>
+            <w:color w:val="0000FF"/>
+            <w:u w:val="single"/>
+          </w:rPr>
+          <w:t>such</w:t>
+        </w:r>
+      </w:hyperlink>
       <w:r>
         <w:rPr>
           <w:rFonts w:ascii="Calibri" w:eastAsia="Calibri" w:hAnsi="Calibri" w:cs="Calibri"/>
         </w:rPr>
         <w:t xml:space="preserve"> </w:t>
       </w:r>
-      <w:hyperlink r:id="rId12">
+      <w:hyperlink r:id="rId19">
         <w:r>
           <w:rPr>
             <w:rFonts w:ascii="Calibri" w:eastAsia="Calibri" w:hAnsi="Calibri" w:cs="Calibri"/>
@@ -2743,21 +2345,12 @@
           <w:rFonts w:ascii="Calibri" w:eastAsia="Calibri" w:hAnsi="Calibri" w:cs="Calibri"/>
         </w:rPr>
       </w:pPr>
-      <w:proofErr w:type="spellStart"/>
-      <w:r>
-        <w:rPr>
-          <w:rFonts w:ascii="Calibri" w:eastAsia="Calibri" w:hAnsi="Calibri" w:cs="Calibri"/>
-        </w:rPr>
-        <w:t>Aapache</w:t>
-      </w:r>
-      <w:proofErr w:type="spellEnd"/>
-      <w:r>
-        <w:rPr>
-          <w:rFonts w:ascii="Calibri" w:eastAsia="Calibri" w:hAnsi="Calibri" w:cs="Calibri"/>
-        </w:rPr>
-        <w:t xml:space="preserve">, </w:t>
-      </w:r>
-      <w:proofErr w:type="spellStart"/>
+      <w:r>
+        <w:rPr>
+          <w:rFonts w:ascii="Calibri" w:eastAsia="Calibri" w:hAnsi="Calibri" w:cs="Calibri"/>
+        </w:rPr>
+        <w:t xml:space="preserve">Aapache, </w:t>
+      </w:r>
       <w:r>
         <w:rPr>
           <w:rFonts w:ascii="Arial" w:eastAsia="Arial" w:hAnsi="Arial" w:cs="Arial"/>
@@ -2766,7 +2359,6 @@
         </w:rPr>
         <w:t>Nginx</w:t>
       </w:r>
-      <w:proofErr w:type="spellEnd"/>
     </w:p>
     <w:p>
       <w:pPr>
@@ -2786,39 +2378,27 @@
         <w:rPr>
           <w:rFonts w:ascii="Calibri" w:eastAsia="Calibri" w:hAnsi="Calibri" w:cs="Calibri"/>
         </w:rPr>
-        <w:t xml:space="preserve"> </w:t>
-      </w:r>
-      <w:r>
-        <w:rPr>
-          <w:rFonts w:ascii="Calibri" w:eastAsia="Calibri" w:hAnsi="Calibri" w:cs="Calibri"/>
-        </w:rPr>
-        <w:t>方法一</w:t>
-      </w:r>
-    </w:p>
-    <w:p>
-      <w:pPr>
-        <w:rPr>
-          <w:rFonts w:ascii="Calibri" w:eastAsia="Calibri" w:hAnsi="Calibri" w:cs="Calibri"/>
-        </w:rPr>
-      </w:pPr>
-      <w:proofErr w:type="spellStart"/>
-      <w:r>
-        <w:rPr>
-          <w:rFonts w:ascii="Calibri" w:eastAsia="Calibri" w:hAnsi="Calibri" w:cs="Calibri"/>
-        </w:rPr>
-        <w:t>Xmpp</w:t>
-      </w:r>
-      <w:proofErr w:type="spellEnd"/>
-      <w:r>
-        <w:rPr>
-          <w:rFonts w:ascii="Calibri" w:eastAsia="Calibri" w:hAnsi="Calibri" w:cs="Calibri"/>
-        </w:rPr>
-        <w:t xml:space="preserve"> server http module</w:t>
+        <w:lastRenderedPageBreak/>
+        <w:t xml:space="preserve"> 方法一</w:t>
+      </w:r>
+    </w:p>
+    <w:p>
+      <w:pPr>
+        <w:rPr>
+          <w:rFonts w:ascii="Calibri" w:eastAsia="Calibri" w:hAnsi="Calibri" w:cs="Calibri"/>
+        </w:rPr>
+      </w:pPr>
+      <w:r>
+        <w:rPr>
+          <w:rFonts w:ascii="Calibri" w:eastAsia="Calibri" w:hAnsi="Calibri" w:cs="Calibri"/>
+        </w:rPr>
+        <w:t>Xmpp server http module</w:t>
       </w:r>
     </w:p>
     <w:p>
       <w:pPr>
         <w:ind w:firstLine="315"/>
+        <w:outlineLvl w:val="0"/>
         <w:rPr>
           <w:rFonts w:ascii="Calibri" w:eastAsia="Calibri" w:hAnsi="Calibri" w:cs="Calibri"/>
         </w:rPr>
@@ -2832,6 +2412,7 @@
     </w:p>
     <w:p>
       <w:pPr>
+        <w:outlineLvl w:val="0"/>
         <w:rPr>
           <w:rFonts w:ascii="Calibri" w:eastAsia="Calibri" w:hAnsi="Calibri" w:cs="Calibri"/>
         </w:rPr>
@@ -2931,14 +2512,12 @@
         </w:rPr>
         <w:t>比如</w:t>
       </w:r>
-      <w:proofErr w:type="spellStart"/>
       <w:r>
         <w:rPr>
           <w:rFonts w:ascii="Calibri" w:eastAsia="Calibri" w:hAnsi="Calibri" w:cs="Calibri"/>
         </w:rPr>
         <w:t>flXHR</w:t>
       </w:r>
-      <w:proofErr w:type="spellEnd"/>
     </w:p>
     <w:p>
       <w:pPr>
@@ -2951,6 +2530,7 @@
     <w:p>
       <w:pPr>
         <w:ind w:firstLine="315"/>
+        <w:outlineLvl w:val="0"/>
         <w:rPr>
           <w:rFonts w:ascii="Calibri" w:eastAsia="Calibri" w:hAnsi="Calibri" w:cs="Calibri"/>
         </w:rPr>
@@ -2964,6 +2544,7 @@
     </w:p>
     <w:p>
       <w:pPr>
+        <w:outlineLvl w:val="0"/>
         <w:rPr>
           <w:rFonts w:ascii="Calibri" w:eastAsia="Calibri" w:hAnsi="Calibri" w:cs="Calibri"/>
         </w:rPr>
@@ -2990,23 +2571,16 @@
     </w:p>
     <w:p>
       <w:pPr>
-        <w:rPr>
-          <w:rFonts w:ascii="Calibri" w:eastAsia="Calibri" w:hAnsi="Calibri" w:cs="Calibri"/>
-        </w:rPr>
-      </w:pPr>
-      <w:proofErr w:type="spellStart"/>
-      <w:r>
-        <w:rPr>
-          <w:rFonts w:ascii="Calibri" w:eastAsia="Calibri" w:hAnsi="Calibri" w:cs="Calibri"/>
-        </w:rPr>
-        <w:t>Xmpp</w:t>
-      </w:r>
-      <w:proofErr w:type="spellEnd"/>
-      <w:r>
-        <w:rPr>
-          <w:rFonts w:ascii="Calibri" w:eastAsia="Calibri" w:hAnsi="Calibri" w:cs="Calibri"/>
-        </w:rPr>
-        <w:t xml:space="preserve"> server http module</w:t>
+        <w:outlineLvl w:val="0"/>
+        <w:rPr>
+          <w:rFonts w:ascii="Calibri" w:eastAsia="Calibri" w:hAnsi="Calibri" w:cs="Calibri"/>
+        </w:rPr>
+      </w:pPr>
+      <w:r>
+        <w:rPr>
+          <w:rFonts w:ascii="Calibri" w:eastAsia="Calibri" w:hAnsi="Calibri" w:cs="Calibri"/>
+        </w:rPr>
+        <w:t>Xmpp server http module</w:t>
       </w:r>
     </w:p>
     <w:p>
@@ -3035,26 +2609,18 @@
       <w:pPr>
         <w:keepNext/>
         <w:keepLines/>
+        <w:outlineLvl w:val="0"/>
         <w:rPr>
           <w:rFonts w:ascii="Calibri" w:eastAsia="Calibri" w:hAnsi="Calibri" w:cs="Calibri"/>
           <w:b/>
         </w:rPr>
       </w:pPr>
-      <w:proofErr w:type="spellStart"/>
       <w:r>
         <w:rPr>
           <w:rFonts w:ascii="Calibri" w:eastAsia="Calibri" w:hAnsi="Calibri" w:cs="Calibri"/>
           <w:b/>
         </w:rPr>
-        <w:t>Xmpp</w:t>
-      </w:r>
-      <w:proofErr w:type="spellEnd"/>
-      <w:r>
-        <w:rPr>
-          <w:rFonts w:ascii="Calibri" w:eastAsia="Calibri" w:hAnsi="Calibri" w:cs="Calibri"/>
-          <w:b/>
-        </w:rPr>
-        <w:t xml:space="preserve"> Server</w:t>
+        <w:t>Xmpp Server</w:t>
       </w:r>
       <w:r>
         <w:rPr>
@@ -3113,33 +2679,25 @@
           <w:rFonts w:ascii="Arial" w:eastAsia="Arial" w:hAnsi="Arial" w:cs="Arial"/>
         </w:rPr>
       </w:pPr>
-      <w:proofErr w:type="spellStart"/>
-      <w:r>
-        <w:rPr>
-          <w:rFonts w:ascii="Arial" w:eastAsia="Arial" w:hAnsi="Arial" w:cs="Arial"/>
-        </w:rPr>
-        <w:t>Openfire</w:t>
-      </w:r>
-      <w:proofErr w:type="spellEnd"/>
+      <w:r>
+        <w:rPr>
+          <w:rFonts w:ascii="Arial" w:eastAsia="Arial" w:hAnsi="Arial" w:cs="Arial"/>
+        </w:rPr>
+        <w:t xml:space="preserve">Openfire </w:t>
+      </w:r>
+      <w:r>
+        <w:rPr>
+          <w:rFonts w:ascii="宋体" w:eastAsia="宋体" w:hAnsi="宋体" w:cs="宋体"/>
+        </w:rPr>
+        <w:t>在</w:t>
+      </w:r>
       <w:r>
         <w:rPr>
           <w:rFonts w:ascii="Arial" w:eastAsia="Arial" w:hAnsi="Arial" w:cs="Arial"/>
         </w:rPr>
         <w:t xml:space="preserve"> </w:t>
       </w:r>
-      <w:r>
-        <w:rPr>
-          <w:rFonts w:ascii="宋体" w:eastAsia="宋体" w:hAnsi="宋体" w:cs="宋体"/>
-        </w:rPr>
-        <w:t>在</w:t>
-      </w:r>
-      <w:r>
-        <w:rPr>
-          <w:rFonts w:ascii="Arial" w:eastAsia="Arial" w:hAnsi="Arial" w:cs="Arial"/>
-        </w:rPr>
-        <w:t xml:space="preserve"> </w:t>
-      </w:r>
-      <w:hyperlink r:id="rId13">
+      <w:hyperlink r:id="rId20">
         <w:r>
           <w:rPr>
             <w:rFonts w:ascii="Arial" w:eastAsia="Arial" w:hAnsi="Arial" w:cs="Arial"/>
@@ -3268,19 +2826,11 @@
           <w:rFonts w:ascii="Calibri" w:eastAsia="Calibri" w:hAnsi="Calibri" w:cs="Calibri"/>
         </w:rPr>
       </w:pPr>
-      <w:proofErr w:type="spellStart"/>
-      <w:r>
-        <w:rPr>
-          <w:rFonts w:ascii="Calibri" w:eastAsia="Calibri" w:hAnsi="Calibri" w:cs="Calibri"/>
-        </w:rPr>
-        <w:t>Xmpp</w:t>
-      </w:r>
-      <w:proofErr w:type="spellEnd"/>
-      <w:r>
-        <w:rPr>
-          <w:rFonts w:ascii="Calibri" w:eastAsia="Calibri" w:hAnsi="Calibri" w:cs="Calibri"/>
-        </w:rPr>
-        <w:t xml:space="preserve"> Server</w:t>
+      <w:r>
+        <w:rPr>
+          <w:rFonts w:ascii="Calibri" w:eastAsia="Calibri" w:hAnsi="Calibri" w:cs="Calibri"/>
+        </w:rPr>
+        <w:t>Xmpp Server</w:t>
       </w:r>
       <w:r>
         <w:rPr>
@@ -3300,85 +2850,35 @@
         <w:rPr>
           <w:rFonts w:ascii="宋体" w:eastAsia="宋体" w:hAnsi="宋体" w:cs="宋体"/>
         </w:rPr>
-        <w:t>需要打开</w:t>
-      </w:r>
-      <w:proofErr w:type="spellStart"/>
-      <w:r>
-        <w:rPr>
-          <w:rFonts w:ascii="宋体" w:eastAsia="宋体" w:hAnsi="宋体" w:cs="宋体"/>
-        </w:rPr>
-        <w:t>OpenFire</w:t>
-      </w:r>
-      <w:proofErr w:type="spellEnd"/>
-      <w:r>
-        <w:rPr>
-          <w:rFonts w:ascii="宋体" w:eastAsia="宋体" w:hAnsi="宋体" w:cs="宋体"/>
-        </w:rPr>
-        <w:t>的</w:t>
-      </w:r>
-      <w:r>
-        <w:rPr>
-          <w:rFonts w:ascii="宋体" w:eastAsia="宋体" w:hAnsi="宋体" w:cs="宋体"/>
-        </w:rPr>
-        <w:t>http-binding.</w:t>
-      </w:r>
-      <w:r>
-        <w:rPr>
-          <w:rFonts w:ascii="宋体" w:eastAsia="宋体" w:hAnsi="宋体" w:cs="宋体"/>
-        </w:rPr>
-        <w:t>具体为登录后台管理界面。</w:t>
-      </w:r>
-      <w:r>
-        <w:rPr>
-          <w:rFonts w:ascii="宋体" w:eastAsia="宋体" w:hAnsi="宋体" w:cs="宋体"/>
-        </w:rPr>
-        <w:t>Server-&gt;Server Settings-&gt;Http Binding:</w:t>
-      </w:r>
-    </w:p>
-    <w:p>
-      <w:pPr>
-        <w:jc w:val="left"/>
-        <w:rPr>
-          <w:rFonts w:ascii="Calibri" w:eastAsia="Calibri" w:hAnsi="Calibri" w:cs="Calibri"/>
-        </w:rPr>
-      </w:pPr>
-      <w:r>
-        <w:rPr>
-          <w:rFonts w:ascii="宋体" w:eastAsia="宋体" w:hAnsi="宋体" w:cs="宋体"/>
-        </w:rPr>
-        <w:t>这一项打勾</w:t>
-      </w:r>
-      <w:r>
-        <w:rPr>
-          <w:rFonts w:ascii="宋体" w:eastAsia="宋体" w:hAnsi="宋体" w:cs="宋体"/>
-        </w:rPr>
-        <w:t xml:space="preserve"> Enabled - Clients can connect to this server using HTTP binding. </w:t>
-      </w:r>
-    </w:p>
-    <w:p>
-      <w:pPr>
-        <w:jc w:val="left"/>
-        <w:rPr>
-          <w:rFonts w:ascii="Calibri" w:eastAsia="Calibri" w:hAnsi="Calibri" w:cs="Calibri"/>
-        </w:rPr>
-      </w:pPr>
-      <w:r>
-        <w:rPr>
-          <w:rFonts w:ascii="宋体" w:eastAsia="宋体" w:hAnsi="宋体" w:cs="宋体"/>
-        </w:rPr>
-        <w:t>下面</w:t>
-      </w:r>
-      <w:r>
-        <w:rPr>
-          <w:rFonts w:ascii="宋体" w:eastAsia="宋体" w:hAnsi="宋体" w:cs="宋体"/>
-        </w:rPr>
-        <w:t xml:space="preserve">Script Syntax </w:t>
-      </w:r>
-      <w:r>
-        <w:rPr>
-          <w:rFonts w:ascii="宋体" w:eastAsia="宋体" w:hAnsi="宋体" w:cs="宋体"/>
-        </w:rPr>
-        <w:t>：</w:t>
+        <w:t>需要打开OpenFire的http-binding.具体为登录后台管理界面。Server-&gt;Server Settings-&gt;Http Binding:</w:t>
+      </w:r>
+    </w:p>
+    <w:p>
+      <w:pPr>
+        <w:jc w:val="left"/>
+        <w:rPr>
+          <w:rFonts w:ascii="Calibri" w:eastAsia="Calibri" w:hAnsi="Calibri" w:cs="Calibri"/>
+        </w:rPr>
+      </w:pPr>
+      <w:r>
+        <w:rPr>
+          <w:rFonts w:ascii="宋体" w:eastAsia="宋体" w:hAnsi="宋体" w:cs="宋体"/>
+        </w:rPr>
+        <w:t xml:space="preserve">这一项打勾 Enabled - Clients can connect to this server using HTTP binding. </w:t>
+      </w:r>
+    </w:p>
+    <w:p>
+      <w:pPr>
+        <w:jc w:val="left"/>
+        <w:rPr>
+          <w:rFonts w:ascii="Calibri" w:eastAsia="Calibri" w:hAnsi="Calibri" w:cs="Calibri"/>
+        </w:rPr>
+      </w:pPr>
+      <w:r>
+        <w:rPr>
+          <w:rFonts w:ascii="宋体" w:eastAsia="宋体" w:hAnsi="宋体" w:cs="宋体"/>
+        </w:rPr>
+        <w:t>下面Script Syntax ：</w:t>
       </w:r>
     </w:p>
     <w:p>
@@ -3453,81 +2953,7 @@
           <w:rFonts w:ascii="宋体" w:eastAsia="宋体" w:hAnsi="宋体" w:cs="宋体"/>
           <w:shd w:val="clear" w:color="auto" w:fill="FFFFFF"/>
         </w:rPr>
-        <w:t>打开您的</w:t>
-      </w:r>
-      <w:r>
-        <w:rPr>
-          <w:rFonts w:ascii="宋体" w:eastAsia="宋体" w:hAnsi="宋体" w:cs="宋体"/>
-          <w:shd w:val="clear" w:color="auto" w:fill="FFFFFF"/>
-        </w:rPr>
-        <w:t xml:space="preserve"> </w:t>
-      </w:r>
-      <w:proofErr w:type="spellStart"/>
-      <w:r>
-        <w:rPr>
-          <w:rFonts w:ascii="宋体" w:eastAsia="宋体" w:hAnsi="宋体" w:cs="宋体"/>
-          <w:shd w:val="clear" w:color="auto" w:fill="FFFFFF"/>
-        </w:rPr>
-        <w:t>http.conf</w:t>
-      </w:r>
-      <w:proofErr w:type="spellEnd"/>
-      <w:r>
-        <w:rPr>
-          <w:rFonts w:ascii="宋体" w:eastAsia="宋体" w:hAnsi="宋体" w:cs="宋体"/>
-          <w:shd w:val="clear" w:color="auto" w:fill="FFFFFF"/>
-        </w:rPr>
-        <w:t xml:space="preserve"> Apache </w:t>
-      </w:r>
-      <w:r>
-        <w:rPr>
-          <w:rFonts w:ascii="宋体" w:eastAsia="宋体" w:hAnsi="宋体" w:cs="宋体"/>
-          <w:shd w:val="clear" w:color="auto" w:fill="FFFFFF"/>
-        </w:rPr>
-        <w:t>配置文件</w:t>
-      </w:r>
-      <w:r>
-        <w:rPr>
-          <w:rFonts w:ascii="宋体" w:eastAsia="宋体" w:hAnsi="宋体" w:cs="宋体"/>
-          <w:shd w:val="clear" w:color="auto" w:fill="FFFFFF"/>
-        </w:rPr>
-        <w:t>,</w:t>
-      </w:r>
-      <w:r>
-        <w:rPr>
-          <w:rFonts w:ascii="宋体" w:eastAsia="宋体" w:hAnsi="宋体" w:cs="宋体"/>
-          <w:shd w:val="clear" w:color="auto" w:fill="FFFFFF"/>
-        </w:rPr>
-        <w:t>移除以下行的前导井字符（</w:t>
-      </w:r>
-      <w:r>
-        <w:rPr>
-          <w:rFonts w:ascii="宋体" w:eastAsia="宋体" w:hAnsi="宋体" w:cs="宋体"/>
-          <w:shd w:val="clear" w:color="auto" w:fill="FFFFFF"/>
-        </w:rPr>
-        <w:t>#</w:t>
-      </w:r>
-      <w:r>
-        <w:rPr>
-          <w:rFonts w:ascii="宋体" w:eastAsia="宋体" w:hAnsi="宋体" w:cs="宋体"/>
-          <w:shd w:val="clear" w:color="auto" w:fill="FFFFFF"/>
-        </w:rPr>
-        <w:t>）。</w:t>
-      </w:r>
-      <w:proofErr w:type="gramStart"/>
-      <w:r>
-        <w:rPr>
-          <w:rFonts w:ascii="宋体" w:eastAsia="宋体" w:hAnsi="宋体" w:cs="宋体"/>
-          <w:shd w:val="clear" w:color="auto" w:fill="FFFFFF"/>
-        </w:rPr>
-        <w:t>行如下</w:t>
-      </w:r>
-      <w:proofErr w:type="gramEnd"/>
-      <w:r>
-        <w:rPr>
-          <w:rFonts w:ascii="宋体" w:eastAsia="宋体" w:hAnsi="宋体" w:cs="宋体"/>
-          <w:shd w:val="clear" w:color="auto" w:fill="FFFFFF"/>
-        </w:rPr>
-        <w:t>:</w:t>
+        <w:t>打开您的 http.conf Apache 配置文件,移除以下行的前导井字符（#）。行如下:</w:t>
       </w:r>
     </w:p>
     <w:tbl>
@@ -3544,12 +2970,6 @@
         <w:gridCol w:w="6480"/>
       </w:tblGrid>
       <w:tr>
-        <w:tblPrEx>
-          <w:tblCellMar>
-            <w:top w:w="0" w:type="dxa"/>
-            <w:bottom w:w="0" w:type="dxa"/>
-          </w:tblCellMar>
-        </w:tblPrEx>
         <w:trPr>
           <w:trHeight w:val="1"/>
         </w:trPr>
@@ -3594,33 +3014,11 @@
                 <w:rFonts w:ascii="宋体" w:eastAsia="宋体" w:hAnsi="宋体" w:cs="宋体"/>
               </w:rPr>
             </w:pPr>
-            <w:proofErr w:type="spellStart"/>
             <w:r>
               <w:rPr>
                 <w:rFonts w:ascii="宋体" w:eastAsia="宋体" w:hAnsi="宋体" w:cs="宋体"/>
               </w:rPr>
-              <w:t>LoadModule</w:t>
-            </w:r>
-            <w:proofErr w:type="spellEnd"/>
-            <w:r>
-              <w:rPr>
-                <w:rFonts w:ascii="宋体" w:eastAsia="宋体" w:hAnsi="宋体" w:cs="宋体"/>
-              </w:rPr>
-              <w:t xml:space="preserve"> </w:t>
-            </w:r>
-            <w:proofErr w:type="spellStart"/>
-            <w:r>
-              <w:rPr>
-                <w:rFonts w:ascii="宋体" w:eastAsia="宋体" w:hAnsi="宋体" w:cs="宋体"/>
-              </w:rPr>
-              <w:t>proxy_http_module</w:t>
-            </w:r>
-            <w:proofErr w:type="spellEnd"/>
-            <w:r>
-              <w:rPr>
-                <w:rFonts w:ascii="宋体" w:eastAsia="宋体" w:hAnsi="宋体" w:cs="宋体"/>
-              </w:rPr>
-              <w:t xml:space="preserve"> modules/mod_proxy_http.so</w:t>
+              <w:t>LoadModule proxy_http_module modules/mod_proxy_http.so</w:t>
             </w:r>
           </w:p>
           <w:p>
@@ -3648,33 +3046,11 @@
                 <w:rFonts w:ascii="宋体" w:eastAsia="宋体" w:hAnsi="宋体" w:cs="宋体"/>
               </w:rPr>
             </w:pPr>
-            <w:proofErr w:type="spellStart"/>
             <w:r>
               <w:rPr>
                 <w:rFonts w:ascii="宋体" w:eastAsia="宋体" w:hAnsi="宋体" w:cs="宋体"/>
               </w:rPr>
-              <w:t>LoadModule</w:t>
-            </w:r>
-            <w:proofErr w:type="spellEnd"/>
-            <w:r>
-              <w:rPr>
-                <w:rFonts w:ascii="宋体" w:eastAsia="宋体" w:hAnsi="宋体" w:cs="宋体"/>
-              </w:rPr>
-              <w:t xml:space="preserve"> </w:t>
-            </w:r>
-            <w:proofErr w:type="spellStart"/>
-            <w:r>
-              <w:rPr>
-                <w:rFonts w:ascii="宋体" w:eastAsia="宋体" w:hAnsi="宋体" w:cs="宋体"/>
-              </w:rPr>
-              <w:t>proxy_module</w:t>
-            </w:r>
-            <w:proofErr w:type="spellEnd"/>
-            <w:r>
-              <w:rPr>
-                <w:rFonts w:ascii="宋体" w:eastAsia="宋体" w:hAnsi="宋体" w:cs="宋体"/>
-              </w:rPr>
-              <w:t xml:space="preserve"> modules/mod_proxy.so</w:t>
+              <w:t>LoadModule proxy_module modules/mod_proxy.so</w:t>
             </w:r>
           </w:p>
         </w:tc>
@@ -3712,12 +3088,6 @@
         <w:gridCol w:w="6720"/>
       </w:tblGrid>
       <w:tr>
-        <w:tblPrEx>
-          <w:tblCellMar>
-            <w:top w:w="0" w:type="dxa"/>
-            <w:bottom w:w="0" w:type="dxa"/>
-          </w:tblCellMar>
-        </w:tblPrEx>
         <w:trPr>
           <w:trHeight w:val="1"/>
         </w:trPr>
@@ -3797,21 +3167,12 @@
                 <w:color w:val="333333"/>
               </w:rPr>
             </w:pPr>
-            <w:proofErr w:type="spellStart"/>
             <w:r>
               <w:rPr>
                 <w:rFonts w:ascii="宋体" w:eastAsia="宋体" w:hAnsi="宋体" w:cs="宋体"/>
                 <w:color w:val="333333"/>
               </w:rPr>
-              <w:t>ProxyRequests</w:t>
-            </w:r>
-            <w:proofErr w:type="spellEnd"/>
-            <w:r>
-              <w:rPr>
-                <w:rFonts w:ascii="宋体" w:eastAsia="宋体" w:hAnsi="宋体" w:cs="宋体"/>
-                <w:color w:val="333333"/>
-              </w:rPr>
-              <w:t xml:space="preserve"> Off</w:t>
+              <w:t>ProxyRequests Off</w:t>
             </w:r>
           </w:p>
           <w:p>
@@ -3840,39 +3201,14 @@
                 <w:color w:val="333333"/>
               </w:rPr>
             </w:pPr>
-            <w:proofErr w:type="spellStart"/>
             <w:r>
               <w:rPr>
                 <w:rFonts w:ascii="宋体" w:eastAsia="宋体" w:hAnsi="宋体" w:cs="宋体"/>
                 <w:color w:val="333333"/>
               </w:rPr>
-              <w:t>ProxyPass</w:t>
+              <w:t xml:space="preserve">ProxyPass /xmpp-httpbind </w:t>
             </w:r>
-            <w:proofErr w:type="spellEnd"/>
-            <w:r>
-              <w:rPr>
-                <w:rFonts w:ascii="宋体" w:eastAsia="宋体" w:hAnsi="宋体" w:cs="宋体"/>
-                <w:color w:val="333333"/>
-              </w:rPr>
-              <w:t xml:space="preserve"> /</w:t>
-            </w:r>
-            <w:proofErr w:type="spellStart"/>
-            <w:r>
-              <w:rPr>
-                <w:rFonts w:ascii="宋体" w:eastAsia="宋体" w:hAnsi="宋体" w:cs="宋体"/>
-                <w:color w:val="333333"/>
-              </w:rPr>
-              <w:t>xmpp-httpbind</w:t>
-            </w:r>
-            <w:proofErr w:type="spellEnd"/>
-            <w:r>
-              <w:rPr>
-                <w:rFonts w:ascii="宋体" w:eastAsia="宋体" w:hAnsi="宋体" w:cs="宋体"/>
-                <w:color w:val="333333"/>
-              </w:rPr>
-              <w:t xml:space="preserve"> </w:t>
-            </w:r>
-            <w:hyperlink r:id="rId14">
+            <w:hyperlink r:id="rId21">
               <w:r>
                 <w:rPr>
                   <w:rFonts w:ascii="宋体" w:eastAsia="宋体" w:hAnsi="宋体" w:cs="宋体"/>
@@ -3908,39 +3244,14 @@
                 <w:rFonts w:ascii="宋体" w:eastAsia="宋体" w:hAnsi="宋体" w:cs="宋体"/>
               </w:rPr>
             </w:pPr>
-            <w:proofErr w:type="spellStart"/>
             <w:r>
               <w:rPr>
                 <w:rFonts w:ascii="宋体" w:eastAsia="宋体" w:hAnsi="宋体" w:cs="宋体"/>
                 <w:color w:val="333333"/>
               </w:rPr>
-              <w:t>ProxyPassReverse</w:t>
+              <w:t xml:space="preserve">ProxyPassReverse /xmpp-httpbind </w:t>
             </w:r>
-            <w:proofErr w:type="spellEnd"/>
-            <w:r>
-              <w:rPr>
-                <w:rFonts w:ascii="宋体" w:eastAsia="宋体" w:hAnsi="宋体" w:cs="宋体"/>
-                <w:color w:val="333333"/>
-              </w:rPr>
-              <w:t xml:space="preserve"> /</w:t>
-            </w:r>
-            <w:proofErr w:type="spellStart"/>
-            <w:r>
-              <w:rPr>
-                <w:rFonts w:ascii="宋体" w:eastAsia="宋体" w:hAnsi="宋体" w:cs="宋体"/>
-                <w:color w:val="333333"/>
-              </w:rPr>
-              <w:t>xmpp-httpbind</w:t>
-            </w:r>
-            <w:proofErr w:type="spellEnd"/>
-            <w:r>
-              <w:rPr>
-                <w:rFonts w:ascii="宋体" w:eastAsia="宋体" w:hAnsi="宋体" w:cs="宋体"/>
-                <w:color w:val="333333"/>
-              </w:rPr>
-              <w:t xml:space="preserve"> </w:t>
-            </w:r>
-            <w:hyperlink r:id="rId15">
+            <w:hyperlink r:id="rId22">
               <w:r>
                 <w:rPr>
                   <w:rFonts w:ascii="宋体" w:eastAsia="宋体" w:hAnsi="宋体" w:cs="宋体"/>
@@ -3978,115 +3289,90 @@
           <w:color w:val="333333"/>
           <w:shd w:val="clear" w:color="auto" w:fill="FFFFFF"/>
         </w:rPr>
-        <w:t>：</w:t>
-      </w:r>
-      <w:r>
-        <w:rPr>
-          <w:rFonts w:ascii="宋体" w:eastAsia="宋体" w:hAnsi="宋体" w:cs="宋体"/>
+        <w:t>：/xmpp-httpbind。这个</w:t>
+      </w:r>
+      <w:r>
+        <w:rPr>
+          <w:rFonts w:ascii="Arial" w:eastAsia="Arial" w:hAnsi="Arial" w:cs="Arial"/>
           <w:color w:val="333333"/>
           <w:shd w:val="clear" w:color="auto" w:fill="FFFFFF"/>
         </w:rPr>
-        <w:t>/</w:t>
-      </w:r>
-      <w:proofErr w:type="spellStart"/>
+        <w:t xml:space="preserve"> URL </w:t>
+      </w:r>
       <w:r>
         <w:rPr>
           <w:rFonts w:ascii="宋体" w:eastAsia="宋体" w:hAnsi="宋体" w:cs="宋体"/>
           <w:color w:val="333333"/>
           <w:shd w:val="clear" w:color="auto" w:fill="FFFFFF"/>
         </w:rPr>
-        <w:t>xmpp-httpbind</w:t>
-      </w:r>
-      <w:proofErr w:type="spellEnd"/>
-      <w:r>
-        <w:rPr>
-          <w:rFonts w:ascii="宋体" w:eastAsia="宋体" w:hAnsi="宋体" w:cs="宋体"/>
+        <w:t>是</w:t>
+      </w:r>
+      <w:r>
+        <w:rPr>
+          <w:rFonts w:ascii="Arial" w:eastAsia="Arial" w:hAnsi="Arial" w:cs="Arial"/>
           <w:color w:val="333333"/>
           <w:shd w:val="clear" w:color="auto" w:fill="FFFFFF"/>
         </w:rPr>
-        <w:t>。这个</w:t>
-      </w:r>
-      <w:r>
-        <w:rPr>
-          <w:rFonts w:ascii="Arial" w:eastAsia="Arial" w:hAnsi="Arial" w:cs="Arial"/>
+        <w:t xml:space="preserve"> strophe.js</w:t>
+      </w:r>
+      <w:r>
+        <w:rPr>
+          <w:rFonts w:ascii="宋体" w:eastAsia="宋体" w:hAnsi="宋体" w:cs="宋体"/>
           <w:color w:val="333333"/>
           <w:shd w:val="clear" w:color="auto" w:fill="FFFFFF"/>
         </w:rPr>
-        <w:t xml:space="preserve"> URL </w:t>
-      </w:r>
-      <w:r>
-        <w:rPr>
-          <w:rFonts w:ascii="宋体" w:eastAsia="宋体" w:hAnsi="宋体" w:cs="宋体"/>
+        <w:t>（您稍后将用到的客户端</w:t>
+      </w:r>
+      <w:r>
+        <w:rPr>
+          <w:rFonts w:ascii="Arial" w:eastAsia="Arial" w:hAnsi="Arial" w:cs="Arial"/>
           <w:color w:val="333333"/>
           <w:shd w:val="clear" w:color="auto" w:fill="FFFFFF"/>
         </w:rPr>
-        <w:t>是</w:t>
-      </w:r>
-      <w:r>
-        <w:rPr>
-          <w:rFonts w:ascii="Arial" w:eastAsia="Arial" w:hAnsi="Arial" w:cs="Arial"/>
+        <w:t xml:space="preserve"> JavaScript </w:t>
+      </w:r>
+      <w:r>
+        <w:rPr>
+          <w:rFonts w:ascii="宋体" w:eastAsia="宋体" w:hAnsi="宋体" w:cs="宋体"/>
           <w:color w:val="333333"/>
           <w:shd w:val="clear" w:color="auto" w:fill="FFFFFF"/>
         </w:rPr>
-        <w:t xml:space="preserve"> strophe.js</w:t>
-      </w:r>
-      <w:r>
-        <w:rPr>
-          <w:rFonts w:ascii="宋体" w:eastAsia="宋体" w:hAnsi="宋体" w:cs="宋体"/>
+        <w:t>框架）分配给一个用于设置</w:t>
+      </w:r>
+      <w:r>
+        <w:rPr>
+          <w:rFonts w:ascii="Arial" w:eastAsia="Arial" w:hAnsi="Arial" w:cs="Arial"/>
           <w:color w:val="333333"/>
           <w:shd w:val="clear" w:color="auto" w:fill="FFFFFF"/>
         </w:rPr>
-        <w:t>（您稍后将用到的客户端</w:t>
-      </w:r>
-      <w:r>
-        <w:rPr>
-          <w:rFonts w:ascii="Arial" w:eastAsia="Arial" w:hAnsi="Arial" w:cs="Arial"/>
+        <w:t xml:space="preserve"> BOSH </w:t>
+      </w:r>
+      <w:r>
+        <w:rPr>
+          <w:rFonts w:ascii="宋体" w:eastAsia="宋体" w:hAnsi="宋体" w:cs="宋体"/>
           <w:color w:val="333333"/>
           <w:shd w:val="clear" w:color="auto" w:fill="FFFFFF"/>
         </w:rPr>
-        <w:t xml:space="preserve"> JavaScript </w:t>
-      </w:r>
-      <w:r>
-        <w:rPr>
-          <w:rFonts w:ascii="宋体" w:eastAsia="宋体" w:hAnsi="宋体" w:cs="宋体"/>
+        <w:t>端点的变量的值。</w:t>
+      </w:r>
+    </w:p>
+    <w:p>
+      <w:pPr>
+        <w:spacing w:before="100" w:after="100" w:line="390" w:lineRule="auto"/>
+        <w:jc w:val="left"/>
+        <w:rPr>
+          <w:rFonts w:ascii="Arial" w:eastAsia="Arial" w:hAnsi="Arial" w:cs="Arial"/>
           <w:color w:val="333333"/>
           <w:shd w:val="clear" w:color="auto" w:fill="FFFFFF"/>
         </w:rPr>
-        <w:t>框架）分配给一个用于设置</w:t>
-      </w:r>
-      <w:r>
-        <w:rPr>
-          <w:rFonts w:ascii="Arial" w:eastAsia="Arial" w:hAnsi="Arial" w:cs="Arial"/>
+      </w:pPr>
+      <w:r>
+        <w:rPr>
+          <w:rFonts w:ascii="宋体" w:eastAsia="宋体" w:hAnsi="宋体" w:cs="宋体"/>
           <w:color w:val="333333"/>
           <w:shd w:val="clear" w:color="auto" w:fill="FFFFFF"/>
         </w:rPr>
-        <w:t xml:space="preserve"> BOSH </w:t>
-      </w:r>
-      <w:r>
-        <w:rPr>
-          <w:rFonts w:ascii="宋体" w:eastAsia="宋体" w:hAnsi="宋体" w:cs="宋体"/>
-          <w:color w:val="333333"/>
-          <w:shd w:val="clear" w:color="auto" w:fill="FFFFFF"/>
-        </w:rPr>
-        <w:t>端点的变量的值。</w:t>
-      </w:r>
-    </w:p>
-    <w:p>
-      <w:pPr>
-        <w:spacing w:before="100" w:after="100" w:line="390" w:lineRule="auto"/>
-        <w:jc w:val="left"/>
-        <w:rPr>
-          <w:rFonts w:ascii="Arial" w:eastAsia="Arial" w:hAnsi="Arial" w:cs="Arial"/>
-          <w:color w:val="333333"/>
-          <w:shd w:val="clear" w:color="auto" w:fill="FFFFFF"/>
-        </w:rPr>
-      </w:pPr>
-      <w:r>
-        <w:rPr>
-          <w:rFonts w:ascii="宋体" w:eastAsia="宋体" w:hAnsi="宋体" w:cs="宋体"/>
-          <w:color w:val="333333"/>
-          <w:shd w:val="clear" w:color="auto" w:fill="FFFFFF"/>
-        </w:rPr>
+        <w:lastRenderedPageBreak/>
         <w:t>重启服务器。</w:t>
       </w:r>
     </w:p>
@@ -4098,7 +3384,7 @@
           <w:rFonts w:ascii="宋体" w:eastAsia="宋体" w:hAnsi="宋体" w:cs="宋体"/>
         </w:rPr>
       </w:pPr>
-      <w:hyperlink r:id="rId16">
+      <w:hyperlink r:id="rId23">
         <w:r>
           <w:rPr>
             <w:rFonts w:ascii="宋体" w:eastAsia="宋体" w:hAnsi="宋体" w:cs="宋体"/>
@@ -4126,6 +3412,44 @@
     </w:sectPr>
   </w:body>
 </w:document>
+</file>
+
+<file path=word/endnotes.xml><?xml version="1.0" encoding="utf-8"?>
+<w:endnotes xmlns:ve="http://schemas.openxmlformats.org/markup-compatibility/2006" xmlns:o="urn:schemas-microsoft-com:office:office" xmlns:r="http://schemas.openxmlformats.org/officeDocument/2006/relationships" xmlns:m="http://schemas.openxmlformats.org/officeDocument/2006/math" xmlns:v="urn:schemas-microsoft-com:vml" xmlns:wp="http://schemas.openxmlformats.org/drawingml/2006/wordprocessingDrawing" xmlns:w10="urn:schemas-microsoft-com:office:word" xmlns:w="http://schemas.openxmlformats.org/wordprocessingml/2006/main" xmlns:wne="http://schemas.microsoft.com/office/word/2006/wordml">
+  <w:endnote w:type="separator" w:id="-1">
+    <w:p>
+      <w:r>
+        <w:separator/>
+      </w:r>
+    </w:p>
+  </w:endnote>
+  <w:endnote w:type="continuationSeparator" w:id="0">
+    <w:p>
+      <w:r>
+        <w:continuationSeparator/>
+      </w:r>
+    </w:p>
+  </w:endnote>
+</w:endnotes>
+</file>
+
+<file path=word/footnotes.xml><?xml version="1.0" encoding="utf-8"?>
+<w:footnotes xmlns:ve="http://schemas.openxmlformats.org/markup-compatibility/2006" xmlns:o="urn:schemas-microsoft-com:office:office" xmlns:r="http://schemas.openxmlformats.org/officeDocument/2006/relationships" xmlns:m="http://schemas.openxmlformats.org/officeDocument/2006/math" xmlns:v="urn:schemas-microsoft-com:vml" xmlns:wp="http://schemas.openxmlformats.org/drawingml/2006/wordprocessingDrawing" xmlns:w10="urn:schemas-microsoft-com:office:word" xmlns:w="http://schemas.openxmlformats.org/wordprocessingml/2006/main" xmlns:wne="http://schemas.microsoft.com/office/word/2006/wordml">
+  <w:footnote w:type="separator" w:id="-1">
+    <w:p>
+      <w:r>
+        <w:separator/>
+      </w:r>
+    </w:p>
+  </w:footnote>
+  <w:footnote w:type="continuationSeparator" w:id="0">
+    <w:p>
+      <w:r>
+        <w:continuationSeparator/>
+      </w:r>
+    </w:p>
+  </w:footnote>
+</w:footnotes>
 </file>
 
 <file path=word/numbering.xml><?xml version="1.0" encoding="utf-8"?>
@@ -4451,6 +3775,7 @@
   <w:style w:type="paragraph" w:default="1" w:styleId="a">
     <w:name w:val="Normal"/>
     <w:qFormat/>
+    <w:rsid w:val="00B5404D"/>
     <w:pPr>
       <w:widowControl w:val="0"/>
       <w:jc w:val="both"/>
@@ -4459,7 +3784,6 @@
   <w:style w:type="character" w:default="1" w:styleId="a0">
     <w:name w:val="Default Paragraph Font"/>
     <w:uiPriority w:val="1"/>
-    <w:semiHidden/>
     <w:unhideWhenUsed/>
   </w:style>
   <w:style w:type="table" w:default="1" w:styleId="a1">
@@ -4483,6 +3807,138 @@
     <w:uiPriority w:val="99"/>
     <w:semiHidden/>
     <w:unhideWhenUsed/>
+  </w:style>
+  <w:style w:type="paragraph" w:styleId="a3">
+    <w:name w:val="Document Map"/>
+    <w:basedOn w:val="a"/>
+    <w:link w:val="Char"/>
+    <w:uiPriority w:val="99"/>
+    <w:semiHidden/>
+    <w:unhideWhenUsed/>
+    <w:rsid w:val="007B4461"/>
+    <w:rPr>
+      <w:rFonts w:ascii="宋体" w:eastAsia="宋体"/>
+      <w:sz w:val="18"/>
+      <w:szCs w:val="18"/>
+    </w:rPr>
+  </w:style>
+  <w:style w:type="character" w:customStyle="1" w:styleId="Char">
+    <w:name w:val="文档结构图 Char"/>
+    <w:basedOn w:val="a0"/>
+    <w:link w:val="a3"/>
+    <w:uiPriority w:val="99"/>
+    <w:semiHidden/>
+    <w:rsid w:val="007B4461"/>
+    <w:rPr>
+      <w:rFonts w:ascii="宋体" w:eastAsia="宋体"/>
+      <w:sz w:val="18"/>
+      <w:szCs w:val="18"/>
+    </w:rPr>
+  </w:style>
+  <w:style w:type="paragraph" w:styleId="a4">
+    <w:name w:val="header"/>
+    <w:basedOn w:val="a"/>
+    <w:link w:val="Char0"/>
+    <w:uiPriority w:val="99"/>
+    <w:semiHidden/>
+    <w:unhideWhenUsed/>
+    <w:rsid w:val="007B4461"/>
+    <w:pPr>
+      <w:pBdr>
+        <w:bottom w:val="single" w:sz="6" w:space="1" w:color="auto"/>
+      </w:pBdr>
+      <w:tabs>
+        <w:tab w:val="center" w:pos="4153"/>
+        <w:tab w:val="right" w:pos="8306"/>
+      </w:tabs>
+      <w:snapToGrid w:val="0"/>
+      <w:jc w:val="center"/>
+    </w:pPr>
+    <w:rPr>
+      <w:sz w:val="18"/>
+      <w:szCs w:val="18"/>
+    </w:rPr>
+  </w:style>
+  <w:style w:type="character" w:customStyle="1" w:styleId="Char0">
+    <w:name w:val="页眉 Char"/>
+    <w:basedOn w:val="a0"/>
+    <w:link w:val="a4"/>
+    <w:uiPriority w:val="99"/>
+    <w:semiHidden/>
+    <w:rsid w:val="007B4461"/>
+    <w:rPr>
+      <w:sz w:val="18"/>
+      <w:szCs w:val="18"/>
+    </w:rPr>
+  </w:style>
+  <w:style w:type="paragraph" w:styleId="a5">
+    <w:name w:val="footer"/>
+    <w:basedOn w:val="a"/>
+    <w:link w:val="Char1"/>
+    <w:uiPriority w:val="99"/>
+    <w:semiHidden/>
+    <w:unhideWhenUsed/>
+    <w:rsid w:val="007B4461"/>
+    <w:pPr>
+      <w:tabs>
+        <w:tab w:val="center" w:pos="4153"/>
+        <w:tab w:val="right" w:pos="8306"/>
+      </w:tabs>
+      <w:snapToGrid w:val="0"/>
+      <w:jc w:val="left"/>
+    </w:pPr>
+    <w:rPr>
+      <w:sz w:val="18"/>
+      <w:szCs w:val="18"/>
+    </w:rPr>
+  </w:style>
+  <w:style w:type="character" w:customStyle="1" w:styleId="Char1">
+    <w:name w:val="页脚 Char"/>
+    <w:basedOn w:val="a0"/>
+    <w:link w:val="a5"/>
+    <w:uiPriority w:val="99"/>
+    <w:semiHidden/>
+    <w:rsid w:val="007B4461"/>
+    <w:rPr>
+      <w:sz w:val="18"/>
+      <w:szCs w:val="18"/>
+    </w:rPr>
+  </w:style>
+  <w:style w:type="paragraph" w:styleId="a6">
+    <w:name w:val="Balloon Text"/>
+    <w:basedOn w:val="a"/>
+    <w:link w:val="Char2"/>
+    <w:uiPriority w:val="99"/>
+    <w:semiHidden/>
+    <w:unhideWhenUsed/>
+    <w:rsid w:val="00D41588"/>
+    <w:rPr>
+      <w:sz w:val="18"/>
+      <w:szCs w:val="18"/>
+    </w:rPr>
+  </w:style>
+  <w:style w:type="character" w:customStyle="1" w:styleId="Char2">
+    <w:name w:val="批注框文本 Char"/>
+    <w:basedOn w:val="a0"/>
+    <w:link w:val="a6"/>
+    <w:uiPriority w:val="99"/>
+    <w:semiHidden/>
+    <w:rsid w:val="00D41588"/>
+    <w:rPr>
+      <w:sz w:val="18"/>
+      <w:szCs w:val="18"/>
+    </w:rPr>
+  </w:style>
+  <w:style w:type="character" w:styleId="a7">
+    <w:name w:val="Hyperlink"/>
+    <w:basedOn w:val="a0"/>
+    <w:uiPriority w:val="99"/>
+    <w:unhideWhenUsed/>
+    <w:rsid w:val="00544147"/>
+    <w:rPr>
+      <w:color w:val="0000FF"/>
+      <w:u w:val="single"/>
+    </w:rPr>
   </w:style>
 </w:styles>
 </file>

--- a/simpleweb/doc/2011-07/xep124.docx
+++ b/simpleweb/doc/2011-07/xep124.docx
@@ -11,54 +11,38 @@
           <w:b/>
         </w:rPr>
       </w:pPr>
+      <w:proofErr w:type="spellStart"/>
       <w:r>
         <w:rPr>
           <w:rFonts w:ascii="Calibri" w:eastAsia="Calibri" w:hAnsi="Calibri" w:cs="Calibri"/>
           <w:b/>
         </w:rPr>
-        <w:t>xmpp HTTP</w:t>
-      </w:r>
-      <w:r>
-        <w:rPr>
-          <w:rFonts w:ascii="宋体" w:eastAsia="宋体" w:hAnsi="宋体" w:cs="宋体"/>
+        <w:t>xmpp</w:t>
+      </w:r>
+      <w:proofErr w:type="spellEnd"/>
+      <w:r>
+        <w:rPr>
+          <w:rFonts w:ascii="Calibri" w:eastAsia="Calibri" w:hAnsi="Calibri" w:cs="Calibri"/>
           <w:b/>
         </w:rPr>
+        <w:t xml:space="preserve"> HTTP</w:t>
+      </w:r>
+      <w:r>
+        <w:rPr>
+          <w:rFonts w:ascii="宋体" w:eastAsia="宋体" w:hAnsi="宋体" w:cs="宋体"/>
+          <w:b/>
+        </w:rPr>
         <w:t>协议</w:t>
       </w:r>
     </w:p>
     <w:p>
       <w:pPr>
         <w:jc w:val="left"/>
-        <w:outlineLvl w:val="0"/>
-        <w:rPr>
-          <w:rFonts w:ascii="宋体" w:eastAsia="宋体" w:hAnsi="宋体" w:cs="宋体"/>
+        <w:rPr>
+          <w:rFonts w:hint="eastAsia"/>
         </w:rPr>
       </w:pPr>
       <w:hyperlink r:id="rId7">
-        <w:r>
-          <w:rPr>
-            <w:rFonts w:ascii="宋体" w:eastAsia="宋体" w:hAnsi="宋体" w:cs="宋体"/>
-            <w:color w:val="0000FF"/>
-            <w:u w:val="single"/>
-          </w:rPr>
-          <w:t>XEP-0206: XMPP Over BOSH</w:t>
-        </w:r>
-      </w:hyperlink>
-      <w:r>
-        <w:rPr>
-          <w:rFonts w:ascii="宋体" w:eastAsia="宋体" w:hAnsi="宋体" w:cs="宋体"/>
-        </w:rPr>
-        <w:t xml:space="preserve"> </w:t>
-      </w:r>
-    </w:p>
-    <w:p>
-      <w:pPr>
-        <w:jc w:val="left"/>
-        <w:rPr>
-          <w:rFonts w:ascii="宋体" w:eastAsia="宋体" w:hAnsi="宋体" w:cs="宋体" w:hint="eastAsia"/>
-        </w:rPr>
-      </w:pPr>
-      <w:hyperlink r:id="rId8">
         <w:r>
           <w:rPr>
             <w:rFonts w:ascii="宋体" w:eastAsia="宋体" w:hAnsi="宋体" w:cs="宋体"/>
@@ -104,23 +88,234 @@
       </w:hyperlink>
       <w:r>
         <w:rPr>
-          <w:rFonts w:ascii="宋体" w:eastAsia="宋体" w:hAnsi="宋体" w:cs="宋体"/>
+          <w:rFonts w:hint="eastAsia"/>
         </w:rPr>
         <w:t xml:space="preserve"> </w:t>
       </w:r>
-    </w:p>
-    <w:p>
-      <w:pPr>
-        <w:jc w:val="left"/>
-        <w:rPr>
-          <w:rFonts w:ascii="宋体" w:eastAsia="宋体" w:hAnsi="宋体" w:cs="宋体"/>
-        </w:rPr>
-      </w:pPr>
-      <w:r>
+      <w:r>
+        <w:rPr>
+          <w:rFonts w:hint="eastAsia"/>
+        </w:rPr>
+        <w:t>内容</w:t>
+      </w:r>
+      <w:r>
+        <w:rPr>
+          <w:rFonts w:hint="eastAsia"/>
+        </w:rPr>
+        <w:t>:</w:t>
+      </w:r>
+    </w:p>
+    <w:p>
+      <w:pPr>
+        <w:pStyle w:val="a8"/>
+        <w:numPr>
+          <w:ilvl w:val="0"/>
+          <w:numId w:val="5"/>
+        </w:numPr>
+        <w:ind w:firstLineChars="0"/>
+        <w:jc w:val="left"/>
         <w:rPr>
           <w:rFonts w:ascii="宋体" w:eastAsia="宋体" w:hAnsi="宋体" w:cs="宋体" w:hint="eastAsia"/>
         </w:rPr>
-        <w:t xml:space="preserve">    </w:t>
+      </w:pPr>
+      <w:r>
+        <w:rPr>
+          <w:rFonts w:ascii="Verdana" w:hAnsi="Verdana" w:hint="eastAsia"/>
+        </w:rPr>
+        <w:t>&lt;body/&gt;</w:t>
+      </w:r>
+      <w:r>
+        <w:rPr>
+          <w:rFonts w:ascii="Verdana" w:hAnsi="Verdana" w:hint="eastAsia"/>
+        </w:rPr>
+        <w:t>元素是任何通过</w:t>
+      </w:r>
+      <w:r>
+        <w:rPr>
+          <w:rFonts w:ascii="Verdana" w:hAnsi="Verdana"/>
+        </w:rPr>
+        <w:t>BOSH</w:t>
+      </w:r>
+      <w:r>
+        <w:rPr>
+          <w:rFonts w:ascii="Verdana" w:hAnsi="Verdana" w:hint="eastAsia"/>
+        </w:rPr>
+        <w:t>传递</w:t>
+      </w:r>
+      <w:r>
+        <w:rPr>
+          <w:rFonts w:ascii="Verdana" w:hAnsi="Verdana" w:hint="eastAsia"/>
+        </w:rPr>
+        <w:t>xml</w:t>
+      </w:r>
+      <w:r>
+        <w:rPr>
+          <w:rFonts w:ascii="Verdana" w:hAnsi="Verdana" w:hint="eastAsia"/>
+        </w:rPr>
+        <w:t>流的根元素</w:t>
+      </w:r>
+      <w:r>
+        <w:rPr>
+          <w:rFonts w:ascii="宋体" w:eastAsia="宋体" w:hAnsi="宋体" w:cs="宋体"/>
+        </w:rPr>
+        <w:t xml:space="preserve"> </w:t>
+      </w:r>
+      <w:r>
+        <w:rPr>
+          <w:rFonts w:ascii="宋体" w:eastAsia="宋体" w:hAnsi="宋体" w:cs="宋体" w:hint="eastAsia"/>
+        </w:rPr>
+        <w:t>。</w:t>
+      </w:r>
+    </w:p>
+    <w:p>
+      <w:pPr>
+        <w:pStyle w:val="a8"/>
+        <w:numPr>
+          <w:ilvl w:val="0"/>
+          <w:numId w:val="5"/>
+        </w:numPr>
+        <w:ind w:firstLineChars="0"/>
+        <w:jc w:val="left"/>
+        <w:rPr>
+          <w:rFonts w:ascii="宋体" w:eastAsia="宋体" w:hAnsi="宋体" w:cs="宋体" w:hint="eastAsia"/>
+        </w:rPr>
+      </w:pPr>
+      <w:r>
+        <w:rPr>
+          <w:rFonts w:ascii="宋体" w:eastAsia="宋体" w:hAnsi="宋体" w:cs="宋体" w:hint="eastAsia"/>
+        </w:rPr>
+        <w:t>对Create Session Request/Create Session Response</w:t>
+      </w:r>
+      <w:r>
+        <w:rPr>
+          <w:rFonts w:ascii="宋体" w:eastAsia="宋体" w:hAnsi="宋体" w:cs="宋体" w:hint="eastAsia"/>
+        </w:rPr>
+        <w:t>的xml文本</w:t>
+      </w:r>
+      <w:r>
+        <w:rPr>
+          <w:rFonts w:ascii="宋体" w:eastAsia="宋体" w:hAnsi="宋体" w:cs="宋体" w:hint="eastAsia"/>
+        </w:rPr>
+        <w:t>做了详细的规定。</w:t>
+      </w:r>
+    </w:p>
+    <w:p>
+      <w:pPr>
+        <w:pStyle w:val="a8"/>
+        <w:numPr>
+          <w:ilvl w:val="0"/>
+          <w:numId w:val="5"/>
+        </w:numPr>
+        <w:ind w:firstLineChars="0"/>
+        <w:jc w:val="left"/>
+        <w:rPr>
+          <w:rFonts w:ascii="宋体" w:eastAsia="宋体" w:hAnsi="宋体" w:cs="宋体" w:hint="eastAsia"/>
+        </w:rPr>
+      </w:pPr>
+      <w:bookmarkStart w:id="0" w:name="payloads"/>
+      <w:r>
+        <w:rPr>
+          <w:rFonts w:ascii="Verdana" w:hAnsi="Verdana"/>
+        </w:rPr>
+        <w:t>Sending and Receiving XML Payloads</w:t>
+      </w:r>
+      <w:bookmarkEnd w:id="0"/>
+    </w:p>
+    <w:p>
+      <w:pPr>
+        <w:pStyle w:val="a8"/>
+        <w:numPr>
+          <w:ilvl w:val="0"/>
+          <w:numId w:val="5"/>
+        </w:numPr>
+        <w:ind w:firstLineChars="0"/>
+        <w:jc w:val="left"/>
+        <w:rPr>
+          <w:rFonts w:ascii="宋体" w:eastAsia="宋体" w:hAnsi="宋体" w:cs="宋体" w:hint="eastAsia"/>
+        </w:rPr>
+      </w:pPr>
+      <w:bookmarkStart w:id="1" w:name="inactive"/>
+      <w:r>
+        <w:rPr>
+          <w:rFonts w:ascii="Verdana" w:hAnsi="Verdana"/>
+        </w:rPr>
+        <w:t>Inactivity</w:t>
+      </w:r>
+      <w:bookmarkEnd w:id="1"/>
+      <w:r>
+        <w:rPr>
+          <w:rFonts w:ascii="Verdana" w:hAnsi="Verdana" w:hint="eastAsia"/>
+        </w:rPr>
+        <w:t>/</w:t>
+      </w:r>
+      <w:bookmarkStart w:id="2" w:name="overactive"/>
+      <w:r>
+        <w:rPr>
+          <w:rFonts w:ascii="Verdana" w:hAnsi="Verdana"/>
+        </w:rPr>
+        <w:t xml:space="preserve"> </w:t>
+      </w:r>
+      <w:proofErr w:type="spellStart"/>
+      <w:r>
+        <w:rPr>
+          <w:rFonts w:ascii="Verdana" w:hAnsi="Verdana"/>
+        </w:rPr>
+        <w:t>Overactivity</w:t>
+      </w:r>
+      <w:bookmarkEnd w:id="2"/>
+      <w:proofErr w:type="spellEnd"/>
+    </w:p>
+    <w:p>
+      <w:pPr>
+        <w:pStyle w:val="a8"/>
+        <w:numPr>
+          <w:ilvl w:val="0"/>
+          <w:numId w:val="5"/>
+        </w:numPr>
+        <w:ind w:firstLineChars="0"/>
+        <w:jc w:val="left"/>
+        <w:rPr>
+          <w:rFonts w:ascii="宋体" w:eastAsia="宋体" w:hAnsi="宋体" w:cs="宋体"/>
+        </w:rPr>
+      </w:pPr>
+    </w:p>
+    <w:p>
+      <w:pPr>
+        <w:keepNext/>
+        <w:keepLines/>
+        <w:outlineLvl w:val="0"/>
+        <w:rPr>
+          <w:rFonts w:ascii="Calibri" w:hAnsi="Calibri" w:cs="Calibri"/>
+          <w:b/>
+        </w:rPr>
+      </w:pPr>
+      <w:r>
+        <w:rPr>
+          <w:rFonts w:ascii="Calibri" w:eastAsia="Calibri" w:hAnsi="Calibri" w:cs="Calibri" w:hint="eastAsia"/>
+          <w:b/>
+        </w:rPr>
+        <w:t>BOSH</w:t>
+      </w:r>
+      <w:r>
+        <w:rPr>
+          <w:rFonts w:ascii="Calibri" w:eastAsia="Calibri" w:hAnsi="Calibri" w:cs="Calibri" w:hint="eastAsia"/>
+          <w:b/>
+        </w:rPr>
+        <w:t xml:space="preserve"> Connection</w:t>
+      </w:r>
+      <w:r>
+        <w:rPr>
+          <w:rFonts w:ascii="Calibri" w:eastAsia="Calibri" w:hAnsi="Calibri" w:cs="Calibri" w:hint="eastAsia"/>
+          <w:b/>
+        </w:rPr>
+        <w:t>阐述</w:t>
+      </w:r>
+      <w:r>
+        <w:rPr>
+          <w:rFonts w:ascii="Calibri" w:hAnsi="Calibri" w:cs="Calibri" w:hint="eastAsia"/>
+          <w:b/>
+        </w:rPr>
+        <w:t>和分析</w:t>
       </w:r>
     </w:p>
     <w:p>
@@ -133,10 +328,154 @@
       </w:pPr>
       <w:r>
         <w:rPr>
-          <w:rFonts w:ascii="宋体" w:eastAsia="宋体" w:hAnsi="宋体" w:cs="宋体"/>
-        </w:rPr>
-        <w:t>该标准为双向同步数据提供一个模拟层。借助这个标准，可以与一个 XMPP 服务器建立一个较长的 HTTP 连接（时长一分钟或两分钟）。如果新数据在那个期间到达，则 HTTP 请求返回数据并关闭；否则，该请求延迟一段时间后失效，向</w:t>
-      </w:r>
+          <w:rFonts w:ascii="宋体" w:eastAsia="宋体" w:hAnsi="宋体" w:cs="宋体" w:hint="eastAsia"/>
+        </w:rPr>
+        <w:t>1、</w:t>
+      </w:r>
+      <w:r>
+        <w:rPr>
+          <w:rFonts w:ascii="宋体" w:eastAsia="宋体" w:hAnsi="宋体" w:cs="宋体"/>
+        </w:rPr>
+        <w:t>该标准为双向同步数据提供一个模拟层。借助这个标准，可以与一个 XMPP 服务器建立一个较长的 HTTP 连接（时长一分钟或两分钟</w:t>
+      </w:r>
+      <w:r>
+        <w:rPr>
+          <w:rFonts w:ascii="宋体" w:eastAsia="宋体" w:hAnsi="宋体" w:cs="宋体" w:hint="eastAsia"/>
+        </w:rPr>
+        <w:t>,不同浏览器不同</w:t>
+      </w:r>
+      <w:r>
+        <w:rPr>
+          <w:rFonts w:ascii="宋体" w:eastAsia="宋体" w:hAnsi="宋体" w:cs="宋体"/>
+        </w:rPr>
+        <w:t>）。如果新数据在那个期间到达，则 HTTP 请求返回数据并关闭；否则，该请求延迟一段时间后失效，向</w:t>
+      </w:r>
+      <w:proofErr w:type="spellStart"/>
+      <w:r>
+        <w:rPr>
+          <w:rFonts w:ascii="宋体" w:eastAsia="宋体" w:hAnsi="宋体" w:cs="宋体" w:hint="eastAsia"/>
+        </w:rPr>
+        <w:t>H</w:t>
+      </w:r>
+      <w:r>
+        <w:rPr>
+          <w:rFonts w:ascii="宋体" w:eastAsia="宋体" w:hAnsi="宋体" w:cs="宋体"/>
+        </w:rPr>
+        <w:t>ttp</w:t>
+      </w:r>
+      <w:r>
+        <w:rPr>
+          <w:rFonts w:ascii="宋体" w:eastAsia="宋体" w:hAnsi="宋体" w:cs="宋体"/>
+        </w:rPr>
+        <w:t>IM</w:t>
+      </w:r>
+      <w:proofErr w:type="spellEnd"/>
+      <w:r>
+        <w:rPr>
+          <w:rFonts w:ascii="宋体" w:eastAsia="宋体" w:hAnsi="宋体" w:cs="宋体"/>
+        </w:rPr>
+        <w:t xml:space="preserve"> Client</w:t>
+      </w:r>
+      <w:r>
+        <w:rPr>
+          <w:rFonts w:ascii="宋体" w:eastAsia="宋体" w:hAnsi="宋体" w:cs="宋体"/>
+        </w:rPr>
+        <w:t>发送</w:t>
+      </w:r>
+      <w:r>
+        <w:rPr>
+          <w:rFonts w:ascii="宋体" w:eastAsia="宋体" w:hAnsi="宋体" w:cs="宋体" w:hint="eastAsia"/>
+        </w:rPr>
+        <w:t>inactivity</w:t>
+      </w:r>
+      <w:r>
+        <w:rPr>
+          <w:rFonts w:hint="eastAsia"/>
+        </w:rPr>
+        <w:t>数据</w:t>
+      </w:r>
+      <w:r>
+        <w:rPr>
+          <w:rFonts w:ascii="宋体" w:eastAsia="宋体" w:hAnsi="宋体" w:cs="宋体"/>
+        </w:rPr>
+        <w:t>并关闭。不管是哪种情况，一旦一个请求关闭，另一个请求将重新建立。 通过这种方式，</w:t>
+      </w:r>
+      <w:proofErr w:type="spellStart"/>
+      <w:r>
+        <w:rPr>
+          <w:rFonts w:ascii="宋体" w:eastAsia="宋体" w:hAnsi="宋体" w:cs="宋体" w:hint="eastAsia"/>
+        </w:rPr>
+        <w:t>H</w:t>
+      </w:r>
+      <w:r>
+        <w:rPr>
+          <w:rFonts w:ascii="宋体" w:eastAsia="宋体" w:hAnsi="宋体" w:cs="宋体"/>
+        </w:rPr>
+        <w:t>ttp</w:t>
+      </w:r>
+      <w:r>
+        <w:rPr>
+          <w:rFonts w:ascii="宋体" w:eastAsia="宋体" w:hAnsi="宋体" w:cs="宋体"/>
+        </w:rPr>
+        <w:t>IM</w:t>
+      </w:r>
+      <w:proofErr w:type="spellEnd"/>
+      <w:r>
+        <w:rPr>
+          <w:rFonts w:ascii="宋体" w:eastAsia="宋体" w:hAnsi="宋体" w:cs="宋体"/>
+        </w:rPr>
+        <w:t xml:space="preserve"> Client和服务器始终维持着一个连接，看到去就像一个长</w:t>
+      </w:r>
+      <w:proofErr w:type="spellStart"/>
+      <w:r>
+        <w:rPr>
+          <w:rFonts w:ascii="宋体" w:eastAsia="宋体" w:hAnsi="宋体" w:cs="宋体"/>
+        </w:rPr>
+        <w:t>tcp</w:t>
+      </w:r>
+      <w:proofErr w:type="spellEnd"/>
+      <w:r>
+        <w:rPr>
+          <w:rFonts w:ascii="宋体" w:eastAsia="宋体" w:hAnsi="宋体" w:cs="宋体"/>
+        </w:rPr>
+        <w:t>长连接一样。</w:t>
+      </w:r>
+    </w:p>
+    <w:p>
+      <w:pPr>
+        <w:jc w:val="left"/>
+        <w:rPr>
+          <w:rFonts w:ascii="宋体" w:eastAsia="宋体" w:hAnsi="宋体" w:cs="宋体"/>
+        </w:rPr>
+      </w:pPr>
+      <w:r>
+        <w:rPr>
+          <w:rFonts w:ascii="宋体" w:eastAsia="宋体" w:hAnsi="宋体" w:cs="宋体"/>
+        </w:rPr>
+        <w:t xml:space="preserve"> </w:t>
+      </w:r>
+    </w:p>
+    <w:p>
+      <w:pPr>
+        <w:ind w:firstLineChars="200" w:firstLine="420"/>
+        <w:jc w:val="left"/>
+        <w:rPr>
+          <w:rFonts w:ascii="宋体" w:eastAsia="宋体" w:hAnsi="宋体" w:cs="宋体"/>
+        </w:rPr>
+      </w:pPr>
+      <w:r>
+        <w:rPr>
+          <w:rFonts w:ascii="宋体" w:eastAsia="宋体" w:hAnsi="宋体" w:cs="宋体" w:hint="eastAsia"/>
+        </w:rPr>
+        <w:t>2、</w:t>
+      </w:r>
+      <w:r>
+        <w:rPr>
+          <w:rFonts w:ascii="宋体" w:eastAsia="宋体" w:hAnsi="宋体" w:cs="宋体"/>
+        </w:rPr>
+        <w:t>Bosh连接过程中，不会在</w:t>
+      </w:r>
+      <w:proofErr w:type="spellStart"/>
       <w:r>
         <w:rPr>
           <w:rFonts w:ascii="宋体" w:eastAsia="宋体" w:hAnsi="宋体" w:cs="宋体"/>
@@ -147,8 +486,109 @@
         <w:rPr>
           <w:rFonts w:ascii="宋体" w:eastAsia="宋体" w:hAnsi="宋体" w:cs="宋体"/>
         </w:rPr>
-        <w:t>IM Client发送数并关闭。不管是哪种情况，一旦一个请求关闭，另一个请求将重新建立。 通过这种方式，</w:t>
-      </w:r>
+        <w:t>IM</w:t>
+      </w:r>
+      <w:proofErr w:type="spellEnd"/>
+      <w:r>
+        <w:rPr>
+          <w:rFonts w:ascii="宋体" w:eastAsia="宋体" w:hAnsi="宋体" w:cs="宋体"/>
+        </w:rPr>
+        <w:t xml:space="preserve"> Client端设置cookie或http header.</w:t>
+      </w:r>
+    </w:p>
+    <w:p>
+      <w:pPr>
+        <w:ind w:firstLineChars="200" w:firstLine="420"/>
+        <w:jc w:val="left"/>
+        <w:rPr>
+          <w:rFonts w:ascii="宋体" w:eastAsia="宋体" w:hAnsi="宋体" w:cs="宋体" w:hint="eastAsia"/>
+        </w:rPr>
+      </w:pPr>
+      <w:r>
+        <w:rPr>
+          <w:rFonts w:ascii="宋体" w:eastAsia="宋体" w:hAnsi="宋体" w:cs="宋体" w:hint="eastAsia"/>
+        </w:rPr>
+        <w:t>3、</w:t>
+      </w:r>
+      <w:r>
+        <w:rPr>
+          <w:rFonts w:ascii="宋体" w:eastAsia="宋体" w:hAnsi="宋体" w:cs="宋体"/>
+        </w:rPr>
+        <w:t>根据</w:t>
+      </w:r>
+      <w:proofErr w:type="spellStart"/>
+      <w:r>
+        <w:rPr>
+          <w:rFonts w:ascii="宋体" w:eastAsia="宋体" w:hAnsi="宋体" w:cs="宋体"/>
+        </w:rPr>
+        <w:t>openfire</w:t>
+      </w:r>
+      <w:proofErr w:type="spellEnd"/>
+      <w:r>
+        <w:rPr>
+          <w:rFonts w:ascii="宋体" w:eastAsia="宋体" w:hAnsi="宋体" w:cs="宋体"/>
+        </w:rPr>
+        <w:t>插件</w:t>
+      </w:r>
+      <w:proofErr w:type="spellStart"/>
+      <w:r>
+        <w:rPr>
+          <w:rFonts w:ascii="宋体" w:eastAsia="宋体" w:hAnsi="宋体" w:cs="宋体"/>
+        </w:rPr>
+        <w:t>jappix</w:t>
+      </w:r>
+      <w:proofErr w:type="spellEnd"/>
+      <w:r>
+        <w:rPr>
+          <w:rFonts w:ascii="宋体" w:eastAsia="宋体" w:hAnsi="宋体" w:cs="宋体"/>
+        </w:rPr>
+        <w:t xml:space="preserve"> 的测试：</w:t>
+      </w:r>
+    </w:p>
+    <w:p>
+      <w:pPr>
+        <w:ind w:firstLineChars="350" w:firstLine="735"/>
+        <w:jc w:val="left"/>
+        <w:rPr>
+          <w:rFonts w:ascii="宋体" w:eastAsia="宋体" w:hAnsi="宋体" w:cs="宋体"/>
+        </w:rPr>
+      </w:pPr>
+      <w:r>
+        <w:rPr>
+          <w:rFonts w:ascii="宋体" w:eastAsia="宋体" w:hAnsi="宋体" w:cs="宋体"/>
+        </w:rPr>
+        <w:t>当客户端向</w:t>
+      </w:r>
+      <w:proofErr w:type="spellStart"/>
+      <w:r>
+        <w:rPr>
+          <w:rFonts w:ascii="宋体" w:eastAsia="宋体" w:hAnsi="宋体" w:cs="宋体"/>
+        </w:rPr>
+        <w:t>xmpp</w:t>
+      </w:r>
+      <w:proofErr w:type="spellEnd"/>
+      <w:r>
+        <w:rPr>
+          <w:rFonts w:ascii="宋体" w:eastAsia="宋体" w:hAnsi="宋体" w:cs="宋体"/>
+        </w:rPr>
+        <w:t xml:space="preserve"> server 发送数据时，立即开启一个新的请求。</w:t>
+      </w:r>
+    </w:p>
+    <w:p>
+      <w:pPr>
+        <w:ind w:leftChars="150" w:left="315" w:firstLineChars="200" w:firstLine="420"/>
+        <w:jc w:val="left"/>
+        <w:rPr>
+          <w:rFonts w:ascii="宋体" w:eastAsia="宋体" w:hAnsi="宋体" w:cs="宋体"/>
+        </w:rPr>
+      </w:pPr>
+      <w:r>
+        <w:rPr>
+          <w:rFonts w:ascii="宋体" w:eastAsia="宋体" w:hAnsi="宋体" w:cs="宋体"/>
+        </w:rPr>
+        <w:t>在</w:t>
+      </w:r>
+      <w:proofErr w:type="spellStart"/>
       <w:r>
         <w:rPr>
           <w:rFonts w:ascii="宋体" w:eastAsia="宋体" w:hAnsi="宋体" w:cs="宋体"/>
@@ -159,175 +599,176 @@
         <w:rPr>
           <w:rFonts w:ascii="宋体" w:eastAsia="宋体" w:hAnsi="宋体" w:cs="宋体"/>
         </w:rPr>
-        <w:t>IM Client和服务器始终维持着一个连接，看到去就像一个长tcp长连接一样。</w:t>
-      </w:r>
-    </w:p>
-    <w:p>
-      <w:pPr>
-        <w:jc w:val="left"/>
-        <w:rPr>
-          <w:rFonts w:ascii="宋体" w:eastAsia="宋体" w:hAnsi="宋体" w:cs="宋体"/>
-        </w:rPr>
-      </w:pPr>
-      <w:r>
-        <w:rPr>
-          <w:rFonts w:ascii="宋体" w:eastAsia="宋体" w:hAnsi="宋体" w:cs="宋体"/>
+        <w:t>IM</w:t>
+      </w:r>
+      <w:proofErr w:type="spellEnd"/>
+      <w:r>
+        <w:rPr>
+          <w:rFonts w:ascii="宋体" w:eastAsia="宋体" w:hAnsi="宋体" w:cs="宋体"/>
+        </w:rPr>
+        <w:t xml:space="preserve"> Client空闲时</w:t>
+      </w:r>
+      <w:r>
+        <w:rPr>
+          <w:rFonts w:ascii="宋体" w:eastAsia="宋体" w:hAnsi="宋体" w:cs="宋体" w:hint="eastAsia"/>
+        </w:rPr>
+        <w:t>，会</w:t>
+      </w:r>
+      <w:r>
+        <w:rPr>
+          <w:rFonts w:ascii="宋体" w:eastAsia="宋体" w:hAnsi="宋体" w:cs="宋体" w:hint="eastAsia"/>
+        </w:rPr>
+        <w:t>持续向</w:t>
+      </w:r>
+      <w:proofErr w:type="spellStart"/>
+      <w:r>
+        <w:rPr>
+          <w:rFonts w:ascii="宋体" w:eastAsia="宋体" w:hAnsi="宋体" w:cs="宋体" w:hint="eastAsia"/>
+        </w:rPr>
+        <w:t>xmpp</w:t>
+      </w:r>
+      <w:proofErr w:type="spellEnd"/>
+      <w:r>
+        <w:rPr>
+          <w:rFonts w:ascii="宋体" w:eastAsia="宋体" w:hAnsi="宋体" w:cs="宋体" w:hint="eastAsia"/>
+        </w:rPr>
+        <w:t xml:space="preserve"> Server</w:t>
+      </w:r>
+      <w:r>
+        <w:rPr>
+          <w:rFonts w:ascii="宋体" w:eastAsia="宋体" w:hAnsi="宋体" w:cs="宋体" w:hint="eastAsia"/>
+        </w:rPr>
+        <w:t>发出请求，</w:t>
+      </w:r>
+      <w:r>
+        <w:rPr>
+          <w:rFonts w:ascii="宋体" w:eastAsia="宋体" w:hAnsi="宋体" w:cs="宋体" w:hint="eastAsia"/>
+        </w:rPr>
+        <w:t>一个</w:t>
+      </w:r>
+      <w:r>
+        <w:rPr>
+          <w:rFonts w:ascii="宋体" w:eastAsia="宋体" w:hAnsi="宋体" w:cs="宋体"/>
+        </w:rPr>
+        <w:t>请求发出后会在服务器端默认20秒后向客户端响应，。</w:t>
+      </w:r>
+      <w:r>
+        <w:rPr>
+          <w:rFonts w:ascii="宋体" w:eastAsia="宋体" w:hAnsi="宋体" w:cs="宋体" w:hint="eastAsia"/>
+        </w:rPr>
+        <w:t>见</w:t>
+      </w:r>
+      <w:proofErr w:type="spellStart"/>
+      <w:r>
+        <w:rPr>
+          <w:rFonts w:ascii="宋体" w:eastAsia="宋体" w:hAnsi="宋体" w:cs="宋体" w:hint="eastAsia"/>
+        </w:rPr>
+        <w:t>HttpConnection.</w:t>
+      </w:r>
+      <w:proofErr w:type="gramStart"/>
+      <w:r>
+        <w:rPr>
+          <w:rFonts w:ascii="宋体" w:eastAsia="宋体" w:hAnsi="宋体" w:cs="宋体"/>
+        </w:rPr>
+        <w:t>waitForResponse</w:t>
+      </w:r>
+      <w:proofErr w:type="spellEnd"/>
+      <w:proofErr w:type="gramEnd"/>
+    </w:p>
+    <w:p>
+      <w:pPr>
+        <w:ind w:leftChars="150" w:left="315" w:firstLineChars="200" w:firstLine="420"/>
+        <w:jc w:val="left"/>
+        <w:rPr>
+          <w:rFonts w:ascii="宋体" w:eastAsia="宋体" w:hAnsi="宋体" w:cs="宋体"/>
+        </w:rPr>
+      </w:pPr>
+      <w:r>
+        <w:rPr>
+          <w:rFonts w:ascii="宋体" w:eastAsia="宋体" w:hAnsi="宋体" w:cs="宋体"/>
+        </w:rPr>
+        <w:t>当其它的客户端如spark向</w:t>
+      </w:r>
+      <w:proofErr w:type="spellStart"/>
+      <w:r>
+        <w:rPr>
+          <w:rFonts w:ascii="宋体" w:eastAsia="宋体" w:hAnsi="宋体" w:cs="宋体" w:hint="eastAsia"/>
+        </w:rPr>
+        <w:t>http</w:t>
+      </w:r>
+      <w:r>
+        <w:rPr>
+          <w:rFonts w:ascii="宋体" w:eastAsia="宋体" w:hAnsi="宋体" w:cs="宋体"/>
+        </w:rPr>
+        <w:t>IM</w:t>
+      </w:r>
+      <w:proofErr w:type="spellEnd"/>
+      <w:r>
+        <w:rPr>
+          <w:rFonts w:ascii="宋体" w:eastAsia="宋体" w:hAnsi="宋体" w:cs="宋体"/>
+        </w:rPr>
+        <w:t xml:space="preserve"> Client发送数据时，会用当前response返回数据到</w:t>
+      </w:r>
+      <w:r>
+        <w:rPr>
+          <w:rFonts w:ascii="宋体" w:eastAsia="宋体" w:hAnsi="宋体" w:cs="宋体" w:hint="eastAsia"/>
+        </w:rPr>
+        <w:t>http</w:t>
+      </w:r>
+      <w:r>
+        <w:rPr>
+          <w:rFonts w:ascii="宋体" w:eastAsia="宋体" w:hAnsi="宋体" w:cs="宋体"/>
+        </w:rPr>
+        <w:t xml:space="preserve"> IM Client.如果当前求response数据已发送，会在下一下response中立即返回。</w:t>
+      </w:r>
+    </w:p>
+    <w:p>
+      <w:pPr>
+        <w:ind w:firstLine="420"/>
+        <w:jc w:val="left"/>
+        <w:rPr>
+          <w:rFonts w:ascii="宋体" w:eastAsia="宋体" w:hAnsi="宋体" w:cs="宋体"/>
+        </w:rPr>
+      </w:pPr>
+      <w:r>
+        <w:rPr>
+          <w:rFonts w:ascii="宋体" w:eastAsia="宋体" w:hAnsi="宋体" w:cs="宋体" w:hint="eastAsia"/>
+        </w:rPr>
+        <w:t>从</w:t>
+      </w:r>
+      <w:proofErr w:type="spellStart"/>
+      <w:r>
+        <w:rPr>
+          <w:rFonts w:ascii="宋体" w:eastAsia="宋体" w:hAnsi="宋体" w:cs="宋体" w:hint="eastAsia"/>
+        </w:rPr>
+        <w:t>firefox</w:t>
+      </w:r>
+      <w:proofErr w:type="spellEnd"/>
+      <w:r>
+        <w:rPr>
+          <w:rFonts w:ascii="宋体" w:eastAsia="宋体" w:hAnsi="宋体" w:cs="宋体" w:hint="eastAsia"/>
         </w:rPr>
         <w:t xml:space="preserve"> </w:t>
       </w:r>
-    </w:p>
-    <w:p>
-      <w:pPr>
-        <w:jc w:val="left"/>
-        <w:rPr>
-          <w:rFonts w:ascii="宋体" w:eastAsia="宋体" w:hAnsi="宋体" w:cs="宋体"/>
-        </w:rPr>
-      </w:pPr>
-      <w:r>
-        <w:rPr>
-          <w:rFonts w:ascii="宋体" w:eastAsia="宋体" w:hAnsi="宋体" w:cs="宋体"/>
-        </w:rPr>
-        <w:t>Bosh连接过程中，不会在在</w:t>
-      </w:r>
-      <w:r>
-        <w:rPr>
-          <w:rFonts w:ascii="宋体" w:eastAsia="宋体" w:hAnsi="宋体" w:cs="宋体"/>
-        </w:rPr>
-        <w:t>http</w:t>
-      </w:r>
-      <w:r>
-        <w:rPr>
-          <w:rFonts w:ascii="宋体" w:eastAsia="宋体" w:hAnsi="宋体" w:cs="宋体"/>
-        </w:rPr>
-        <w:t>IM Client端设置cookie或http header.</w:t>
-      </w:r>
-    </w:p>
-    <w:p>
-      <w:pPr>
-        <w:jc w:val="left"/>
-        <w:rPr>
-          <w:rFonts w:ascii="宋体" w:eastAsia="宋体" w:hAnsi="宋体" w:cs="宋体"/>
-        </w:rPr>
-      </w:pPr>
-      <w:r>
-        <w:rPr>
-          <w:rFonts w:ascii="宋体" w:eastAsia="宋体" w:hAnsi="宋体" w:cs="宋体"/>
-        </w:rPr>
-        <w:t>根据openfire插件jappix 的测试：</w:t>
-      </w:r>
-    </w:p>
-    <w:p>
-      <w:pPr>
-        <w:ind w:firstLine="420"/>
-        <w:jc w:val="left"/>
+      <w:r>
         <w:rPr>
           <w:rFonts w:ascii="宋体" w:eastAsia="宋体" w:hAnsi="宋体" w:cs="宋体" w:hint="eastAsia"/>
         </w:rPr>
-      </w:pPr>
-      <w:r>
-        <w:rPr>
-          <w:rFonts w:ascii="宋体" w:eastAsia="宋体" w:hAnsi="宋体" w:cs="宋体"/>
-        </w:rPr>
-        <w:t>在</w:t>
-      </w:r>
-      <w:r>
-        <w:rPr>
-          <w:rFonts w:ascii="宋体" w:eastAsia="宋体" w:hAnsi="宋体" w:cs="宋体"/>
-        </w:rPr>
-        <w:t>http</w:t>
-      </w:r>
-      <w:r>
-        <w:rPr>
-          <w:rFonts w:ascii="宋体" w:eastAsia="宋体" w:hAnsi="宋体" w:cs="宋体"/>
-        </w:rPr>
-        <w:t>IM Client空闲时http请求发出后会在服务器端默认20秒后向客户端响应，就是一个request/response 完成默认用20秒时间。</w:t>
-      </w:r>
+        <w:t>观察</w:t>
+      </w:r>
+      <w:proofErr w:type="spellStart"/>
       <w:r>
         <w:rPr>
           <w:rFonts w:ascii="宋体" w:eastAsia="宋体" w:hAnsi="宋体" w:cs="宋体" w:hint="eastAsia"/>
         </w:rPr>
-        <w:t>见HttpConnection.</w:t>
-      </w:r>
-      <w:r>
-        <w:rPr>
-          <w:rFonts w:ascii="宋体" w:eastAsia="宋体" w:hAnsi="宋体" w:cs="宋体"/>
-        </w:rPr>
-        <w:t>waitForResponse</w:t>
-      </w:r>
-    </w:p>
-    <w:p>
-      <w:pPr>
-        <w:ind w:firstLine="420"/>
-        <w:jc w:val="left"/>
-        <w:rPr>
-          <w:rFonts w:ascii="宋体" w:eastAsia="宋体" w:hAnsi="宋体" w:cs="宋体"/>
-        </w:rPr>
-      </w:pPr>
-      <w:r>
-        <w:rPr>
-          <w:rFonts w:ascii="宋体" w:eastAsia="宋体" w:hAnsi="宋体" w:cs="宋体"/>
-        </w:rPr>
-        <w:t>当客户端向xmpp server 发送数据时，立即开启一个新的请求。</w:t>
-      </w:r>
-    </w:p>
-    <w:p>
-      <w:pPr>
-        <w:ind w:firstLine="420"/>
-        <w:jc w:val="left"/>
+        <w:t>httpIM</w:t>
+      </w:r>
+      <w:proofErr w:type="spellEnd"/>
+      <w:r>
         <w:rPr>
           <w:rFonts w:ascii="宋体" w:eastAsia="宋体" w:hAnsi="宋体" w:cs="宋体" w:hint="eastAsia"/>
         </w:rPr>
-      </w:pPr>
-      <w:r>
-        <w:rPr>
-          <w:rFonts w:ascii="宋体" w:eastAsia="宋体" w:hAnsi="宋体" w:cs="宋体"/>
-        </w:rPr>
-        <w:t>当其它的客户端如spark向</w:t>
-      </w:r>
-      <w:r>
-        <w:rPr>
-          <w:rFonts w:ascii="宋体" w:eastAsia="宋体" w:hAnsi="宋体" w:cs="宋体" w:hint="eastAsia"/>
-        </w:rPr>
-        <w:t>http</w:t>
-      </w:r>
-      <w:r>
-        <w:rPr>
-          <w:rFonts w:ascii="宋体" w:eastAsia="宋体" w:hAnsi="宋体" w:cs="宋体"/>
-        </w:rPr>
-        <w:t>IM Client发送数据时，会用当前response返回数据到</w:t>
-      </w:r>
-      <w:r>
-        <w:rPr>
-          <w:rFonts w:ascii="宋体" w:eastAsia="宋体" w:hAnsi="宋体" w:cs="宋体" w:hint="eastAsia"/>
-        </w:rPr>
-        <w:t>http</w:t>
-      </w:r>
-      <w:r>
-        <w:rPr>
-          <w:rFonts w:ascii="宋体" w:eastAsia="宋体" w:hAnsi="宋体" w:cs="宋体"/>
-        </w:rPr>
-        <w:t xml:space="preserve"> IM Client.如果当前求response数据已发送，会在下一下response中立即返回。</w:t>
-      </w:r>
-    </w:p>
-    <w:p>
-      <w:pPr>
-        <w:ind w:firstLine="420"/>
-        <w:jc w:val="left"/>
-        <w:rPr>
-          <w:rFonts w:ascii="宋体" w:eastAsia="宋体" w:hAnsi="宋体" w:cs="宋体" w:hint="eastAsia"/>
-        </w:rPr>
-      </w:pPr>
-      <w:r>
-        <w:rPr>
-          <w:rFonts w:ascii="宋体" w:eastAsia="宋体" w:hAnsi="宋体" w:cs="宋体" w:hint="eastAsia"/>
-        </w:rPr>
-        <w:t xml:space="preserve">从firefox </w:t>
-      </w:r>
-      <w:r>
-        <w:rPr>
-          <w:rFonts w:ascii="宋体" w:eastAsia="宋体" w:hAnsi="宋体" w:cs="宋体" w:hint="eastAsia"/>
-        </w:rPr>
-        <w:t>观察httpIM client在空闲时的发送请求的情况：</w:t>
+        <w:t xml:space="preserve"> client在空闲时的发送请求的情况：</w:t>
       </w:r>
     </w:p>
     <w:p>
@@ -367,7 +808,7 @@
                     </pic:cNvPicPr>
                   </pic:nvPicPr>
                   <pic:blipFill>
-                    <a:blip r:embed="rId9" cstate="print"/>
+                    <a:blip r:embed="rId8" cstate="print"/>
                     <a:srcRect/>
                     <a:stretch>
                       <a:fillRect/>
@@ -400,10 +841,8 @@
       <w:pPr>
         <w:widowControl/>
         <w:jc w:val="left"/>
-        <w:rPr>
-          <w:rFonts w:hint="eastAsia"/>
-        </w:rPr>
-      </w:pPr>
+      </w:pPr>
+      <w:proofErr w:type="spellStart"/>
       <w:r>
         <w:rPr>
           <w:rFonts w:ascii="宋体" w:eastAsia="宋体" w:hAnsi="宋体" w:cs="宋体"/>
@@ -420,8 +859,9 @@
           <w:sz w:val="24"/>
           <w:szCs w:val="24"/>
         </w:rPr>
-        <w:t>penfire为实现上述功能，采用</w:t>
-      </w:r>
+        <w:t>penfire</w:t>
+      </w:r>
+      <w:proofErr w:type="spellEnd"/>
       <w:r>
         <w:rPr>
           <w:rFonts w:ascii="宋体" w:eastAsia="宋体" w:hAnsi="宋体" w:cs="宋体" w:hint="eastAsia"/>
@@ -429,6 +869,15 @@
           <w:sz w:val="24"/>
           <w:szCs w:val="24"/>
         </w:rPr>
+        <w:t>为实现上述功能，采用</w:t>
+      </w:r>
+      <w:r>
+        <w:rPr>
+          <w:rFonts w:ascii="宋体" w:eastAsia="宋体" w:hAnsi="宋体" w:cs="宋体" w:hint="eastAsia"/>
+          <w:kern w:val="0"/>
+          <w:sz w:val="24"/>
+          <w:szCs w:val="24"/>
+        </w:rPr>
         <w:t xml:space="preserve">了jetty </w:t>
       </w:r>
       <w:r>
@@ -520,23 +969,14 @@
       <w:pPr>
         <w:widowControl/>
         <w:jc w:val="left"/>
+      </w:pPr>
+      <w:r>
         <w:rPr>
           <w:rFonts w:hint="eastAsia"/>
         </w:rPr>
-      </w:pPr>
-      <w:r>
-        <w:rPr>
-          <w:rFonts w:hint="eastAsia"/>
-        </w:rPr>
         <w:tab/>
       </w:r>
-      <w:r>
-        <w:rPr>
-          <w:rFonts w:hint="eastAsia"/>
-        </w:rPr>
-        <w:t xml:space="preserve"> </w:t>
-      </w:r>
-      <w:hyperlink r:id="rId10" w:history="1">
+      <w:hyperlink r:id="rId9" w:history="1">
         <w:r>
           <w:rPr>
             <w:rStyle w:val="a7"/>
@@ -545,47 +985,49 @@
         </w:r>
       </w:hyperlink>
     </w:p>
+    <w:bookmarkStart w:id="3" w:name="OLE_LINK1"/>
+    <w:bookmarkStart w:id="4" w:name="OLE_LINK2"/>
     <w:p>
       <w:pPr>
         <w:widowControl/>
-        <w:ind w:firstLineChars="200" w:firstLine="480"/>
-        <w:jc w:val="left"/>
-        <w:rPr>
-          <w:rFonts w:ascii="宋体" w:eastAsia="宋体" w:hAnsi="宋体" w:cs="宋体" w:hint="eastAsia"/>
+        <w:ind w:firstLineChars="200" w:firstLine="420"/>
+        <w:jc w:val="left"/>
+        <w:rPr>
+          <w:rFonts w:ascii="宋体" w:eastAsia="宋体" w:hAnsi="宋体" w:cs="宋体"/>
           <w:kern w:val="0"/>
           <w:sz w:val="24"/>
           <w:szCs w:val="24"/>
         </w:rPr>
       </w:pPr>
-      <w:hyperlink r:id="rId11" w:history="1">
-        <w:r>
-          <w:rPr>
-            <w:rStyle w:val="a7"/>
-            <w:rFonts w:ascii="宋体" w:eastAsia="宋体" w:hAnsi="宋体" w:cs="宋体"/>
-            <w:kern w:val="0"/>
-            <w:sz w:val="24"/>
-            <w:szCs w:val="24"/>
-          </w:rPr>
-          <w:t>http://www.cnblogs.com/kylindai/archive/2009/11/01/1593749.html</w:t>
-        </w:r>
-      </w:hyperlink>
-    </w:p>
-    <w:p>
-      <w:pPr>
-        <w:widowControl/>
-        <w:ind w:firstLineChars="150" w:firstLine="360"/>
-        <w:jc w:val="left"/>
-        <w:rPr>
-          <w:rFonts w:ascii="宋体" w:eastAsia="宋体" w:hAnsi="宋体" w:cs="宋体" w:hint="eastAsia"/>
+      <w:r>
+        <w:fldChar w:fldCharType="begin"/>
+      </w:r>
+      <w:r>
+        <w:instrText>HYPERLINK "http://www.cnblogs.com/kylindai/archive/2009/11/01/1593749.html"</w:instrText>
+      </w:r>
+      <w:r>
+        <w:fldChar w:fldCharType="separate"/>
+      </w:r>
+      <w:r>
+        <w:rPr>
+          <w:rStyle w:val="a7"/>
+          <w:rFonts w:ascii="宋体" w:eastAsia="宋体" w:hAnsi="宋体" w:cs="宋体"/>
           <w:kern w:val="0"/>
           <w:sz w:val="24"/>
           <w:szCs w:val="24"/>
         </w:rPr>
-      </w:pPr>
-    </w:p>
+        <w:t>http://www.cnblogs.com/kylindai/archive/2009/11/01/1593749.html</w:t>
+      </w:r>
+      <w:r>
+        <w:fldChar w:fldCharType="end"/>
+      </w:r>
+    </w:p>
+    <w:bookmarkEnd w:id="3"/>
+    <w:bookmarkEnd w:id="4"/>
     <w:p>
       <w:pPr>
         <w:widowControl/>
+        <w:ind w:firstLineChars="150" w:firstLine="360"/>
         <w:jc w:val="left"/>
         <w:rPr>
           <w:rFonts w:ascii="宋体" w:eastAsia="宋体" w:hAnsi="宋体" w:cs="宋体"/>
@@ -597,6 +1039,18 @@
     </w:p>
     <w:p>
       <w:pPr>
+        <w:widowControl/>
+        <w:jc w:val="left"/>
+        <w:rPr>
+          <w:rFonts w:ascii="宋体" w:eastAsia="宋体" w:hAnsi="宋体" w:cs="宋体"/>
+          <w:kern w:val="0"/>
+          <w:sz w:val="24"/>
+          <w:szCs w:val="24"/>
+        </w:rPr>
+      </w:pPr>
+    </w:p>
+    <w:p>
+      <w:pPr>
         <w:ind w:firstLine="420"/>
         <w:jc w:val="left"/>
         <w:rPr>
@@ -608,6 +1062,7 @@
       <w:pPr>
         <w:keepNext/>
         <w:keepLines/>
+        <w:outlineLvl w:val="0"/>
         <w:rPr>
           <w:rFonts w:ascii="Calibri" w:eastAsia="Calibri" w:hAnsi="Calibri" w:cs="Calibri"/>
           <w:b/>
@@ -615,7 +1070,7 @@
       </w:pPr>
       <w:r>
         <w:rPr>
-          <w:rFonts w:ascii="宋体" w:eastAsia="宋体" w:hAnsi="宋体" w:cs="宋体"/>
+          <w:rFonts w:ascii="Calibri" w:eastAsia="Calibri" w:hAnsi="Calibri" w:cs="Calibri"/>
           <w:b/>
         </w:rPr>
         <w:t>架构</w:t>
@@ -669,7 +1124,23 @@
           <w:sz w:val="24"/>
         </w:rPr>
         <w:br/>
-        <w:t>        |  [unwrapped data streams]</w:t>
+        <w:t xml:space="preserve">        </w:t>
+      </w:r>
+      <w:proofErr w:type="gramStart"/>
+      <w:r>
+        <w:rPr>
+          <w:rFonts w:ascii="宋体" w:eastAsia="宋体" w:hAnsi="宋体" w:cs="宋体"/>
+          <w:sz w:val="24"/>
+        </w:rPr>
+        <w:t>|  [</w:t>
+      </w:r>
+      <w:proofErr w:type="gramEnd"/>
+      <w:r>
+        <w:rPr>
+          <w:rFonts w:ascii="宋体" w:eastAsia="宋体" w:hAnsi="宋体" w:cs="宋体"/>
+          <w:sz w:val="24"/>
+        </w:rPr>
+        <w:t>unwrapped data streams]</w:t>
       </w:r>
       <w:r>
         <w:rPr>
@@ -685,13 +1156,6 @@
           <w:sz w:val="24"/>
         </w:rPr>
         <w:br/>
-      </w:r>
-      <w:r>
-        <w:rPr>
-          <w:rFonts w:ascii="宋体" w:eastAsia="宋体" w:hAnsi="宋体" w:cs="宋体"/>
-          <w:sz w:val="24"/>
-        </w:rPr>
-        <w:lastRenderedPageBreak/>
         <w:t>     HTTP CM</w:t>
       </w:r>
       <w:r>
@@ -741,52 +1205,138 @@
         <w:keepLines/>
         <w:outlineLvl w:val="0"/>
         <w:rPr>
-          <w:rFonts w:ascii="Calibri" w:eastAsia="Calibri" w:hAnsi="Calibri" w:cs="Calibri"/>
+          <w:rFonts w:ascii="Calibri" w:eastAsia="Calibri" w:hAnsi="Calibri" w:cs="Calibri" w:hint="eastAsia"/>
           <w:b/>
         </w:rPr>
       </w:pPr>
+      <w:proofErr w:type="spellStart"/>
       <w:r>
         <w:rPr>
           <w:rFonts w:ascii="Calibri" w:eastAsia="Calibri" w:hAnsi="Calibri" w:cs="Calibri"/>
           <w:b/>
         </w:rPr>
-        <w:t xml:space="preserve">Openfire bosh </w:t>
-      </w:r>
-      <w:r>
-        <w:rPr>
-          <w:rFonts w:ascii="宋体" w:eastAsia="宋体" w:hAnsi="宋体" w:cs="宋体"/>
+        <w:t>Openfire</w:t>
+      </w:r>
+      <w:proofErr w:type="spellEnd"/>
+      <w:r>
+        <w:rPr>
+          <w:rFonts w:ascii="Calibri" w:eastAsia="Calibri" w:hAnsi="Calibri" w:cs="Calibri"/>
           <w:b/>
         </w:rPr>
-        <w:t>重要的几个类</w:t>
-      </w:r>
-    </w:p>
-    <w:p>
-      <w:pPr>
-        <w:jc w:val="left"/>
-        <w:rPr>
-          <w:rFonts w:ascii="Arial" w:eastAsia="Arial" w:hAnsi="Arial" w:cs="Arial"/>
-        </w:rPr>
-      </w:pPr>
-      <w:r>
-        <w:rPr>
-          <w:rFonts w:ascii="Arial" w:eastAsia="Arial" w:hAnsi="Arial" w:cs="Arial"/>
-        </w:rPr>
-        <w:t xml:space="preserve">HttpConnection   HttpSession  HttpBindServlet  HttpBindManager  </w:t>
-      </w:r>
-    </w:p>
-    <w:p>
-      <w:pPr>
-        <w:jc w:val="left"/>
-        <w:rPr>
-          <w:rFonts w:ascii="Arial" w:eastAsia="Arial" w:hAnsi="Arial" w:cs="Arial"/>
-        </w:rPr>
-      </w:pPr>
-      <w:r>
-        <w:rPr>
-          <w:rFonts w:ascii="Arial" w:eastAsia="Arial" w:hAnsi="Arial" w:cs="Arial"/>
-        </w:rPr>
-        <w:t>HttpSessionManager  FlashCrossDomainServlet</w:t>
-      </w:r>
+        <w:t xml:space="preserve"> bosh</w:t>
+      </w:r>
+      <w:r>
+        <w:rPr>
+          <w:rFonts w:ascii="宋体" w:eastAsia="宋体" w:hAnsi="宋体" w:cs="宋体"/>
+          <w:b/>
+        </w:rPr>
+        <w:t>类</w:t>
+      </w:r>
+      <w:r>
+        <w:rPr>
+          <w:rFonts w:ascii="宋体" w:eastAsia="宋体" w:hAnsi="宋体" w:cs="宋体" w:hint="eastAsia"/>
+          <w:b/>
+        </w:rPr>
+        <w:t>和关系图</w:t>
+      </w:r>
+    </w:p>
+    <w:p>
+      <w:pPr>
+        <w:jc w:val="left"/>
+        <w:rPr>
+          <w:rFonts w:ascii="Arial" w:eastAsia="Arial" w:hAnsi="Arial" w:cs="Arial"/>
+        </w:rPr>
+      </w:pPr>
+      <w:proofErr w:type="spellStart"/>
+      <w:r>
+        <w:rPr>
+          <w:rFonts w:ascii="Arial" w:eastAsia="Arial" w:hAnsi="Arial" w:cs="Arial"/>
+        </w:rPr>
+        <w:t>HttpConnection</w:t>
+      </w:r>
+      <w:proofErr w:type="spellEnd"/>
+      <w:r>
+        <w:rPr>
+          <w:rFonts w:ascii="Arial" w:eastAsia="Arial" w:hAnsi="Arial" w:cs="Arial"/>
+        </w:rPr>
+        <w:t xml:space="preserve">   </w:t>
+      </w:r>
+      <w:proofErr w:type="spellStart"/>
+      <w:proofErr w:type="gramStart"/>
+      <w:r>
+        <w:rPr>
+          <w:rFonts w:ascii="Arial" w:eastAsia="Arial" w:hAnsi="Arial" w:cs="Arial"/>
+        </w:rPr>
+        <w:t>HttpSession</w:t>
+      </w:r>
+      <w:proofErr w:type="spellEnd"/>
+      <w:r>
+        <w:rPr>
+          <w:rFonts w:ascii="Arial" w:eastAsia="Arial" w:hAnsi="Arial" w:cs="Arial"/>
+        </w:rPr>
+        <w:t xml:space="preserve">  </w:t>
+      </w:r>
+      <w:proofErr w:type="spellStart"/>
+      <w:r>
+        <w:rPr>
+          <w:rFonts w:ascii="Arial" w:eastAsia="Arial" w:hAnsi="Arial" w:cs="Arial"/>
+        </w:rPr>
+        <w:t>HttpBindServlet</w:t>
+      </w:r>
+      <w:proofErr w:type="spellEnd"/>
+      <w:proofErr w:type="gramEnd"/>
+      <w:r>
+        <w:rPr>
+          <w:rFonts w:ascii="Arial" w:eastAsia="Arial" w:hAnsi="Arial" w:cs="Arial"/>
+        </w:rPr>
+        <w:t xml:space="preserve">  </w:t>
+      </w:r>
+      <w:proofErr w:type="spellStart"/>
+      <w:r>
+        <w:rPr>
+          <w:rFonts w:ascii="Arial" w:eastAsia="Arial" w:hAnsi="Arial" w:cs="Arial"/>
+        </w:rPr>
+        <w:t>HttpBindManager</w:t>
+      </w:r>
+      <w:proofErr w:type="spellEnd"/>
+      <w:r>
+        <w:rPr>
+          <w:rFonts w:ascii="Arial" w:eastAsia="Arial" w:hAnsi="Arial" w:cs="Arial"/>
+        </w:rPr>
+        <w:t xml:space="preserve">  </w:t>
+      </w:r>
+    </w:p>
+    <w:p>
+      <w:pPr>
+        <w:jc w:val="left"/>
+        <w:rPr>
+          <w:rFonts w:ascii="Arial" w:eastAsia="Arial" w:hAnsi="Arial" w:cs="Arial"/>
+        </w:rPr>
+      </w:pPr>
+      <w:proofErr w:type="spellStart"/>
+      <w:proofErr w:type="gramStart"/>
+      <w:r>
+        <w:rPr>
+          <w:rFonts w:ascii="Arial" w:eastAsia="Arial" w:hAnsi="Arial" w:cs="Arial"/>
+        </w:rPr>
+        <w:t>HttpSessionManager</w:t>
+      </w:r>
+      <w:proofErr w:type="spellEnd"/>
+      <w:r>
+        <w:rPr>
+          <w:rFonts w:ascii="Arial" w:eastAsia="Arial" w:hAnsi="Arial" w:cs="Arial"/>
+        </w:rPr>
+        <w:t xml:space="preserve">  </w:t>
+      </w:r>
+      <w:proofErr w:type="spellStart"/>
+      <w:r>
+        <w:rPr>
+          <w:rFonts w:ascii="Arial" w:eastAsia="Arial" w:hAnsi="Arial" w:cs="Arial"/>
+        </w:rPr>
+        <w:t>FlashCrossDomainServlet</w:t>
+      </w:r>
+      <w:proofErr w:type="spellEnd"/>
+      <w:proofErr w:type="gramEnd"/>
     </w:p>
     <w:p>
       <w:pPr>
@@ -813,9 +1363,9 @@
       <w:r>
         <w:object w:dxaOrig="9115" w:dyaOrig="5054">
           <v:rect id="rectole0000000000" o:spid="_x0000_i1025" style="width:456pt;height:252.75pt" o:ole="" o:preferrelative="t" stroked="f">
-            <v:imagedata r:id="rId12" o:title=""/>
+            <v:imagedata r:id="rId10" o:title=""/>
           </v:rect>
-          <o:OLEObject Type="Embed" ProgID="StaticMetafile" ShapeID="rectole0000000000" DrawAspect="Content" ObjectID="_1373053863" r:id="rId13"/>
+          <o:OLEObject Type="Embed" ProgID="StaticMetafile" ShapeID="rectole0000000000" DrawAspect="Content" ObjectID="_1373117170" r:id="rId11"/>
         </w:object>
       </w:r>
     </w:p>
@@ -823,392 +1373,8 @@
       <w:pPr>
         <w:jc w:val="left"/>
         <w:rPr>
-          <w:rFonts w:ascii="宋体" w:eastAsia="宋体" w:hAnsi="宋体" w:cs="宋体"/>
+          <w:rFonts w:ascii="宋体" w:eastAsia="宋体" w:hAnsi="宋体" w:cs="宋体" w:hint="eastAsia"/>
           <w:sz w:val="24"/>
-        </w:rPr>
-      </w:pPr>
-    </w:p>
-    <w:p>
-      <w:pPr>
-        <w:jc w:val="left"/>
-        <w:rPr>
-          <w:rFonts w:ascii="宋体" w:eastAsia="宋体" w:hAnsi="宋体" w:cs="宋体"/>
-          <w:sz w:val="24"/>
-        </w:rPr>
-      </w:pPr>
-    </w:p>
-    <w:p>
-      <w:pPr>
-        <w:jc w:val="left"/>
-        <w:rPr>
-          <w:rFonts w:ascii="宋体" w:eastAsia="宋体" w:hAnsi="宋体" w:cs="宋体"/>
-          <w:sz w:val="24"/>
-        </w:rPr>
-      </w:pPr>
-    </w:p>
-    <w:p>
-      <w:pPr>
-        <w:jc w:val="left"/>
-        <w:rPr>
-          <w:rFonts w:ascii="Arial" w:eastAsia="Arial" w:hAnsi="Arial" w:cs="Arial"/>
-        </w:rPr>
-      </w:pPr>
-    </w:p>
-    <w:p>
-      <w:pPr>
-        <w:jc w:val="left"/>
-        <w:rPr>
-          <w:rFonts w:ascii="Arial" w:eastAsia="Arial" w:hAnsi="Arial" w:cs="Arial"/>
-        </w:rPr>
-      </w:pPr>
-      <w:r>
-        <w:rPr>
-          <w:rFonts w:ascii="宋体" w:eastAsia="宋体" w:hAnsi="宋体" w:cs="宋体"/>
-        </w:rPr>
-        <w:t>所有</w:t>
-      </w:r>
-      <w:r>
-        <w:rPr>
-          <w:rFonts w:ascii="Arial" w:eastAsia="Arial" w:hAnsi="Arial" w:cs="Arial"/>
-        </w:rPr>
-        <w:t xml:space="preserve">Xmpp http session </w:t>
-      </w:r>
-      <w:r>
-        <w:rPr>
-          <w:rFonts w:ascii="宋体" w:eastAsia="宋体" w:hAnsi="宋体" w:cs="宋体"/>
-        </w:rPr>
-        <w:t>放在一个</w:t>
-      </w:r>
-      <w:r>
-        <w:rPr>
-          <w:rFonts w:ascii="Arial" w:eastAsia="Arial" w:hAnsi="Arial" w:cs="Arial"/>
-        </w:rPr>
-        <w:t>CurrentHashMap</w:t>
-      </w:r>
-      <w:r>
-        <w:rPr>
-          <w:rFonts w:ascii="宋体" w:eastAsia="宋体" w:hAnsi="宋体" w:cs="宋体"/>
-        </w:rPr>
-        <w:t>中，</w:t>
-      </w:r>
-    </w:p>
-    <w:p>
-      <w:pPr>
-        <w:jc w:val="left"/>
-        <w:rPr>
-          <w:rFonts w:ascii="Arial" w:eastAsia="Arial" w:hAnsi="Arial" w:cs="Arial"/>
-        </w:rPr>
-      </w:pPr>
-      <w:r>
-        <w:rPr>
-          <w:rFonts w:ascii="宋体" w:eastAsia="宋体" w:hAnsi="宋体" w:cs="宋体"/>
-        </w:rPr>
-        <w:t>在</w:t>
-      </w:r>
-      <w:r>
-        <w:rPr>
-          <w:rFonts w:ascii="Arial" w:eastAsia="Arial" w:hAnsi="Arial" w:cs="Arial"/>
-        </w:rPr>
-        <w:t>Xmpp Server</w:t>
-      </w:r>
-      <w:r>
-        <w:rPr>
-          <w:rFonts w:ascii="宋体" w:eastAsia="宋体" w:hAnsi="宋体" w:cs="宋体"/>
-        </w:rPr>
-        <w:t>启动时，</w:t>
-      </w:r>
-    </w:p>
-    <w:p>
-      <w:pPr>
-        <w:ind w:firstLine="420"/>
-        <w:jc w:val="left"/>
-        <w:rPr>
-          <w:rFonts w:ascii="Arial" w:eastAsia="Arial" w:hAnsi="Arial" w:cs="Arial"/>
-        </w:rPr>
-      </w:pPr>
-      <w:r>
-        <w:rPr>
-          <w:rFonts w:ascii="宋体" w:eastAsia="宋体" w:hAnsi="宋体" w:cs="宋体"/>
-        </w:rPr>
-        <w:t>当</w:t>
-      </w:r>
-      <w:r>
-        <w:rPr>
-          <w:rFonts w:ascii="Arial" w:eastAsia="Arial" w:hAnsi="Arial" w:cs="Arial"/>
-        </w:rPr>
-        <w:t>ConnectionManagerImpl</w:t>
-      </w:r>
-      <w:r>
-        <w:rPr>
-          <w:rFonts w:ascii="宋体" w:eastAsia="宋体" w:hAnsi="宋体" w:cs="宋体"/>
-        </w:rPr>
-        <w:t>模块被加载时，加载</w:t>
-      </w:r>
-      <w:r>
-        <w:rPr>
-          <w:rFonts w:ascii="Arial" w:eastAsia="Arial" w:hAnsi="Arial" w:cs="Arial"/>
-        </w:rPr>
-        <w:t xml:space="preserve">HttpBindManager </w:t>
-      </w:r>
-      <w:r>
-        <w:rPr>
-          <w:rFonts w:ascii="宋体" w:eastAsia="宋体" w:hAnsi="宋体" w:cs="宋体"/>
-        </w:rPr>
-        <w:t>，同时启动</w:t>
-      </w:r>
-      <w:r>
-        <w:rPr>
-          <w:rFonts w:ascii="Arial" w:eastAsia="Arial" w:hAnsi="Arial" w:cs="Arial"/>
-        </w:rPr>
-        <w:t>jetty Http Server,</w:t>
-      </w:r>
-      <w:r>
-        <w:rPr>
-          <w:rFonts w:ascii="宋体" w:eastAsia="宋体" w:hAnsi="宋体" w:cs="宋体"/>
-        </w:rPr>
-        <w:t>并载入</w:t>
-      </w:r>
-      <w:r>
-        <w:rPr>
-          <w:rFonts w:ascii="Arial" w:eastAsia="Arial" w:hAnsi="Arial" w:cs="Arial"/>
-        </w:rPr>
-        <w:t>HttpBindServlet</w:t>
-      </w:r>
-      <w:r>
-        <w:rPr>
-          <w:rFonts w:ascii="宋体" w:eastAsia="宋体" w:hAnsi="宋体" w:cs="宋体"/>
-        </w:rPr>
-        <w:t>，</w:t>
-      </w:r>
-      <w:r>
-        <w:rPr>
-          <w:rFonts w:ascii="Arial" w:eastAsia="Arial" w:hAnsi="Arial" w:cs="Arial"/>
-        </w:rPr>
-        <w:t>FlashCrossDomainServlet</w:t>
-      </w:r>
-      <w:r>
-        <w:rPr>
-          <w:rFonts w:ascii="宋体" w:eastAsia="宋体" w:hAnsi="宋体" w:cs="宋体"/>
-        </w:rPr>
-        <w:t>，</w:t>
-      </w:r>
-      <w:r>
-        <w:rPr>
-          <w:rFonts w:ascii="Arial" w:eastAsia="Arial" w:hAnsi="Arial" w:cs="Arial"/>
-        </w:rPr>
-        <w:t>ResourceServlet</w:t>
-      </w:r>
-    </w:p>
-    <w:p>
-      <w:pPr>
-        <w:ind w:firstLine="420"/>
-        <w:jc w:val="left"/>
-        <w:rPr>
-          <w:rFonts w:ascii="Arial" w:eastAsia="Arial" w:hAnsi="Arial" w:cs="Arial"/>
-        </w:rPr>
-      </w:pPr>
-      <w:r>
-        <w:rPr>
-          <w:rFonts w:ascii="宋体" w:eastAsia="宋体" w:hAnsi="宋体" w:cs="宋体"/>
-        </w:rPr>
-        <w:t>其中</w:t>
-      </w:r>
-      <w:r>
-        <w:rPr>
-          <w:rFonts w:ascii="Arial" w:eastAsia="Arial" w:hAnsi="Arial" w:cs="Arial"/>
-        </w:rPr>
-        <w:t xml:space="preserve">HttpBindServlet </w:t>
-      </w:r>
-      <w:r>
-        <w:rPr>
-          <w:rFonts w:ascii="宋体" w:eastAsia="宋体" w:hAnsi="宋体" w:cs="宋体"/>
-        </w:rPr>
-        <w:t>在</w:t>
-      </w:r>
-      <w:r>
-        <w:rPr>
-          <w:rFonts w:ascii="Arial" w:eastAsia="Arial" w:hAnsi="Arial" w:cs="Arial"/>
-        </w:rPr>
-        <w:t>7070</w:t>
-      </w:r>
-      <w:r>
-        <w:rPr>
-          <w:rFonts w:ascii="宋体" w:eastAsia="宋体" w:hAnsi="宋体" w:cs="宋体"/>
-        </w:rPr>
-        <w:t>端口上接受</w:t>
-      </w:r>
-      <w:r>
-        <w:rPr>
-          <w:rFonts w:ascii="Arial" w:eastAsia="Arial" w:hAnsi="Arial" w:cs="Arial"/>
-        </w:rPr>
-        <w:t xml:space="preserve">web  IM client </w:t>
-      </w:r>
-      <w:r>
-        <w:rPr>
-          <w:rFonts w:ascii="宋体" w:eastAsia="宋体" w:hAnsi="宋体" w:cs="宋体"/>
-        </w:rPr>
-        <w:t>的请求，</w:t>
-      </w:r>
-    </w:p>
-    <w:p>
-      <w:pPr>
-        <w:ind w:firstLine="420"/>
-        <w:jc w:val="left"/>
-        <w:rPr>
-          <w:rFonts w:ascii="Arial" w:eastAsia="Arial" w:hAnsi="Arial" w:cs="Arial"/>
-        </w:rPr>
-      </w:pPr>
-      <w:r>
-        <w:rPr>
-          <w:rFonts w:ascii="Arial" w:eastAsia="Arial" w:hAnsi="Arial" w:cs="Arial"/>
-        </w:rPr>
-        <w:t xml:space="preserve">FlashCrossDomainServlet </w:t>
-      </w:r>
-      <w:r>
-        <w:rPr>
-          <w:rFonts w:ascii="宋体" w:eastAsia="宋体" w:hAnsi="宋体" w:cs="宋体"/>
-        </w:rPr>
-        <w:t>为</w:t>
-      </w:r>
-      <w:r>
-        <w:rPr>
-          <w:rFonts w:ascii="Arial" w:eastAsia="Arial" w:hAnsi="Arial" w:cs="Arial"/>
-        </w:rPr>
-        <w:t>web IM client</w:t>
-      </w:r>
-      <w:r>
-        <w:rPr>
-          <w:rFonts w:ascii="宋体" w:eastAsia="宋体" w:hAnsi="宋体" w:cs="宋体"/>
-        </w:rPr>
-        <w:t>提供了</w:t>
-      </w:r>
-      <w:r>
-        <w:rPr>
-          <w:rFonts w:ascii="Arial" w:eastAsia="Arial" w:hAnsi="Arial" w:cs="Arial"/>
-        </w:rPr>
-        <w:t xml:space="preserve">Flash </w:t>
-      </w:r>
-      <w:r>
-        <w:rPr>
-          <w:rFonts w:ascii="宋体" w:eastAsia="宋体" w:hAnsi="宋体" w:cs="宋体"/>
-        </w:rPr>
-        <w:t>方式的跨域访问机制。当然也可以采用</w:t>
-      </w:r>
-      <w:r>
-        <w:rPr>
-          <w:rFonts w:ascii="Arial" w:eastAsia="Arial" w:hAnsi="Arial" w:cs="Arial"/>
-        </w:rPr>
-        <w:t>apache</w:t>
-      </w:r>
-      <w:r>
-        <w:rPr>
-          <w:rFonts w:ascii="宋体" w:eastAsia="宋体" w:hAnsi="宋体" w:cs="宋体"/>
-        </w:rPr>
-        <w:t>设置代理的方式。</w:t>
-      </w:r>
-    </w:p>
-    <w:p>
-      <w:pPr>
-        <w:ind w:firstLine="420"/>
-        <w:jc w:val="left"/>
-        <w:rPr>
-          <w:rFonts w:ascii="Arial" w:eastAsia="Arial" w:hAnsi="Arial" w:cs="Arial"/>
-        </w:rPr>
-      </w:pPr>
-      <w:r>
-        <w:rPr>
-          <w:rFonts w:ascii="宋体" w:eastAsia="宋体" w:hAnsi="宋体" w:cs="宋体"/>
-        </w:rPr>
-        <w:t>当</w:t>
-      </w:r>
-      <w:r>
-        <w:rPr>
-          <w:rFonts w:ascii="Arial" w:eastAsia="Arial" w:hAnsi="Arial" w:cs="Arial"/>
-        </w:rPr>
-        <w:t>SessionManager</w:t>
-      </w:r>
-      <w:r>
-        <w:rPr>
-          <w:rFonts w:ascii="宋体" w:eastAsia="宋体" w:hAnsi="宋体" w:cs="宋体"/>
-        </w:rPr>
-        <w:t>模块被加载时，加载</w:t>
-      </w:r>
-      <w:r>
-        <w:rPr>
-          <w:rFonts w:ascii="Arial" w:eastAsia="Arial" w:hAnsi="Arial" w:cs="Arial"/>
-        </w:rPr>
-        <w:t>HttpSession</w:t>
-      </w:r>
-      <w:r>
-        <w:rPr>
-          <w:rFonts w:ascii="宋体" w:eastAsia="宋体" w:hAnsi="宋体" w:cs="宋体"/>
-        </w:rPr>
-        <w:t>，用来创建</w:t>
-      </w:r>
-      <w:r>
-        <w:rPr>
-          <w:rFonts w:ascii="Arial" w:eastAsia="Arial" w:hAnsi="Arial" w:cs="Arial"/>
-        </w:rPr>
-        <w:t>httpSesion.</w:t>
-      </w:r>
-    </w:p>
-    <w:p>
-      <w:pPr>
-        <w:ind w:firstLine="420"/>
-        <w:jc w:val="left"/>
-        <w:rPr>
-          <w:rFonts w:ascii="Arial" w:eastAsia="Arial" w:hAnsi="Arial" w:cs="Arial"/>
-        </w:rPr>
-      </w:pPr>
-      <w:r>
-        <w:rPr>
-          <w:rFonts w:ascii="宋体" w:eastAsia="宋体" w:hAnsi="宋体" w:cs="宋体"/>
-        </w:rPr>
-        <w:t>当</w:t>
-      </w:r>
-      <w:r>
-        <w:rPr>
-          <w:rFonts w:ascii="Arial" w:eastAsia="Arial" w:hAnsi="Arial" w:cs="Arial"/>
-        </w:rPr>
-        <w:t>ClearspaceManager</w:t>
-      </w:r>
-      <w:r>
-        <w:rPr>
-          <w:rFonts w:ascii="宋体" w:eastAsia="宋体" w:hAnsi="宋体" w:cs="宋体"/>
-        </w:rPr>
-        <w:t>模块被加载，用来集中管理连接，</w:t>
-      </w:r>
-      <w:r>
-        <w:rPr>
-          <w:rFonts w:ascii="Arial" w:eastAsia="Arial" w:hAnsi="Arial" w:cs="Arial"/>
-        </w:rPr>
-        <w:t>HttpBindManager</w:t>
-      </w:r>
-      <w:r>
-        <w:rPr>
-          <w:rFonts w:ascii="宋体" w:eastAsia="宋体" w:hAnsi="宋体" w:cs="宋体"/>
-        </w:rPr>
-        <w:t>也被加载，以管理</w:t>
-      </w:r>
-      <w:r>
-        <w:rPr>
-          <w:rFonts w:ascii="Arial" w:eastAsia="Arial" w:hAnsi="Arial" w:cs="Arial"/>
-        </w:rPr>
-        <w:t xml:space="preserve">http </w:t>
-      </w:r>
-      <w:r>
-        <w:rPr>
-          <w:rFonts w:ascii="宋体" w:eastAsia="宋体" w:hAnsi="宋体" w:cs="宋体"/>
-        </w:rPr>
-        <w:t>所占用的资源。</w:t>
-      </w:r>
-    </w:p>
-    <w:p>
-      <w:pPr>
-        <w:ind w:firstLine="420"/>
-        <w:jc w:val="left"/>
-        <w:rPr>
-          <w:rFonts w:ascii="Arial" w:eastAsia="Arial" w:hAnsi="Arial" w:cs="Arial"/>
         </w:rPr>
       </w:pPr>
     </w:p>
@@ -1216,24 +1382,416 @@
       <w:pPr>
         <w:keepNext/>
         <w:keepLines/>
-        <w:rPr>
-          <w:rFonts w:ascii="Calibri" w:eastAsia="Calibri" w:hAnsi="Calibri" w:cs="Calibri"/>
+        <w:outlineLvl w:val="0"/>
+        <w:rPr>
+          <w:rFonts w:ascii="Calibri" w:eastAsia="Calibri" w:hAnsi="Calibri" w:cs="Calibri" w:hint="eastAsia"/>
           <w:b/>
         </w:rPr>
       </w:pPr>
-      <w:r>
-        <w:rPr>
-          <w:rFonts w:ascii="宋体" w:eastAsia="宋体" w:hAnsi="宋体" w:cs="宋体"/>
+      <w:proofErr w:type="spellStart"/>
+      <w:r>
+        <w:rPr>
+          <w:rFonts w:ascii="Calibri" w:eastAsia="Calibri" w:hAnsi="Calibri" w:cs="Calibri"/>
           <w:b/>
         </w:rPr>
+        <w:t>X</w:t>
+      </w:r>
+      <w:r>
+        <w:rPr>
+          <w:rFonts w:ascii="Calibri" w:eastAsia="Calibri" w:hAnsi="Calibri" w:cs="Calibri" w:hint="eastAsia"/>
+          <w:b/>
+        </w:rPr>
+        <w:t>mpp</w:t>
+      </w:r>
+      <w:proofErr w:type="spellEnd"/>
+      <w:r>
+        <w:rPr>
+          <w:rFonts w:ascii="Calibri" w:eastAsia="Calibri" w:hAnsi="Calibri" w:cs="Calibri" w:hint="eastAsia"/>
+          <w:b/>
+        </w:rPr>
+        <w:t xml:space="preserve"> http加载过程</w:t>
+      </w:r>
+    </w:p>
+    <w:p>
+      <w:pPr>
+        <w:jc w:val="left"/>
+        <w:rPr>
+          <w:rFonts w:ascii="Arial" w:eastAsia="Arial" w:hAnsi="Arial" w:cs="Arial"/>
+        </w:rPr>
+      </w:pPr>
+      <w:r>
+        <w:rPr>
+          <w:rFonts w:ascii="宋体" w:eastAsia="宋体" w:hAnsi="宋体" w:cs="宋体"/>
+        </w:rPr>
+        <w:t>在</w:t>
+      </w:r>
+      <w:proofErr w:type="spellStart"/>
+      <w:r>
+        <w:rPr>
+          <w:rFonts w:ascii="Arial" w:eastAsia="Arial" w:hAnsi="Arial" w:cs="Arial"/>
+        </w:rPr>
+        <w:t>Xmpp</w:t>
+      </w:r>
+      <w:proofErr w:type="spellEnd"/>
+      <w:r>
+        <w:rPr>
+          <w:rFonts w:ascii="Arial" w:eastAsia="Arial" w:hAnsi="Arial" w:cs="Arial"/>
+        </w:rPr>
+        <w:t xml:space="preserve"> Server</w:t>
+      </w:r>
+      <w:r>
+        <w:rPr>
+          <w:rFonts w:ascii="宋体" w:eastAsia="宋体" w:hAnsi="宋体" w:cs="宋体"/>
+        </w:rPr>
+        <w:t>启动时，</w:t>
+      </w:r>
+    </w:p>
+    <w:p>
+      <w:pPr>
+        <w:ind w:firstLine="420"/>
+        <w:jc w:val="left"/>
+        <w:rPr>
+          <w:rFonts w:ascii="Arial" w:eastAsia="Arial" w:hAnsi="Arial" w:cs="Arial"/>
+        </w:rPr>
+      </w:pPr>
+      <w:r>
+        <w:rPr>
+          <w:rFonts w:ascii="宋体" w:eastAsia="宋体" w:hAnsi="宋体" w:cs="宋体"/>
+        </w:rPr>
+        <w:t>当</w:t>
+      </w:r>
+      <w:proofErr w:type="spellStart"/>
+      <w:r>
+        <w:rPr>
+          <w:rFonts w:ascii="Arial" w:eastAsia="Arial" w:hAnsi="Arial" w:cs="Arial"/>
+        </w:rPr>
+        <w:t>ConnectionManagerImpl</w:t>
+      </w:r>
+      <w:proofErr w:type="spellEnd"/>
+      <w:r>
+        <w:rPr>
+          <w:rFonts w:ascii="宋体" w:eastAsia="宋体" w:hAnsi="宋体" w:cs="宋体"/>
+        </w:rPr>
+        <w:t>模块被加载时，加载</w:t>
+      </w:r>
+      <w:proofErr w:type="spellStart"/>
+      <w:r>
+        <w:rPr>
+          <w:rFonts w:ascii="Arial" w:eastAsia="Arial" w:hAnsi="Arial" w:cs="Arial"/>
+        </w:rPr>
+        <w:t>HttpBindManager</w:t>
+      </w:r>
+      <w:proofErr w:type="spellEnd"/>
+      <w:r>
+        <w:rPr>
+          <w:rFonts w:ascii="Arial" w:eastAsia="Arial" w:hAnsi="Arial" w:cs="Arial"/>
+        </w:rPr>
+        <w:t xml:space="preserve"> </w:t>
+      </w:r>
+      <w:r>
+        <w:rPr>
+          <w:rFonts w:ascii="宋体" w:eastAsia="宋体" w:hAnsi="宋体" w:cs="宋体"/>
+        </w:rPr>
+        <w:t>，同时启动</w:t>
+      </w:r>
+      <w:r>
+        <w:rPr>
+          <w:rFonts w:ascii="Arial" w:eastAsia="Arial" w:hAnsi="Arial" w:cs="Arial"/>
+        </w:rPr>
+        <w:t>jetty Http Server,</w:t>
+      </w:r>
+      <w:r>
+        <w:rPr>
+          <w:rFonts w:ascii="宋体" w:eastAsia="宋体" w:hAnsi="宋体" w:cs="宋体"/>
+        </w:rPr>
+        <w:t>并载入</w:t>
+      </w:r>
+      <w:proofErr w:type="spellStart"/>
+      <w:r>
+        <w:rPr>
+          <w:rFonts w:ascii="Arial" w:eastAsia="Arial" w:hAnsi="Arial" w:cs="Arial"/>
+        </w:rPr>
+        <w:t>HttpBindServlet</w:t>
+      </w:r>
+      <w:proofErr w:type="spellEnd"/>
+      <w:r>
+        <w:rPr>
+          <w:rFonts w:ascii="宋体" w:eastAsia="宋体" w:hAnsi="宋体" w:cs="宋体"/>
+        </w:rPr>
+        <w:t>，</w:t>
+      </w:r>
+      <w:proofErr w:type="spellStart"/>
+      <w:r>
+        <w:rPr>
+          <w:rFonts w:ascii="Arial" w:eastAsia="Arial" w:hAnsi="Arial" w:cs="Arial"/>
+        </w:rPr>
+        <w:t>FlashCrossDomainServlet</w:t>
+      </w:r>
+      <w:proofErr w:type="spellEnd"/>
+      <w:r>
+        <w:rPr>
+          <w:rFonts w:ascii="宋体" w:eastAsia="宋体" w:hAnsi="宋体" w:cs="宋体"/>
+        </w:rPr>
+        <w:t>，</w:t>
+      </w:r>
+      <w:proofErr w:type="spellStart"/>
+      <w:r>
+        <w:rPr>
+          <w:rFonts w:ascii="Arial" w:eastAsia="Arial" w:hAnsi="Arial" w:cs="Arial"/>
+        </w:rPr>
+        <w:t>ResourceServlet</w:t>
+      </w:r>
+      <w:proofErr w:type="spellEnd"/>
+    </w:p>
+    <w:p>
+      <w:pPr>
+        <w:ind w:firstLine="420"/>
+        <w:jc w:val="left"/>
+        <w:rPr>
+          <w:rFonts w:ascii="Arial" w:eastAsia="Arial" w:hAnsi="Arial" w:cs="Arial"/>
+        </w:rPr>
+      </w:pPr>
+      <w:r>
+        <w:rPr>
+          <w:rFonts w:ascii="宋体" w:eastAsia="宋体" w:hAnsi="宋体" w:cs="宋体"/>
+        </w:rPr>
+        <w:t>其中</w:t>
+      </w:r>
+      <w:proofErr w:type="spellStart"/>
+      <w:r>
+        <w:rPr>
+          <w:rFonts w:ascii="Arial" w:eastAsia="Arial" w:hAnsi="Arial" w:cs="Arial"/>
+        </w:rPr>
+        <w:t>HttpBindServlet</w:t>
+      </w:r>
+      <w:proofErr w:type="spellEnd"/>
+      <w:r>
+        <w:rPr>
+          <w:rFonts w:ascii="Arial" w:eastAsia="Arial" w:hAnsi="Arial" w:cs="Arial"/>
+        </w:rPr>
+        <w:t xml:space="preserve"> </w:t>
+      </w:r>
+      <w:r>
+        <w:rPr>
+          <w:rFonts w:ascii="宋体" w:eastAsia="宋体" w:hAnsi="宋体" w:cs="宋体"/>
+        </w:rPr>
+        <w:t>在</w:t>
+      </w:r>
+      <w:r>
+        <w:rPr>
+          <w:rFonts w:ascii="Arial" w:eastAsia="Arial" w:hAnsi="Arial" w:cs="Arial"/>
+        </w:rPr>
+        <w:t>7070</w:t>
+      </w:r>
+      <w:r>
+        <w:rPr>
+          <w:rFonts w:ascii="宋体" w:eastAsia="宋体" w:hAnsi="宋体" w:cs="宋体"/>
+        </w:rPr>
+        <w:t>端口上接受</w:t>
+      </w:r>
+      <w:r>
+        <w:rPr>
+          <w:rFonts w:ascii="Arial" w:eastAsia="Arial" w:hAnsi="Arial" w:cs="Arial"/>
+        </w:rPr>
+        <w:t xml:space="preserve">web  IM client </w:t>
+      </w:r>
+      <w:r>
+        <w:rPr>
+          <w:rFonts w:ascii="宋体" w:eastAsia="宋体" w:hAnsi="宋体" w:cs="宋体"/>
+        </w:rPr>
+        <w:t>的请求，</w:t>
+      </w:r>
+    </w:p>
+    <w:p>
+      <w:pPr>
+        <w:ind w:firstLine="420"/>
+        <w:jc w:val="left"/>
+        <w:rPr>
+          <w:rFonts w:ascii="Arial" w:eastAsia="Arial" w:hAnsi="Arial" w:cs="Arial"/>
+        </w:rPr>
+      </w:pPr>
+      <w:proofErr w:type="spellStart"/>
+      <w:r>
+        <w:rPr>
+          <w:rFonts w:ascii="Arial" w:eastAsia="Arial" w:hAnsi="Arial" w:cs="Arial"/>
+        </w:rPr>
+        <w:t>FlashCrossDomainServlet</w:t>
+      </w:r>
+      <w:proofErr w:type="spellEnd"/>
+      <w:r>
+        <w:rPr>
+          <w:rFonts w:ascii="Arial" w:eastAsia="Arial" w:hAnsi="Arial" w:cs="Arial"/>
+        </w:rPr>
+        <w:t xml:space="preserve"> </w:t>
+      </w:r>
+      <w:r>
+        <w:rPr>
+          <w:rFonts w:ascii="宋体" w:eastAsia="宋体" w:hAnsi="宋体" w:cs="宋体"/>
+        </w:rPr>
+        <w:t>为</w:t>
+      </w:r>
+      <w:r>
+        <w:rPr>
+          <w:rFonts w:ascii="Arial" w:eastAsia="Arial" w:hAnsi="Arial" w:cs="Arial"/>
+        </w:rPr>
+        <w:t>web IM client</w:t>
+      </w:r>
+      <w:r>
+        <w:rPr>
+          <w:rFonts w:ascii="宋体" w:eastAsia="宋体" w:hAnsi="宋体" w:cs="宋体"/>
+        </w:rPr>
+        <w:t>提供了</w:t>
+      </w:r>
+      <w:r>
+        <w:rPr>
+          <w:rFonts w:ascii="Arial" w:eastAsia="Arial" w:hAnsi="Arial" w:cs="Arial"/>
+        </w:rPr>
+        <w:t xml:space="preserve">Flash </w:t>
+      </w:r>
+      <w:r>
+        <w:rPr>
+          <w:rFonts w:ascii="宋体" w:eastAsia="宋体" w:hAnsi="宋体" w:cs="宋体"/>
+        </w:rPr>
+        <w:t>方式的跨域访问机制。当然也可以采用</w:t>
+      </w:r>
+      <w:r>
+        <w:rPr>
+          <w:rFonts w:ascii="Arial" w:eastAsia="Arial" w:hAnsi="Arial" w:cs="Arial"/>
+        </w:rPr>
+        <w:t>apache</w:t>
+      </w:r>
+      <w:r>
+        <w:rPr>
+          <w:rFonts w:ascii="宋体" w:eastAsia="宋体" w:hAnsi="宋体" w:cs="宋体"/>
+        </w:rPr>
+        <w:t>设置代理的方式。</w:t>
+      </w:r>
+    </w:p>
+    <w:p>
+      <w:pPr>
+        <w:ind w:firstLine="420"/>
+        <w:jc w:val="left"/>
+        <w:rPr>
+          <w:rFonts w:ascii="Arial" w:eastAsia="Arial" w:hAnsi="Arial" w:cs="Arial"/>
+        </w:rPr>
+      </w:pPr>
+      <w:r>
+        <w:rPr>
+          <w:rFonts w:ascii="宋体" w:eastAsia="宋体" w:hAnsi="宋体" w:cs="宋体"/>
+        </w:rPr>
+        <w:t>当</w:t>
+      </w:r>
+      <w:proofErr w:type="spellStart"/>
+      <w:r>
+        <w:rPr>
+          <w:rFonts w:ascii="Arial" w:eastAsia="Arial" w:hAnsi="Arial" w:cs="Arial"/>
+        </w:rPr>
+        <w:t>SessionManager</w:t>
+      </w:r>
+      <w:proofErr w:type="spellEnd"/>
+      <w:r>
+        <w:rPr>
+          <w:rFonts w:ascii="宋体" w:eastAsia="宋体" w:hAnsi="宋体" w:cs="宋体"/>
+        </w:rPr>
+        <w:t>模块被加载时，加载</w:t>
+      </w:r>
+      <w:proofErr w:type="spellStart"/>
+      <w:r>
+        <w:rPr>
+          <w:rFonts w:ascii="Arial" w:eastAsia="Arial" w:hAnsi="Arial" w:cs="Arial"/>
+        </w:rPr>
+        <w:t>HttpSession</w:t>
+      </w:r>
+      <w:proofErr w:type="spellEnd"/>
+      <w:r>
+        <w:rPr>
+          <w:rFonts w:ascii="宋体" w:eastAsia="宋体" w:hAnsi="宋体" w:cs="宋体"/>
+        </w:rPr>
+        <w:t>，用来创建</w:t>
+      </w:r>
+      <w:proofErr w:type="spellStart"/>
+      <w:r>
+        <w:rPr>
+          <w:rFonts w:ascii="Arial" w:eastAsia="Arial" w:hAnsi="Arial" w:cs="Arial"/>
+        </w:rPr>
+        <w:t>httpSesion</w:t>
+      </w:r>
+      <w:proofErr w:type="spellEnd"/>
+      <w:r>
+        <w:rPr>
+          <w:rFonts w:ascii="Arial" w:eastAsia="Arial" w:hAnsi="Arial" w:cs="Arial"/>
+        </w:rPr>
+        <w:t>.</w:t>
+      </w:r>
+    </w:p>
+    <w:p>
+      <w:pPr>
+        <w:ind w:firstLine="420"/>
+        <w:jc w:val="left"/>
+        <w:rPr>
+          <w:rFonts w:ascii="Arial" w:eastAsia="Arial" w:hAnsi="Arial" w:cs="Arial"/>
+        </w:rPr>
+      </w:pPr>
+      <w:r>
+        <w:rPr>
+          <w:rFonts w:ascii="宋体" w:eastAsia="宋体" w:hAnsi="宋体" w:cs="宋体"/>
+        </w:rPr>
+        <w:t>当</w:t>
+      </w:r>
+      <w:proofErr w:type="spellStart"/>
+      <w:r>
+        <w:rPr>
+          <w:rFonts w:ascii="Arial" w:eastAsia="Arial" w:hAnsi="Arial" w:cs="Arial"/>
+        </w:rPr>
+        <w:t>ClearspaceManager</w:t>
+      </w:r>
+      <w:proofErr w:type="spellEnd"/>
+      <w:r>
+        <w:rPr>
+          <w:rFonts w:ascii="宋体" w:eastAsia="宋体" w:hAnsi="宋体" w:cs="宋体"/>
+        </w:rPr>
+        <w:t>模块被加载，用来集中管理连接，</w:t>
+      </w:r>
+      <w:proofErr w:type="spellStart"/>
+      <w:r>
+        <w:rPr>
+          <w:rFonts w:ascii="Arial" w:eastAsia="Arial" w:hAnsi="Arial" w:cs="Arial"/>
+        </w:rPr>
+        <w:t>HttpBindManager</w:t>
+      </w:r>
+      <w:proofErr w:type="spellEnd"/>
+      <w:r>
+        <w:rPr>
+          <w:rFonts w:ascii="宋体" w:eastAsia="宋体" w:hAnsi="宋体" w:cs="宋体"/>
+        </w:rPr>
+        <w:t>也被加载，</w:t>
+      </w:r>
+      <w:r>
+        <w:rPr>
+          <w:rFonts w:ascii="宋体" w:eastAsia="宋体" w:hAnsi="宋体" w:cs="宋体"/>
+        </w:rPr>
         <w:lastRenderedPageBreak/>
-        <w:t>响应请求图</w:t>
-      </w:r>
-    </w:p>
-    <w:p>
-      <w:pPr>
-        <w:rPr>
-          <w:rFonts w:ascii="Calibri" w:eastAsia="Calibri" w:hAnsi="Calibri" w:cs="Calibri"/>
+        <w:t>以管理</w:t>
+      </w:r>
+      <w:r>
+        <w:rPr>
+          <w:rFonts w:ascii="Arial" w:eastAsia="Arial" w:hAnsi="Arial" w:cs="Arial"/>
+        </w:rPr>
+        <w:t xml:space="preserve">http </w:t>
+      </w:r>
+      <w:r>
+        <w:rPr>
+          <w:rFonts w:ascii="宋体" w:eastAsia="宋体" w:hAnsi="宋体" w:cs="宋体"/>
+        </w:rPr>
+        <w:t>所占用的资源。</w:t>
+      </w:r>
+    </w:p>
+    <w:p>
+      <w:pPr>
+        <w:ind w:firstLine="420"/>
+        <w:jc w:val="left"/>
+        <w:rPr>
+          <w:rFonts w:ascii="Arial" w:eastAsia="Arial" w:hAnsi="Arial" w:cs="Arial"/>
         </w:rPr>
       </w:pPr>
     </w:p>
@@ -1241,6 +1799,7 @@
       <w:pPr>
         <w:keepNext/>
         <w:keepLines/>
+        <w:outlineLvl w:val="0"/>
         <w:rPr>
           <w:rFonts w:ascii="Calibri" w:eastAsia="Calibri" w:hAnsi="Calibri" w:cs="Calibri"/>
           <w:b/>
@@ -1248,16 +1807,23 @@
       </w:pPr>
       <w:r>
         <w:rPr>
-          <w:rFonts w:ascii="宋体" w:eastAsia="宋体" w:hAnsi="宋体" w:cs="宋体"/>
+          <w:rFonts w:ascii="Calibri" w:eastAsia="Calibri" w:hAnsi="Calibri" w:cs="Calibri"/>
           <w:b/>
         </w:rPr>
-        <w:t>请求流程</w:t>
-      </w:r>
-    </w:p>
-    <w:p>
-      <w:pPr>
-        <w:rPr>
-          <w:rFonts w:ascii="Calibri" w:eastAsia="Calibri" w:hAnsi="Calibri" w:cs="Calibri"/>
+        <w:t>响应请求图</w:t>
+      </w:r>
+    </w:p>
+    <w:p>
+      <w:pPr>
+        <w:rPr>
+          <w:rFonts w:ascii="Calibri" w:eastAsia="Calibri" w:hAnsi="Calibri" w:cs="Calibri"/>
+        </w:rPr>
+      </w:pPr>
+    </w:p>
+    <w:p>
+      <w:pPr>
+        <w:rPr>
+          <w:rFonts w:ascii="Calibri" w:hAnsi="Calibri" w:cs="Calibri" w:hint="eastAsia"/>
         </w:rPr>
       </w:pPr>
       <w:r>
@@ -1268,6 +1834,12 @@
       </w:r>
       <w:r>
         <w:rPr>
+          <w:rFonts w:ascii="Calibri" w:hAnsi="Calibri" w:cs="Calibri" w:hint="eastAsia"/>
+        </w:rPr>
+        <w:t xml:space="preserve">    </w:t>
+      </w:r>
+      <w:r>
+        <w:rPr>
           <w:rFonts w:ascii="宋体" w:eastAsia="宋体" w:hAnsi="宋体" w:cs="宋体"/>
         </w:rPr>
         <w:t>最终处理</w:t>
@@ -1288,44 +1860,72 @@
         <w:rPr>
           <w:rFonts w:ascii="Calibri" w:eastAsia="Calibri" w:hAnsi="Calibri" w:cs="Calibri"/>
         </w:rPr>
-        <w:t xml:space="preserve"> HttpSessionManager</w:t>
-      </w:r>
+        <w:t xml:space="preserve"> </w:t>
+      </w:r>
+      <w:proofErr w:type="spellStart"/>
+      <w:r>
+        <w:rPr>
+          <w:rFonts w:ascii="Calibri" w:eastAsia="Calibri" w:hAnsi="Calibri" w:cs="Calibri"/>
+        </w:rPr>
+        <w:t>HttpSessionManager</w:t>
+      </w:r>
+      <w:proofErr w:type="spellEnd"/>
       <w:r>
         <w:rPr>
           <w:rFonts w:ascii="宋体" w:eastAsia="宋体" w:hAnsi="宋体" w:cs="宋体"/>
         </w:rPr>
         <w:t>开启一个新的</w:t>
       </w:r>
+      <w:proofErr w:type="spellStart"/>
       <w:r>
         <w:rPr>
           <w:rFonts w:ascii="Calibri" w:eastAsia="Calibri" w:hAnsi="Calibri" w:cs="Calibri"/>
         </w:rPr>
         <w:t>HttpPacketSender</w:t>
       </w:r>
+      <w:proofErr w:type="spellEnd"/>
       <w:r>
         <w:rPr>
           <w:rFonts w:ascii="宋体" w:eastAsia="宋体" w:hAnsi="宋体" w:cs="宋体"/>
         </w:rPr>
         <w:t>线程，负责</w:t>
       </w:r>
-      <w:r>
-        <w:rPr>
-          <w:rFonts w:ascii="Calibri" w:eastAsia="Calibri" w:hAnsi="Calibri" w:cs="Calibri"/>
-        </w:rPr>
-        <w:t>iq, presence,message</w:t>
-      </w:r>
+      <w:proofErr w:type="spellStart"/>
+      <w:r>
+        <w:rPr>
+          <w:rFonts w:ascii="Calibri" w:eastAsia="Calibri" w:hAnsi="Calibri" w:cs="Calibri"/>
+        </w:rPr>
+        <w:t>iq</w:t>
+      </w:r>
+      <w:proofErr w:type="spellEnd"/>
+      <w:r>
+        <w:rPr>
+          <w:rFonts w:ascii="Calibri" w:eastAsia="Calibri" w:hAnsi="Calibri" w:cs="Calibri"/>
+        </w:rPr>
+        <w:t xml:space="preserve">, </w:t>
+      </w:r>
+      <w:proofErr w:type="spellStart"/>
+      <w:r>
+        <w:rPr>
+          <w:rFonts w:ascii="Calibri" w:eastAsia="Calibri" w:hAnsi="Calibri" w:cs="Calibri"/>
+        </w:rPr>
+        <w:t>presence,message</w:t>
+      </w:r>
+      <w:proofErr w:type="spellEnd"/>
       <w:r>
         <w:rPr>
           <w:rFonts w:ascii="宋体" w:eastAsia="宋体" w:hAnsi="宋体" w:cs="宋体"/>
         </w:rPr>
         <w:t>处理，放在</w:t>
       </w:r>
+      <w:proofErr w:type="spellStart"/>
       <w:r>
         <w:rPr>
           <w:rFonts w:ascii="Calibri" w:eastAsia="Calibri" w:hAnsi="Calibri" w:cs="Calibri"/>
         </w:rPr>
         <w:t>HttpSession</w:t>
       </w:r>
+      <w:proofErr w:type="spellEnd"/>
       <w:r>
         <w:rPr>
           <w:rFonts w:ascii="宋体" w:eastAsia="宋体" w:hAnsi="宋体" w:cs="宋体"/>
@@ -1344,19 +1944,14 @@
         </w:rPr>
         <w:t>为</w:t>
       </w:r>
+      <w:proofErr w:type="spellStart"/>
       <w:r>
         <w:rPr>
           <w:rFonts w:ascii="Calibri" w:eastAsia="Calibri" w:hAnsi="Calibri" w:cs="Calibri"/>
         </w:rPr>
         <w:t>RequestId</w:t>
       </w:r>
-    </w:p>
-    <w:p>
-      <w:pPr>
-        <w:rPr>
-          <w:rFonts w:ascii="Calibri" w:eastAsia="Calibri" w:hAnsi="Calibri" w:cs="Calibri"/>
-        </w:rPr>
-      </w:pPr>
+      <w:proofErr w:type="spellEnd"/>
     </w:p>
     <w:p>
       <w:pPr>
@@ -1372,13 +1967,37 @@
           <w:color w:val="000000"/>
           <w:sz w:val="20"/>
         </w:rPr>
-        <w:t xml:space="preserve">    HttpBind</w:t>
-      </w:r>
-      <w:r>
-        <w:rPr>
-          <w:rFonts w:ascii="Calibri" w:eastAsia="Calibri" w:hAnsi="Calibri" w:cs="Calibri"/>
-        </w:rPr>
-        <w:t xml:space="preserve">Servlet. respond </w:t>
+        <w:t xml:space="preserve">    </w:t>
+      </w:r>
+      <w:proofErr w:type="spellStart"/>
+      <w:proofErr w:type="gramStart"/>
+      <w:r>
+        <w:rPr>
+          <w:rFonts w:ascii="Courier New" w:eastAsia="Courier New" w:hAnsi="Courier New" w:cs="Courier New"/>
+          <w:color w:val="000000"/>
+          <w:sz w:val="20"/>
+        </w:rPr>
+        <w:t>HttpBind</w:t>
+      </w:r>
+      <w:r>
+        <w:rPr>
+          <w:rFonts w:ascii="Calibri" w:eastAsia="Calibri" w:hAnsi="Calibri" w:cs="Calibri"/>
+        </w:rPr>
+        <w:t>Servlet</w:t>
+      </w:r>
+      <w:proofErr w:type="spellEnd"/>
+      <w:r>
+        <w:rPr>
+          <w:rFonts w:ascii="Calibri" w:eastAsia="Calibri" w:hAnsi="Calibri" w:cs="Calibri"/>
+        </w:rPr>
+        <w:t>.</w:t>
+      </w:r>
+      <w:proofErr w:type="gramEnd"/>
+      <w:r>
+        <w:rPr>
+          <w:rFonts w:ascii="Calibri" w:eastAsia="Calibri" w:hAnsi="Calibri" w:cs="Calibri"/>
+        </w:rPr>
+        <w:t xml:space="preserve"> respond </w:t>
       </w:r>
       <w:r>
         <w:rPr>
@@ -1386,12 +2005,14 @@
         </w:rPr>
         <w:t>方法负责构建响影的过程及向客户端发出响应，响应的内容来自</w:t>
       </w:r>
+      <w:proofErr w:type="spellStart"/>
       <w:r>
         <w:rPr>
           <w:rFonts w:ascii="Calibri" w:eastAsia="Calibri" w:hAnsi="Calibri" w:cs="Calibri"/>
         </w:rPr>
         <w:t>HttpSession</w:t>
       </w:r>
+      <w:proofErr w:type="spellEnd"/>
       <w:r>
         <w:rPr>
           <w:rFonts w:ascii="宋体" w:eastAsia="宋体" w:hAnsi="宋体" w:cs="宋体"/>
@@ -1410,12 +2031,14 @@
         </w:rPr>
         <w:t>为</w:t>
       </w:r>
+      <w:proofErr w:type="spellStart"/>
       <w:r>
         <w:rPr>
           <w:rFonts w:ascii="Calibri" w:eastAsia="Calibri" w:hAnsi="Calibri" w:cs="Calibri"/>
         </w:rPr>
         <w:t>RequestId</w:t>
       </w:r>
+      <w:proofErr w:type="spellEnd"/>
       <w:r>
         <w:rPr>
           <w:rFonts w:ascii="宋体" w:eastAsia="宋体" w:hAnsi="宋体" w:cs="宋体"/>
@@ -1492,9 +2115,9 @@
       <w:r>
         <w:object w:dxaOrig="8112" w:dyaOrig="3787">
           <v:rect id="rectole0000000001" o:spid="_x0000_i1026" style="width:405.75pt;height:189pt" o:ole="" o:preferrelative="t" stroked="f">
-            <v:imagedata r:id="rId14" o:title=""/>
+            <v:imagedata r:id="rId12" o:title=""/>
           </v:rect>
-          <o:OLEObject Type="Embed" ProgID="StaticMetafile" ShapeID="rectole0000000001" DrawAspect="Content" ObjectID="_1373053864" r:id="rId15"/>
+          <o:OLEObject Type="Embed" ProgID="StaticMetafile" ShapeID="rectole0000000001" DrawAspect="Content" ObjectID="_1373117171" r:id="rId13"/>
         </w:object>
       </w:r>
     </w:p>
@@ -1507,15 +2130,71 @@
     </w:p>
     <w:p>
       <w:pPr>
-        <w:rPr>
-          <w:rFonts w:ascii="Calibri" w:eastAsia="Calibri" w:hAnsi="Calibri" w:cs="Calibri"/>
-        </w:rPr>
-      </w:pPr>
-      <w:r>
-        <w:rPr>
-          <w:rFonts w:ascii="Calibri" w:eastAsia="Calibri" w:hAnsi="Calibri" w:cs="Calibri"/>
-        </w:rPr>
-        <w:t xml:space="preserve">Web im session </w:t>
+        <w:jc w:val="left"/>
+        <w:rPr>
+          <w:rFonts w:ascii="Arial" w:eastAsia="Arial" w:hAnsi="Arial" w:cs="Arial"/>
+        </w:rPr>
+      </w:pPr>
+      <w:r>
+        <w:rPr>
+          <w:rFonts w:ascii="宋体" w:eastAsia="宋体" w:hAnsi="宋体" w:cs="宋体"/>
+        </w:rPr>
+        <w:t>所有</w:t>
+      </w:r>
+      <w:proofErr w:type="spellStart"/>
+      <w:r>
+        <w:rPr>
+          <w:rFonts w:ascii="Arial" w:eastAsia="Arial" w:hAnsi="Arial" w:cs="Arial"/>
+        </w:rPr>
+        <w:t>Xmpp</w:t>
+      </w:r>
+      <w:proofErr w:type="spellEnd"/>
+      <w:r>
+        <w:rPr>
+          <w:rFonts w:ascii="Arial" w:eastAsia="Arial" w:hAnsi="Arial" w:cs="Arial"/>
+        </w:rPr>
+        <w:t xml:space="preserve"> http session </w:t>
+      </w:r>
+      <w:r>
+        <w:rPr>
+          <w:rFonts w:ascii="宋体" w:eastAsia="宋体" w:hAnsi="宋体" w:cs="宋体"/>
+        </w:rPr>
+        <w:t>放在一个</w:t>
+      </w:r>
+      <w:proofErr w:type="spellStart"/>
+      <w:r>
+        <w:rPr>
+          <w:rFonts w:ascii="Arial" w:eastAsia="Arial" w:hAnsi="Arial" w:cs="Arial"/>
+        </w:rPr>
+        <w:t>CurrentHashMap</w:t>
+      </w:r>
+      <w:proofErr w:type="spellEnd"/>
+      <w:r>
+        <w:rPr>
+          <w:rFonts w:ascii="宋体" w:eastAsia="宋体" w:hAnsi="宋体" w:cs="宋体"/>
+        </w:rPr>
+        <w:t>中，</w:t>
+      </w:r>
+    </w:p>
+    <w:p>
+      <w:pPr>
+        <w:rPr>
+          <w:rFonts w:ascii="Calibri" w:hAnsi="Calibri" w:cs="Calibri" w:hint="eastAsia"/>
+        </w:rPr>
+      </w:pPr>
+      <w:proofErr w:type="spellStart"/>
+      <w:r>
+        <w:rPr>
+          <w:rFonts w:ascii="Calibri" w:hAnsi="Calibri" w:cs="Calibri" w:hint="eastAsia"/>
+        </w:rPr>
+        <w:t>httpIM</w:t>
+      </w:r>
+      <w:proofErr w:type="spellEnd"/>
+      <w:r>
+        <w:rPr>
+          <w:rFonts w:ascii="Calibri" w:eastAsia="Calibri" w:hAnsi="Calibri" w:cs="Calibri"/>
+        </w:rPr>
+        <w:t xml:space="preserve"> session </w:t>
       </w:r>
       <w:r>
         <w:rPr>
@@ -1523,11 +2202,19 @@
         </w:rPr>
         <w:t>和非</w:t>
       </w:r>
-      <w:r>
-        <w:rPr>
-          <w:rFonts w:ascii="Calibri" w:eastAsia="Calibri" w:hAnsi="Calibri" w:cs="Calibri"/>
-        </w:rPr>
-        <w:t>web im session</w:t>
+      <w:proofErr w:type="spellStart"/>
+      <w:r>
+        <w:rPr>
+          <w:rFonts w:ascii="Calibri" w:hAnsi="Calibri" w:cs="Calibri" w:hint="eastAsia"/>
+        </w:rPr>
+        <w:t>HttpIM</w:t>
+      </w:r>
+      <w:proofErr w:type="spellEnd"/>
+      <w:r>
+        <w:rPr>
+          <w:rFonts w:ascii="Calibri" w:eastAsia="Calibri" w:hAnsi="Calibri" w:cs="Calibri"/>
+        </w:rPr>
+        <w:t xml:space="preserve"> session</w:t>
       </w:r>
       <w:r>
         <w:rPr>
@@ -1535,23 +2222,47 @@
         </w:rPr>
         <w:t>创建和删除统一管理（</w:t>
       </w:r>
-      <w:r>
-        <w:rPr>
-          <w:rFonts w:ascii="Calibri" w:eastAsia="Calibri" w:hAnsi="Calibri" w:cs="Calibri"/>
-        </w:rPr>
-        <w:t>org.jivesoftware.openfire. SessionManager</w:t>
-      </w:r>
+      <w:proofErr w:type="spellStart"/>
+      <w:r>
+        <w:rPr>
+          <w:rFonts w:ascii="Calibri" w:eastAsia="Calibri" w:hAnsi="Calibri" w:cs="Calibri"/>
+        </w:rPr>
+        <w:t>org.jivesoftware.openfire</w:t>
+      </w:r>
+      <w:proofErr w:type="spellEnd"/>
+      <w:r>
+        <w:rPr>
+          <w:rFonts w:ascii="Calibri" w:eastAsia="Calibri" w:hAnsi="Calibri" w:cs="Calibri"/>
+        </w:rPr>
+        <w:t xml:space="preserve">. </w:t>
+      </w:r>
+      <w:proofErr w:type="spellStart"/>
+      <w:r>
+        <w:rPr>
+          <w:rFonts w:ascii="Calibri" w:eastAsia="Calibri" w:hAnsi="Calibri" w:cs="Calibri"/>
+        </w:rPr>
+        <w:t>SessionManager</w:t>
+      </w:r>
+      <w:proofErr w:type="spellEnd"/>
       <w:r>
         <w:rPr>
           <w:rFonts w:ascii="宋体" w:eastAsia="宋体" w:hAnsi="宋体" w:cs="宋体"/>
         </w:rPr>
         <w:t>）。但是所有</w:t>
       </w:r>
-      <w:r>
-        <w:rPr>
-          <w:rFonts w:ascii="Calibri" w:eastAsia="Calibri" w:hAnsi="Calibri" w:cs="Calibri"/>
-        </w:rPr>
-        <w:t>web im session</w:t>
+      <w:proofErr w:type="spellStart"/>
+      <w:r>
+        <w:rPr>
+          <w:rFonts w:ascii="Calibri" w:hAnsi="Calibri" w:cs="Calibri" w:hint="eastAsia"/>
+        </w:rPr>
+        <w:t>HttpIM</w:t>
+      </w:r>
+      <w:proofErr w:type="spellEnd"/>
+      <w:r>
+        <w:rPr>
+          <w:rFonts w:ascii="Calibri" w:eastAsia="Calibri" w:hAnsi="Calibri" w:cs="Calibri"/>
+        </w:rPr>
+        <w:t xml:space="preserve"> session</w:t>
       </w:r>
       <w:r>
         <w:rPr>
@@ -1559,11 +2270,33 @@
         </w:rPr>
         <w:t>存放在</w:t>
       </w:r>
-      <w:r>
-        <w:rPr>
-          <w:rFonts w:ascii="Calibri" w:eastAsia="Calibri" w:hAnsi="Calibri" w:cs="Calibri"/>
-        </w:rPr>
-        <w:t>org.jivesoftware.openfire.http. HttpSessionManager</w:t>
+      <w:proofErr w:type="spellStart"/>
+      <w:r>
+        <w:rPr>
+          <w:rFonts w:ascii="Calibri" w:eastAsia="Calibri" w:hAnsi="Calibri" w:cs="Calibri"/>
+        </w:rPr>
+        <w:t>org.jivesoftware.openfire.http</w:t>
+      </w:r>
+      <w:proofErr w:type="spellEnd"/>
+      <w:r>
+        <w:rPr>
+          <w:rFonts w:ascii="Calibri" w:eastAsia="Calibri" w:hAnsi="Calibri" w:cs="Calibri"/>
+        </w:rPr>
+        <w:t xml:space="preserve">. </w:t>
+      </w:r>
+      <w:proofErr w:type="spellStart"/>
+      <w:r>
+        <w:rPr>
+          <w:rFonts w:ascii="Calibri" w:eastAsia="Calibri" w:hAnsi="Calibri" w:cs="Calibri"/>
+        </w:rPr>
+        <w:t>HttpSessionManager</w:t>
+      </w:r>
+      <w:proofErr w:type="spellEnd"/>
+      <w:r>
+        <w:rPr>
+          <w:rFonts w:ascii="Calibri" w:hAnsi="Calibri" w:cs="Calibri" w:hint="eastAsia"/>
+        </w:rPr>
+        <w:t>。</w:t>
       </w:r>
     </w:p>
     <w:p>
@@ -1602,10 +2335,9 @@
         <w:tblLook w:val="04A0"/>
       </w:tblPr>
       <w:tblGrid>
-        <w:gridCol w:w="2442"/>
-        <w:gridCol w:w="1573"/>
-        <w:gridCol w:w="1629"/>
-        <w:gridCol w:w="2780"/>
+        <w:gridCol w:w="2278"/>
+        <w:gridCol w:w="1559"/>
+        <w:gridCol w:w="2602"/>
       </w:tblGrid>
       <w:tr>
         <w:trPr>
@@ -1613,7 +2345,7 @@
         </w:trPr>
         <w:tc>
           <w:tcPr>
-            <w:tcW w:w="2474" w:type="dxa"/>
+            <w:tcW w:w="2278" w:type="dxa"/>
             <w:tcBorders>
               <w:top w:val="single" w:sz="4" w:space="0" w:color="000000"/>
               <w:left w:val="single" w:sz="4" w:space="0" w:color="000000"/>
@@ -1631,42 +2363,21 @@
               <w:rPr>
                 <w:rFonts w:ascii="Calibri" w:eastAsia="Calibri" w:hAnsi="Calibri" w:cs="Calibri"/>
               </w:rPr>
-              <w:t>Web im</w:t>
+              <w:t xml:space="preserve">Web </w:t>
             </w:r>
+            <w:proofErr w:type="spellStart"/>
+            <w:r>
+              <w:rPr>
+                <w:rFonts w:ascii="Calibri" w:eastAsia="Calibri" w:hAnsi="Calibri" w:cs="Calibri"/>
+              </w:rPr>
+              <w:t>im</w:t>
+            </w:r>
+            <w:proofErr w:type="spellEnd"/>
           </w:p>
         </w:tc>
         <w:tc>
           <w:tcPr>
-            <w:tcW w:w="1583" w:type="dxa"/>
-            <w:tcBorders>
-              <w:top w:val="single" w:sz="4" w:space="0" w:color="000000"/>
-              <w:left w:val="single" w:sz="4" w:space="0" w:color="000000"/>
-              <w:bottom w:val="single" w:sz="4" w:space="0" w:color="000000"/>
-              <w:right w:val="single" w:sz="4" w:space="0" w:color="000000"/>
-            </w:tcBorders>
-            <w:shd w:val="clear" w:color="000000" w:fill="FFFFFF"/>
-            <w:tcMar>
-              <w:left w:w="108" w:type="dxa"/>
-              <w:right w:w="108" w:type="dxa"/>
-            </w:tcMar>
-          </w:tcPr>
-          <w:p>
-            <w:pPr>
-              <w:rPr>
-                <w:rFonts w:ascii="宋体" w:eastAsia="宋体" w:hAnsi="宋体" w:cs="宋体"/>
-              </w:rPr>
-            </w:pPr>
-            <w:r>
-              <w:rPr>
-                <w:rFonts w:ascii="宋体" w:eastAsia="宋体" w:hAnsi="宋体" w:cs="宋体"/>
-              </w:rPr>
-              <w:t>采用协议</w:t>
-            </w:r>
-          </w:p>
-        </w:tc>
-        <w:tc>
-          <w:tcPr>
-            <w:tcW w:w="1638" w:type="dxa"/>
+            <w:tcW w:w="1559" w:type="dxa"/>
             <w:tcBorders>
               <w:top w:val="single" w:sz="4" w:space="0" w:color="000000"/>
               <w:left w:val="single" w:sz="4" w:space="0" w:color="000000"/>
@@ -1695,7 +2406,7 @@
         </w:tc>
         <w:tc>
           <w:tcPr>
-            <w:tcW w:w="2827" w:type="dxa"/>
+            <w:tcW w:w="2602" w:type="dxa"/>
             <w:tcBorders>
               <w:top w:val="single" w:sz="4" w:space="0" w:color="000000"/>
               <w:left w:val="single" w:sz="4" w:space="0" w:color="000000"/>
@@ -1729,7 +2440,7 @@
         </w:trPr>
         <w:tc>
           <w:tcPr>
-            <w:tcW w:w="2474" w:type="dxa"/>
+            <w:tcW w:w="2278" w:type="dxa"/>
             <w:tcBorders>
               <w:top w:val="single" w:sz="4" w:space="0" w:color="000000"/>
               <w:left w:val="single" w:sz="4" w:space="0" w:color="000000"/>
@@ -1743,17 +2454,19 @@
             </w:tcMar>
           </w:tcPr>
           <w:p>
+            <w:proofErr w:type="spellStart"/>
             <w:r>
               <w:rPr>
                 <w:rFonts w:ascii="Calibri" w:eastAsia="Calibri" w:hAnsi="Calibri" w:cs="Calibri"/>
               </w:rPr>
               <w:t>Sparkweb</w:t>
             </w:r>
+            <w:proofErr w:type="spellEnd"/>
           </w:p>
         </w:tc>
         <w:tc>
           <w:tcPr>
-            <w:tcW w:w="1583" w:type="dxa"/>
+            <w:tcW w:w="1559" w:type="dxa"/>
             <w:tcBorders>
               <w:top w:val="single" w:sz="4" w:space="0" w:color="000000"/>
               <w:left w:val="single" w:sz="4" w:space="0" w:color="000000"/>
@@ -1767,41 +2480,19 @@
             </w:tcMar>
           </w:tcPr>
           <w:p>
-            <w:pPr>
-              <w:rPr>
-                <w:rFonts w:ascii="宋体" w:eastAsia="宋体" w:hAnsi="宋体" w:cs="宋体"/>
-                <w:sz w:val="22"/>
-              </w:rPr>
-            </w:pPr>
-          </w:p>
-        </w:tc>
-        <w:tc>
-          <w:tcPr>
-            <w:tcW w:w="1638" w:type="dxa"/>
-            <w:tcBorders>
-              <w:top w:val="single" w:sz="4" w:space="0" w:color="000000"/>
-              <w:left w:val="single" w:sz="4" w:space="0" w:color="000000"/>
-              <w:bottom w:val="single" w:sz="4" w:space="0" w:color="000000"/>
-              <w:right w:val="single" w:sz="4" w:space="0" w:color="000000"/>
-            </w:tcBorders>
-            <w:shd w:val="clear" w:color="000000" w:fill="FFFFFF"/>
-            <w:tcMar>
-              <w:left w:w="108" w:type="dxa"/>
-              <w:right w:w="108" w:type="dxa"/>
-            </w:tcMar>
-          </w:tcPr>
-          <w:p>
+            <w:proofErr w:type="spellStart"/>
             <w:r>
               <w:rPr>
                 <w:rFonts w:ascii="Calibri" w:eastAsia="Calibri" w:hAnsi="Calibri" w:cs="Calibri"/>
               </w:rPr>
               <w:t>Actionscript</w:t>
             </w:r>
+            <w:proofErr w:type="spellEnd"/>
           </w:p>
         </w:tc>
         <w:tc>
           <w:tcPr>
-            <w:tcW w:w="2827" w:type="dxa"/>
+            <w:tcW w:w="2602" w:type="dxa"/>
             <w:tcBorders>
               <w:top w:val="single" w:sz="4" w:space="0" w:color="000000"/>
               <w:left w:val="single" w:sz="4" w:space="0" w:color="000000"/>
@@ -1836,7 +2527,56 @@
         </w:trPr>
         <w:tc>
           <w:tcPr>
-            <w:tcW w:w="2474" w:type="dxa"/>
+            <w:tcW w:w="2278" w:type="dxa"/>
+            <w:tcBorders>
+              <w:top w:val="single" w:sz="4" w:space="0" w:color="000000"/>
+              <w:left w:val="single" w:sz="4" w:space="0" w:color="000000"/>
+              <w:bottom w:val="single" w:sz="4" w:space="0" w:color="000000"/>
+              <w:right w:val="single" w:sz="4" w:space="0" w:color="000000"/>
+            </w:tcBorders>
+            <w:shd w:val="clear" w:color="000000" w:fill="FFFFFF"/>
+            <w:tcMar>
+              <w:left w:w="108" w:type="dxa"/>
+              <w:right w:w="108" w:type="dxa"/>
+            </w:tcMar>
+          </w:tcPr>
+          <w:p>
+            <w:proofErr w:type="spellStart"/>
+            <w:r>
+              <w:rPr>
+                <w:rFonts w:ascii="Calibri" w:eastAsia="Calibri" w:hAnsi="Calibri" w:cs="Calibri"/>
+              </w:rPr>
+              <w:t>openfire</w:t>
+            </w:r>
+            <w:proofErr w:type="spellEnd"/>
+            <w:r>
+              <w:rPr>
+                <w:rFonts w:ascii="Calibri" w:eastAsia="Calibri" w:hAnsi="Calibri" w:cs="Calibri"/>
+              </w:rPr>
+              <w:t xml:space="preserve"> </w:t>
+            </w:r>
+            <w:r>
+              <w:rPr>
+                <w:rFonts w:ascii="宋体" w:eastAsia="宋体" w:hAnsi="宋体" w:cs="宋体"/>
+              </w:rPr>
+              <w:t>插件</w:t>
+            </w:r>
+            <w:proofErr w:type="spellStart"/>
+            <w:r>
+              <w:rPr>
+                <w:rFonts w:ascii="Calibri" w:eastAsia="Calibri" w:hAnsi="Calibri" w:cs="Calibri"/>
+              </w:rPr>
+              <w:t>Jappix</w:t>
+            </w:r>
+            <w:proofErr w:type="spellEnd"/>
+            <w:r>
+              <w:t xml:space="preserve"> </w:t>
+            </w:r>
+          </w:p>
+        </w:tc>
+        <w:tc>
+          <w:tcPr>
+            <w:tcW w:w="1559" w:type="dxa"/>
             <w:tcBorders>
               <w:top w:val="single" w:sz="4" w:space="0" w:color="000000"/>
               <w:left w:val="single" w:sz="4" w:space="0" w:color="000000"/>
@@ -1854,67 +2594,21 @@
               <w:rPr>
                 <w:rFonts w:ascii="Calibri" w:eastAsia="Calibri" w:hAnsi="Calibri" w:cs="Calibri"/>
               </w:rPr>
-              <w:t xml:space="preserve">Jappix openfire </w:t>
+              <w:t>Java/</w:t>
             </w:r>
+            <w:proofErr w:type="spellStart"/>
             <w:r>
               <w:rPr>
-                <w:rFonts w:ascii="宋体" w:eastAsia="宋体" w:hAnsi="宋体" w:cs="宋体"/>
+                <w:rFonts w:ascii="Calibri" w:eastAsia="Calibri" w:hAnsi="Calibri" w:cs="Calibri"/>
               </w:rPr>
-              <w:t>插件</w:t>
+              <w:t>php</w:t>
             </w:r>
+            <w:proofErr w:type="spellEnd"/>
           </w:p>
         </w:tc>
         <w:tc>
           <w:tcPr>
-            <w:tcW w:w="1583" w:type="dxa"/>
-            <w:tcBorders>
-              <w:top w:val="single" w:sz="4" w:space="0" w:color="000000"/>
-              <w:left w:val="single" w:sz="4" w:space="0" w:color="000000"/>
-              <w:bottom w:val="single" w:sz="4" w:space="0" w:color="000000"/>
-              <w:right w:val="single" w:sz="4" w:space="0" w:color="000000"/>
-            </w:tcBorders>
-            <w:shd w:val="clear" w:color="000000" w:fill="FFFFFF"/>
-            <w:tcMar>
-              <w:left w:w="108" w:type="dxa"/>
-              <w:right w:w="108" w:type="dxa"/>
-            </w:tcMar>
-          </w:tcPr>
-          <w:p>
-            <w:pPr>
-              <w:rPr>
-                <w:rFonts w:ascii="宋体" w:eastAsia="宋体" w:hAnsi="宋体" w:cs="宋体"/>
-                <w:sz w:val="22"/>
-              </w:rPr>
-            </w:pPr>
-          </w:p>
-        </w:tc>
-        <w:tc>
-          <w:tcPr>
-            <w:tcW w:w="1638" w:type="dxa"/>
-            <w:tcBorders>
-              <w:top w:val="single" w:sz="4" w:space="0" w:color="000000"/>
-              <w:left w:val="single" w:sz="4" w:space="0" w:color="000000"/>
-              <w:bottom w:val="single" w:sz="4" w:space="0" w:color="000000"/>
-              <w:right w:val="single" w:sz="4" w:space="0" w:color="000000"/>
-            </w:tcBorders>
-            <w:shd w:val="clear" w:color="000000" w:fill="FFFFFF"/>
-            <w:tcMar>
-              <w:left w:w="108" w:type="dxa"/>
-              <w:right w:w="108" w:type="dxa"/>
-            </w:tcMar>
-          </w:tcPr>
-          <w:p>
-            <w:r>
-              <w:rPr>
-                <w:rFonts w:ascii="Calibri" w:eastAsia="Calibri" w:hAnsi="Calibri" w:cs="Calibri"/>
-              </w:rPr>
-              <w:t>Java/php</w:t>
-            </w:r>
-          </w:p>
-        </w:tc>
-        <w:tc>
-          <w:tcPr>
-            <w:tcW w:w="2827" w:type="dxa"/>
+            <w:tcW w:w="2602" w:type="dxa"/>
             <w:tcBorders>
               <w:top w:val="single" w:sz="4" w:space="0" w:color="000000"/>
               <w:left w:val="single" w:sz="4" w:space="0" w:color="000000"/>
@@ -1935,215 +2629,25 @@
             </w:pPr>
             <w:r>
               <w:rPr>
+                <w:rFonts w:ascii="宋体" w:eastAsia="宋体" w:hAnsi="宋体" w:cs="宋体" w:hint="eastAsia"/>
+              </w:rPr>
+              <w:t>采用</w:t>
+            </w:r>
+            <w:r>
+              <w:rPr>
                 <w:rFonts w:ascii="宋体" w:eastAsia="宋体" w:hAnsi="宋体" w:cs="宋体"/>
               </w:rPr>
-              <w:t>调用</w:t>
+              <w:t>B</w:t>
+            </w:r>
+            <w:r>
+              <w:rPr>
+                <w:rFonts w:ascii="宋体" w:eastAsia="宋体" w:hAnsi="宋体" w:cs="宋体" w:hint="eastAsia"/>
+              </w:rPr>
+              <w:t>OSH</w:t>
             </w:r>
           </w:p>
         </w:tc>
       </w:tr>
-      <w:tr>
-        <w:trPr>
-          <w:trHeight w:val="1"/>
-        </w:trPr>
-        <w:tc>
-          <w:tcPr>
-            <w:tcW w:w="2474" w:type="dxa"/>
-            <w:tcBorders>
-              <w:top w:val="single" w:sz="4" w:space="0" w:color="000000"/>
-              <w:left w:val="single" w:sz="4" w:space="0" w:color="000000"/>
-              <w:bottom w:val="single" w:sz="4" w:space="0" w:color="000000"/>
-              <w:right w:val="single" w:sz="4" w:space="0" w:color="000000"/>
-            </w:tcBorders>
-            <w:shd w:val="clear" w:color="000000" w:fill="FFFFFF"/>
-            <w:tcMar>
-              <w:left w:w="108" w:type="dxa"/>
-              <w:right w:w="108" w:type="dxa"/>
-            </w:tcMar>
-          </w:tcPr>
-          <w:p>
-            <w:r>
-              <w:rPr>
-                <w:rFonts w:ascii="Calibri" w:eastAsia="Calibri" w:hAnsi="Calibri" w:cs="Calibri"/>
-              </w:rPr>
-              <w:t>Strophe.js</w:t>
-            </w:r>
-          </w:p>
-        </w:tc>
-        <w:tc>
-          <w:tcPr>
-            <w:tcW w:w="1583" w:type="dxa"/>
-            <w:tcBorders>
-              <w:top w:val="single" w:sz="4" w:space="0" w:color="000000"/>
-              <w:left w:val="single" w:sz="4" w:space="0" w:color="000000"/>
-              <w:bottom w:val="single" w:sz="4" w:space="0" w:color="000000"/>
-              <w:right w:val="single" w:sz="4" w:space="0" w:color="000000"/>
-            </w:tcBorders>
-            <w:shd w:val="clear" w:color="000000" w:fill="FFFFFF"/>
-            <w:tcMar>
-              <w:left w:w="108" w:type="dxa"/>
-              <w:right w:w="108" w:type="dxa"/>
-            </w:tcMar>
-          </w:tcPr>
-          <w:p>
-            <w:r>
-              <w:rPr>
-                <w:rFonts w:ascii="Calibri" w:eastAsia="Calibri" w:hAnsi="Calibri" w:cs="Calibri"/>
-              </w:rPr>
-              <w:t>XEP-0206/0124</w:t>
-            </w:r>
-          </w:p>
-        </w:tc>
-        <w:tc>
-          <w:tcPr>
-            <w:tcW w:w="1638" w:type="dxa"/>
-            <w:tcBorders>
-              <w:top w:val="single" w:sz="4" w:space="0" w:color="000000"/>
-              <w:left w:val="single" w:sz="4" w:space="0" w:color="000000"/>
-              <w:bottom w:val="single" w:sz="4" w:space="0" w:color="000000"/>
-              <w:right w:val="single" w:sz="4" w:space="0" w:color="000000"/>
-            </w:tcBorders>
-            <w:shd w:val="clear" w:color="000000" w:fill="FFFFFF"/>
-            <w:tcMar>
-              <w:left w:w="108" w:type="dxa"/>
-              <w:right w:w="108" w:type="dxa"/>
-            </w:tcMar>
-          </w:tcPr>
-          <w:p>
-            <w:pPr>
-              <w:rPr>
-                <w:rFonts w:ascii="宋体" w:eastAsia="宋体" w:hAnsi="宋体" w:cs="宋体"/>
-                <w:sz w:val="22"/>
-              </w:rPr>
-            </w:pPr>
-          </w:p>
-        </w:tc>
-        <w:tc>
-          <w:tcPr>
-            <w:tcW w:w="2827" w:type="dxa"/>
-            <w:tcBorders>
-              <w:top w:val="single" w:sz="4" w:space="0" w:color="000000"/>
-              <w:left w:val="single" w:sz="4" w:space="0" w:color="000000"/>
-              <w:bottom w:val="single" w:sz="4" w:space="0" w:color="000000"/>
-              <w:right w:val="single" w:sz="4" w:space="0" w:color="000000"/>
-            </w:tcBorders>
-            <w:shd w:val="clear" w:color="000000" w:fill="FFFFFF"/>
-            <w:tcMar>
-              <w:left w:w="108" w:type="dxa"/>
-              <w:right w:w="108" w:type="dxa"/>
-            </w:tcMar>
-          </w:tcPr>
-          <w:p>
-            <w:pPr>
-              <w:rPr>
-                <w:rFonts w:ascii="宋体" w:eastAsia="宋体" w:hAnsi="宋体" w:cs="宋体"/>
-                <w:sz w:val="22"/>
-              </w:rPr>
-            </w:pPr>
-          </w:p>
-        </w:tc>
-      </w:tr>
-      <w:tr>
-        <w:trPr>
-          <w:trHeight w:val="1"/>
-        </w:trPr>
-        <w:tc>
-          <w:tcPr>
-            <w:tcW w:w="2474" w:type="dxa"/>
-            <w:tcBorders>
-              <w:top w:val="single" w:sz="4" w:space="0" w:color="000000"/>
-              <w:left w:val="single" w:sz="4" w:space="0" w:color="000000"/>
-              <w:bottom w:val="single" w:sz="4" w:space="0" w:color="000000"/>
-              <w:right w:val="single" w:sz="4" w:space="0" w:color="000000"/>
-            </w:tcBorders>
-            <w:shd w:val="clear" w:color="000000" w:fill="FFFFFF"/>
-            <w:tcMar>
-              <w:left w:w="108" w:type="dxa"/>
-              <w:right w:w="108" w:type="dxa"/>
-            </w:tcMar>
-          </w:tcPr>
-          <w:p>
-            <w:r>
-              <w:rPr>
-                <w:rFonts w:ascii="Calibri" w:eastAsia="Calibri" w:hAnsi="Calibri" w:cs="Calibri"/>
-              </w:rPr>
-              <w:t>JSJaC.js</w:t>
-            </w:r>
-          </w:p>
-        </w:tc>
-        <w:tc>
-          <w:tcPr>
-            <w:tcW w:w="1583" w:type="dxa"/>
-            <w:tcBorders>
-              <w:top w:val="single" w:sz="4" w:space="0" w:color="000000"/>
-              <w:left w:val="single" w:sz="4" w:space="0" w:color="000000"/>
-              <w:bottom w:val="single" w:sz="4" w:space="0" w:color="000000"/>
-              <w:right w:val="single" w:sz="4" w:space="0" w:color="000000"/>
-            </w:tcBorders>
-            <w:shd w:val="clear" w:color="000000" w:fill="FFFFFF"/>
-            <w:tcMar>
-              <w:left w:w="108" w:type="dxa"/>
-              <w:right w:w="108" w:type="dxa"/>
-            </w:tcMar>
-          </w:tcPr>
-          <w:p>
-            <w:r>
-              <w:rPr>
-                <w:rFonts w:ascii="Calibri" w:eastAsia="Calibri" w:hAnsi="Calibri" w:cs="Calibri"/>
-              </w:rPr>
-              <w:t>XEP-0206/0124</w:t>
-            </w:r>
-          </w:p>
-        </w:tc>
-        <w:tc>
-          <w:tcPr>
-            <w:tcW w:w="1638" w:type="dxa"/>
-            <w:tcBorders>
-              <w:top w:val="single" w:sz="4" w:space="0" w:color="000000"/>
-              <w:left w:val="single" w:sz="4" w:space="0" w:color="000000"/>
-              <w:bottom w:val="single" w:sz="4" w:space="0" w:color="000000"/>
-              <w:right w:val="single" w:sz="4" w:space="0" w:color="000000"/>
-            </w:tcBorders>
-            <w:shd w:val="clear" w:color="000000" w:fill="FFFFFF"/>
-            <w:tcMar>
-              <w:left w:w="108" w:type="dxa"/>
-              <w:right w:w="108" w:type="dxa"/>
-            </w:tcMar>
-          </w:tcPr>
-          <w:p>
-            <w:pPr>
-              <w:rPr>
-                <w:rFonts w:ascii="宋体" w:eastAsia="宋体" w:hAnsi="宋体" w:cs="宋体"/>
-                <w:sz w:val="22"/>
-              </w:rPr>
-            </w:pPr>
-          </w:p>
-        </w:tc>
-        <w:tc>
-          <w:tcPr>
-            <w:tcW w:w="2827" w:type="dxa"/>
-            <w:tcBorders>
-              <w:top w:val="single" w:sz="4" w:space="0" w:color="000000"/>
-              <w:left w:val="single" w:sz="4" w:space="0" w:color="000000"/>
-              <w:bottom w:val="single" w:sz="4" w:space="0" w:color="000000"/>
-              <w:right w:val="single" w:sz="4" w:space="0" w:color="000000"/>
-            </w:tcBorders>
-            <w:shd w:val="clear" w:color="000000" w:fill="FFFFFF"/>
-            <w:tcMar>
-              <w:left w:w="108" w:type="dxa"/>
-              <w:right w:w="108" w:type="dxa"/>
-            </w:tcMar>
-          </w:tcPr>
-          <w:p>
-            <w:pPr>
-              <w:rPr>
-                <w:rFonts w:ascii="宋体" w:eastAsia="宋体" w:hAnsi="宋体" w:cs="宋体"/>
-                <w:sz w:val="22"/>
-              </w:rPr>
-            </w:pPr>
-          </w:p>
-        </w:tc>
-      </w:tr>
     </w:tbl>
     <w:p>
       <w:pPr>
@@ -2155,38 +2659,21 @@
         <w:rPr>
           <w:rFonts w:ascii="宋体" w:eastAsia="宋体" w:hAnsi="宋体" w:cs="宋体"/>
         </w:rPr>
-        <w:t>对</w:t>
-      </w:r>
-      <w:r>
-        <w:rPr>
-          <w:rFonts w:ascii="Calibri" w:eastAsia="Calibri" w:hAnsi="Calibri" w:cs="Calibri"/>
-        </w:rPr>
-        <w:t xml:space="preserve">xmpp http </w:t>
-      </w:r>
-      <w:r>
-        <w:rPr>
-          <w:rFonts w:ascii="宋体" w:eastAsia="宋体" w:hAnsi="宋体" w:cs="宋体"/>
-        </w:rPr>
-        <w:t>做分析，顺便看了一下关于客户端。</w:t>
-      </w:r>
-    </w:p>
-    <w:p>
-      <w:pPr>
-        <w:rPr>
-          <w:rFonts w:ascii="Calibri" w:eastAsia="Calibri" w:hAnsi="Calibri" w:cs="Calibri"/>
-        </w:rPr>
-      </w:pPr>
-      <w:r>
-        <w:rPr>
-          <w:rFonts w:ascii="宋体" w:eastAsia="宋体" w:hAnsi="宋体" w:cs="宋体"/>
-        </w:rPr>
         <w:t>注意：</w:t>
       </w:r>
-      <w:r>
-        <w:rPr>
-          <w:rFonts w:ascii="Calibri" w:eastAsia="Calibri" w:hAnsi="Calibri" w:cs="Calibri"/>
-        </w:rPr>
-        <w:t xml:space="preserve">Sparkweb </w:t>
+      <w:proofErr w:type="spellStart"/>
+      <w:r>
+        <w:rPr>
+          <w:rFonts w:ascii="Calibri" w:eastAsia="Calibri" w:hAnsi="Calibri" w:cs="Calibri"/>
+        </w:rPr>
+        <w:t>Sparkweb</w:t>
+      </w:r>
+      <w:proofErr w:type="spellEnd"/>
+      <w:r>
+        <w:rPr>
+          <w:rFonts w:ascii="Calibri" w:eastAsia="Calibri" w:hAnsi="Calibri" w:cs="Calibri"/>
+        </w:rPr>
+        <w:t xml:space="preserve"> </w:t>
       </w:r>
       <w:r>
         <w:rPr>
@@ -2194,12 +2681,14 @@
         </w:rPr>
         <w:t>采用</w:t>
       </w:r>
+      <w:proofErr w:type="spellStart"/>
       <w:r>
         <w:rPr>
           <w:rFonts w:ascii="Calibri" w:eastAsia="Calibri" w:hAnsi="Calibri" w:cs="Calibri"/>
         </w:rPr>
         <w:t>xiff</w:t>
       </w:r>
+      <w:proofErr w:type="spellEnd"/>
       <w:r>
         <w:rPr>
           <w:rFonts w:ascii="宋体" w:eastAsia="宋体" w:hAnsi="宋体" w:cs="宋体"/>
@@ -2212,7 +2701,7 @@
         </w:rPr>
         <w:t xml:space="preserve">  </w:t>
       </w:r>
-      <w:hyperlink r:id="rId16">
+      <w:hyperlink r:id="rId14">
         <w:r>
           <w:rPr>
             <w:rFonts w:ascii="Calibri" w:eastAsia="Calibri" w:hAnsi="Calibri" w:cs="Calibri"/>
@@ -2225,385 +2714,77 @@
     </w:p>
     <w:p>
       <w:pPr>
-        <w:outlineLvl w:val="0"/>
-        <w:rPr>
-          <w:rFonts w:ascii="Calibri" w:eastAsia="Calibri" w:hAnsi="Calibri" w:cs="Calibri"/>
-        </w:rPr>
-      </w:pPr>
-      <w:r>
-        <w:rPr>
-          <w:rFonts w:ascii="Calibri" w:eastAsia="Calibri" w:hAnsi="Calibri" w:cs="Calibri"/>
-        </w:rPr>
-        <w:t xml:space="preserve">Jwchat </w:t>
-      </w:r>
-      <w:r>
-        <w:rPr>
-          <w:rFonts w:ascii="宋体" w:eastAsia="宋体" w:hAnsi="宋体" w:cs="宋体"/>
-        </w:rPr>
-        <w:t>很久不更新了：</w:t>
-      </w:r>
-      <w:hyperlink r:id="rId17">
-        <w:r>
-          <w:rPr>
-            <w:rFonts w:ascii="Calibri" w:eastAsia="Calibri" w:hAnsi="Calibri" w:cs="Calibri"/>
-            <w:color w:val="0000FF"/>
-            <w:u w:val="single"/>
-          </w:rPr>
-          <w:t>http://sourceforge.net/projects/jwchat/files/jwchat/</w:t>
-        </w:r>
-      </w:hyperlink>
-    </w:p>
-    <w:p>
-      <w:pPr>
-        <w:jc w:val="left"/>
-        <w:rPr>
-          <w:rFonts w:ascii="Arial" w:eastAsia="Arial" w:hAnsi="Arial" w:cs="Arial"/>
-        </w:rPr>
-      </w:pPr>
-    </w:p>
-    <w:p>
-      <w:pPr>
-        <w:keepNext/>
-        <w:keepLines/>
-        <w:rPr>
-          <w:rFonts w:ascii="Calibri" w:eastAsia="Calibri" w:hAnsi="Calibri" w:cs="Calibri"/>
-          <w:b/>
-        </w:rPr>
-      </w:pPr>
-      <w:r>
-        <w:rPr>
-          <w:rFonts w:ascii="宋体" w:eastAsia="宋体" w:hAnsi="宋体" w:cs="宋体"/>
-          <w:b/>
-        </w:rPr>
-        <w:t>跨域访问</w:t>
-      </w:r>
-    </w:p>
-    <w:p>
-      <w:pPr>
-        <w:ind w:firstLine="105"/>
-        <w:rPr>
-          <w:rFonts w:ascii="Calibri" w:eastAsia="Calibri" w:hAnsi="Calibri" w:cs="Calibri"/>
-        </w:rPr>
-      </w:pPr>
-      <w:r>
-        <w:rPr>
-          <w:rFonts w:ascii="Calibri" w:eastAsia="Calibri" w:hAnsi="Calibri" w:cs="Calibri"/>
-        </w:rPr>
-        <w:t>PROXY SERVER</w:t>
-      </w:r>
-    </w:p>
-    <w:p>
-      <w:pPr>
-        <w:ind w:firstLine="105"/>
-        <w:rPr>
-          <w:rFonts w:ascii="Calibri" w:eastAsia="Calibri" w:hAnsi="Calibri" w:cs="Calibri"/>
-        </w:rPr>
-      </w:pPr>
-      <w:r>
-        <w:rPr>
-          <w:rFonts w:ascii="宋体" w:eastAsia="宋体" w:hAnsi="宋体" w:cs="宋体"/>
-        </w:rPr>
-        <w:t>比如</w:t>
-      </w:r>
-      <w:hyperlink r:id="rId18">
-        <w:r>
-          <w:rPr>
-            <w:rFonts w:ascii="Calibri" w:eastAsia="Calibri" w:hAnsi="Calibri" w:cs="Calibri"/>
-            <w:color w:val="0000FF"/>
-            <w:u w:val="single"/>
-          </w:rPr>
-          <w:t>such</w:t>
-        </w:r>
-      </w:hyperlink>
-      <w:r>
-        <w:rPr>
-          <w:rFonts w:ascii="Calibri" w:eastAsia="Calibri" w:hAnsi="Calibri" w:cs="Calibri"/>
+        <w:jc w:val="left"/>
+        <w:rPr>
+          <w:rFonts w:ascii="Arial" w:hAnsi="Arial" w:cs="Arial" w:hint="eastAsia"/>
+        </w:rPr>
+      </w:pPr>
+      <w:r>
+        <w:rPr>
+          <w:rFonts w:ascii="Calibri" w:hAnsi="Calibri" w:cs="Calibri" w:hint="eastAsia"/>
+        </w:rPr>
+        <w:t>较为不错的</w:t>
+      </w:r>
+      <w:proofErr w:type="spellStart"/>
+      <w:r>
+        <w:rPr>
+          <w:rFonts w:ascii="Calibri" w:hAnsi="Calibri" w:cs="Calibri" w:hint="eastAsia"/>
+        </w:rPr>
+        <w:t>xmpp</w:t>
+      </w:r>
+      <w:proofErr w:type="spellEnd"/>
+      <w:r>
+        <w:rPr>
+          <w:rFonts w:ascii="Calibri" w:hAnsi="Calibri" w:cs="Calibri" w:hint="eastAsia"/>
         </w:rPr>
         <w:t xml:space="preserve"> </w:t>
       </w:r>
-      <w:hyperlink r:id="rId19">
-        <w:r>
-          <w:rPr>
-            <w:rFonts w:ascii="Calibri" w:eastAsia="Calibri" w:hAnsi="Calibri" w:cs="Calibri"/>
-            <w:color w:val="0000FF"/>
-            <w:u w:val="single"/>
-          </w:rPr>
-          <w:t>as</w:t>
-        </w:r>
-      </w:hyperlink>
-      <w:r>
-        <w:rPr>
-          <w:rFonts w:ascii="Calibri" w:eastAsia="Calibri" w:hAnsi="Calibri" w:cs="Calibri"/>
-        </w:rPr>
-        <w:t xml:space="preserve"> </w:t>
-      </w:r>
-    </w:p>
-    <w:p>
-      <w:pPr>
-        <w:ind w:firstLine="105"/>
-        <w:rPr>
-          <w:rFonts w:ascii="Calibri" w:eastAsia="Calibri" w:hAnsi="Calibri" w:cs="Calibri"/>
-        </w:rPr>
-      </w:pPr>
-      <w:r>
-        <w:rPr>
-          <w:rFonts w:ascii="Calibri" w:eastAsia="Calibri" w:hAnsi="Calibri" w:cs="Calibri"/>
-        </w:rPr>
-        <w:t xml:space="preserve">Aapache, </w:t>
-      </w:r>
-      <w:r>
-        <w:rPr>
-          <w:rFonts w:ascii="Arial" w:eastAsia="Arial" w:hAnsi="Arial" w:cs="Arial"/>
-          <w:color w:val="CC0000"/>
-          <w:sz w:val="20"/>
-        </w:rPr>
-        <w:t>Nginx</w:t>
-      </w:r>
-    </w:p>
-    <w:p>
-      <w:pPr>
-        <w:ind w:firstLine="105"/>
-        <w:rPr>
-          <w:rFonts w:ascii="Calibri" w:eastAsia="Calibri" w:hAnsi="Calibri" w:cs="Calibri"/>
-        </w:rPr>
-      </w:pPr>
-    </w:p>
-    <w:p>
-      <w:pPr>
-        <w:rPr>
-          <w:rFonts w:ascii="Calibri" w:eastAsia="Calibri" w:hAnsi="Calibri" w:cs="Calibri"/>
-        </w:rPr>
-      </w:pPr>
-      <w:r>
-        <w:rPr>
-          <w:rFonts w:ascii="Calibri" w:eastAsia="Calibri" w:hAnsi="Calibri" w:cs="Calibri"/>
-        </w:rPr>
-        <w:lastRenderedPageBreak/>
-        <w:t xml:space="preserve"> 方法一</w:t>
-      </w:r>
-    </w:p>
-    <w:p>
-      <w:pPr>
-        <w:rPr>
-          <w:rFonts w:ascii="Calibri" w:eastAsia="Calibri" w:hAnsi="Calibri" w:cs="Calibri"/>
-        </w:rPr>
-      </w:pPr>
-      <w:r>
-        <w:rPr>
-          <w:rFonts w:ascii="Calibri" w:eastAsia="Calibri" w:hAnsi="Calibri" w:cs="Calibri"/>
-        </w:rPr>
-        <w:t>Xmpp server http module</w:t>
-      </w:r>
-    </w:p>
-    <w:p>
-      <w:pPr>
-        <w:ind w:firstLine="315"/>
-        <w:outlineLvl w:val="0"/>
-        <w:rPr>
-          <w:rFonts w:ascii="Calibri" w:eastAsia="Calibri" w:hAnsi="Calibri" w:cs="Calibri"/>
-        </w:rPr>
-      </w:pPr>
-      <w:r>
-        <w:rPr>
-          <w:rFonts w:ascii="Calibri" w:eastAsia="Calibri" w:hAnsi="Calibri" w:cs="Calibri"/>
-        </w:rPr>
-        <w:t>WEB</w:t>
-      </w:r>
-    </w:p>
-    <w:p>
-      <w:pPr>
-        <w:outlineLvl w:val="0"/>
-        <w:rPr>
-          <w:rFonts w:ascii="Calibri" w:eastAsia="Calibri" w:hAnsi="Calibri" w:cs="Calibri"/>
-        </w:rPr>
-      </w:pPr>
-      <w:r>
-        <w:rPr>
-          <w:rFonts w:ascii="Calibri" w:eastAsia="Calibri" w:hAnsi="Calibri" w:cs="Calibri"/>
-        </w:rPr>
-        <w:t xml:space="preserve"> REQUEST</w:t>
-      </w:r>
-    </w:p>
-    <w:p>
-      <w:pPr>
-        <w:rPr>
-          <w:rFonts w:ascii="Calibri" w:eastAsia="Calibri" w:hAnsi="Calibri" w:cs="Calibri"/>
-        </w:rPr>
-      </w:pPr>
-      <w:r>
-        <w:rPr>
-          <w:rFonts w:ascii="Calibri" w:eastAsia="Calibri" w:hAnsi="Calibri" w:cs="Calibri"/>
-        </w:rPr>
-        <w:tab/>
-      </w:r>
-    </w:p>
-    <w:p>
-      <w:pPr>
-        <w:rPr>
-          <w:rFonts w:ascii="Calibri" w:eastAsia="Calibri" w:hAnsi="Calibri" w:cs="Calibri"/>
-        </w:rPr>
-      </w:pPr>
-    </w:p>
-    <w:p>
-      <w:pPr>
-        <w:rPr>
-          <w:rFonts w:ascii="Calibri" w:eastAsia="Calibri" w:hAnsi="Calibri" w:cs="Calibri"/>
-        </w:rPr>
-      </w:pPr>
-    </w:p>
-    <w:p>
-      <w:pPr>
-        <w:rPr>
-          <w:rFonts w:ascii="Calibri" w:eastAsia="Calibri" w:hAnsi="Calibri" w:cs="Calibri"/>
-        </w:rPr>
-      </w:pPr>
-    </w:p>
-    <w:p>
-      <w:pPr>
-        <w:rPr>
-          <w:rFonts w:ascii="Calibri" w:eastAsia="Calibri" w:hAnsi="Calibri" w:cs="Calibri"/>
-        </w:rPr>
-      </w:pPr>
-    </w:p>
-    <w:p>
-      <w:pPr>
-        <w:rPr>
-          <w:rFonts w:ascii="Calibri" w:eastAsia="Calibri" w:hAnsi="Calibri" w:cs="Calibri"/>
-        </w:rPr>
-      </w:pPr>
-    </w:p>
-    <w:p>
-      <w:pPr>
-        <w:rPr>
-          <w:rFonts w:ascii="Calibri" w:eastAsia="Calibri" w:hAnsi="Calibri" w:cs="Calibri"/>
-        </w:rPr>
-      </w:pPr>
-      <w:r>
-        <w:rPr>
-          <w:rFonts w:ascii="宋体" w:eastAsia="宋体" w:hAnsi="宋体" w:cs="宋体"/>
-        </w:rPr>
-        <w:t>方法二</w:t>
-      </w:r>
-    </w:p>
-    <w:p>
-      <w:pPr>
-        <w:ind w:firstLine="105"/>
-        <w:rPr>
-          <w:rFonts w:ascii="Calibri" w:eastAsia="Calibri" w:hAnsi="Calibri" w:cs="Calibri"/>
-        </w:rPr>
-      </w:pPr>
-      <w:r>
-        <w:rPr>
-          <w:rFonts w:ascii="宋体" w:eastAsia="宋体" w:hAnsi="宋体" w:cs="宋体"/>
-        </w:rPr>
-        <w:t>跨域访问，</w:t>
-      </w:r>
-    </w:p>
-    <w:p>
-      <w:pPr>
-        <w:ind w:firstLine="105"/>
-        <w:rPr>
-          <w:rFonts w:ascii="Calibri" w:eastAsia="Calibri" w:hAnsi="Calibri" w:cs="Calibri"/>
-        </w:rPr>
-      </w:pPr>
-      <w:r>
-        <w:rPr>
-          <w:rFonts w:ascii="宋体" w:eastAsia="宋体" w:hAnsi="宋体" w:cs="宋体"/>
-        </w:rPr>
-        <w:t>比如</w:t>
-      </w:r>
-      <w:r>
-        <w:rPr>
-          <w:rFonts w:ascii="Calibri" w:eastAsia="Calibri" w:hAnsi="Calibri" w:cs="Calibri"/>
-        </w:rPr>
-        <w:t>flXHR</w:t>
-      </w:r>
-    </w:p>
-    <w:p>
-      <w:pPr>
-        <w:ind w:firstLine="105"/>
-        <w:rPr>
-          <w:rFonts w:ascii="Calibri" w:eastAsia="Calibri" w:hAnsi="Calibri" w:cs="Calibri"/>
-        </w:rPr>
-      </w:pPr>
-    </w:p>
-    <w:p>
-      <w:pPr>
-        <w:ind w:firstLine="315"/>
-        <w:outlineLvl w:val="0"/>
-        <w:rPr>
-          <w:rFonts w:ascii="Calibri" w:eastAsia="Calibri" w:hAnsi="Calibri" w:cs="Calibri"/>
-        </w:rPr>
-      </w:pPr>
-      <w:r>
-        <w:rPr>
-          <w:rFonts w:ascii="Calibri" w:eastAsia="Calibri" w:hAnsi="Calibri" w:cs="Calibri"/>
-        </w:rPr>
-        <w:t>WEB</w:t>
-      </w:r>
-    </w:p>
-    <w:p>
-      <w:pPr>
-        <w:outlineLvl w:val="0"/>
-        <w:rPr>
-          <w:rFonts w:ascii="Calibri" w:eastAsia="Calibri" w:hAnsi="Calibri" w:cs="Calibri"/>
-        </w:rPr>
-      </w:pPr>
-      <w:r>
-        <w:rPr>
-          <w:rFonts w:ascii="Calibri" w:eastAsia="Calibri" w:hAnsi="Calibri" w:cs="Calibri"/>
-        </w:rPr>
-        <w:t xml:space="preserve"> REQUEST</w:t>
-      </w:r>
-    </w:p>
-    <w:p>
-      <w:pPr>
-        <w:rPr>
-          <w:rFonts w:ascii="Calibri" w:eastAsia="Calibri" w:hAnsi="Calibri" w:cs="Calibri"/>
-        </w:rPr>
-      </w:pPr>
-      <w:r>
-        <w:rPr>
-          <w:rFonts w:ascii="Calibri" w:eastAsia="Calibri" w:hAnsi="Calibri" w:cs="Calibri"/>
-        </w:rPr>
-        <w:t xml:space="preserve">  </w:t>
-      </w:r>
-    </w:p>
-    <w:p>
-      <w:pPr>
-        <w:outlineLvl w:val="0"/>
-        <w:rPr>
-          <w:rFonts w:ascii="Calibri" w:eastAsia="Calibri" w:hAnsi="Calibri" w:cs="Calibri"/>
-        </w:rPr>
-      </w:pPr>
-      <w:r>
-        <w:rPr>
-          <w:rFonts w:ascii="Calibri" w:eastAsia="Calibri" w:hAnsi="Calibri" w:cs="Calibri"/>
-        </w:rPr>
-        <w:t>Xmpp server http module</w:t>
-      </w:r>
-    </w:p>
-    <w:p>
-      <w:pPr>
-        <w:rPr>
-          <w:rFonts w:ascii="Calibri" w:eastAsia="Calibri" w:hAnsi="Calibri" w:cs="Calibri"/>
-        </w:rPr>
-      </w:pPr>
-    </w:p>
-    <w:p>
-      <w:pPr>
-        <w:rPr>
-          <w:rFonts w:ascii="Calibri" w:eastAsia="Calibri" w:hAnsi="Calibri" w:cs="Calibri"/>
-        </w:rPr>
-      </w:pPr>
-    </w:p>
-    <w:p>
-      <w:pPr>
-        <w:jc w:val="left"/>
-        <w:rPr>
-          <w:rFonts w:ascii="Arial" w:eastAsia="Arial" w:hAnsi="Arial" w:cs="Arial"/>
-        </w:rPr>
-      </w:pPr>
+      <w:r>
+        <w:rPr>
+          <w:rFonts w:ascii="Calibri" w:hAnsi="Calibri" w:cs="Calibri" w:hint="eastAsia"/>
+        </w:rPr>
+        <w:t xml:space="preserve"> client </w:t>
+      </w:r>
+      <w:proofErr w:type="spellStart"/>
+      <w:r>
+        <w:rPr>
+          <w:rFonts w:ascii="Calibri" w:hAnsi="Calibri" w:cs="Calibri" w:hint="eastAsia"/>
+        </w:rPr>
+        <w:t>Javascript</w:t>
+      </w:r>
+      <w:proofErr w:type="spellEnd"/>
+      <w:r>
+        <w:rPr>
+          <w:rFonts w:ascii="Calibri" w:hAnsi="Calibri" w:cs="Calibri" w:hint="eastAsia"/>
+        </w:rPr>
+        <w:t>框架：</w:t>
+      </w:r>
+      <w:r>
+        <w:rPr>
+          <w:rFonts w:ascii="Calibri" w:eastAsia="Calibri" w:hAnsi="Calibri" w:cs="Calibri"/>
+        </w:rPr>
+        <w:t>Strophe.js</w:t>
+      </w:r>
+      <w:r>
+        <w:rPr>
+          <w:rFonts w:ascii="Calibri" w:hAnsi="Calibri" w:cs="Calibri" w:hint="eastAsia"/>
+        </w:rPr>
+        <w:t>，</w:t>
+      </w:r>
+      <w:r>
+        <w:rPr>
+          <w:rFonts w:ascii="Calibri" w:eastAsia="Calibri" w:hAnsi="Calibri" w:cs="Calibri"/>
+        </w:rPr>
+        <w:t>JSJaC.</w:t>
+      </w:r>
+      <w:proofErr w:type="gramStart"/>
+      <w:r>
+        <w:rPr>
+          <w:rFonts w:ascii="Calibri" w:eastAsia="Calibri" w:hAnsi="Calibri" w:cs="Calibri"/>
+        </w:rPr>
+        <w:t>js</w:t>
+      </w:r>
+      <w:proofErr w:type="gramEnd"/>
     </w:p>
     <w:p>
       <w:pPr>
@@ -2611,7 +2792,7 @@
         <w:keepLines/>
         <w:outlineLvl w:val="0"/>
         <w:rPr>
-          <w:rFonts w:ascii="Calibri" w:eastAsia="Calibri" w:hAnsi="Calibri" w:cs="Calibri"/>
+          <w:rFonts w:ascii="Calibri" w:eastAsia="Calibri" w:hAnsi="Calibri" w:cs="Calibri" w:hint="eastAsia"/>
           <w:b/>
         </w:rPr>
       </w:pPr>
@@ -2620,26 +2801,185 @@
           <w:rFonts w:ascii="Calibri" w:eastAsia="Calibri" w:hAnsi="Calibri" w:cs="Calibri"/>
           <w:b/>
         </w:rPr>
-        <w:t>Xmpp Server</w:t>
-      </w:r>
-      <w:r>
-        <w:rPr>
-          <w:rFonts w:ascii="宋体" w:eastAsia="宋体" w:hAnsi="宋体" w:cs="宋体"/>
-          <w:b/>
+        <w:t>跨域访问</w:t>
+      </w:r>
+    </w:p>
+    <w:p>
+      <w:pPr>
+        <w:rPr>
+          <w:rFonts w:ascii="宋体" w:eastAsia="宋体" w:hAnsi="宋体" w:cs="宋体" w:hint="eastAsia"/>
+        </w:rPr>
+      </w:pPr>
+      <w:r>
+        <w:rPr>
+          <w:rFonts w:ascii="宋体" w:eastAsia="宋体" w:hAnsi="宋体" w:cs="宋体" w:hint="eastAsia"/>
+        </w:rPr>
+        <w:t>方法一</w:t>
+      </w:r>
+    </w:p>
+    <w:p>
+      <w:pPr>
+        <w:pStyle w:val="a8"/>
+        <w:ind w:left="465" w:firstLineChars="0" w:firstLine="0"/>
+        <w:rPr>
+          <w:rFonts w:ascii="Calibri" w:hAnsi="Calibri" w:cs="Calibri" w:hint="eastAsia"/>
+        </w:rPr>
+      </w:pPr>
+      <w:bookmarkStart w:id="5" w:name="OLE_LINK3"/>
+      <w:bookmarkStart w:id="6" w:name="OLE_LINK4"/>
+      <w:bookmarkStart w:id="7" w:name="OLE_LINK5"/>
+      <w:bookmarkStart w:id="8" w:name="OLE_LINK6"/>
+      <w:proofErr w:type="spellStart"/>
+      <w:proofErr w:type="gramStart"/>
+      <w:r>
+        <w:rPr>
+          <w:rFonts w:ascii="Calibri" w:eastAsia="Calibri" w:hAnsi="Calibri" w:cs="Calibri"/>
+        </w:rPr>
+        <w:t>flXHR</w:t>
+      </w:r>
+      <w:proofErr w:type="spellEnd"/>
+      <w:proofErr w:type="gramEnd"/>
+      <w:r>
+        <w:rPr>
+          <w:rFonts w:ascii="Calibri" w:eastAsia="Calibri" w:hAnsi="Calibri" w:cs="Calibri" w:hint="eastAsia"/>
+        </w:rPr>
+        <w:t xml:space="preserve"> </w:t>
+      </w:r>
+      <w:bookmarkEnd w:id="7"/>
+      <w:bookmarkEnd w:id="8"/>
+      <w:r>
+        <w:rPr>
+          <w:rFonts w:ascii="Calibri" w:eastAsia="Calibri" w:hAnsi="Calibri" w:cs="Calibri" w:hint="eastAsia"/>
+        </w:rPr>
+        <w:t xml:space="preserve">+ </w:t>
+      </w:r>
+      <w:r>
+        <w:rPr>
+          <w:rFonts w:ascii="Calibri" w:eastAsia="Calibri" w:hAnsi="Calibri" w:cs="Calibri"/>
+        </w:rPr>
+        <w:t>crossdomain.xml</w:t>
+      </w:r>
+    </w:p>
+    <w:bookmarkEnd w:id="5"/>
+    <w:bookmarkEnd w:id="6"/>
+    <w:p>
+      <w:pPr>
+        <w:ind w:firstLine="105"/>
+        <w:rPr>
+          <w:rFonts w:ascii="宋体" w:eastAsia="宋体" w:hAnsi="宋体" w:cs="宋体" w:hint="eastAsia"/>
+        </w:rPr>
+      </w:pPr>
+      <w:r>
+        <w:rPr>
+          <w:rFonts w:ascii="宋体" w:eastAsia="宋体" w:hAnsi="宋体" w:cs="宋体" w:hint="eastAsia"/>
+        </w:rPr>
+        <w:t>方法二</w:t>
+      </w:r>
+    </w:p>
+    <w:p>
+      <w:pPr>
+        <w:ind w:firstLine="105"/>
+        <w:rPr>
+          <w:rFonts w:ascii="Calibri" w:hAnsi="Calibri" w:cs="Calibri" w:hint="eastAsia"/>
+        </w:rPr>
+      </w:pPr>
+      <w:r>
+        <w:rPr>
+          <w:rFonts w:ascii="Calibri" w:eastAsia="Calibri" w:hAnsi="Calibri" w:cs="Calibri"/>
+        </w:rPr>
+        <w:t>P</w:t>
+      </w:r>
+      <w:r>
+        <w:rPr>
+          <w:rFonts w:ascii="Calibri" w:hAnsi="Calibri" w:cs="Calibri" w:hint="eastAsia"/>
+        </w:rPr>
+        <w:t>roxy</w:t>
+      </w:r>
+      <w:r>
+        <w:rPr>
+          <w:rFonts w:ascii="Calibri" w:eastAsia="Calibri" w:hAnsi="Calibri" w:cs="Calibri"/>
+        </w:rPr>
+        <w:t xml:space="preserve"> </w:t>
+      </w:r>
+      <w:r>
+        <w:rPr>
+          <w:rFonts w:ascii="Calibri" w:hAnsi="Calibri" w:cs="Calibri" w:hint="eastAsia"/>
+        </w:rPr>
+        <w:t xml:space="preserve"> Server</w:t>
+      </w:r>
+      <w:r>
+        <w:rPr>
+          <w:rFonts w:ascii="宋体" w:eastAsia="宋体" w:hAnsi="宋体" w:cs="宋体"/>
+        </w:rPr>
+        <w:t>比如</w:t>
+      </w:r>
+      <w:r>
+        <w:rPr>
+          <w:rFonts w:ascii="Calibri" w:eastAsia="Calibri" w:hAnsi="Calibri" w:cs="Calibri"/>
+        </w:rPr>
+        <w:t xml:space="preserve"> </w:t>
+      </w:r>
+      <w:proofErr w:type="spellStart"/>
+      <w:r>
+        <w:rPr>
+          <w:rFonts w:ascii="Calibri" w:eastAsia="Calibri" w:hAnsi="Calibri" w:cs="Calibri"/>
+        </w:rPr>
+        <w:t>Aapache</w:t>
+      </w:r>
+      <w:proofErr w:type="spellEnd"/>
+      <w:r>
+        <w:rPr>
+          <w:rFonts w:ascii="Calibri" w:eastAsia="Calibri" w:hAnsi="Calibri" w:cs="Calibri"/>
+        </w:rPr>
+        <w:t xml:space="preserve">, </w:t>
+      </w:r>
+      <w:proofErr w:type="spellStart"/>
+      <w:r>
+        <w:rPr>
+          <w:rFonts w:ascii="Arial" w:eastAsia="Arial" w:hAnsi="Arial" w:cs="Arial"/>
+          <w:color w:val="CC0000"/>
+          <w:sz w:val="20"/>
+        </w:rPr>
+        <w:t>Nginx</w:t>
+      </w:r>
+      <w:proofErr w:type="spellEnd"/>
+    </w:p>
+    <w:p>
+      <w:pPr>
+        <w:ind w:firstLine="105"/>
+        <w:rPr>
+          <w:rFonts w:ascii="Calibri" w:hAnsi="Calibri" w:cs="Calibri"/>
+        </w:rPr>
+      </w:pPr>
+      <w:proofErr w:type="spellStart"/>
+      <w:r>
+        <w:rPr>
+          <w:rFonts w:ascii="Calibri" w:hAnsi="Calibri" w:cs="Calibri"/>
+        </w:rPr>
+        <w:t>Xmpp</w:t>
+      </w:r>
+      <w:proofErr w:type="spellEnd"/>
+      <w:r>
+        <w:rPr>
+          <w:rFonts w:ascii="Calibri" w:hAnsi="Calibri" w:cs="Calibri"/>
+        </w:rPr>
+        <w:t xml:space="preserve"> Server</w:t>
+      </w:r>
+      <w:r>
+        <w:rPr>
+          <w:rFonts w:ascii="Calibri" w:hAnsi="Calibri" w:cs="Calibri"/>
         </w:rPr>
         <w:t>和</w:t>
       </w:r>
       <w:r>
         <w:rPr>
-          <w:rFonts w:ascii="Calibri" w:eastAsia="Calibri" w:hAnsi="Calibri" w:cs="Calibri"/>
-          <w:b/>
+          <w:rFonts w:ascii="Calibri" w:hAnsi="Calibri" w:cs="Calibri"/>
         </w:rPr>
         <w:t>proxy</w:t>
       </w:r>
       <w:r>
         <w:rPr>
-          <w:rFonts w:ascii="宋体" w:eastAsia="宋体" w:hAnsi="宋体" w:cs="宋体"/>
-          <w:b/>
+          <w:rFonts w:ascii="Calibri" w:hAnsi="Calibri" w:cs="Calibri"/>
         </w:rPr>
         <w:t>配置</w:t>
       </w:r>
@@ -2679,11 +3019,19 @@
           <w:rFonts w:ascii="Arial" w:eastAsia="Arial" w:hAnsi="Arial" w:cs="Arial"/>
         </w:rPr>
       </w:pPr>
-      <w:r>
-        <w:rPr>
-          <w:rFonts w:ascii="Arial" w:eastAsia="Arial" w:hAnsi="Arial" w:cs="Arial"/>
-        </w:rPr>
-        <w:t xml:space="preserve">Openfire </w:t>
+      <w:proofErr w:type="spellStart"/>
+      <w:r>
+        <w:rPr>
+          <w:rFonts w:ascii="Arial" w:eastAsia="Arial" w:hAnsi="Arial" w:cs="Arial"/>
+        </w:rPr>
+        <w:t>Openfire</w:t>
+      </w:r>
+      <w:proofErr w:type="spellEnd"/>
+      <w:r>
+        <w:rPr>
+          <w:rFonts w:ascii="Arial" w:eastAsia="Arial" w:hAnsi="Arial" w:cs="Arial"/>
+        </w:rPr>
+        <w:t xml:space="preserve"> </w:t>
       </w:r>
       <w:r>
         <w:rPr>
@@ -2697,7 +3045,7 @@
         </w:rPr>
         <w:t xml:space="preserve"> </w:t>
       </w:r>
-      <w:hyperlink r:id="rId20">
+      <w:hyperlink r:id="rId15">
         <w:r>
           <w:rPr>
             <w:rFonts w:ascii="Arial" w:eastAsia="Arial" w:hAnsi="Arial" w:cs="Arial"/>
@@ -2753,6 +3101,7 @@
         <w:rPr>
           <w:rFonts w:ascii="宋体" w:eastAsia="宋体" w:hAnsi="宋体" w:cs="宋体"/>
         </w:rPr>
+        <w:lastRenderedPageBreak/>
         <w:t>访问。要在端口</w:t>
       </w:r>
       <w:r>
@@ -2826,11 +3175,19 @@
           <w:rFonts w:ascii="Calibri" w:eastAsia="Calibri" w:hAnsi="Calibri" w:cs="Calibri"/>
         </w:rPr>
       </w:pPr>
-      <w:r>
-        <w:rPr>
-          <w:rFonts w:ascii="Calibri" w:eastAsia="Calibri" w:hAnsi="Calibri" w:cs="Calibri"/>
-        </w:rPr>
-        <w:t>Xmpp Server</w:t>
+      <w:proofErr w:type="spellStart"/>
+      <w:r>
+        <w:rPr>
+          <w:rFonts w:ascii="Calibri" w:eastAsia="Calibri" w:hAnsi="Calibri" w:cs="Calibri"/>
+        </w:rPr>
+        <w:t>Xmpp</w:t>
+      </w:r>
+      <w:proofErr w:type="spellEnd"/>
+      <w:r>
+        <w:rPr>
+          <w:rFonts w:ascii="Calibri" w:eastAsia="Calibri" w:hAnsi="Calibri" w:cs="Calibri"/>
+        </w:rPr>
+        <w:t xml:space="preserve"> Server</w:t>
       </w:r>
       <w:r>
         <w:rPr>
@@ -2850,7 +3207,21 @@
         <w:rPr>
           <w:rFonts w:ascii="宋体" w:eastAsia="宋体" w:hAnsi="宋体" w:cs="宋体"/>
         </w:rPr>
-        <w:t>需要打开OpenFire的http-binding.具体为登录后台管理界面。Server-&gt;Server Settings-&gt;Http Binding:</w:t>
+        <w:t>需要打开</w:t>
+      </w:r>
+      <w:proofErr w:type="spellStart"/>
+      <w:r>
+        <w:rPr>
+          <w:rFonts w:ascii="宋体" w:eastAsia="宋体" w:hAnsi="宋体" w:cs="宋体"/>
+        </w:rPr>
+        <w:t>OpenFire</w:t>
+      </w:r>
+      <w:proofErr w:type="spellEnd"/>
+      <w:r>
+        <w:rPr>
+          <w:rFonts w:ascii="宋体" w:eastAsia="宋体" w:hAnsi="宋体" w:cs="宋体"/>
+        </w:rPr>
+        <w:t>的http-binding.具体为登录后台管理界面。Server-&gt;Server Settings-&gt;Http Binding:</w:t>
       </w:r>
     </w:p>
     <w:p>
@@ -2953,7 +3324,39 @@
           <w:rFonts w:ascii="宋体" w:eastAsia="宋体" w:hAnsi="宋体" w:cs="宋体"/>
           <w:shd w:val="clear" w:color="auto" w:fill="FFFFFF"/>
         </w:rPr>
-        <w:t>打开您的 http.conf Apache 配置文件,移除以下行的前导井字符（#）。行如下:</w:t>
+        <w:t xml:space="preserve">打开您的 </w:t>
+      </w:r>
+      <w:proofErr w:type="spellStart"/>
+      <w:r>
+        <w:rPr>
+          <w:rFonts w:ascii="宋体" w:eastAsia="宋体" w:hAnsi="宋体" w:cs="宋体"/>
+          <w:shd w:val="clear" w:color="auto" w:fill="FFFFFF"/>
+        </w:rPr>
+        <w:t>http.conf</w:t>
+      </w:r>
+      <w:proofErr w:type="spellEnd"/>
+      <w:r>
+        <w:rPr>
+          <w:rFonts w:ascii="宋体" w:eastAsia="宋体" w:hAnsi="宋体" w:cs="宋体"/>
+          <w:shd w:val="clear" w:color="auto" w:fill="FFFFFF"/>
+        </w:rPr>
+        <w:t xml:space="preserve"> Apache 配置文件,移除以下行的前导井字符（#）。</w:t>
+      </w:r>
+      <w:proofErr w:type="gramStart"/>
+      <w:r>
+        <w:rPr>
+          <w:rFonts w:ascii="宋体" w:eastAsia="宋体" w:hAnsi="宋体" w:cs="宋体"/>
+          <w:shd w:val="clear" w:color="auto" w:fill="FFFFFF"/>
+        </w:rPr>
+        <w:t>行如下</w:t>
+      </w:r>
+      <w:proofErr w:type="gramEnd"/>
+      <w:r>
+        <w:rPr>
+          <w:rFonts w:ascii="宋体" w:eastAsia="宋体" w:hAnsi="宋体" w:cs="宋体"/>
+          <w:shd w:val="clear" w:color="auto" w:fill="FFFFFF"/>
+        </w:rPr>
+        <w:t>:</w:t>
       </w:r>
     </w:p>
     <w:tbl>
@@ -3014,11 +3417,33 @@
                 <w:rFonts w:ascii="宋体" w:eastAsia="宋体" w:hAnsi="宋体" w:cs="宋体"/>
               </w:rPr>
             </w:pPr>
+            <w:proofErr w:type="spellStart"/>
             <w:r>
               <w:rPr>
                 <w:rFonts w:ascii="宋体" w:eastAsia="宋体" w:hAnsi="宋体" w:cs="宋体"/>
               </w:rPr>
-              <w:t>LoadModule proxy_http_module modules/mod_proxy_http.so</w:t>
+              <w:t>LoadModule</w:t>
+            </w:r>
+            <w:proofErr w:type="spellEnd"/>
+            <w:r>
+              <w:rPr>
+                <w:rFonts w:ascii="宋体" w:eastAsia="宋体" w:hAnsi="宋体" w:cs="宋体"/>
+              </w:rPr>
+              <w:t xml:space="preserve"> </w:t>
+            </w:r>
+            <w:proofErr w:type="spellStart"/>
+            <w:r>
+              <w:rPr>
+                <w:rFonts w:ascii="宋体" w:eastAsia="宋体" w:hAnsi="宋体" w:cs="宋体"/>
+              </w:rPr>
+              <w:t>proxy_http_module</w:t>
+            </w:r>
+            <w:proofErr w:type="spellEnd"/>
+            <w:r>
+              <w:rPr>
+                <w:rFonts w:ascii="宋体" w:eastAsia="宋体" w:hAnsi="宋体" w:cs="宋体"/>
+              </w:rPr>
+              <w:t xml:space="preserve"> modules/mod_proxy_http.so</w:t>
             </w:r>
           </w:p>
           <w:p>
@@ -3046,11 +3471,33 @@
                 <w:rFonts w:ascii="宋体" w:eastAsia="宋体" w:hAnsi="宋体" w:cs="宋体"/>
               </w:rPr>
             </w:pPr>
+            <w:proofErr w:type="spellStart"/>
             <w:r>
               <w:rPr>
                 <w:rFonts w:ascii="宋体" w:eastAsia="宋体" w:hAnsi="宋体" w:cs="宋体"/>
               </w:rPr>
-              <w:t>LoadModule proxy_module modules/mod_proxy.so</w:t>
+              <w:t>LoadModule</w:t>
+            </w:r>
+            <w:proofErr w:type="spellEnd"/>
+            <w:r>
+              <w:rPr>
+                <w:rFonts w:ascii="宋体" w:eastAsia="宋体" w:hAnsi="宋体" w:cs="宋体"/>
+              </w:rPr>
+              <w:t xml:space="preserve"> </w:t>
+            </w:r>
+            <w:proofErr w:type="spellStart"/>
+            <w:r>
+              <w:rPr>
+                <w:rFonts w:ascii="宋体" w:eastAsia="宋体" w:hAnsi="宋体" w:cs="宋体"/>
+              </w:rPr>
+              <w:t>proxy_module</w:t>
+            </w:r>
+            <w:proofErr w:type="spellEnd"/>
+            <w:r>
+              <w:rPr>
+                <w:rFonts w:ascii="宋体" w:eastAsia="宋体" w:hAnsi="宋体" w:cs="宋体"/>
+              </w:rPr>
+              <w:t xml:space="preserve"> modules/mod_proxy.so</w:t>
             </w:r>
           </w:p>
         </w:tc>
@@ -3167,12 +3614,21 @@
                 <w:color w:val="333333"/>
               </w:rPr>
             </w:pPr>
+            <w:proofErr w:type="spellStart"/>
             <w:r>
               <w:rPr>
                 <w:rFonts w:ascii="宋体" w:eastAsia="宋体" w:hAnsi="宋体" w:cs="宋体"/>
                 <w:color w:val="333333"/>
               </w:rPr>
-              <w:t>ProxyRequests Off</w:t>
+              <w:t>ProxyRequests</w:t>
+            </w:r>
+            <w:proofErr w:type="spellEnd"/>
+            <w:r>
+              <w:rPr>
+                <w:rFonts w:ascii="宋体" w:eastAsia="宋体" w:hAnsi="宋体" w:cs="宋体"/>
+                <w:color w:val="333333"/>
+              </w:rPr>
+              <w:t xml:space="preserve"> Off</w:t>
             </w:r>
           </w:p>
           <w:p>
@@ -3201,14 +3657,39 @@
                 <w:color w:val="333333"/>
               </w:rPr>
             </w:pPr>
+            <w:proofErr w:type="spellStart"/>
             <w:r>
               <w:rPr>
                 <w:rFonts w:ascii="宋体" w:eastAsia="宋体" w:hAnsi="宋体" w:cs="宋体"/>
                 <w:color w:val="333333"/>
               </w:rPr>
-              <w:t xml:space="preserve">ProxyPass /xmpp-httpbind </w:t>
+              <w:t>ProxyPass</w:t>
             </w:r>
-            <w:hyperlink r:id="rId21">
+            <w:proofErr w:type="spellEnd"/>
+            <w:r>
+              <w:rPr>
+                <w:rFonts w:ascii="宋体" w:eastAsia="宋体" w:hAnsi="宋体" w:cs="宋体"/>
+                <w:color w:val="333333"/>
+              </w:rPr>
+              <w:t xml:space="preserve"> /</w:t>
+            </w:r>
+            <w:proofErr w:type="spellStart"/>
+            <w:r>
+              <w:rPr>
+                <w:rFonts w:ascii="宋体" w:eastAsia="宋体" w:hAnsi="宋体" w:cs="宋体"/>
+                <w:color w:val="333333"/>
+              </w:rPr>
+              <w:t>xmpp-httpbind</w:t>
+            </w:r>
+            <w:proofErr w:type="spellEnd"/>
+            <w:r>
+              <w:rPr>
+                <w:rFonts w:ascii="宋体" w:eastAsia="宋体" w:hAnsi="宋体" w:cs="宋体"/>
+                <w:color w:val="333333"/>
+              </w:rPr>
+              <w:t xml:space="preserve"> </w:t>
+            </w:r>
+            <w:hyperlink r:id="rId16">
               <w:r>
                 <w:rPr>
                   <w:rFonts w:ascii="宋体" w:eastAsia="宋体" w:hAnsi="宋体" w:cs="宋体"/>
@@ -3244,14 +3725,39 @@
                 <w:rFonts w:ascii="宋体" w:eastAsia="宋体" w:hAnsi="宋体" w:cs="宋体"/>
               </w:rPr>
             </w:pPr>
+            <w:proofErr w:type="spellStart"/>
             <w:r>
               <w:rPr>
                 <w:rFonts w:ascii="宋体" w:eastAsia="宋体" w:hAnsi="宋体" w:cs="宋体"/>
                 <w:color w:val="333333"/>
               </w:rPr>
-              <w:t xml:space="preserve">ProxyPassReverse /xmpp-httpbind </w:t>
+              <w:t>ProxyPassReverse</w:t>
             </w:r>
-            <w:hyperlink r:id="rId22">
+            <w:proofErr w:type="spellEnd"/>
+            <w:r>
+              <w:rPr>
+                <w:rFonts w:ascii="宋体" w:eastAsia="宋体" w:hAnsi="宋体" w:cs="宋体"/>
+                <w:color w:val="333333"/>
+              </w:rPr>
+              <w:t xml:space="preserve"> /</w:t>
+            </w:r>
+            <w:proofErr w:type="spellStart"/>
+            <w:r>
+              <w:rPr>
+                <w:rFonts w:ascii="宋体" w:eastAsia="宋体" w:hAnsi="宋体" w:cs="宋体"/>
+                <w:color w:val="333333"/>
+              </w:rPr>
+              <w:t>xmpp-httpbind</w:t>
+            </w:r>
+            <w:proofErr w:type="spellEnd"/>
+            <w:r>
+              <w:rPr>
+                <w:rFonts w:ascii="宋体" w:eastAsia="宋体" w:hAnsi="宋体" w:cs="宋体"/>
+                <w:color w:val="333333"/>
+              </w:rPr>
+              <w:t xml:space="preserve"> </w:t>
+            </w:r>
+            <w:hyperlink r:id="rId17">
               <w:r>
                 <w:rPr>
                   <w:rFonts w:ascii="宋体" w:eastAsia="宋体" w:hAnsi="宋体" w:cs="宋体"/>
@@ -3289,23 +3795,25 @@
           <w:color w:val="333333"/>
           <w:shd w:val="clear" w:color="auto" w:fill="FFFFFF"/>
         </w:rPr>
-        <w:t>：/xmpp-httpbind。这个</w:t>
-      </w:r>
-      <w:r>
-        <w:rPr>
-          <w:rFonts w:ascii="Arial" w:eastAsia="Arial" w:hAnsi="Arial" w:cs="Arial"/>
+        <w:t>：/</w:t>
+      </w:r>
+      <w:proofErr w:type="spellStart"/>
+      <w:r>
+        <w:rPr>
+          <w:rFonts w:ascii="宋体" w:eastAsia="宋体" w:hAnsi="宋体" w:cs="宋体"/>
           <w:color w:val="333333"/>
           <w:shd w:val="clear" w:color="auto" w:fill="FFFFFF"/>
         </w:rPr>
-        <w:t xml:space="preserve"> URL </w:t>
-      </w:r>
+        <w:t>xmpp-httpbind</w:t>
+      </w:r>
+      <w:proofErr w:type="spellEnd"/>
       <w:r>
         <w:rPr>
           <w:rFonts w:ascii="宋体" w:eastAsia="宋体" w:hAnsi="宋体" w:cs="宋体"/>
           <w:color w:val="333333"/>
           <w:shd w:val="clear" w:color="auto" w:fill="FFFFFF"/>
         </w:rPr>
-        <w:t>是</w:t>
+        <w:t>。这个</w:t>
       </w:r>
       <w:r>
         <w:rPr>
@@ -3313,7 +3821,7 @@
           <w:color w:val="333333"/>
           <w:shd w:val="clear" w:color="auto" w:fill="FFFFFF"/>
         </w:rPr>
-        <w:t xml:space="preserve"> strophe.js</w:t>
+        <w:t xml:space="preserve"> URL </w:t>
       </w:r>
       <w:r>
         <w:rPr>
@@ -3321,7 +3829,7 @@
           <w:color w:val="333333"/>
           <w:shd w:val="clear" w:color="auto" w:fill="FFFFFF"/>
         </w:rPr>
-        <w:t>（您稍后将用到的客户端</w:t>
+        <w:t>是</w:t>
       </w:r>
       <w:r>
         <w:rPr>
@@ -3329,7 +3837,7 @@
           <w:color w:val="333333"/>
           <w:shd w:val="clear" w:color="auto" w:fill="FFFFFF"/>
         </w:rPr>
-        <w:t xml:space="preserve"> JavaScript </w:t>
+        <w:t xml:space="preserve"> strophe.js</w:t>
       </w:r>
       <w:r>
         <w:rPr>
@@ -3337,7 +3845,7 @@
           <w:color w:val="333333"/>
           <w:shd w:val="clear" w:color="auto" w:fill="FFFFFF"/>
         </w:rPr>
-        <w:t>框架）分配给一个用于设置</w:t>
+        <w:t>（您稍后将用到的客户端</w:t>
       </w:r>
       <w:r>
         <w:rPr>
@@ -3345,7 +3853,7 @@
           <w:color w:val="333333"/>
           <w:shd w:val="clear" w:color="auto" w:fill="FFFFFF"/>
         </w:rPr>
-        <w:t xml:space="preserve"> BOSH </w:t>
+        <w:t xml:space="preserve"> JavaScript </w:t>
       </w:r>
       <w:r>
         <w:rPr>
@@ -3353,26 +3861,41 @@
           <w:color w:val="333333"/>
           <w:shd w:val="clear" w:color="auto" w:fill="FFFFFF"/>
         </w:rPr>
-        <w:t>端点的变量的值。</w:t>
-      </w:r>
-    </w:p>
-    <w:p>
-      <w:pPr>
-        <w:spacing w:before="100" w:after="100" w:line="390" w:lineRule="auto"/>
-        <w:jc w:val="left"/>
+        <w:t>框架）分配给一个用于设置</w:t>
+      </w:r>
+      <w:r>
         <w:rPr>
           <w:rFonts w:ascii="Arial" w:eastAsia="Arial" w:hAnsi="Arial" w:cs="Arial"/>
           <w:color w:val="333333"/>
           <w:shd w:val="clear" w:color="auto" w:fill="FFFFFF"/>
         </w:rPr>
-      </w:pPr>
+        <w:t xml:space="preserve"> BOSH </w:t>
+      </w:r>
       <w:r>
         <w:rPr>
           <w:rFonts w:ascii="宋体" w:eastAsia="宋体" w:hAnsi="宋体" w:cs="宋体"/>
           <w:color w:val="333333"/>
           <w:shd w:val="clear" w:color="auto" w:fill="FFFFFF"/>
         </w:rPr>
-        <w:lastRenderedPageBreak/>
+        <w:t>端点的变量的值。</w:t>
+      </w:r>
+    </w:p>
+    <w:p>
+      <w:pPr>
+        <w:spacing w:before="100" w:after="100" w:line="390" w:lineRule="auto"/>
+        <w:jc w:val="left"/>
+        <w:rPr>
+          <w:rFonts w:ascii="Arial" w:eastAsia="Arial" w:hAnsi="Arial" w:cs="Arial"/>
+          <w:color w:val="333333"/>
+          <w:shd w:val="clear" w:color="auto" w:fill="FFFFFF"/>
+        </w:rPr>
+      </w:pPr>
+      <w:r>
+        <w:rPr>
+          <w:rFonts w:ascii="宋体" w:eastAsia="宋体" w:hAnsi="宋体" w:cs="宋体"/>
+          <w:color w:val="333333"/>
+          <w:shd w:val="clear" w:color="auto" w:fill="FFFFFF"/>
+        </w:rPr>
         <w:t>重启服务器。</w:t>
       </w:r>
     </w:p>
@@ -3384,7 +3907,7 @@
           <w:rFonts w:ascii="宋体" w:eastAsia="宋体" w:hAnsi="宋体" w:cs="宋体"/>
         </w:rPr>
       </w:pPr>
-      <w:hyperlink r:id="rId23">
+      <w:hyperlink r:id="rId18">
         <w:r>
           <w:rPr>
             <w:rFonts w:ascii="宋体" w:eastAsia="宋体" w:hAnsi="宋体" w:cs="宋体"/>
@@ -3455,6 +3978,95 @@
 <file path=word/numbering.xml><?xml version="1.0" encoding="utf-8"?>
 <w:numbering xmlns:ve="http://schemas.openxmlformats.org/markup-compatibility/2006" xmlns:o="urn:schemas-microsoft-com:office:office" xmlns:r="http://schemas.openxmlformats.org/officeDocument/2006/relationships" xmlns:m="http://schemas.openxmlformats.org/officeDocument/2006/math" xmlns:v="urn:schemas-microsoft-com:vml" xmlns:wp="http://schemas.openxmlformats.org/drawingml/2006/wordprocessingDrawing" xmlns:w10="urn:schemas-microsoft-com:office:word" xmlns:w="http://schemas.openxmlformats.org/wordprocessingml/2006/main" xmlns:wne="http://schemas.microsoft.com/office/word/2006/wordml">
   <w:abstractNum w:abstractNumId="0">
+    <w:nsid w:val="071720C4"/>
+    <w:multiLevelType w:val="hybridMultilevel"/>
+    <w:tmpl w:val="9A589EA2"/>
+    <w:lvl w:ilvl="0" w:tplc="B7CEED92">
+      <w:start w:val="1"/>
+      <w:numFmt w:val="decimal"/>
+      <w:lvlText w:val="%1、"/>
+      <w:lvlJc w:val="left"/>
+      <w:pPr>
+        <w:ind w:left="465" w:hanging="360"/>
+      </w:pPr>
+      <w:rPr>
+        <w:rFonts w:hint="default"/>
+      </w:rPr>
+    </w:lvl>
+    <w:lvl w:ilvl="1" w:tplc="04090019" w:tentative="1">
+      <w:start w:val="1"/>
+      <w:numFmt w:val="lowerLetter"/>
+      <w:lvlText w:val="%2)"/>
+      <w:lvlJc w:val="left"/>
+      <w:pPr>
+        <w:ind w:left="945" w:hanging="420"/>
+      </w:pPr>
+    </w:lvl>
+    <w:lvl w:ilvl="2" w:tplc="0409001B" w:tentative="1">
+      <w:start w:val="1"/>
+      <w:numFmt w:val="lowerRoman"/>
+      <w:lvlText w:val="%3."/>
+      <w:lvlJc w:val="right"/>
+      <w:pPr>
+        <w:ind w:left="1365" w:hanging="420"/>
+      </w:pPr>
+    </w:lvl>
+    <w:lvl w:ilvl="3" w:tplc="0409000F" w:tentative="1">
+      <w:start w:val="1"/>
+      <w:numFmt w:val="decimal"/>
+      <w:lvlText w:val="%4."/>
+      <w:lvlJc w:val="left"/>
+      <w:pPr>
+        <w:ind w:left="1785" w:hanging="420"/>
+      </w:pPr>
+    </w:lvl>
+    <w:lvl w:ilvl="4" w:tplc="04090019" w:tentative="1">
+      <w:start w:val="1"/>
+      <w:numFmt w:val="lowerLetter"/>
+      <w:lvlText w:val="%5)"/>
+      <w:lvlJc w:val="left"/>
+      <w:pPr>
+        <w:ind w:left="2205" w:hanging="420"/>
+      </w:pPr>
+    </w:lvl>
+    <w:lvl w:ilvl="5" w:tplc="0409001B" w:tentative="1">
+      <w:start w:val="1"/>
+      <w:numFmt w:val="lowerRoman"/>
+      <w:lvlText w:val="%6."/>
+      <w:lvlJc w:val="right"/>
+      <w:pPr>
+        <w:ind w:left="2625" w:hanging="420"/>
+      </w:pPr>
+    </w:lvl>
+    <w:lvl w:ilvl="6" w:tplc="0409000F" w:tentative="1">
+      <w:start w:val="1"/>
+      <w:numFmt w:val="decimal"/>
+      <w:lvlText w:val="%7."/>
+      <w:lvlJc w:val="left"/>
+      <w:pPr>
+        <w:ind w:left="3045" w:hanging="420"/>
+      </w:pPr>
+    </w:lvl>
+    <w:lvl w:ilvl="7" w:tplc="04090019" w:tentative="1">
+      <w:start w:val="1"/>
+      <w:numFmt w:val="lowerLetter"/>
+      <w:lvlText w:val="%8)"/>
+      <w:lvlJc w:val="left"/>
+      <w:pPr>
+        <w:ind w:left="3465" w:hanging="420"/>
+      </w:pPr>
+    </w:lvl>
+    <w:lvl w:ilvl="8" w:tplc="0409001B" w:tentative="1">
+      <w:start w:val="1"/>
+      <w:numFmt w:val="lowerRoman"/>
+      <w:lvlText w:val="%9."/>
+      <w:lvlJc w:val="right"/>
+      <w:pPr>
+        <w:ind w:left="3885" w:hanging="420"/>
+      </w:pPr>
+    </w:lvl>
+  </w:abstractNum>
+  <w:abstractNum w:abstractNumId="1">
     <w:nsid w:val="285B6578"/>
     <w:multiLevelType w:val="multilevel"/>
     <w:tmpl w:val="09A8C0A8"/>
@@ -3505,7 +4117,7 @@
       <w:lvlJc w:val="left"/>
     </w:lvl>
   </w:abstractNum>
-  <w:abstractNum w:abstractNumId="1">
+  <w:abstractNum w:abstractNumId="2">
     <w:nsid w:val="3E807D44"/>
     <w:multiLevelType w:val="multilevel"/>
     <w:tmpl w:val="E0F01B70"/>
@@ -3556,7 +4168,96 @@
       <w:lvlJc w:val="left"/>
     </w:lvl>
   </w:abstractNum>
-  <w:abstractNum w:abstractNumId="2">
+  <w:abstractNum w:abstractNumId="3">
+    <w:nsid w:val="5DD2159D"/>
+    <w:multiLevelType w:val="hybridMultilevel"/>
+    <w:tmpl w:val="2E7CB6AC"/>
+    <w:lvl w:ilvl="0" w:tplc="269A5640">
+      <w:start w:val="1"/>
+      <w:numFmt w:val="decimal"/>
+      <w:lvlText w:val="%1、"/>
+      <w:lvlJc w:val="left"/>
+      <w:pPr>
+        <w:ind w:left="630" w:hanging="360"/>
+      </w:pPr>
+      <w:rPr>
+        <w:rFonts w:asciiTheme="minorHAnsi" w:eastAsiaTheme="minorEastAsia" w:hAnsiTheme="minorHAnsi" w:cstheme="minorBidi" w:hint="default"/>
+      </w:rPr>
+    </w:lvl>
+    <w:lvl w:ilvl="1" w:tplc="04090019" w:tentative="1">
+      <w:start w:val="1"/>
+      <w:numFmt w:val="lowerLetter"/>
+      <w:lvlText w:val="%2)"/>
+      <w:lvlJc w:val="left"/>
+      <w:pPr>
+        <w:ind w:left="1110" w:hanging="420"/>
+      </w:pPr>
+    </w:lvl>
+    <w:lvl w:ilvl="2" w:tplc="0409001B" w:tentative="1">
+      <w:start w:val="1"/>
+      <w:numFmt w:val="lowerRoman"/>
+      <w:lvlText w:val="%3."/>
+      <w:lvlJc w:val="right"/>
+      <w:pPr>
+        <w:ind w:left="1530" w:hanging="420"/>
+      </w:pPr>
+    </w:lvl>
+    <w:lvl w:ilvl="3" w:tplc="0409000F" w:tentative="1">
+      <w:start w:val="1"/>
+      <w:numFmt w:val="decimal"/>
+      <w:lvlText w:val="%4."/>
+      <w:lvlJc w:val="left"/>
+      <w:pPr>
+        <w:ind w:left="1950" w:hanging="420"/>
+      </w:pPr>
+    </w:lvl>
+    <w:lvl w:ilvl="4" w:tplc="04090019" w:tentative="1">
+      <w:start w:val="1"/>
+      <w:numFmt w:val="lowerLetter"/>
+      <w:lvlText w:val="%5)"/>
+      <w:lvlJc w:val="left"/>
+      <w:pPr>
+        <w:ind w:left="2370" w:hanging="420"/>
+      </w:pPr>
+    </w:lvl>
+    <w:lvl w:ilvl="5" w:tplc="0409001B" w:tentative="1">
+      <w:start w:val="1"/>
+      <w:numFmt w:val="lowerRoman"/>
+      <w:lvlText w:val="%6."/>
+      <w:lvlJc w:val="right"/>
+      <w:pPr>
+        <w:ind w:left="2790" w:hanging="420"/>
+      </w:pPr>
+    </w:lvl>
+    <w:lvl w:ilvl="6" w:tplc="0409000F" w:tentative="1">
+      <w:start w:val="1"/>
+      <w:numFmt w:val="decimal"/>
+      <w:lvlText w:val="%7."/>
+      <w:lvlJc w:val="left"/>
+      <w:pPr>
+        <w:ind w:left="3210" w:hanging="420"/>
+      </w:pPr>
+    </w:lvl>
+    <w:lvl w:ilvl="7" w:tplc="04090019" w:tentative="1">
+      <w:start w:val="1"/>
+      <w:numFmt w:val="lowerLetter"/>
+      <w:lvlText w:val="%8)"/>
+      <w:lvlJc w:val="left"/>
+      <w:pPr>
+        <w:ind w:left="3630" w:hanging="420"/>
+      </w:pPr>
+    </w:lvl>
+    <w:lvl w:ilvl="8" w:tplc="0409001B" w:tentative="1">
+      <w:start w:val="1"/>
+      <w:numFmt w:val="lowerRoman"/>
+      <w:lvlText w:val="%9."/>
+      <w:lvlJc w:val="right"/>
+      <w:pPr>
+        <w:ind w:left="4050" w:hanging="420"/>
+      </w:pPr>
+    </w:lvl>
+  </w:abstractNum>
+  <w:abstractNum w:abstractNumId="4">
     <w:nsid w:val="5F8B1E54"/>
     <w:multiLevelType w:val="multilevel"/>
     <w:tmpl w:val="14B25820"/>
@@ -3608,13 +4309,19 @@
     </w:lvl>
   </w:abstractNum>
   <w:num w:numId="1">
+    <w:abstractNumId w:val="2"/>
+  </w:num>
+  <w:num w:numId="2">
     <w:abstractNumId w:val="1"/>
   </w:num>
-  <w:num w:numId="2">
+  <w:num w:numId="3">
+    <w:abstractNumId w:val="4"/>
+  </w:num>
+  <w:num w:numId="4">
     <w:abstractNumId w:val="0"/>
   </w:num>
-  <w:num w:numId="3">
-    <w:abstractNumId w:val="2"/>
+  <w:num w:numId="5">
+    <w:abstractNumId w:val="3"/>
   </w:num>
 </w:numbering>
 </file>
@@ -3781,6 +4488,28 @@
       <w:jc w:val="both"/>
     </w:pPr>
   </w:style>
+  <w:style w:type="paragraph" w:styleId="1">
+    <w:name w:val="heading 1"/>
+    <w:basedOn w:val="a"/>
+    <w:next w:val="a"/>
+    <w:link w:val="1Char"/>
+    <w:uiPriority w:val="9"/>
+    <w:qFormat/>
+    <w:rsid w:val="00AE4156"/>
+    <w:pPr>
+      <w:keepNext/>
+      <w:keepLines/>
+      <w:spacing w:before="340" w:after="330" w:line="578" w:lineRule="auto"/>
+      <w:outlineLvl w:val="0"/>
+    </w:pPr>
+    <w:rPr>
+      <w:b/>
+      <w:bCs/>
+      <w:kern w:val="44"/>
+      <w:sz w:val="44"/>
+      <w:szCs w:val="44"/>
+    </w:rPr>
+  </w:style>
   <w:style w:type="character" w:default="1" w:styleId="a0">
     <w:name w:val="Default Paragraph Font"/>
     <w:uiPriority w:val="1"/>
@@ -3938,6 +4667,30 @@
     <w:rPr>
       <w:color w:val="0000FF"/>
       <w:u w:val="single"/>
+    </w:rPr>
+  </w:style>
+  <w:style w:type="paragraph" w:styleId="a8">
+    <w:name w:val="List Paragraph"/>
+    <w:basedOn w:val="a"/>
+    <w:uiPriority w:val="34"/>
+    <w:qFormat/>
+    <w:rsid w:val="00181CA1"/>
+    <w:pPr>
+      <w:ind w:firstLineChars="200" w:firstLine="420"/>
+    </w:pPr>
+  </w:style>
+  <w:style w:type="character" w:customStyle="1" w:styleId="1Char">
+    <w:name w:val="标题 1 Char"/>
+    <w:basedOn w:val="a0"/>
+    <w:link w:val="1"/>
+    <w:uiPriority w:val="9"/>
+    <w:rsid w:val="00AE4156"/>
+    <w:rPr>
+      <w:b/>
+      <w:bCs/>
+      <w:kern w:val="44"/>
+      <w:sz w:val="44"/>
+      <w:szCs w:val="44"/>
     </w:rPr>
   </w:style>
 </w:styles>

--- a/simpleweb/doc/2011-07/xep124.docx
+++ b/simpleweb/doc/2011-07/xep124.docx
@@ -38,11 +38,8 @@
     <w:p>
       <w:pPr>
         <w:jc w:val="left"/>
-        <w:rPr>
-          <w:rFonts w:hint="eastAsia"/>
-        </w:rPr>
-      </w:pPr>
-      <w:hyperlink r:id="rId7">
+      </w:pPr>
+      <w:hyperlink r:id="rId8">
         <w:r>
           <w:rPr>
             <w:rFonts w:ascii="宋体" w:eastAsia="宋体" w:hAnsi="宋体" w:cs="宋体"/>
@@ -115,7 +112,7 @@
         <w:ind w:firstLineChars="0"/>
         <w:jc w:val="left"/>
         <w:rPr>
-          <w:rFonts w:ascii="宋体" w:eastAsia="宋体" w:hAnsi="宋体" w:cs="宋体" w:hint="eastAsia"/>
+          <w:rFonts w:ascii="宋体" w:eastAsia="宋体" w:hAnsi="宋体" w:cs="宋体"/>
         </w:rPr>
       </w:pPr>
       <w:r>
@@ -177,7 +174,7 @@
         <w:ind w:firstLineChars="0"/>
         <w:jc w:val="left"/>
         <w:rPr>
-          <w:rFonts w:ascii="宋体" w:eastAsia="宋体" w:hAnsi="宋体" w:cs="宋体" w:hint="eastAsia"/>
+          <w:rFonts w:ascii="宋体" w:eastAsia="宋体" w:hAnsi="宋体" w:cs="宋体"/>
         </w:rPr>
       </w:pPr>
       <w:r>
@@ -209,7 +206,7 @@
         <w:ind w:firstLineChars="0"/>
         <w:jc w:val="left"/>
         <w:rPr>
-          <w:rFonts w:ascii="宋体" w:eastAsia="宋体" w:hAnsi="宋体" w:cs="宋体" w:hint="eastAsia"/>
+          <w:rFonts w:ascii="宋体" w:eastAsia="宋体" w:hAnsi="宋体" w:cs="宋体"/>
         </w:rPr>
       </w:pPr>
       <w:bookmarkStart w:id="0" w:name="payloads"/>
@@ -231,7 +228,7 @@
         <w:ind w:firstLineChars="0"/>
         <w:jc w:val="left"/>
         <w:rPr>
-          <w:rFonts w:ascii="宋体" w:eastAsia="宋体" w:hAnsi="宋体" w:cs="宋体" w:hint="eastAsia"/>
+          <w:rFonts w:ascii="宋体" w:eastAsia="宋体" w:hAnsi="宋体" w:cs="宋体"/>
         </w:rPr>
       </w:pPr>
       <w:bookmarkStart w:id="1" w:name="inactive"/>
@@ -398,13 +395,37 @@
         <w:rPr>
           <w:rFonts w:ascii="宋体" w:eastAsia="宋体" w:hAnsi="宋体" w:cs="宋体"/>
         </w:rPr>
-        <w:t>并关闭。不管是哪种情况，一旦一个请求关闭，另一个请求将重新建立。 通过这种方式，</w:t>
-      </w:r>
-      <w:proofErr w:type="spellStart"/>
+        <w:t>并关闭。不管是哪种情况，一旦一个请求关闭，另一个请求</w:t>
+      </w:r>
       <w:r>
         <w:rPr>
           <w:rFonts w:ascii="宋体" w:eastAsia="宋体" w:hAnsi="宋体" w:cs="宋体" w:hint="eastAsia"/>
         </w:rPr>
+        <w:t>连接</w:t>
+      </w:r>
+      <w:r>
+        <w:rPr>
+          <w:rFonts w:ascii="宋体" w:eastAsia="宋体" w:hAnsi="宋体" w:cs="宋体"/>
+        </w:rPr>
+        <w:t>将</w:t>
+      </w:r>
+      <w:r>
+        <w:rPr>
+          <w:rFonts w:ascii="宋体" w:eastAsia="宋体" w:hAnsi="宋体" w:cs="宋体" w:hint="eastAsia"/>
+        </w:rPr>
+        <w:t>立即</w:t>
+      </w:r>
+      <w:r>
+        <w:rPr>
+          <w:rFonts w:ascii="宋体" w:eastAsia="宋体" w:hAnsi="宋体" w:cs="宋体"/>
+        </w:rPr>
+        <w:t>重新建立。 通过这种方式，</w:t>
+      </w:r>
+      <w:proofErr w:type="spellStart"/>
+      <w:r>
+        <w:rPr>
+          <w:rFonts w:ascii="宋体" w:eastAsia="宋体" w:hAnsi="宋体" w:cs="宋体" w:hint="eastAsia"/>
+        </w:rPr>
         <w:t>H</w:t>
       </w:r>
       <w:r>
@@ -424,7 +445,19 @@
         <w:rPr>
           <w:rFonts w:ascii="宋体" w:eastAsia="宋体" w:hAnsi="宋体" w:cs="宋体"/>
         </w:rPr>
-        <w:t xml:space="preserve"> Client和服务器始终维持着一个连接，看到去就像一个长</w:t>
+        <w:t xml:space="preserve"> Client</w:t>
+      </w:r>
+      <w:r>
+        <w:rPr>
+          <w:rFonts w:ascii="宋体" w:eastAsia="宋体" w:hAnsi="宋体" w:cs="宋体"/>
+        </w:rPr>
+        <w:t>和服务器始终维持着一个连接，</w:t>
+      </w:r>
+      <w:r>
+        <w:rPr>
+          <w:rFonts w:ascii="宋体" w:eastAsia="宋体" w:hAnsi="宋体" w:cs="宋体"/>
+        </w:rPr>
+        <w:t>就像一个长</w:t>
       </w:r>
       <w:proofErr w:type="spellStart"/>
       <w:r>
@@ -501,7 +534,7 @@
         <w:ind w:firstLineChars="200" w:firstLine="420"/>
         <w:jc w:val="left"/>
         <w:rPr>
-          <w:rFonts w:ascii="宋体" w:eastAsia="宋体" w:hAnsi="宋体" w:cs="宋体" w:hint="eastAsia"/>
+          <w:rFonts w:ascii="宋体" w:eastAsia="宋体" w:hAnsi="宋体" w:cs="宋体"/>
         </w:rPr>
       </w:pPr>
       <w:r>
@@ -642,15 +675,51 @@
       </w:r>
       <w:r>
         <w:rPr>
+          <w:rFonts w:ascii="宋体" w:eastAsia="宋体" w:hAnsi="宋体" w:cs="宋体"/>
+        </w:rPr>
+        <w:t>请求</w:t>
+      </w:r>
+      <w:r>
+        <w:rPr>
           <w:rFonts w:ascii="宋体" w:eastAsia="宋体" w:hAnsi="宋体" w:cs="宋体" w:hint="eastAsia"/>
         </w:rPr>
-        <w:t>一个</w:t>
-      </w:r>
-      <w:r>
-        <w:rPr>
-          <w:rFonts w:ascii="宋体" w:eastAsia="宋体" w:hAnsi="宋体" w:cs="宋体"/>
-        </w:rPr>
-        <w:t>请求发出后会在服务器端默认20秒后向客户端响应，。</w:t>
+        <w:t>被Jetty</w:t>
+      </w:r>
+      <w:r>
+        <w:rPr>
+          <w:rFonts w:ascii="宋体" w:eastAsia="宋体" w:hAnsi="宋体" w:cs="宋体" w:hint="eastAsia"/>
+        </w:rPr>
+        <w:t>被阻塞</w:t>
+      </w:r>
+      <w:r>
+        <w:rPr>
+          <w:rFonts w:ascii="宋体" w:eastAsia="宋体" w:hAnsi="宋体" w:cs="宋体"/>
+        </w:rPr>
+        <w:t xml:space="preserve"> </w:t>
+      </w:r>
+      <w:r>
+        <w:rPr>
+          <w:rFonts w:ascii="宋体" w:eastAsia="宋体" w:hAnsi="宋体" w:cs="宋体"/>
+        </w:rPr>
+        <w:t>20秒后</w:t>
+      </w:r>
+      <w:r>
+        <w:rPr>
+          <w:rFonts w:ascii="宋体" w:eastAsia="宋体" w:hAnsi="宋体" w:cs="宋体" w:hint="eastAsia"/>
+        </w:rPr>
+        <w:t>超时，</w:t>
+      </w:r>
+      <w:r>
+        <w:rPr>
+          <w:rFonts w:ascii="宋体" w:eastAsia="宋体" w:hAnsi="宋体" w:cs="宋体"/>
+        </w:rPr>
+        <w:t>向客户端响应</w:t>
+      </w:r>
+      <w:r>
+        <w:rPr>
+          <w:rFonts w:ascii="宋体" w:eastAsia="宋体" w:hAnsi="宋体" w:cs="宋体"/>
+        </w:rPr>
+        <w:t>。</w:t>
       </w:r>
       <w:r>
         <w:rPr>
@@ -707,7 +776,68 @@
         <w:rPr>
           <w:rFonts w:ascii="宋体" w:eastAsia="宋体" w:hAnsi="宋体" w:cs="宋体"/>
         </w:rPr>
-        <w:t xml:space="preserve"> Client发送数据时，会用当前response返回数据到</w:t>
+        <w:t xml:space="preserve"> Client</w:t>
+      </w:r>
+      <w:r>
+        <w:rPr>
+          <w:rFonts w:ascii="宋体" w:eastAsia="宋体" w:hAnsi="宋体" w:cs="宋体"/>
+        </w:rPr>
+        <w:t>发送数据时，</w:t>
+      </w:r>
+      <w:r>
+        <w:rPr>
+          <w:rFonts w:ascii="宋体" w:eastAsia="宋体" w:hAnsi="宋体" w:cs="宋体"/>
+        </w:rPr>
+        <w:t>唤醒</w:t>
+      </w:r>
+      <w:r>
+        <w:rPr>
+          <w:rFonts w:ascii="宋体" w:eastAsia="宋体" w:hAnsi="宋体" w:cs="宋体" w:hint="eastAsia"/>
+        </w:rPr>
+        <w:t>当前的请求</w:t>
+      </w:r>
+      <w:r>
+        <w:rPr>
+          <w:rFonts w:ascii="宋体" w:eastAsia="宋体" w:hAnsi="宋体" w:cs="宋体" w:hint="eastAsia"/>
+        </w:rPr>
+        <w:t>(</w:t>
+      </w:r>
+      <w:proofErr w:type="spellStart"/>
+      <w:r>
+        <w:rPr>
+          <w:rFonts w:ascii="宋体" w:eastAsia="宋体" w:hAnsi="宋体" w:cs="宋体" w:hint="eastAsia"/>
+        </w:rPr>
+        <w:t>HttpConnection.</w:t>
+      </w:r>
+      <w:r>
+        <w:rPr>
+          <w:rFonts w:ascii="Courier New" w:hAnsi="Courier New" w:cs="Courier New"/>
+          <w:color w:val="000000"/>
+          <w:kern w:val="0"/>
+          <w:sz w:val="20"/>
+          <w:szCs w:val="20"/>
+          <w:highlight w:val="lightGray"/>
+        </w:rPr>
+        <w:t>deliverBody</w:t>
+      </w:r>
+      <w:proofErr w:type="spellEnd"/>
+      <w:r>
+        <w:rPr>
+          <w:rFonts w:ascii="宋体" w:eastAsia="宋体" w:hAnsi="宋体" w:cs="宋体" w:hint="eastAsia"/>
+        </w:rPr>
+        <w:t>)</w:t>
+      </w:r>
+      <w:r>
+        <w:rPr>
+          <w:rFonts w:ascii="宋体" w:eastAsia="宋体" w:hAnsi="宋体" w:cs="宋体" w:hint="eastAsia"/>
+        </w:rPr>
+        <w:t>,</w:t>
+      </w:r>
+      <w:r>
+        <w:rPr>
+          <w:rFonts w:ascii="宋体" w:eastAsia="宋体" w:hAnsi="宋体" w:cs="宋体"/>
+        </w:rPr>
+        <w:t>response返回数据到</w:t>
       </w:r>
       <w:r>
         <w:rPr>
@@ -808,7 +938,7 @@
                     </pic:cNvPicPr>
                   </pic:nvPicPr>
                   <pic:blipFill>
-                    <a:blip r:embed="rId8" cstate="print"/>
+                    <a:blip r:embed="rId9" cstate="print"/>
                     <a:srcRect/>
                     <a:stretch>
                       <a:fillRect/>
@@ -976,7 +1106,7 @@
         </w:rPr>
         <w:tab/>
       </w:r>
-      <w:hyperlink r:id="rId9" w:history="1">
+      <w:hyperlink r:id="rId10" w:history="1">
         <w:r>
           <w:rPr>
             <w:rStyle w:val="a7"/>
@@ -1205,7 +1335,7 @@
         <w:keepLines/>
         <w:outlineLvl w:val="0"/>
         <w:rPr>
-          <w:rFonts w:ascii="Calibri" w:eastAsia="Calibri" w:hAnsi="Calibri" w:cs="Calibri" w:hint="eastAsia"/>
+          <w:rFonts w:ascii="Calibri" w:eastAsia="Calibri" w:hAnsi="Calibri" w:cs="Calibri"/>
           <w:b/>
         </w:rPr>
       </w:pPr>
@@ -1363,9 +1493,9 @@
       <w:r>
         <w:object w:dxaOrig="9115" w:dyaOrig="5054">
           <v:rect id="rectole0000000000" o:spid="_x0000_i1025" style="width:456pt;height:252.75pt" o:ole="" o:preferrelative="t" stroked="f">
-            <v:imagedata r:id="rId10" o:title=""/>
+            <v:imagedata r:id="rId11" o:title=""/>
           </v:rect>
-          <o:OLEObject Type="Embed" ProgID="StaticMetafile" ShapeID="rectole0000000000" DrawAspect="Content" ObjectID="_1373117170" r:id="rId11"/>
+          <o:OLEObject Type="Embed" ProgID="StaticMetafile" ShapeID="rectole0000000000" DrawAspect="Content" ObjectID="_1373203757" r:id="rId12"/>
         </w:object>
       </w:r>
     </w:p>
@@ -1373,7 +1503,7 @@
       <w:pPr>
         <w:jc w:val="left"/>
         <w:rPr>
-          <w:rFonts w:ascii="宋体" w:eastAsia="宋体" w:hAnsi="宋体" w:cs="宋体" w:hint="eastAsia"/>
+          <w:rFonts w:ascii="宋体" w:eastAsia="宋体" w:hAnsi="宋体" w:cs="宋体"/>
           <w:sz w:val="24"/>
         </w:rPr>
       </w:pPr>
@@ -1384,31 +1514,31 @@
         <w:keepLines/>
         <w:outlineLvl w:val="0"/>
         <w:rPr>
+          <w:rFonts w:ascii="Calibri" w:eastAsia="Calibri" w:hAnsi="Calibri" w:cs="Calibri"/>
+          <w:b/>
+        </w:rPr>
+      </w:pPr>
+      <w:proofErr w:type="spellStart"/>
+      <w:r>
+        <w:rPr>
+          <w:rFonts w:ascii="Calibri" w:eastAsia="Calibri" w:hAnsi="Calibri" w:cs="Calibri"/>
+          <w:b/>
+        </w:rPr>
+        <w:t>X</w:t>
+      </w:r>
+      <w:r>
+        <w:rPr>
           <w:rFonts w:ascii="Calibri" w:eastAsia="Calibri" w:hAnsi="Calibri" w:cs="Calibri" w:hint="eastAsia"/>
           <w:b/>
         </w:rPr>
-      </w:pPr>
-      <w:proofErr w:type="spellStart"/>
-      <w:r>
-        <w:rPr>
-          <w:rFonts w:ascii="Calibri" w:eastAsia="Calibri" w:hAnsi="Calibri" w:cs="Calibri"/>
-          <w:b/>
-        </w:rPr>
-        <w:t>X</w:t>
-      </w:r>
+        <w:t>mpp</w:t>
+      </w:r>
+      <w:proofErr w:type="spellEnd"/>
       <w:r>
         <w:rPr>
           <w:rFonts w:ascii="Calibri" w:eastAsia="Calibri" w:hAnsi="Calibri" w:cs="Calibri" w:hint="eastAsia"/>
           <w:b/>
         </w:rPr>
-        <w:t>mpp</w:t>
-      </w:r>
-      <w:proofErr w:type="spellEnd"/>
-      <w:r>
-        <w:rPr>
-          <w:rFonts w:ascii="Calibri" w:eastAsia="Calibri" w:hAnsi="Calibri" w:cs="Calibri" w:hint="eastAsia"/>
-          <w:b/>
-        </w:rPr>
         <w:t xml:space="preserve"> http加载过程</w:t>
       </w:r>
     </w:p>
@@ -1764,14 +1894,7 @@
         <w:rPr>
           <w:rFonts w:ascii="宋体" w:eastAsia="宋体" w:hAnsi="宋体" w:cs="宋体"/>
         </w:rPr>
-        <w:t>也被加载，</w:t>
-      </w:r>
-      <w:r>
-        <w:rPr>
-          <w:rFonts w:ascii="宋体" w:eastAsia="宋体" w:hAnsi="宋体" w:cs="宋体"/>
-        </w:rPr>
-        <w:lastRenderedPageBreak/>
-        <w:t>以管理</w:t>
+        <w:t>也被加载，以管理</w:t>
       </w:r>
       <w:r>
         <w:rPr>
@@ -1819,11 +1942,36 @@
           <w:rFonts w:ascii="Calibri" w:eastAsia="Calibri" w:hAnsi="Calibri" w:cs="Calibri"/>
         </w:rPr>
       </w:pPr>
-    </w:p>
-    <w:p>
-      <w:pPr>
+      <w:r>
         <w:rPr>
           <w:rFonts w:ascii="Calibri" w:hAnsi="Calibri" w:cs="Calibri" w:hint="eastAsia"/>
+        </w:rPr>
+        <w:t>见：</w:t>
+      </w:r>
+      <w:r>
+        <w:fldChar w:fldCharType="begin"/>
+      </w:r>
+      <w:r>
+        <w:instrText>HYPERLINK "webim.vsd"</w:instrText>
+      </w:r>
+      <w:r>
+        <w:fldChar w:fldCharType="separate"/>
+      </w:r>
+      <w:r>
+        <w:rPr>
+          <w:rStyle w:val="a7"/>
+          <w:rFonts w:ascii="Calibri" w:eastAsia="Calibri" w:hAnsi="Calibri" w:cs="Calibri"/>
+        </w:rPr>
+        <w:t>webim.vsd</w:t>
+      </w:r>
+      <w:r>
+        <w:fldChar w:fldCharType="end"/>
+      </w:r>
+    </w:p>
+    <w:p>
+      <w:pPr>
+        <w:rPr>
+          <w:rFonts w:ascii="Calibri" w:hAnsi="Calibri" w:cs="Calibri"/>
         </w:rPr>
       </w:pPr>
       <w:r>
@@ -2106,35 +2254,156 @@
     </w:p>
     <w:p>
       <w:pPr>
+        <w:widowControl/>
         <w:jc w:val="left"/>
         <w:rPr>
           <w:rFonts w:ascii="宋体" w:eastAsia="宋体" w:hAnsi="宋体" w:cs="宋体"/>
+          <w:kern w:val="0"/>
           <w:sz w:val="24"/>
-        </w:rPr>
-      </w:pPr>
-      <w:r>
-        <w:object w:dxaOrig="8112" w:dyaOrig="3787">
-          <v:rect id="rectole0000000001" o:spid="_x0000_i1026" style="width:405.75pt;height:189pt" o:ole="" o:preferrelative="t" stroked="f">
-            <v:imagedata r:id="rId12" o:title=""/>
-          </v:rect>
-          <o:OLEObject Type="Embed" ProgID="StaticMetafile" ShapeID="rectole0000000001" DrawAspect="Content" ObjectID="_1373117171" r:id="rId13"/>
-        </w:object>
-      </w:r>
-    </w:p>
-    <w:p>
-      <w:pPr>
-        <w:rPr>
-          <w:rFonts w:ascii="Calibri" w:eastAsia="Calibri" w:hAnsi="Calibri" w:cs="Calibri"/>
-        </w:rPr>
-      </w:pPr>
+          <w:szCs w:val="24"/>
+        </w:rPr>
+      </w:pPr>
+      <w:r>
+        <w:rPr>
+          <w:rFonts w:ascii="宋体" w:eastAsia="宋体" w:hAnsi="宋体" w:cs="宋体"/>
+          <w:noProof/>
+          <w:kern w:val="0"/>
+          <w:sz w:val="24"/>
+          <w:szCs w:val="24"/>
+        </w:rPr>
+        <w:drawing>
+          <wp:inline distT="0" distB="0" distL="0" distR="0">
+            <wp:extent cx="6029325" cy="2847975"/>
+            <wp:effectExtent l="19050" t="0" r="9525" b="0"/>
+            <wp:docPr id="37" name="图片 37" descr="C:\Users\slieer\AppData\Roaming\Tencent\Users\491089448\QQ\WinTemp\RichOle\HXJ~L1HBSLQQJ8WA{CHO_KE.jpg"/>
+            <wp:cNvGraphicFramePr>
+              <a:graphicFrameLocks xmlns:a="http://schemas.openxmlformats.org/drawingml/2006/main" noChangeAspect="1"/>
+            </wp:cNvGraphicFramePr>
+            <a:graphic xmlns:a="http://schemas.openxmlformats.org/drawingml/2006/main">
+              <a:graphicData uri="http://schemas.openxmlformats.org/drawingml/2006/picture">
+                <pic:pic xmlns:pic="http://schemas.openxmlformats.org/drawingml/2006/picture">
+                  <pic:nvPicPr>
+                    <pic:cNvPr id="0" name="Picture 37" descr="C:\Users\slieer\AppData\Roaming\Tencent\Users\491089448\QQ\WinTemp\RichOle\HXJ~L1HBSLQQJ8WA{CHO_KE.jpg"/>
+                    <pic:cNvPicPr>
+                      <a:picLocks noChangeAspect="1" noChangeArrowheads="1"/>
+                    </pic:cNvPicPr>
+                  </pic:nvPicPr>
+                  <pic:blipFill>
+                    <a:blip r:embed="rId13" cstate="print"/>
+                    <a:srcRect/>
+                    <a:stretch>
+                      <a:fillRect/>
+                    </a:stretch>
+                  </pic:blipFill>
+                  <pic:spPr bwMode="auto">
+                    <a:xfrm>
+                      <a:off x="0" y="0"/>
+                      <a:ext cx="6029325" cy="2847975"/>
+                    </a:xfrm>
+                    <a:prstGeom prst="rect">
+                      <a:avLst/>
+                    </a:prstGeom>
+                    <a:noFill/>
+                    <a:ln w="9525">
+                      <a:noFill/>
+                      <a:miter lim="800000"/>
+                      <a:headEnd/>
+                      <a:tailEnd/>
+                    </a:ln>
+                  </pic:spPr>
+                </pic:pic>
+              </a:graphicData>
+            </a:graphic>
+          </wp:inline>
+        </w:drawing>
+      </w:r>
     </w:p>
     <w:p>
       <w:pPr>
         <w:jc w:val="left"/>
         <w:rPr>
-          <w:rFonts w:ascii="Arial" w:eastAsia="Arial" w:hAnsi="Arial" w:cs="Arial"/>
-        </w:rPr>
-      </w:pPr>
+          <w:rFonts w:ascii="Arial" w:hAnsi="Arial" w:cs="Arial"/>
+        </w:rPr>
+      </w:pPr>
+    </w:p>
+    <w:p>
+      <w:pPr>
+        <w:rPr>
+          <w:rFonts w:ascii="Calibri" w:hAnsi="Calibri" w:cs="Calibri"/>
+        </w:rPr>
+      </w:pPr>
+      <w:proofErr w:type="spellStart"/>
+      <w:r>
+        <w:rPr>
+          <w:rFonts w:ascii="Calibri" w:hAnsi="Calibri" w:cs="Calibri" w:hint="eastAsia"/>
+        </w:rPr>
+        <w:t>httpIM</w:t>
+      </w:r>
+      <w:proofErr w:type="spellEnd"/>
+      <w:r>
+        <w:rPr>
+          <w:rFonts w:ascii="Calibri" w:eastAsia="Calibri" w:hAnsi="Calibri" w:cs="Calibri"/>
+        </w:rPr>
+        <w:t xml:space="preserve"> session </w:t>
+      </w:r>
+      <w:r>
+        <w:rPr>
+          <w:rFonts w:ascii="宋体" w:eastAsia="宋体" w:hAnsi="宋体" w:cs="宋体"/>
+        </w:rPr>
+        <w:t>和</w:t>
+      </w:r>
+      <w:r>
+        <w:rPr>
+          <w:rFonts w:ascii="宋体" w:eastAsia="宋体" w:hAnsi="宋体" w:cs="宋体" w:hint="eastAsia"/>
+        </w:rPr>
+        <w:t>TCP IM(如spark)</w:t>
+      </w:r>
+      <w:r>
+        <w:rPr>
+          <w:rFonts w:ascii="Calibri" w:eastAsia="Calibri" w:hAnsi="Calibri" w:cs="Calibri"/>
+        </w:rPr>
+        <w:t xml:space="preserve"> session</w:t>
+      </w:r>
+      <w:r>
+        <w:rPr>
+          <w:rFonts w:ascii="宋体" w:eastAsia="宋体" w:hAnsi="宋体" w:cs="宋体"/>
+        </w:rPr>
+        <w:t>创建和删除统一管理（</w:t>
+      </w:r>
+      <w:proofErr w:type="spellStart"/>
+      <w:r>
+        <w:rPr>
+          <w:rFonts w:ascii="Calibri" w:eastAsia="Calibri" w:hAnsi="Calibri" w:cs="Calibri"/>
+        </w:rPr>
+        <w:t>org.jivesoftware.openfire</w:t>
+      </w:r>
+      <w:proofErr w:type="spellEnd"/>
+      <w:r>
+        <w:rPr>
+          <w:rFonts w:ascii="Calibri" w:eastAsia="Calibri" w:hAnsi="Calibri" w:cs="Calibri"/>
+        </w:rPr>
+        <w:t xml:space="preserve">. </w:t>
+      </w:r>
+      <w:proofErr w:type="spellStart"/>
+      <w:r>
+        <w:rPr>
+          <w:rFonts w:ascii="Calibri" w:eastAsia="Calibri" w:hAnsi="Calibri" w:cs="Calibri"/>
+        </w:rPr>
+        <w:t>SessionManager</w:t>
+      </w:r>
+      <w:proofErr w:type="spellEnd"/>
+      <w:r>
+        <w:rPr>
+          <w:rFonts w:ascii="宋体" w:eastAsia="宋体" w:hAnsi="宋体" w:cs="宋体"/>
+        </w:rPr>
+        <w:t>）。</w:t>
+      </w:r>
+      <w:r>
+        <w:rPr>
+          <w:rFonts w:ascii="宋体" w:eastAsia="宋体" w:hAnsi="宋体" w:cs="宋体" w:hint="eastAsia"/>
+        </w:rPr>
+        <w:t>别外，</w:t>
+      </w:r>
       <w:r>
         <w:rPr>
           <w:rFonts w:ascii="宋体" w:eastAsia="宋体" w:hAnsi="宋体" w:cs="宋体"/>
@@ -2144,154 +2413,117 @@
       <w:proofErr w:type="spellStart"/>
       <w:r>
         <w:rPr>
-          <w:rFonts w:ascii="Arial" w:eastAsia="Arial" w:hAnsi="Arial" w:cs="Arial"/>
-        </w:rPr>
-        <w:t>Xmpp</w:t>
-      </w:r>
-      <w:proofErr w:type="spellEnd"/>
-      <w:r>
-        <w:rPr>
-          <w:rFonts w:ascii="Arial" w:eastAsia="Arial" w:hAnsi="Arial" w:cs="Arial"/>
-        </w:rPr>
-        <w:t xml:space="preserve"> http session </w:t>
-      </w:r>
-      <w:r>
-        <w:rPr>
-          <w:rFonts w:ascii="宋体" w:eastAsia="宋体" w:hAnsi="宋体" w:cs="宋体"/>
-        </w:rPr>
-        <w:t>放在一个</w:t>
-      </w:r>
-      <w:proofErr w:type="spellStart"/>
-      <w:r>
-        <w:rPr>
-          <w:rFonts w:ascii="Arial" w:eastAsia="Arial" w:hAnsi="Arial" w:cs="Arial"/>
-        </w:rPr>
-        <w:t>CurrentHashMap</w:t>
-      </w:r>
-      <w:proofErr w:type="spellEnd"/>
-      <w:r>
-        <w:rPr>
-          <w:rFonts w:ascii="宋体" w:eastAsia="宋体" w:hAnsi="宋体" w:cs="宋体"/>
-        </w:rPr>
-        <w:t>中，</w:t>
-      </w:r>
-    </w:p>
-    <w:p>
-      <w:pPr>
-        <w:rPr>
           <w:rFonts w:ascii="Calibri" w:hAnsi="Calibri" w:cs="Calibri" w:hint="eastAsia"/>
         </w:rPr>
-      </w:pPr>
-      <w:proofErr w:type="spellStart"/>
+        <w:t>HttpIM</w:t>
+      </w:r>
+      <w:proofErr w:type="spellEnd"/>
+      <w:r>
+        <w:rPr>
+          <w:rFonts w:ascii="Calibri" w:eastAsia="Calibri" w:hAnsi="Calibri" w:cs="Calibri"/>
+        </w:rPr>
+        <w:t xml:space="preserve"> session</w:t>
+      </w:r>
+      <w:r>
+        <w:rPr>
+          <w:rFonts w:ascii="宋体" w:eastAsia="宋体" w:hAnsi="宋体" w:cs="宋体"/>
+        </w:rPr>
+        <w:t>在</w:t>
+      </w:r>
+      <w:proofErr w:type="spellStart"/>
+      <w:r>
+        <w:rPr>
+          <w:rFonts w:ascii="Calibri" w:eastAsia="Calibri" w:hAnsi="Calibri" w:cs="Calibri"/>
+        </w:rPr>
+        <w:t>org.</w:t>
+      </w:r>
+      <w:proofErr w:type="gramStart"/>
+      <w:r>
+        <w:rPr>
+          <w:rFonts w:ascii="Calibri" w:eastAsia="Calibri" w:hAnsi="Calibri" w:cs="Calibri"/>
+        </w:rPr>
+        <w:t>jivesoftware.openfire.http</w:t>
+      </w:r>
+      <w:proofErr w:type="spellEnd"/>
+      <w:r>
+        <w:rPr>
+          <w:rFonts w:ascii="Calibri" w:eastAsia="Calibri" w:hAnsi="Calibri" w:cs="Calibri"/>
+        </w:rPr>
+        <w:t>.</w:t>
+      </w:r>
+      <w:proofErr w:type="gramEnd"/>
+      <w:r>
+        <w:rPr>
+          <w:rFonts w:ascii="Calibri" w:eastAsia="Calibri" w:hAnsi="Calibri" w:cs="Calibri"/>
+        </w:rPr>
+        <w:t xml:space="preserve"> </w:t>
+      </w:r>
+    </w:p>
+    <w:p>
+      <w:pPr>
+        <w:rPr>
+          <w:rFonts w:ascii="Calibri" w:hAnsi="Calibri" w:cs="Calibri"/>
+        </w:rPr>
+      </w:pPr>
+      <w:proofErr w:type="spellStart"/>
+      <w:r>
+        <w:rPr>
+          <w:rFonts w:ascii="Calibri" w:eastAsia="Calibri" w:hAnsi="Calibri" w:cs="Calibri"/>
+        </w:rPr>
+        <w:t>HttpSessionManager</w:t>
+      </w:r>
+      <w:proofErr w:type="spellEnd"/>
       <w:r>
         <w:rPr>
           <w:rFonts w:ascii="Calibri" w:hAnsi="Calibri" w:cs="Calibri" w:hint="eastAsia"/>
         </w:rPr>
-        <w:t>httpIM</w:t>
-      </w:r>
-      <w:proofErr w:type="spellEnd"/>
-      <w:r>
-        <w:rPr>
-          <w:rFonts w:ascii="Calibri" w:eastAsia="Calibri" w:hAnsi="Calibri" w:cs="Calibri"/>
-        </w:rPr>
-        <w:t xml:space="preserve"> session </w:t>
-      </w:r>
-      <w:r>
-        <w:rPr>
-          <w:rFonts w:ascii="宋体" w:eastAsia="宋体" w:hAnsi="宋体" w:cs="宋体"/>
-        </w:rPr>
-        <w:t>和非</w:t>
-      </w:r>
-      <w:proofErr w:type="spellStart"/>
+        <w:t>的</w:t>
+      </w:r>
       <w:r>
         <w:rPr>
           <w:rFonts w:ascii="Calibri" w:hAnsi="Calibri" w:cs="Calibri" w:hint="eastAsia"/>
         </w:rPr>
-        <w:t>HttpIM</w:t>
-      </w:r>
-      <w:proofErr w:type="spellEnd"/>
-      <w:r>
-        <w:rPr>
-          <w:rFonts w:ascii="Calibri" w:eastAsia="Calibri" w:hAnsi="Calibri" w:cs="Calibri"/>
-        </w:rPr>
-        <w:t xml:space="preserve"> session</w:t>
-      </w:r>
-      <w:r>
-        <w:rPr>
-          <w:rFonts w:ascii="宋体" w:eastAsia="宋体" w:hAnsi="宋体" w:cs="宋体"/>
-        </w:rPr>
-        <w:t>创建和删除统一管理（</w:t>
-      </w:r>
-      <w:proofErr w:type="spellStart"/>
-      <w:r>
-        <w:rPr>
-          <w:rFonts w:ascii="Calibri" w:eastAsia="Calibri" w:hAnsi="Calibri" w:cs="Calibri"/>
-        </w:rPr>
-        <w:t>org.jivesoftware.openfire</w:t>
-      </w:r>
-      <w:proofErr w:type="spellEnd"/>
-      <w:r>
-        <w:rPr>
-          <w:rFonts w:ascii="Calibri" w:eastAsia="Calibri" w:hAnsi="Calibri" w:cs="Calibri"/>
-        </w:rPr>
-        <w:t xml:space="preserve">. </w:t>
-      </w:r>
-      <w:proofErr w:type="spellStart"/>
-      <w:r>
-        <w:rPr>
-          <w:rFonts w:ascii="Calibri" w:eastAsia="Calibri" w:hAnsi="Calibri" w:cs="Calibri"/>
-        </w:rPr>
-        <w:t>SessionManager</w:t>
-      </w:r>
-      <w:proofErr w:type="spellEnd"/>
-      <w:r>
-        <w:rPr>
-          <w:rFonts w:ascii="宋体" w:eastAsia="宋体" w:hAnsi="宋体" w:cs="宋体"/>
-        </w:rPr>
-        <w:t>）。但是所有</w:t>
-      </w:r>
-      <w:proofErr w:type="spellStart"/>
+        <w:t xml:space="preserve">  </w:t>
+      </w:r>
+      <w:proofErr w:type="spellStart"/>
+      <w:r>
+        <w:rPr>
+          <w:rFonts w:ascii="Courier New" w:hAnsi="Courier New" w:cs="Courier New"/>
+          <w:color w:val="000000"/>
+          <w:kern w:val="0"/>
+          <w:sz w:val="20"/>
+          <w:szCs w:val="20"/>
+          <w:highlight w:val="lightGray"/>
+        </w:rPr>
+        <w:t>ConcurrentHashMap</w:t>
+      </w:r>
+      <w:proofErr w:type="spellEnd"/>
+      <w:r>
+        <w:rPr>
+          <w:rFonts w:ascii="Courier New" w:hAnsi="Courier New" w:cs="Courier New" w:hint="eastAsia"/>
+          <w:color w:val="000000"/>
+          <w:kern w:val="0"/>
+          <w:sz w:val="20"/>
+          <w:szCs w:val="20"/>
+        </w:rPr>
+        <w:t xml:space="preserve"> </w:t>
+      </w:r>
+      <w:r>
+        <w:rPr>
+          <w:rFonts w:ascii="Courier New" w:hAnsi="Courier New" w:cs="Courier New" w:hint="eastAsia"/>
+          <w:color w:val="000000"/>
+          <w:kern w:val="0"/>
+          <w:sz w:val="20"/>
+          <w:szCs w:val="20"/>
+        </w:rPr>
+        <w:t>中</w:t>
+      </w:r>
       <w:r>
         <w:rPr>
           <w:rFonts w:ascii="Calibri" w:hAnsi="Calibri" w:cs="Calibri" w:hint="eastAsia"/>
         </w:rPr>
-        <w:t>HttpIM</w:t>
-      </w:r>
-      <w:proofErr w:type="spellEnd"/>
-      <w:r>
-        <w:rPr>
-          <w:rFonts w:ascii="Calibri" w:eastAsia="Calibri" w:hAnsi="Calibri" w:cs="Calibri"/>
-        </w:rPr>
-        <w:t xml:space="preserve"> session</w:t>
-      </w:r>
-      <w:r>
-        <w:rPr>
-          <w:rFonts w:ascii="宋体" w:eastAsia="宋体" w:hAnsi="宋体" w:cs="宋体"/>
-        </w:rPr>
-        <w:t>存放在</w:t>
-      </w:r>
-      <w:proofErr w:type="spellStart"/>
-      <w:r>
-        <w:rPr>
-          <w:rFonts w:ascii="Calibri" w:eastAsia="Calibri" w:hAnsi="Calibri" w:cs="Calibri"/>
-        </w:rPr>
-        <w:t>org.jivesoftware.openfire.http</w:t>
-      </w:r>
-      <w:proofErr w:type="spellEnd"/>
-      <w:r>
-        <w:rPr>
-          <w:rFonts w:ascii="Calibri" w:eastAsia="Calibri" w:hAnsi="Calibri" w:cs="Calibri"/>
-        </w:rPr>
-        <w:t xml:space="preserve">. </w:t>
-      </w:r>
-      <w:proofErr w:type="spellStart"/>
-      <w:r>
-        <w:rPr>
-          <w:rFonts w:ascii="Calibri" w:eastAsia="Calibri" w:hAnsi="Calibri" w:cs="Calibri"/>
-        </w:rPr>
-        <w:t>HttpSessionManager</w:t>
-      </w:r>
-      <w:proofErr w:type="spellEnd"/>
+        <w:t>存入了一个引用</w:t>
+      </w:r>
       <w:r>
         <w:rPr>
           <w:rFonts w:ascii="Calibri" w:hAnsi="Calibri" w:cs="Calibri" w:hint="eastAsia"/>
@@ -2716,7 +2948,7 @@
       <w:pPr>
         <w:jc w:val="left"/>
         <w:rPr>
-          <w:rFonts w:ascii="Arial" w:hAnsi="Arial" w:cs="Arial" w:hint="eastAsia"/>
+          <w:rFonts w:ascii="Arial" w:hAnsi="Arial" w:cs="Arial"/>
         </w:rPr>
       </w:pPr>
       <w:r>
@@ -2792,7 +3024,7 @@
         <w:keepLines/>
         <w:outlineLvl w:val="0"/>
         <w:rPr>
-          <w:rFonts w:ascii="Calibri" w:eastAsia="Calibri" w:hAnsi="Calibri" w:cs="Calibri" w:hint="eastAsia"/>
+          <w:rFonts w:ascii="Calibri" w:eastAsia="Calibri" w:hAnsi="Calibri" w:cs="Calibri"/>
           <w:b/>
         </w:rPr>
       </w:pPr>
@@ -2807,7 +3039,7 @@
     <w:p>
       <w:pPr>
         <w:rPr>
-          <w:rFonts w:ascii="宋体" w:eastAsia="宋体" w:hAnsi="宋体" w:cs="宋体" w:hint="eastAsia"/>
+          <w:rFonts w:ascii="宋体" w:eastAsia="宋体" w:hAnsi="宋体" w:cs="宋体"/>
         </w:rPr>
       </w:pPr>
       <w:r>
@@ -2822,13 +3054,13 @@
         <w:pStyle w:val="a8"/>
         <w:ind w:left="465" w:firstLineChars="0" w:firstLine="0"/>
         <w:rPr>
-          <w:rFonts w:ascii="Calibri" w:hAnsi="Calibri" w:cs="Calibri" w:hint="eastAsia"/>
-        </w:rPr>
-      </w:pPr>
-      <w:bookmarkStart w:id="5" w:name="OLE_LINK3"/>
-      <w:bookmarkStart w:id="6" w:name="OLE_LINK4"/>
-      <w:bookmarkStart w:id="7" w:name="OLE_LINK5"/>
-      <w:bookmarkStart w:id="8" w:name="OLE_LINK6"/>
+          <w:rFonts w:ascii="Calibri" w:hAnsi="Calibri" w:cs="Calibri"/>
+        </w:rPr>
+      </w:pPr>
+      <w:bookmarkStart w:id="5" w:name="OLE_LINK5"/>
+      <w:bookmarkStart w:id="6" w:name="OLE_LINK6"/>
+      <w:bookmarkStart w:id="7" w:name="OLE_LINK3"/>
+      <w:bookmarkStart w:id="8" w:name="OLE_LINK4"/>
       <w:proofErr w:type="spellStart"/>
       <w:proofErr w:type="gramStart"/>
       <w:r>
@@ -2845,8 +3077,8 @@
         </w:rPr>
         <w:t xml:space="preserve"> </w:t>
       </w:r>
-      <w:bookmarkEnd w:id="7"/>
-      <w:bookmarkEnd w:id="8"/>
+      <w:bookmarkEnd w:id="5"/>
+      <w:bookmarkEnd w:id="6"/>
       <w:r>
         <w:rPr>
           <w:rFonts w:ascii="Calibri" w:eastAsia="Calibri" w:hAnsi="Calibri" w:cs="Calibri" w:hint="eastAsia"/>
@@ -2860,19 +3092,19 @@
         <w:t>crossdomain.xml</w:t>
       </w:r>
     </w:p>
-    <w:bookmarkEnd w:id="5"/>
-    <w:bookmarkEnd w:id="6"/>
+    <w:bookmarkEnd w:id="7"/>
+    <w:bookmarkEnd w:id="8"/>
     <w:p>
       <w:pPr>
         <w:ind w:firstLine="105"/>
         <w:rPr>
+          <w:rFonts w:ascii="宋体" w:eastAsia="宋体" w:hAnsi="宋体" w:cs="宋体"/>
+        </w:rPr>
+      </w:pPr>
+      <w:r>
+        <w:rPr>
           <w:rFonts w:ascii="宋体" w:eastAsia="宋体" w:hAnsi="宋体" w:cs="宋体" w:hint="eastAsia"/>
         </w:rPr>
-      </w:pPr>
-      <w:r>
-        <w:rPr>
-          <w:rFonts w:ascii="宋体" w:eastAsia="宋体" w:hAnsi="宋体" w:cs="宋体" w:hint="eastAsia"/>
-        </w:rPr>
         <w:t>方法二</w:t>
       </w:r>
     </w:p>
@@ -2880,7 +3112,7 @@
       <w:pPr>
         <w:ind w:firstLine="105"/>
         <w:rPr>
-          <w:rFonts w:ascii="Calibri" w:hAnsi="Calibri" w:cs="Calibri" w:hint="eastAsia"/>
+          <w:rFonts w:ascii="Calibri" w:hAnsi="Calibri" w:cs="Calibri"/>
         </w:rPr>
       </w:pPr>
       <w:r>
@@ -3101,7 +3333,6 @@
         <w:rPr>
           <w:rFonts w:ascii="宋体" w:eastAsia="宋体" w:hAnsi="宋体" w:cs="宋体"/>
         </w:rPr>
-        <w:lastRenderedPageBreak/>
         <w:t>访问。要在端口</w:t>
       </w:r>
       <w:r>
@@ -4513,6 +4744,7 @@
   <w:style w:type="character" w:default="1" w:styleId="a0">
     <w:name w:val="Default Paragraph Font"/>
     <w:uiPriority w:val="1"/>
+    <w:semiHidden/>
     <w:unhideWhenUsed/>
   </w:style>
   <w:style w:type="table" w:default="1" w:styleId="a1">
@@ -4691,6 +4923,18 @@
       <w:kern w:val="44"/>
       <w:sz w:val="44"/>
       <w:szCs w:val="44"/>
+    </w:rPr>
+  </w:style>
+  <w:style w:type="character" w:styleId="a9">
+    <w:name w:val="FollowedHyperlink"/>
+    <w:basedOn w:val="a0"/>
+    <w:uiPriority w:val="99"/>
+    <w:semiHidden/>
+    <w:unhideWhenUsed/>
+    <w:rsid w:val="00082C05"/>
+    <w:rPr>
+      <w:color w:val="800080" w:themeColor="followedHyperlink"/>
+      <w:u w:val="single"/>
     </w:rPr>
   </w:style>
 </w:styles>
@@ -4977,4 +5221,16 @@
   <a:objectDefaults/>
   <a:extraClrSchemeLst/>
 </a:theme>
+</file>
+
+<file path=customXml/item1.xml><?xml version="1.0" encoding="utf-8"?>
+<b:Sources xmlns:b="http://schemas.openxmlformats.org/officeDocument/2006/bibliography" xmlns="http://schemas.openxmlformats.org/officeDocument/2006/bibliography" SelectedStyle="\APA.XSL" StyleName="APA"/>
+</file>
+
+<file path=customXml/itemProps1.xml><?xml version="1.0" encoding="utf-8"?>
+<ds:datastoreItem xmlns:ds="http://schemas.openxmlformats.org/officeDocument/2006/customXml" ds:itemID="{6083087C-746B-4292-AE1D-A35F685C4616}">
+  <ds:schemaRefs>
+    <ds:schemaRef ds:uri="http://schemas.openxmlformats.org/officeDocument/2006/bibliography"/>
+  </ds:schemaRefs>
+</ds:datastoreItem>
 </file>
--- a/simpleweb/doc/2011-07/xep124.docx
+++ b/simpleweb/doc/2011-07/xep124.docx
@@ -11,21 +11,12 @@
           <w:b/>
         </w:rPr>
       </w:pPr>
-      <w:proofErr w:type="spellStart"/>
       <w:r>
         <w:rPr>
           <w:rFonts w:ascii="Calibri" w:eastAsia="Calibri" w:hAnsi="Calibri" w:cs="Calibri"/>
           <w:b/>
         </w:rPr>
-        <w:t>xmpp</w:t>
-      </w:r>
-      <w:proofErr w:type="spellEnd"/>
-      <w:r>
-        <w:rPr>
-          <w:rFonts w:ascii="Calibri" w:eastAsia="Calibri" w:hAnsi="Calibri" w:cs="Calibri"/>
-          <w:b/>
-        </w:rPr>
-        <w:t xml:space="preserve"> HTTP</w:t>
+        <w:t>xmpp HTTP</w:t>
       </w:r>
       <w:r>
         <w:rPr>
@@ -252,7 +243,6 @@
         </w:rPr>
         <w:t xml:space="preserve"> </w:t>
       </w:r>
-      <w:proofErr w:type="spellStart"/>
       <w:r>
         <w:rPr>
           <w:rFonts w:ascii="Verdana" w:hAnsi="Verdana"/>
@@ -260,7 +250,6 @@
         <w:t>Overactivity</w:t>
       </w:r>
       <w:bookmarkEnd w:id="2"/>
-      <w:proofErr w:type="spellEnd"/>
     </w:p>
     <w:p>
       <w:pPr>
@@ -347,7 +336,6 @@
         </w:rPr>
         <w:t>）。如果新数据在那个期间到达，则 HTTP 请求返回数据并关闭；否则，该请求延迟一段时间后失效，向</w:t>
       </w:r>
-      <w:proofErr w:type="spellStart"/>
       <w:r>
         <w:rPr>
           <w:rFonts w:ascii="宋体" w:eastAsia="宋体" w:hAnsi="宋体" w:cs="宋体" w:hint="eastAsia"/>
@@ -364,14 +352,7 @@
         <w:rPr>
           <w:rFonts w:ascii="宋体" w:eastAsia="宋体" w:hAnsi="宋体" w:cs="宋体"/>
         </w:rPr>
-        <w:t>IM</w:t>
-      </w:r>
-      <w:proofErr w:type="spellEnd"/>
-      <w:r>
-        <w:rPr>
-          <w:rFonts w:ascii="宋体" w:eastAsia="宋体" w:hAnsi="宋体" w:cs="宋体"/>
-        </w:rPr>
-        <w:t xml:space="preserve"> Client</w:t>
+        <w:t>IM Client</w:t>
       </w:r>
       <w:r>
         <w:rPr>
@@ -421,7 +402,6 @@
         </w:rPr>
         <w:t>重新建立。 通过这种方式，</w:t>
       </w:r>
-      <w:proofErr w:type="spellStart"/>
       <w:r>
         <w:rPr>
           <w:rFonts w:ascii="宋体" w:eastAsia="宋体" w:hAnsi="宋体" w:cs="宋体" w:hint="eastAsia"/>
@@ -438,14 +418,7 @@
         <w:rPr>
           <w:rFonts w:ascii="宋体" w:eastAsia="宋体" w:hAnsi="宋体" w:cs="宋体"/>
         </w:rPr>
-        <w:t>IM</w:t>
-      </w:r>
-      <w:proofErr w:type="spellEnd"/>
-      <w:r>
-        <w:rPr>
-          <w:rFonts w:ascii="宋体" w:eastAsia="宋体" w:hAnsi="宋体" w:cs="宋体"/>
-        </w:rPr>
-        <w:t xml:space="preserve"> Client</w:t>
+        <w:t>IM Client</w:t>
       </w:r>
       <w:r>
         <w:rPr>
@@ -457,21 +430,7 @@
         <w:rPr>
           <w:rFonts w:ascii="宋体" w:eastAsia="宋体" w:hAnsi="宋体" w:cs="宋体"/>
         </w:rPr>
-        <w:t>就像一个长</w:t>
-      </w:r>
-      <w:proofErr w:type="spellStart"/>
-      <w:r>
-        <w:rPr>
-          <w:rFonts w:ascii="宋体" w:eastAsia="宋体" w:hAnsi="宋体" w:cs="宋体"/>
-        </w:rPr>
-        <w:t>tcp</w:t>
-      </w:r>
-      <w:proofErr w:type="spellEnd"/>
-      <w:r>
-        <w:rPr>
-          <w:rFonts w:ascii="宋体" w:eastAsia="宋体" w:hAnsi="宋体" w:cs="宋体"/>
-        </w:rPr>
-        <w:t>长连接一样。</w:t>
+        <w:t>就像一个长tcp长连接一样。</w:t>
       </w:r>
     </w:p>
     <w:p>
@@ -508,7 +467,6 @@
         </w:rPr>
         <w:t>Bosh连接过程中，不会在</w:t>
       </w:r>
-      <w:proofErr w:type="spellStart"/>
       <w:r>
         <w:rPr>
           <w:rFonts w:ascii="宋体" w:eastAsia="宋体" w:hAnsi="宋体" w:cs="宋体"/>
@@ -519,14 +477,7 @@
         <w:rPr>
           <w:rFonts w:ascii="宋体" w:eastAsia="宋体" w:hAnsi="宋体" w:cs="宋体"/>
         </w:rPr>
-        <w:t>IM</w:t>
-      </w:r>
-      <w:proofErr w:type="spellEnd"/>
-      <w:r>
-        <w:rPr>
-          <w:rFonts w:ascii="宋体" w:eastAsia="宋体" w:hAnsi="宋体" w:cs="宋体"/>
-        </w:rPr>
-        <w:t xml:space="preserve"> Client端设置cookie或http header.</w:t>
+        <w:t>IM Client端设置cookie或http header.</w:t>
       </w:r>
     </w:p>
     <w:p>
@@ -547,35 +498,7 @@
         <w:rPr>
           <w:rFonts w:ascii="宋体" w:eastAsia="宋体" w:hAnsi="宋体" w:cs="宋体"/>
         </w:rPr>
-        <w:t>根据</w:t>
-      </w:r>
-      <w:proofErr w:type="spellStart"/>
-      <w:r>
-        <w:rPr>
-          <w:rFonts w:ascii="宋体" w:eastAsia="宋体" w:hAnsi="宋体" w:cs="宋体"/>
-        </w:rPr>
-        <w:t>openfire</w:t>
-      </w:r>
-      <w:proofErr w:type="spellEnd"/>
-      <w:r>
-        <w:rPr>
-          <w:rFonts w:ascii="宋体" w:eastAsia="宋体" w:hAnsi="宋体" w:cs="宋体"/>
-        </w:rPr>
-        <w:t>插件</w:t>
-      </w:r>
-      <w:proofErr w:type="spellStart"/>
-      <w:r>
-        <w:rPr>
-          <w:rFonts w:ascii="宋体" w:eastAsia="宋体" w:hAnsi="宋体" w:cs="宋体"/>
-        </w:rPr>
-        <w:t>jappix</w:t>
-      </w:r>
-      <w:proofErr w:type="spellEnd"/>
-      <w:r>
-        <w:rPr>
-          <w:rFonts w:ascii="宋体" w:eastAsia="宋体" w:hAnsi="宋体" w:cs="宋体"/>
-        </w:rPr>
-        <w:t xml:space="preserve"> 的测试：</w:t>
+        <w:t>根据openfire插件jappix 的测试：</w:t>
       </w:r>
     </w:p>
     <w:p>
@@ -590,21 +513,7 @@
         <w:rPr>
           <w:rFonts w:ascii="宋体" w:eastAsia="宋体" w:hAnsi="宋体" w:cs="宋体"/>
         </w:rPr>
-        <w:t>当客户端向</w:t>
-      </w:r>
-      <w:proofErr w:type="spellStart"/>
-      <w:r>
-        <w:rPr>
-          <w:rFonts w:ascii="宋体" w:eastAsia="宋体" w:hAnsi="宋体" w:cs="宋体"/>
-        </w:rPr>
-        <w:t>xmpp</w:t>
-      </w:r>
-      <w:proofErr w:type="spellEnd"/>
-      <w:r>
-        <w:rPr>
-          <w:rFonts w:ascii="宋体" w:eastAsia="宋体" w:hAnsi="宋体" w:cs="宋体"/>
-        </w:rPr>
-        <w:t xml:space="preserve"> server 发送数据时，立即开启一个新的请求。</w:t>
+        <w:t>当客户端向xmpp server 发送数据时，立即开启一个新的请求。</w:t>
       </w:r>
     </w:p>
     <w:p>
@@ -621,7 +530,6 @@
         </w:rPr>
         <w:t>在</w:t>
       </w:r>
-      <w:proofErr w:type="spellStart"/>
       <w:r>
         <w:rPr>
           <w:rFonts w:ascii="宋体" w:eastAsia="宋体" w:hAnsi="宋体" w:cs="宋体"/>
@@ -632,14 +540,7 @@
         <w:rPr>
           <w:rFonts w:ascii="宋体" w:eastAsia="宋体" w:hAnsi="宋体" w:cs="宋体"/>
         </w:rPr>
-        <w:t>IM</w:t>
-      </w:r>
-      <w:proofErr w:type="spellEnd"/>
-      <w:r>
-        <w:rPr>
-          <w:rFonts w:ascii="宋体" w:eastAsia="宋体" w:hAnsi="宋体" w:cs="宋体"/>
-        </w:rPr>
-        <w:t xml:space="preserve"> Client空闲时</w:t>
+        <w:t>IM Client空闲时</w:t>
       </w:r>
       <w:r>
         <w:rPr>
@@ -651,163 +552,124 @@
         <w:rPr>
           <w:rFonts w:ascii="宋体" w:eastAsia="宋体" w:hAnsi="宋体" w:cs="宋体" w:hint="eastAsia"/>
         </w:rPr>
-        <w:t>持续向</w:t>
-      </w:r>
-      <w:proofErr w:type="spellStart"/>
+        <w:t>持续向xmpp Server</w:t>
+      </w:r>
       <w:r>
         <w:rPr>
           <w:rFonts w:ascii="宋体" w:eastAsia="宋体" w:hAnsi="宋体" w:cs="宋体" w:hint="eastAsia"/>
         </w:rPr>
-        <w:t>xmpp</w:t>
-      </w:r>
-      <w:proofErr w:type="spellEnd"/>
+        <w:t>发出请求，</w:t>
+      </w:r>
+      <w:r>
+        <w:rPr>
+          <w:rFonts w:ascii="宋体" w:eastAsia="宋体" w:hAnsi="宋体" w:cs="宋体"/>
+        </w:rPr>
+        <w:t>请求</w:t>
+      </w:r>
       <w:r>
         <w:rPr>
           <w:rFonts w:ascii="宋体" w:eastAsia="宋体" w:hAnsi="宋体" w:cs="宋体" w:hint="eastAsia"/>
         </w:rPr>
-        <w:t xml:space="preserve"> Server</w:t>
+        <w:t>被Jetty</w:t>
       </w:r>
       <w:r>
         <w:rPr>
           <w:rFonts w:ascii="宋体" w:eastAsia="宋体" w:hAnsi="宋体" w:cs="宋体" w:hint="eastAsia"/>
         </w:rPr>
-        <w:t>发出请求，</w:t>
-      </w:r>
-      <w:r>
-        <w:rPr>
-          <w:rFonts w:ascii="宋体" w:eastAsia="宋体" w:hAnsi="宋体" w:cs="宋体"/>
-        </w:rPr>
-        <w:t>请求</w:t>
+        <w:t>被阻塞</w:t>
+      </w:r>
+      <w:r>
+        <w:rPr>
+          <w:rFonts w:ascii="宋体" w:eastAsia="宋体" w:hAnsi="宋体" w:cs="宋体"/>
+        </w:rPr>
+        <w:t xml:space="preserve"> </w:t>
+      </w:r>
+      <w:r>
+        <w:rPr>
+          <w:rFonts w:ascii="宋体" w:eastAsia="宋体" w:hAnsi="宋体" w:cs="宋体"/>
+        </w:rPr>
+        <w:t>20秒后</w:t>
       </w:r>
       <w:r>
         <w:rPr>
           <w:rFonts w:ascii="宋体" w:eastAsia="宋体" w:hAnsi="宋体" w:cs="宋体" w:hint="eastAsia"/>
         </w:rPr>
-        <w:t>被Jetty</w:t>
+        <w:t>超时，</w:t>
+      </w:r>
+      <w:r>
+        <w:rPr>
+          <w:rFonts w:ascii="宋体" w:eastAsia="宋体" w:hAnsi="宋体" w:cs="宋体"/>
+        </w:rPr>
+        <w:t>向客户端响应</w:t>
+      </w:r>
+      <w:r>
+        <w:rPr>
+          <w:rFonts w:ascii="宋体" w:eastAsia="宋体" w:hAnsi="宋体" w:cs="宋体"/>
+        </w:rPr>
+        <w:t>。</w:t>
       </w:r>
       <w:r>
         <w:rPr>
           <w:rFonts w:ascii="宋体" w:eastAsia="宋体" w:hAnsi="宋体" w:cs="宋体" w:hint="eastAsia"/>
         </w:rPr>
-        <w:t>被阻塞</w:t>
-      </w:r>
-      <w:r>
-        <w:rPr>
-          <w:rFonts w:ascii="宋体" w:eastAsia="宋体" w:hAnsi="宋体" w:cs="宋体"/>
-        </w:rPr>
-        <w:t xml:space="preserve"> </w:t>
-      </w:r>
-      <w:r>
-        <w:rPr>
-          <w:rFonts w:ascii="宋体" w:eastAsia="宋体" w:hAnsi="宋体" w:cs="宋体"/>
-        </w:rPr>
-        <w:t>20秒后</w:t>
+        <w:t>见HttpConnection.</w:t>
+      </w:r>
+      <w:r>
+        <w:rPr>
+          <w:rFonts w:ascii="宋体" w:eastAsia="宋体" w:hAnsi="宋体" w:cs="宋体"/>
+        </w:rPr>
+        <w:t>waitForResponse</w:t>
+      </w:r>
+    </w:p>
+    <w:p>
+      <w:pPr>
+        <w:ind w:leftChars="150" w:left="315" w:firstLineChars="200" w:firstLine="420"/>
+        <w:jc w:val="left"/>
+        <w:rPr>
+          <w:rFonts w:ascii="宋体" w:eastAsia="宋体" w:hAnsi="宋体" w:cs="宋体"/>
+        </w:rPr>
+      </w:pPr>
+      <w:r>
+        <w:rPr>
+          <w:rFonts w:ascii="宋体" w:eastAsia="宋体" w:hAnsi="宋体" w:cs="宋体"/>
+        </w:rPr>
+        <w:t>当其它的客户端如spark向</w:t>
       </w:r>
       <w:r>
         <w:rPr>
           <w:rFonts w:ascii="宋体" w:eastAsia="宋体" w:hAnsi="宋体" w:cs="宋体" w:hint="eastAsia"/>
         </w:rPr>
-        <w:t>超时，</w:t>
-      </w:r>
-      <w:r>
-        <w:rPr>
-          <w:rFonts w:ascii="宋体" w:eastAsia="宋体" w:hAnsi="宋体" w:cs="宋体"/>
-        </w:rPr>
-        <w:t>向客户端响应</w:t>
-      </w:r>
-      <w:r>
-        <w:rPr>
-          <w:rFonts w:ascii="宋体" w:eastAsia="宋体" w:hAnsi="宋体" w:cs="宋体"/>
-        </w:rPr>
-        <w:t>。</w:t>
+        <w:t>http</w:t>
+      </w:r>
+      <w:r>
+        <w:rPr>
+          <w:rFonts w:ascii="宋体" w:eastAsia="宋体" w:hAnsi="宋体" w:cs="宋体"/>
+        </w:rPr>
+        <w:t>IM Client</w:t>
+      </w:r>
+      <w:r>
+        <w:rPr>
+          <w:rFonts w:ascii="宋体" w:eastAsia="宋体" w:hAnsi="宋体" w:cs="宋体"/>
+        </w:rPr>
+        <w:t>发送数据时，</w:t>
+      </w:r>
+      <w:r>
+        <w:rPr>
+          <w:rFonts w:ascii="宋体" w:eastAsia="宋体" w:hAnsi="宋体" w:cs="宋体"/>
+        </w:rPr>
+        <w:t>唤醒</w:t>
       </w:r>
       <w:r>
         <w:rPr>
           <w:rFonts w:ascii="宋体" w:eastAsia="宋体" w:hAnsi="宋体" w:cs="宋体" w:hint="eastAsia"/>
         </w:rPr>
-        <w:t>见</w:t>
-      </w:r>
-      <w:proofErr w:type="spellStart"/>
+        <w:t>当前的请求</w:t>
+      </w:r>
       <w:r>
         <w:rPr>
           <w:rFonts w:ascii="宋体" w:eastAsia="宋体" w:hAnsi="宋体" w:cs="宋体" w:hint="eastAsia"/>
         </w:rPr>
-        <w:t>HttpConnection.</w:t>
-      </w:r>
-      <w:proofErr w:type="gramStart"/>
-      <w:r>
-        <w:rPr>
-          <w:rFonts w:ascii="宋体" w:eastAsia="宋体" w:hAnsi="宋体" w:cs="宋体"/>
-        </w:rPr>
-        <w:t>waitForResponse</w:t>
-      </w:r>
-      <w:proofErr w:type="spellEnd"/>
-      <w:proofErr w:type="gramEnd"/>
-    </w:p>
-    <w:p>
-      <w:pPr>
-        <w:ind w:leftChars="150" w:left="315" w:firstLineChars="200" w:firstLine="420"/>
-        <w:jc w:val="left"/>
-        <w:rPr>
-          <w:rFonts w:ascii="宋体" w:eastAsia="宋体" w:hAnsi="宋体" w:cs="宋体"/>
-        </w:rPr>
-      </w:pPr>
-      <w:r>
-        <w:rPr>
-          <w:rFonts w:ascii="宋体" w:eastAsia="宋体" w:hAnsi="宋体" w:cs="宋体"/>
-        </w:rPr>
-        <w:t>当其它的客户端如spark向</w:t>
-      </w:r>
-      <w:proofErr w:type="spellStart"/>
-      <w:r>
-        <w:rPr>
-          <w:rFonts w:ascii="宋体" w:eastAsia="宋体" w:hAnsi="宋体" w:cs="宋体" w:hint="eastAsia"/>
-        </w:rPr>
-        <w:t>http</w:t>
-      </w:r>
-      <w:r>
-        <w:rPr>
-          <w:rFonts w:ascii="宋体" w:eastAsia="宋体" w:hAnsi="宋体" w:cs="宋体"/>
-        </w:rPr>
-        <w:t>IM</w:t>
-      </w:r>
-      <w:proofErr w:type="spellEnd"/>
-      <w:r>
-        <w:rPr>
-          <w:rFonts w:ascii="宋体" w:eastAsia="宋体" w:hAnsi="宋体" w:cs="宋体"/>
-        </w:rPr>
-        <w:t xml:space="preserve"> Client</w:t>
-      </w:r>
-      <w:r>
-        <w:rPr>
-          <w:rFonts w:ascii="宋体" w:eastAsia="宋体" w:hAnsi="宋体" w:cs="宋体"/>
-        </w:rPr>
-        <w:t>发送数据时，</w:t>
-      </w:r>
-      <w:r>
-        <w:rPr>
-          <w:rFonts w:ascii="宋体" w:eastAsia="宋体" w:hAnsi="宋体" w:cs="宋体"/>
-        </w:rPr>
-        <w:t>唤醒</w:t>
-      </w:r>
-      <w:r>
-        <w:rPr>
-          <w:rFonts w:ascii="宋体" w:eastAsia="宋体" w:hAnsi="宋体" w:cs="宋体" w:hint="eastAsia"/>
-        </w:rPr>
-        <w:t>当前的请求</w:t>
-      </w:r>
-      <w:r>
-        <w:rPr>
-          <w:rFonts w:ascii="宋体" w:eastAsia="宋体" w:hAnsi="宋体" w:cs="宋体" w:hint="eastAsia"/>
-        </w:rPr>
-        <w:t>(</w:t>
-      </w:r>
-      <w:proofErr w:type="spellStart"/>
-      <w:r>
-        <w:rPr>
-          <w:rFonts w:ascii="宋体" w:eastAsia="宋体" w:hAnsi="宋体" w:cs="宋体" w:hint="eastAsia"/>
-        </w:rPr>
-        <w:t>HttpConnection.</w:t>
+        <w:t>(HttpConnection.</w:t>
       </w:r>
       <w:r>
         <w:rPr>
@@ -820,7 +682,6 @@
         </w:rPr>
         <w:t>deliverBody</w:t>
       </w:r>
-      <w:proofErr w:type="spellEnd"/>
       <w:r>
         <w:rPr>
           <w:rFonts w:ascii="宋体" w:eastAsia="宋体" w:hAnsi="宋体" w:cs="宋体" w:hint="eastAsia"/>
@@ -864,41 +725,13 @@
         <w:rPr>
           <w:rFonts w:ascii="宋体" w:eastAsia="宋体" w:hAnsi="宋体" w:cs="宋体" w:hint="eastAsia"/>
         </w:rPr>
-        <w:t>从</w:t>
-      </w:r>
-      <w:proofErr w:type="spellStart"/>
+        <w:t xml:space="preserve">从firefox </w:t>
+      </w:r>
       <w:r>
         <w:rPr>
           <w:rFonts w:ascii="宋体" w:eastAsia="宋体" w:hAnsi="宋体" w:cs="宋体" w:hint="eastAsia"/>
         </w:rPr>
-        <w:t>firefox</w:t>
-      </w:r>
-      <w:proofErr w:type="spellEnd"/>
-      <w:r>
-        <w:rPr>
-          <w:rFonts w:ascii="宋体" w:eastAsia="宋体" w:hAnsi="宋体" w:cs="宋体" w:hint="eastAsia"/>
-        </w:rPr>
-        <w:t xml:space="preserve"> </w:t>
-      </w:r>
-      <w:r>
-        <w:rPr>
-          <w:rFonts w:ascii="宋体" w:eastAsia="宋体" w:hAnsi="宋体" w:cs="宋体" w:hint="eastAsia"/>
-        </w:rPr>
-        <w:t>观察</w:t>
-      </w:r>
-      <w:proofErr w:type="spellStart"/>
-      <w:r>
-        <w:rPr>
-          <w:rFonts w:ascii="宋体" w:eastAsia="宋体" w:hAnsi="宋体" w:cs="宋体" w:hint="eastAsia"/>
-        </w:rPr>
-        <w:t>httpIM</w:t>
-      </w:r>
-      <w:proofErr w:type="spellEnd"/>
-      <w:r>
-        <w:rPr>
-          <w:rFonts w:ascii="宋体" w:eastAsia="宋体" w:hAnsi="宋体" w:cs="宋体" w:hint="eastAsia"/>
-        </w:rPr>
-        <w:t xml:space="preserve"> client在空闲时的发送请求的情况：</w:t>
+        <w:t>观察httpIM client在空闲时的发送请求的情况：</w:t>
       </w:r>
     </w:p>
     <w:p>
@@ -971,8 +804,10 @@
       <w:pPr>
         <w:widowControl/>
         <w:jc w:val="left"/>
-      </w:pPr>
-      <w:proofErr w:type="spellStart"/>
+        <w:rPr>
+          <w:rFonts w:hint="eastAsia"/>
+        </w:rPr>
+      </w:pPr>
       <w:r>
         <w:rPr>
           <w:rFonts w:ascii="宋体" w:eastAsia="宋体" w:hAnsi="宋体" w:cs="宋体"/>
@@ -989,9 +824,8 @@
           <w:sz w:val="24"/>
           <w:szCs w:val="24"/>
         </w:rPr>
-        <w:t>penfire</w:t>
-      </w:r>
-      <w:proofErr w:type="spellEnd"/>
+        <w:t>penfire为实现上述功能，采用</w:t>
+      </w:r>
       <w:r>
         <w:rPr>
           <w:rFonts w:ascii="宋体" w:eastAsia="宋体" w:hAnsi="宋体" w:cs="宋体" w:hint="eastAsia"/>
@@ -999,111 +833,148 @@
           <w:sz w:val="24"/>
           <w:szCs w:val="24"/>
         </w:rPr>
-        <w:t>为实现上述功能，采用</w:t>
-      </w:r>
-      <w:r>
+        <w:t xml:space="preserve">了jetty </w:t>
+      </w:r>
+      <w:r>
+        <w:t>Continuations</w:t>
+      </w:r>
+      <w:r>
+        <w:rPr>
+          <w:rFonts w:hint="eastAsia"/>
+        </w:rPr>
+        <w:t>(</w:t>
+      </w:r>
+      <w:r>
+        <w:rPr>
+          <w:rFonts w:hint="eastAsia"/>
+        </w:rPr>
+        <w:t>和</w:t>
+      </w:r>
+      <w:r>
+        <w:rPr>
+          <w:rFonts w:hint="eastAsia"/>
+        </w:rPr>
+        <w:t xml:space="preserve">tomcat </w:t>
+      </w:r>
+      <w:r>
+        <w:rPr>
+          <w:rFonts w:hint="eastAsia"/>
+        </w:rPr>
+        <w:t>的</w:t>
+      </w:r>
+      <w:r>
+        <w:t>comet</w:t>
+      </w:r>
+      <w:r>
+        <w:rPr>
+          <w:rFonts w:hint="eastAsia"/>
+        </w:rPr>
+        <w:t>类似</w:t>
+      </w:r>
+      <w:r>
+        <w:rPr>
+          <w:rFonts w:hint="eastAsia"/>
+        </w:rPr>
+        <w:t>)</w:t>
+      </w:r>
+      <w:r>
+        <w:rPr>
+          <w:rFonts w:hint="eastAsia"/>
+        </w:rPr>
+        <w:t xml:space="preserve"> </w:t>
+      </w:r>
+      <w:r>
+        <w:rPr>
+          <w:rFonts w:hint="eastAsia"/>
+        </w:rPr>
+        <w:t xml:space="preserve"> </w:t>
+      </w:r>
+      <w:r>
+        <w:t>异步</w:t>
+      </w:r>
+      <w:r>
+        <w:t>Http</w:t>
+      </w:r>
+      <w:r>
+        <w:t>技术，</w:t>
+      </w:r>
+      <w:r>
+        <w:t>能让</w:t>
+      </w:r>
+      <w:r>
+        <w:t>Http</w:t>
+      </w:r>
+      <w:r>
+        <w:t>连接挂起，直到超时或者异步事件发生时，</w:t>
+      </w:r>
+      <w:r>
+        <w:t>Http</w:t>
+      </w:r>
+      <w:r>
+        <w:t>连接可以恢复。</w:t>
+      </w:r>
+    </w:p>
+    <w:p>
+      <w:pPr>
+        <w:widowControl/>
+        <w:jc w:val="left"/>
         <w:rPr>
           <w:rFonts w:ascii="宋体" w:eastAsia="宋体" w:hAnsi="宋体" w:cs="宋体" w:hint="eastAsia"/>
           <w:kern w:val="0"/>
           <w:sz w:val="24"/>
           <w:szCs w:val="24"/>
         </w:rPr>
-        <w:t xml:space="preserve">了jetty </w:t>
-      </w:r>
-      <w:r>
-        <w:t>Continuations</w:t>
-      </w:r>
+      </w:pPr>
+      <w:r>
+        <w:rPr>
+          <w:rFonts w:ascii="宋体" w:eastAsia="宋体" w:hAnsi="宋体" w:cs="宋体"/>
+          <w:kern w:val="0"/>
+          <w:sz w:val="24"/>
+          <w:szCs w:val="24"/>
+        </w:rPr>
+        <w:t>Continuation</w:t>
+      </w:r>
+      <w:r>
+        <w:rPr>
+          <w:rFonts w:ascii="宋体" w:eastAsia="宋体" w:hAnsi="宋体" w:cs="宋体" w:hint="eastAsia"/>
+          <w:kern w:val="0"/>
+          <w:sz w:val="24"/>
+          <w:szCs w:val="24"/>
+        </w:rPr>
+        <w:t>介绍：</w:t>
+      </w:r>
+      <w:r>
+        <w:rPr>
+          <w:rFonts w:ascii="宋体" w:eastAsia="宋体" w:hAnsi="宋体" w:cs="宋体"/>
+          <w:kern w:val="0"/>
+          <w:sz w:val="24"/>
+          <w:szCs w:val="24"/>
+        </w:rPr>
+        <w:t>当一个Java filter或是Servlet处理一个AJAX请求，可以使用Continuation对象有效地中断(suspend)请求并释放当前的线程。当中断超时或是在Continuation对象上调用resume方法时，这个请求会被唤醒(resume)。</w:t>
+      </w:r>
+    </w:p>
+    <w:p>
+      <w:pPr>
+        <w:widowControl/>
+        <w:jc w:val="left"/>
+      </w:pPr>
       <w:r>
         <w:rPr>
           <w:rFonts w:hint="eastAsia"/>
         </w:rPr>
-        <w:t>(</w:t>
-      </w:r>
+        <w:t>见文档：</w:t>
+      </w:r>
+    </w:p>
+    <w:p>
+      <w:pPr>
+        <w:widowControl/>
+        <w:jc w:val="left"/>
+      </w:pPr>
       <w:r>
         <w:rPr>
           <w:rFonts w:hint="eastAsia"/>
         </w:rPr>
-        <w:t>和</w:t>
-      </w:r>
-      <w:r>
-        <w:rPr>
-          <w:rFonts w:hint="eastAsia"/>
-        </w:rPr>
-        <w:t xml:space="preserve">tomcat </w:t>
-      </w:r>
-      <w:r>
-        <w:rPr>
-          <w:rFonts w:hint="eastAsia"/>
-        </w:rPr>
-        <w:t>的</w:t>
-      </w:r>
-      <w:r>
-        <w:t>comet</w:t>
-      </w:r>
-      <w:r>
-        <w:rPr>
-          <w:rFonts w:hint="eastAsia"/>
-        </w:rPr>
-        <w:t>类似</w:t>
-      </w:r>
-      <w:r>
-        <w:rPr>
-          <w:rFonts w:hint="eastAsia"/>
-        </w:rPr>
-        <w:t>)</w:t>
-      </w:r>
-      <w:r>
-        <w:rPr>
-          <w:rFonts w:hint="eastAsia"/>
-        </w:rPr>
-        <w:t xml:space="preserve"> </w:t>
-      </w:r>
-      <w:r>
-        <w:rPr>
-          <w:rFonts w:hint="eastAsia"/>
-        </w:rPr>
-        <w:t xml:space="preserve"> </w:t>
-      </w:r>
-      <w:r>
-        <w:t>异步</w:t>
-      </w:r>
-      <w:r>
-        <w:t>Http</w:t>
-      </w:r>
-      <w:r>
-        <w:t>技术，</w:t>
-      </w:r>
-      <w:r>
-        <w:t>能让</w:t>
-      </w:r>
-      <w:r>
-        <w:t>Http</w:t>
-      </w:r>
-      <w:r>
-        <w:t>连接挂起，直到超时或者异步事件发生时，</w:t>
-      </w:r>
-      <w:r>
-        <w:t>Http</w:t>
-      </w:r>
-      <w:r>
-        <w:t>连接可以恢复。</w:t>
-      </w:r>
-      <w:r>
-        <w:rPr>
-          <w:rFonts w:hint="eastAsia"/>
-        </w:rPr>
-        <w:t>见文档：</w:t>
-      </w:r>
-    </w:p>
-    <w:p>
-      <w:pPr>
-        <w:widowControl/>
-        <w:jc w:val="left"/>
-      </w:pPr>
-      <w:r>
-        <w:rPr>
-          <w:rFonts w:hint="eastAsia"/>
-        </w:rPr>
+        <w:lastRenderedPageBreak/>
         <w:tab/>
       </w:r>
       <w:hyperlink r:id="rId10" w:history="1">
@@ -1254,23 +1125,7 @@
           <w:sz w:val="24"/>
         </w:rPr>
         <w:br/>
-        <w:t xml:space="preserve">        </w:t>
-      </w:r>
-      <w:proofErr w:type="gramStart"/>
-      <w:r>
-        <w:rPr>
-          <w:rFonts w:ascii="宋体" w:eastAsia="宋体" w:hAnsi="宋体" w:cs="宋体"/>
-          <w:sz w:val="24"/>
-        </w:rPr>
-        <w:t>|  [</w:t>
-      </w:r>
-      <w:proofErr w:type="gramEnd"/>
-      <w:r>
-        <w:rPr>
-          <w:rFonts w:ascii="宋体" w:eastAsia="宋体" w:hAnsi="宋体" w:cs="宋体"/>
-          <w:sz w:val="24"/>
-        </w:rPr>
-        <w:t>unwrapped data streams]</w:t>
+        <w:t>        |  [unwrapped data streams]</w:t>
       </w:r>
       <w:r>
         <w:rPr>
@@ -1339,21 +1194,12 @@
           <w:b/>
         </w:rPr>
       </w:pPr>
-      <w:proofErr w:type="spellStart"/>
       <w:r>
         <w:rPr>
           <w:rFonts w:ascii="Calibri" w:eastAsia="Calibri" w:hAnsi="Calibri" w:cs="Calibri"/>
           <w:b/>
         </w:rPr>
-        <w:t>Openfire</w:t>
-      </w:r>
-      <w:proofErr w:type="spellEnd"/>
-      <w:r>
-        <w:rPr>
-          <w:rFonts w:ascii="Calibri" w:eastAsia="Calibri" w:hAnsi="Calibri" w:cs="Calibri"/>
-          <w:b/>
-        </w:rPr>
-        <w:t xml:space="preserve"> bosh</w:t>
+        <w:t>Openfire bosh</w:t>
       </w:r>
       <w:r>
         <w:rPr>
@@ -1377,96 +1223,26 @@
           <w:rFonts w:ascii="Arial" w:eastAsia="Arial" w:hAnsi="Arial" w:cs="Arial"/>
         </w:rPr>
       </w:pPr>
-      <w:proofErr w:type="spellStart"/>
-      <w:r>
-        <w:rPr>
-          <w:rFonts w:ascii="Arial" w:eastAsia="Arial" w:hAnsi="Arial" w:cs="Arial"/>
-        </w:rPr>
-        <w:t>HttpConnection</w:t>
-      </w:r>
-      <w:proofErr w:type="spellEnd"/>
-      <w:r>
-        <w:rPr>
-          <w:rFonts w:ascii="Arial" w:eastAsia="Arial" w:hAnsi="Arial" w:cs="Arial"/>
-        </w:rPr>
-        <w:t xml:space="preserve">   </w:t>
-      </w:r>
-      <w:proofErr w:type="spellStart"/>
-      <w:proofErr w:type="gramStart"/>
-      <w:r>
-        <w:rPr>
-          <w:rFonts w:ascii="Arial" w:eastAsia="Arial" w:hAnsi="Arial" w:cs="Arial"/>
-        </w:rPr>
-        <w:t>HttpSession</w:t>
-      </w:r>
-      <w:proofErr w:type="spellEnd"/>
-      <w:r>
-        <w:rPr>
-          <w:rFonts w:ascii="Arial" w:eastAsia="Arial" w:hAnsi="Arial" w:cs="Arial"/>
-        </w:rPr>
-        <w:t xml:space="preserve">  </w:t>
-      </w:r>
-      <w:proofErr w:type="spellStart"/>
-      <w:r>
-        <w:rPr>
-          <w:rFonts w:ascii="Arial" w:eastAsia="Arial" w:hAnsi="Arial" w:cs="Arial"/>
-        </w:rPr>
-        <w:t>HttpBindServlet</w:t>
-      </w:r>
-      <w:proofErr w:type="spellEnd"/>
-      <w:proofErr w:type="gramEnd"/>
-      <w:r>
-        <w:rPr>
-          <w:rFonts w:ascii="Arial" w:eastAsia="Arial" w:hAnsi="Arial" w:cs="Arial"/>
-        </w:rPr>
-        <w:t xml:space="preserve">  </w:t>
-      </w:r>
-      <w:proofErr w:type="spellStart"/>
-      <w:r>
-        <w:rPr>
-          <w:rFonts w:ascii="Arial" w:eastAsia="Arial" w:hAnsi="Arial" w:cs="Arial"/>
-        </w:rPr>
-        <w:t>HttpBindManager</w:t>
-      </w:r>
-      <w:proofErr w:type="spellEnd"/>
-      <w:r>
-        <w:rPr>
-          <w:rFonts w:ascii="Arial" w:eastAsia="Arial" w:hAnsi="Arial" w:cs="Arial"/>
-        </w:rPr>
-        <w:t xml:space="preserve">  </w:t>
-      </w:r>
-    </w:p>
-    <w:p>
-      <w:pPr>
-        <w:jc w:val="left"/>
-        <w:rPr>
-          <w:rFonts w:ascii="Arial" w:eastAsia="Arial" w:hAnsi="Arial" w:cs="Arial"/>
-        </w:rPr>
-      </w:pPr>
-      <w:proofErr w:type="spellStart"/>
-      <w:proofErr w:type="gramStart"/>
-      <w:r>
-        <w:rPr>
-          <w:rFonts w:ascii="Arial" w:eastAsia="Arial" w:hAnsi="Arial" w:cs="Arial"/>
-        </w:rPr>
-        <w:t>HttpSessionManager</w:t>
-      </w:r>
-      <w:proofErr w:type="spellEnd"/>
-      <w:r>
-        <w:rPr>
-          <w:rFonts w:ascii="Arial" w:eastAsia="Arial" w:hAnsi="Arial" w:cs="Arial"/>
-        </w:rPr>
-        <w:t xml:space="preserve">  </w:t>
-      </w:r>
-      <w:proofErr w:type="spellStart"/>
-      <w:r>
-        <w:rPr>
-          <w:rFonts w:ascii="Arial" w:eastAsia="Arial" w:hAnsi="Arial" w:cs="Arial"/>
-        </w:rPr>
-        <w:t>FlashCrossDomainServlet</w:t>
-      </w:r>
-      <w:proofErr w:type="spellEnd"/>
-      <w:proofErr w:type="gramEnd"/>
+      <w:r>
+        <w:rPr>
+          <w:rFonts w:ascii="Arial" w:eastAsia="Arial" w:hAnsi="Arial" w:cs="Arial"/>
+        </w:rPr>
+        <w:t xml:space="preserve">HttpConnection   HttpSession  HttpBindServlet  HttpBindManager  </w:t>
+      </w:r>
+    </w:p>
+    <w:p>
+      <w:pPr>
+        <w:jc w:val="left"/>
+        <w:rPr>
+          <w:rFonts w:ascii="Arial" w:eastAsia="Arial" w:hAnsi="Arial" w:cs="Arial"/>
+        </w:rPr>
+      </w:pPr>
+      <w:r>
+        <w:rPr>
+          <w:rFonts w:ascii="Arial" w:eastAsia="Arial" w:hAnsi="Arial" w:cs="Arial"/>
+        </w:rPr>
+        <w:t>HttpSessionManager  FlashCrossDomainServlet</w:t>
+      </w:r>
     </w:p>
     <w:p>
       <w:pPr>
@@ -1495,7 +1271,7 @@
           <v:rect id="rectole0000000000" o:spid="_x0000_i1025" style="width:456pt;height:252.75pt" o:ole="" o:preferrelative="t" stroked="f">
             <v:imagedata r:id="rId11" o:title=""/>
           </v:rect>
-          <o:OLEObject Type="Embed" ProgID="StaticMetafile" ShapeID="rectole0000000000" DrawAspect="Content" ObjectID="_1373203757" r:id="rId12"/>
+          <o:OLEObject Type="Embed" ProgID="StaticMetafile" ShapeID="rectole0000000000" DrawAspect="Content" ObjectID="_1373703582" r:id="rId12"/>
         </w:object>
       </w:r>
     </w:p>
@@ -1518,7 +1294,6 @@
           <w:b/>
         </w:rPr>
       </w:pPr>
-      <w:proofErr w:type="spellStart"/>
       <w:r>
         <w:rPr>
           <w:rFonts w:ascii="Calibri" w:eastAsia="Calibri" w:hAnsi="Calibri" w:cs="Calibri"/>
@@ -1531,15 +1306,7 @@
           <w:rFonts w:ascii="Calibri" w:eastAsia="Calibri" w:hAnsi="Calibri" w:cs="Calibri" w:hint="eastAsia"/>
           <w:b/>
         </w:rPr>
-        <w:t>mpp</w:t>
-      </w:r>
-      <w:proofErr w:type="spellEnd"/>
-      <w:r>
-        <w:rPr>
-          <w:rFonts w:ascii="Calibri" w:eastAsia="Calibri" w:hAnsi="Calibri" w:cs="Calibri" w:hint="eastAsia"/>
-          <w:b/>
-        </w:rPr>
-        <w:t xml:space="preserve"> http加载过程</w:t>
+        <w:t>mpp http加载过程</w:t>
       </w:r>
     </w:p>
     <w:p>
@@ -1555,19 +1322,11 @@
         </w:rPr>
         <w:t>在</w:t>
       </w:r>
-      <w:proofErr w:type="spellStart"/>
-      <w:r>
-        <w:rPr>
-          <w:rFonts w:ascii="Arial" w:eastAsia="Arial" w:hAnsi="Arial" w:cs="Arial"/>
-        </w:rPr>
-        <w:t>Xmpp</w:t>
-      </w:r>
-      <w:proofErr w:type="spellEnd"/>
-      <w:r>
-        <w:rPr>
-          <w:rFonts w:ascii="Arial" w:eastAsia="Arial" w:hAnsi="Arial" w:cs="Arial"/>
-        </w:rPr>
-        <w:t xml:space="preserve"> Server</w:t>
+      <w:r>
+        <w:rPr>
+          <w:rFonts w:ascii="Arial" w:eastAsia="Arial" w:hAnsi="Arial" w:cs="Arial"/>
+        </w:rPr>
+        <w:t>Xmpp Server</w:t>
       </w:r>
       <w:r>
         <w:rPr>
@@ -1590,306 +1349,259 @@
         </w:rPr>
         <w:t>当</w:t>
       </w:r>
-      <w:proofErr w:type="spellStart"/>
       <w:r>
         <w:rPr>
           <w:rFonts w:ascii="Arial" w:eastAsia="Arial" w:hAnsi="Arial" w:cs="Arial"/>
         </w:rPr>
         <w:t>ConnectionManagerImpl</w:t>
       </w:r>
-      <w:proofErr w:type="spellEnd"/>
       <w:r>
         <w:rPr>
           <w:rFonts w:ascii="宋体" w:eastAsia="宋体" w:hAnsi="宋体" w:cs="宋体"/>
         </w:rPr>
         <w:t>模块被加载时，加载</w:t>
       </w:r>
-      <w:proofErr w:type="spellStart"/>
+      <w:r>
+        <w:rPr>
+          <w:rFonts w:ascii="Arial" w:eastAsia="Arial" w:hAnsi="Arial" w:cs="Arial"/>
+        </w:rPr>
+        <w:t xml:space="preserve">HttpBindManager </w:t>
+      </w:r>
+      <w:r>
+        <w:rPr>
+          <w:rFonts w:ascii="宋体" w:eastAsia="宋体" w:hAnsi="宋体" w:cs="宋体"/>
+        </w:rPr>
+        <w:t>，同时启动</w:t>
+      </w:r>
+      <w:r>
+        <w:rPr>
+          <w:rFonts w:ascii="Arial" w:eastAsia="Arial" w:hAnsi="Arial" w:cs="Arial"/>
+        </w:rPr>
+        <w:t>jetty Http Server,</w:t>
+      </w:r>
+      <w:r>
+        <w:rPr>
+          <w:rFonts w:ascii="宋体" w:eastAsia="宋体" w:hAnsi="宋体" w:cs="宋体"/>
+        </w:rPr>
+        <w:t>并载入</w:t>
+      </w:r>
+      <w:r>
+        <w:rPr>
+          <w:rFonts w:ascii="Arial" w:eastAsia="Arial" w:hAnsi="Arial" w:cs="Arial"/>
+        </w:rPr>
+        <w:t>HttpBindServlet</w:t>
+      </w:r>
+      <w:r>
+        <w:rPr>
+          <w:rFonts w:ascii="宋体" w:eastAsia="宋体" w:hAnsi="宋体" w:cs="宋体"/>
+        </w:rPr>
+        <w:t>，</w:t>
+      </w:r>
+      <w:r>
+        <w:rPr>
+          <w:rFonts w:ascii="Arial" w:eastAsia="Arial" w:hAnsi="Arial" w:cs="Arial"/>
+        </w:rPr>
+        <w:t>FlashCrossDomainServlet</w:t>
+      </w:r>
+      <w:r>
+        <w:rPr>
+          <w:rFonts w:ascii="宋体" w:eastAsia="宋体" w:hAnsi="宋体" w:cs="宋体"/>
+        </w:rPr>
+        <w:t>，</w:t>
+      </w:r>
+      <w:r>
+        <w:rPr>
+          <w:rFonts w:ascii="Arial" w:eastAsia="Arial" w:hAnsi="Arial" w:cs="Arial"/>
+        </w:rPr>
+        <w:t>ResourceServlet</w:t>
+      </w:r>
+    </w:p>
+    <w:p>
+      <w:pPr>
+        <w:ind w:firstLine="420"/>
+        <w:jc w:val="left"/>
+        <w:rPr>
+          <w:rFonts w:ascii="Arial" w:eastAsia="Arial" w:hAnsi="Arial" w:cs="Arial"/>
+        </w:rPr>
+      </w:pPr>
+      <w:r>
+        <w:rPr>
+          <w:rFonts w:ascii="宋体" w:eastAsia="宋体" w:hAnsi="宋体" w:cs="宋体"/>
+        </w:rPr>
+        <w:t>其中</w:t>
+      </w:r>
+      <w:r>
+        <w:rPr>
+          <w:rFonts w:ascii="Arial" w:eastAsia="Arial" w:hAnsi="Arial" w:cs="Arial"/>
+        </w:rPr>
+        <w:t xml:space="preserve">HttpBindServlet </w:t>
+      </w:r>
+      <w:r>
+        <w:rPr>
+          <w:rFonts w:ascii="宋体" w:eastAsia="宋体" w:hAnsi="宋体" w:cs="宋体"/>
+        </w:rPr>
+        <w:t>在</w:t>
+      </w:r>
+      <w:r>
+        <w:rPr>
+          <w:rFonts w:ascii="Arial" w:eastAsia="Arial" w:hAnsi="Arial" w:cs="Arial"/>
+        </w:rPr>
+        <w:t>7070</w:t>
+      </w:r>
+      <w:r>
+        <w:rPr>
+          <w:rFonts w:ascii="宋体" w:eastAsia="宋体" w:hAnsi="宋体" w:cs="宋体"/>
+        </w:rPr>
+        <w:t>端口上接受</w:t>
+      </w:r>
+      <w:r>
+        <w:rPr>
+          <w:rFonts w:ascii="Arial" w:eastAsia="Arial" w:hAnsi="Arial" w:cs="Arial"/>
+        </w:rPr>
+        <w:t xml:space="preserve">web  IM client </w:t>
+      </w:r>
+      <w:r>
+        <w:rPr>
+          <w:rFonts w:ascii="宋体" w:eastAsia="宋体" w:hAnsi="宋体" w:cs="宋体"/>
+        </w:rPr>
+        <w:t>的请求，</w:t>
+      </w:r>
+    </w:p>
+    <w:p>
+      <w:pPr>
+        <w:ind w:firstLine="420"/>
+        <w:jc w:val="left"/>
+        <w:rPr>
+          <w:rFonts w:ascii="Arial" w:eastAsia="Arial" w:hAnsi="Arial" w:cs="Arial"/>
+        </w:rPr>
+      </w:pPr>
+      <w:r>
+        <w:rPr>
+          <w:rFonts w:ascii="Arial" w:eastAsia="Arial" w:hAnsi="Arial" w:cs="Arial"/>
+        </w:rPr>
+        <w:lastRenderedPageBreak/>
+        <w:t xml:space="preserve">FlashCrossDomainServlet </w:t>
+      </w:r>
+      <w:r>
+        <w:rPr>
+          <w:rFonts w:ascii="宋体" w:eastAsia="宋体" w:hAnsi="宋体" w:cs="宋体"/>
+        </w:rPr>
+        <w:t>为</w:t>
+      </w:r>
+      <w:r>
+        <w:rPr>
+          <w:rFonts w:ascii="Arial" w:eastAsia="Arial" w:hAnsi="Arial" w:cs="Arial"/>
+        </w:rPr>
+        <w:t>web IM client</w:t>
+      </w:r>
+      <w:r>
+        <w:rPr>
+          <w:rFonts w:ascii="宋体" w:eastAsia="宋体" w:hAnsi="宋体" w:cs="宋体"/>
+        </w:rPr>
+        <w:t>提供了</w:t>
+      </w:r>
+      <w:r>
+        <w:rPr>
+          <w:rFonts w:ascii="Arial" w:eastAsia="Arial" w:hAnsi="Arial" w:cs="Arial"/>
+        </w:rPr>
+        <w:t xml:space="preserve">Flash </w:t>
+      </w:r>
+      <w:r>
+        <w:rPr>
+          <w:rFonts w:ascii="宋体" w:eastAsia="宋体" w:hAnsi="宋体" w:cs="宋体"/>
+        </w:rPr>
+        <w:t>方式的跨域访问机制。当然也可以采用</w:t>
+      </w:r>
+      <w:r>
+        <w:rPr>
+          <w:rFonts w:ascii="Arial" w:eastAsia="Arial" w:hAnsi="Arial" w:cs="Arial"/>
+        </w:rPr>
+        <w:t>apache</w:t>
+      </w:r>
+      <w:r>
+        <w:rPr>
+          <w:rFonts w:ascii="宋体" w:eastAsia="宋体" w:hAnsi="宋体" w:cs="宋体"/>
+        </w:rPr>
+        <w:t>设置代理的方式。</w:t>
+      </w:r>
+    </w:p>
+    <w:p>
+      <w:pPr>
+        <w:ind w:firstLine="420"/>
+        <w:jc w:val="left"/>
+        <w:rPr>
+          <w:rFonts w:ascii="Arial" w:eastAsia="Arial" w:hAnsi="Arial" w:cs="Arial"/>
+        </w:rPr>
+      </w:pPr>
+      <w:r>
+        <w:rPr>
+          <w:rFonts w:ascii="宋体" w:eastAsia="宋体" w:hAnsi="宋体" w:cs="宋体"/>
+        </w:rPr>
+        <w:t>当</w:t>
+      </w:r>
+      <w:r>
+        <w:rPr>
+          <w:rFonts w:ascii="Arial" w:eastAsia="Arial" w:hAnsi="Arial" w:cs="Arial"/>
+        </w:rPr>
+        <w:t>SessionManager</w:t>
+      </w:r>
+      <w:r>
+        <w:rPr>
+          <w:rFonts w:ascii="宋体" w:eastAsia="宋体" w:hAnsi="宋体" w:cs="宋体"/>
+        </w:rPr>
+        <w:t>模块被加载时，加载</w:t>
+      </w:r>
+      <w:r>
+        <w:rPr>
+          <w:rFonts w:ascii="Arial" w:eastAsia="Arial" w:hAnsi="Arial" w:cs="Arial"/>
+        </w:rPr>
+        <w:t>HttpSession</w:t>
+      </w:r>
+      <w:r>
+        <w:rPr>
+          <w:rFonts w:ascii="宋体" w:eastAsia="宋体" w:hAnsi="宋体" w:cs="宋体"/>
+        </w:rPr>
+        <w:t>，用来创建</w:t>
+      </w:r>
+      <w:r>
+        <w:rPr>
+          <w:rFonts w:ascii="Arial" w:eastAsia="Arial" w:hAnsi="Arial" w:cs="Arial"/>
+        </w:rPr>
+        <w:t>httpSesion.</w:t>
+      </w:r>
+    </w:p>
+    <w:p>
+      <w:pPr>
+        <w:ind w:firstLine="420"/>
+        <w:jc w:val="left"/>
+        <w:rPr>
+          <w:rFonts w:ascii="Arial" w:eastAsia="Arial" w:hAnsi="Arial" w:cs="Arial"/>
+        </w:rPr>
+      </w:pPr>
+      <w:r>
+        <w:rPr>
+          <w:rFonts w:ascii="宋体" w:eastAsia="宋体" w:hAnsi="宋体" w:cs="宋体"/>
+        </w:rPr>
+        <w:t>当</w:t>
+      </w:r>
+      <w:r>
+        <w:rPr>
+          <w:rFonts w:ascii="Arial" w:eastAsia="Arial" w:hAnsi="Arial" w:cs="Arial"/>
+        </w:rPr>
+        <w:t>ClearspaceManager</w:t>
+      </w:r>
+      <w:r>
+        <w:rPr>
+          <w:rFonts w:ascii="宋体" w:eastAsia="宋体" w:hAnsi="宋体" w:cs="宋体"/>
+        </w:rPr>
+        <w:t>模块被加载，用来集中管理连接，</w:t>
+      </w:r>
       <w:r>
         <w:rPr>
           <w:rFonts w:ascii="Arial" w:eastAsia="Arial" w:hAnsi="Arial" w:cs="Arial"/>
         </w:rPr>
         <w:t>HttpBindManager</w:t>
       </w:r>
-      <w:proofErr w:type="spellEnd"/>
-      <w:r>
-        <w:rPr>
-          <w:rFonts w:ascii="Arial" w:eastAsia="Arial" w:hAnsi="Arial" w:cs="Arial"/>
-        </w:rPr>
-        <w:t xml:space="preserve"> </w:t>
-      </w:r>
-      <w:r>
-        <w:rPr>
-          <w:rFonts w:ascii="宋体" w:eastAsia="宋体" w:hAnsi="宋体" w:cs="宋体"/>
-        </w:rPr>
-        <w:t>，同时启动</w:t>
-      </w:r>
-      <w:r>
-        <w:rPr>
-          <w:rFonts w:ascii="Arial" w:eastAsia="Arial" w:hAnsi="Arial" w:cs="Arial"/>
-        </w:rPr>
-        <w:t>jetty Http Server,</w:t>
-      </w:r>
-      <w:r>
-        <w:rPr>
-          <w:rFonts w:ascii="宋体" w:eastAsia="宋体" w:hAnsi="宋体" w:cs="宋体"/>
-        </w:rPr>
-        <w:t>并载入</w:t>
-      </w:r>
-      <w:proofErr w:type="spellStart"/>
-      <w:r>
-        <w:rPr>
-          <w:rFonts w:ascii="Arial" w:eastAsia="Arial" w:hAnsi="Arial" w:cs="Arial"/>
-        </w:rPr>
-        <w:t>HttpBindServlet</w:t>
-      </w:r>
-      <w:proofErr w:type="spellEnd"/>
-      <w:r>
-        <w:rPr>
-          <w:rFonts w:ascii="宋体" w:eastAsia="宋体" w:hAnsi="宋体" w:cs="宋体"/>
-        </w:rPr>
-        <w:t>，</w:t>
-      </w:r>
-      <w:proofErr w:type="spellStart"/>
-      <w:r>
-        <w:rPr>
-          <w:rFonts w:ascii="Arial" w:eastAsia="Arial" w:hAnsi="Arial" w:cs="Arial"/>
-        </w:rPr>
-        <w:t>FlashCrossDomainServlet</w:t>
-      </w:r>
-      <w:proofErr w:type="spellEnd"/>
-      <w:r>
-        <w:rPr>
-          <w:rFonts w:ascii="宋体" w:eastAsia="宋体" w:hAnsi="宋体" w:cs="宋体"/>
-        </w:rPr>
-        <w:t>，</w:t>
-      </w:r>
-      <w:proofErr w:type="spellStart"/>
-      <w:r>
-        <w:rPr>
-          <w:rFonts w:ascii="Arial" w:eastAsia="Arial" w:hAnsi="Arial" w:cs="Arial"/>
-        </w:rPr>
-        <w:t>ResourceServlet</w:t>
-      </w:r>
-      <w:proofErr w:type="spellEnd"/>
-    </w:p>
-    <w:p>
-      <w:pPr>
-        <w:ind w:firstLine="420"/>
-        <w:jc w:val="left"/>
-        <w:rPr>
-          <w:rFonts w:ascii="Arial" w:eastAsia="Arial" w:hAnsi="Arial" w:cs="Arial"/>
-        </w:rPr>
-      </w:pPr>
-      <w:r>
-        <w:rPr>
-          <w:rFonts w:ascii="宋体" w:eastAsia="宋体" w:hAnsi="宋体" w:cs="宋体"/>
-        </w:rPr>
-        <w:t>其中</w:t>
-      </w:r>
-      <w:proofErr w:type="spellStart"/>
-      <w:r>
-        <w:rPr>
-          <w:rFonts w:ascii="Arial" w:eastAsia="Arial" w:hAnsi="Arial" w:cs="Arial"/>
-        </w:rPr>
-        <w:t>HttpBindServlet</w:t>
-      </w:r>
-      <w:proofErr w:type="spellEnd"/>
-      <w:r>
-        <w:rPr>
-          <w:rFonts w:ascii="Arial" w:eastAsia="Arial" w:hAnsi="Arial" w:cs="Arial"/>
-        </w:rPr>
-        <w:t xml:space="preserve"> </w:t>
-      </w:r>
-      <w:r>
-        <w:rPr>
-          <w:rFonts w:ascii="宋体" w:eastAsia="宋体" w:hAnsi="宋体" w:cs="宋体"/>
-        </w:rPr>
-        <w:t>在</w:t>
-      </w:r>
-      <w:r>
-        <w:rPr>
-          <w:rFonts w:ascii="Arial" w:eastAsia="Arial" w:hAnsi="Arial" w:cs="Arial"/>
-        </w:rPr>
-        <w:t>7070</w:t>
-      </w:r>
-      <w:r>
-        <w:rPr>
-          <w:rFonts w:ascii="宋体" w:eastAsia="宋体" w:hAnsi="宋体" w:cs="宋体"/>
-        </w:rPr>
-        <w:t>端口上接受</w:t>
-      </w:r>
-      <w:r>
-        <w:rPr>
-          <w:rFonts w:ascii="Arial" w:eastAsia="Arial" w:hAnsi="Arial" w:cs="Arial"/>
-        </w:rPr>
-        <w:t xml:space="preserve">web  IM client </w:t>
-      </w:r>
-      <w:r>
-        <w:rPr>
-          <w:rFonts w:ascii="宋体" w:eastAsia="宋体" w:hAnsi="宋体" w:cs="宋体"/>
-        </w:rPr>
-        <w:t>的请求，</w:t>
-      </w:r>
-    </w:p>
-    <w:p>
-      <w:pPr>
-        <w:ind w:firstLine="420"/>
-        <w:jc w:val="left"/>
-        <w:rPr>
-          <w:rFonts w:ascii="Arial" w:eastAsia="Arial" w:hAnsi="Arial" w:cs="Arial"/>
-        </w:rPr>
-      </w:pPr>
-      <w:proofErr w:type="spellStart"/>
-      <w:r>
-        <w:rPr>
-          <w:rFonts w:ascii="Arial" w:eastAsia="Arial" w:hAnsi="Arial" w:cs="Arial"/>
-        </w:rPr>
-        <w:t>FlashCrossDomainServlet</w:t>
-      </w:r>
-      <w:proofErr w:type="spellEnd"/>
-      <w:r>
-        <w:rPr>
-          <w:rFonts w:ascii="Arial" w:eastAsia="Arial" w:hAnsi="Arial" w:cs="Arial"/>
-        </w:rPr>
-        <w:t xml:space="preserve"> </w:t>
-      </w:r>
-      <w:r>
-        <w:rPr>
-          <w:rFonts w:ascii="宋体" w:eastAsia="宋体" w:hAnsi="宋体" w:cs="宋体"/>
-        </w:rPr>
-        <w:t>为</w:t>
-      </w:r>
-      <w:r>
-        <w:rPr>
-          <w:rFonts w:ascii="Arial" w:eastAsia="Arial" w:hAnsi="Arial" w:cs="Arial"/>
-        </w:rPr>
-        <w:t>web IM client</w:t>
-      </w:r>
-      <w:r>
-        <w:rPr>
-          <w:rFonts w:ascii="宋体" w:eastAsia="宋体" w:hAnsi="宋体" w:cs="宋体"/>
-        </w:rPr>
-        <w:t>提供了</w:t>
-      </w:r>
-      <w:r>
-        <w:rPr>
-          <w:rFonts w:ascii="Arial" w:eastAsia="Arial" w:hAnsi="Arial" w:cs="Arial"/>
-        </w:rPr>
-        <w:t xml:space="preserve">Flash </w:t>
-      </w:r>
-      <w:r>
-        <w:rPr>
-          <w:rFonts w:ascii="宋体" w:eastAsia="宋体" w:hAnsi="宋体" w:cs="宋体"/>
-        </w:rPr>
-        <w:t>方式的跨域访问机制。当然也可以采用</w:t>
-      </w:r>
-      <w:r>
-        <w:rPr>
-          <w:rFonts w:ascii="Arial" w:eastAsia="Arial" w:hAnsi="Arial" w:cs="Arial"/>
-        </w:rPr>
-        <w:t>apache</w:t>
-      </w:r>
-      <w:r>
-        <w:rPr>
-          <w:rFonts w:ascii="宋体" w:eastAsia="宋体" w:hAnsi="宋体" w:cs="宋体"/>
-        </w:rPr>
-        <w:t>设置代理的方式。</w:t>
-      </w:r>
-    </w:p>
-    <w:p>
-      <w:pPr>
-        <w:ind w:firstLine="420"/>
-        <w:jc w:val="left"/>
-        <w:rPr>
-          <w:rFonts w:ascii="Arial" w:eastAsia="Arial" w:hAnsi="Arial" w:cs="Arial"/>
-        </w:rPr>
-      </w:pPr>
-      <w:r>
-        <w:rPr>
-          <w:rFonts w:ascii="宋体" w:eastAsia="宋体" w:hAnsi="宋体" w:cs="宋体"/>
-        </w:rPr>
-        <w:t>当</w:t>
-      </w:r>
-      <w:proofErr w:type="spellStart"/>
-      <w:r>
-        <w:rPr>
-          <w:rFonts w:ascii="Arial" w:eastAsia="Arial" w:hAnsi="Arial" w:cs="Arial"/>
-        </w:rPr>
-        <w:t>SessionManager</w:t>
-      </w:r>
-      <w:proofErr w:type="spellEnd"/>
-      <w:r>
-        <w:rPr>
-          <w:rFonts w:ascii="宋体" w:eastAsia="宋体" w:hAnsi="宋体" w:cs="宋体"/>
-        </w:rPr>
-        <w:t>模块被加载时，加载</w:t>
-      </w:r>
-      <w:proofErr w:type="spellStart"/>
-      <w:r>
-        <w:rPr>
-          <w:rFonts w:ascii="Arial" w:eastAsia="Arial" w:hAnsi="Arial" w:cs="Arial"/>
-        </w:rPr>
-        <w:t>HttpSession</w:t>
-      </w:r>
-      <w:proofErr w:type="spellEnd"/>
-      <w:r>
-        <w:rPr>
-          <w:rFonts w:ascii="宋体" w:eastAsia="宋体" w:hAnsi="宋体" w:cs="宋体"/>
-        </w:rPr>
-        <w:t>，用来创建</w:t>
-      </w:r>
-      <w:proofErr w:type="spellStart"/>
-      <w:r>
-        <w:rPr>
-          <w:rFonts w:ascii="Arial" w:eastAsia="Arial" w:hAnsi="Arial" w:cs="Arial"/>
-        </w:rPr>
-        <w:t>httpSesion</w:t>
-      </w:r>
-      <w:proofErr w:type="spellEnd"/>
-      <w:r>
-        <w:rPr>
-          <w:rFonts w:ascii="Arial" w:eastAsia="Arial" w:hAnsi="Arial" w:cs="Arial"/>
-        </w:rPr>
-        <w:t>.</w:t>
-      </w:r>
-    </w:p>
-    <w:p>
-      <w:pPr>
-        <w:ind w:firstLine="420"/>
-        <w:jc w:val="left"/>
-        <w:rPr>
-          <w:rFonts w:ascii="Arial" w:eastAsia="Arial" w:hAnsi="Arial" w:cs="Arial"/>
-        </w:rPr>
-      </w:pPr>
-      <w:r>
-        <w:rPr>
-          <w:rFonts w:ascii="宋体" w:eastAsia="宋体" w:hAnsi="宋体" w:cs="宋体"/>
-        </w:rPr>
-        <w:t>当</w:t>
-      </w:r>
-      <w:proofErr w:type="spellStart"/>
-      <w:r>
-        <w:rPr>
-          <w:rFonts w:ascii="Arial" w:eastAsia="Arial" w:hAnsi="Arial" w:cs="Arial"/>
-        </w:rPr>
-        <w:t>ClearspaceManager</w:t>
-      </w:r>
-      <w:proofErr w:type="spellEnd"/>
-      <w:r>
-        <w:rPr>
-          <w:rFonts w:ascii="宋体" w:eastAsia="宋体" w:hAnsi="宋体" w:cs="宋体"/>
-        </w:rPr>
-        <w:t>模块被加载，用来集中管理连接，</w:t>
-      </w:r>
-      <w:proofErr w:type="spellStart"/>
-      <w:r>
-        <w:rPr>
-          <w:rFonts w:ascii="Arial" w:eastAsia="Arial" w:hAnsi="Arial" w:cs="Arial"/>
-        </w:rPr>
-        <w:t>HttpBindManager</w:t>
-      </w:r>
-      <w:proofErr w:type="spellEnd"/>
       <w:r>
         <w:rPr>
           <w:rFonts w:ascii="宋体" w:eastAsia="宋体" w:hAnsi="宋体" w:cs="宋体"/>
@@ -1948,25 +1660,15 @@
         </w:rPr>
         <w:t>见：</w:t>
       </w:r>
-      <w:r>
-        <w:fldChar w:fldCharType="begin"/>
-      </w:r>
-      <w:r>
-        <w:instrText>HYPERLINK "webim.vsd"</w:instrText>
-      </w:r>
-      <w:r>
-        <w:fldChar w:fldCharType="separate"/>
-      </w:r>
-      <w:r>
-        <w:rPr>
-          <w:rStyle w:val="a7"/>
-          <w:rFonts w:ascii="Calibri" w:eastAsia="Calibri" w:hAnsi="Calibri" w:cs="Calibri"/>
-        </w:rPr>
-        <w:t>webim.vsd</w:t>
-      </w:r>
-      <w:r>
-        <w:fldChar w:fldCharType="end"/>
-      </w:r>
+      <w:hyperlink r:id="rId13" w:history="1">
+        <w:r>
+          <w:rPr>
+            <w:rStyle w:val="a7"/>
+            <w:rFonts w:ascii="Calibri" w:eastAsia="Calibri" w:hAnsi="Calibri" w:cs="Calibri"/>
+          </w:rPr>
+          <w:t>webim.vsd</w:t>
+        </w:r>
+      </w:hyperlink>
     </w:p>
     <w:p>
       <w:pPr>
@@ -2008,72 +1710,44 @@
         <w:rPr>
           <w:rFonts w:ascii="Calibri" w:eastAsia="Calibri" w:hAnsi="Calibri" w:cs="Calibri"/>
         </w:rPr>
-        <w:t xml:space="preserve"> </w:t>
-      </w:r>
-      <w:proofErr w:type="spellStart"/>
-      <w:r>
-        <w:rPr>
-          <w:rFonts w:ascii="Calibri" w:eastAsia="Calibri" w:hAnsi="Calibri" w:cs="Calibri"/>
-        </w:rPr>
-        <w:t>HttpSessionManager</w:t>
-      </w:r>
-      <w:proofErr w:type="spellEnd"/>
+        <w:t xml:space="preserve"> HttpSessionManager</w:t>
+      </w:r>
       <w:r>
         <w:rPr>
           <w:rFonts w:ascii="宋体" w:eastAsia="宋体" w:hAnsi="宋体" w:cs="宋体"/>
         </w:rPr>
         <w:t>开启一个新的</w:t>
       </w:r>
-      <w:proofErr w:type="spellStart"/>
       <w:r>
         <w:rPr>
           <w:rFonts w:ascii="Calibri" w:eastAsia="Calibri" w:hAnsi="Calibri" w:cs="Calibri"/>
         </w:rPr>
         <w:t>HttpPacketSender</w:t>
       </w:r>
-      <w:proofErr w:type="spellEnd"/>
       <w:r>
         <w:rPr>
           <w:rFonts w:ascii="宋体" w:eastAsia="宋体" w:hAnsi="宋体" w:cs="宋体"/>
         </w:rPr>
         <w:t>线程，负责</w:t>
       </w:r>
-      <w:proofErr w:type="spellStart"/>
-      <w:r>
-        <w:rPr>
-          <w:rFonts w:ascii="Calibri" w:eastAsia="Calibri" w:hAnsi="Calibri" w:cs="Calibri"/>
-        </w:rPr>
-        <w:t>iq</w:t>
-      </w:r>
-      <w:proofErr w:type="spellEnd"/>
-      <w:r>
-        <w:rPr>
-          <w:rFonts w:ascii="Calibri" w:eastAsia="Calibri" w:hAnsi="Calibri" w:cs="Calibri"/>
-        </w:rPr>
-        <w:t xml:space="preserve">, </w:t>
-      </w:r>
-      <w:proofErr w:type="spellStart"/>
-      <w:r>
-        <w:rPr>
-          <w:rFonts w:ascii="Calibri" w:eastAsia="Calibri" w:hAnsi="Calibri" w:cs="Calibri"/>
-        </w:rPr>
-        <w:t>presence,message</w:t>
-      </w:r>
-      <w:proofErr w:type="spellEnd"/>
+      <w:r>
+        <w:rPr>
+          <w:rFonts w:ascii="Calibri" w:eastAsia="Calibri" w:hAnsi="Calibri" w:cs="Calibri"/>
+        </w:rPr>
+        <w:t>iq, presence,message</w:t>
+      </w:r>
       <w:r>
         <w:rPr>
           <w:rFonts w:ascii="宋体" w:eastAsia="宋体" w:hAnsi="宋体" w:cs="宋体"/>
         </w:rPr>
         <w:t>处理，放在</w:t>
       </w:r>
-      <w:proofErr w:type="spellStart"/>
       <w:r>
         <w:rPr>
           <w:rFonts w:ascii="Calibri" w:eastAsia="Calibri" w:hAnsi="Calibri" w:cs="Calibri"/>
         </w:rPr>
         <w:t>HttpSession</w:t>
       </w:r>
-      <w:proofErr w:type="spellEnd"/>
       <w:r>
         <w:rPr>
           <w:rFonts w:ascii="宋体" w:eastAsia="宋体" w:hAnsi="宋体" w:cs="宋体"/>
@@ -2092,14 +1766,12 @@
         </w:rPr>
         <w:t>为</w:t>
       </w:r>
-      <w:proofErr w:type="spellStart"/>
       <w:r>
         <w:rPr>
           <w:rFonts w:ascii="Calibri" w:eastAsia="Calibri" w:hAnsi="Calibri" w:cs="Calibri"/>
         </w:rPr>
         <w:t>RequestId</w:t>
       </w:r>
-      <w:proofErr w:type="spellEnd"/>
     </w:p>
     <w:p>
       <w:pPr>
@@ -2115,37 +1787,13 @@
           <w:color w:val="000000"/>
           <w:sz w:val="20"/>
         </w:rPr>
-        <w:t xml:space="preserve">    </w:t>
-      </w:r>
-      <w:proofErr w:type="spellStart"/>
-      <w:proofErr w:type="gramStart"/>
-      <w:r>
-        <w:rPr>
-          <w:rFonts w:ascii="Courier New" w:eastAsia="Courier New" w:hAnsi="Courier New" w:cs="Courier New"/>
-          <w:color w:val="000000"/>
-          <w:sz w:val="20"/>
-        </w:rPr>
-        <w:t>HttpBind</w:t>
-      </w:r>
-      <w:r>
-        <w:rPr>
-          <w:rFonts w:ascii="Calibri" w:eastAsia="Calibri" w:hAnsi="Calibri" w:cs="Calibri"/>
-        </w:rPr>
-        <w:t>Servlet</w:t>
-      </w:r>
-      <w:proofErr w:type="spellEnd"/>
-      <w:r>
-        <w:rPr>
-          <w:rFonts w:ascii="Calibri" w:eastAsia="Calibri" w:hAnsi="Calibri" w:cs="Calibri"/>
-        </w:rPr>
-        <w:t>.</w:t>
-      </w:r>
-      <w:proofErr w:type="gramEnd"/>
-      <w:r>
-        <w:rPr>
-          <w:rFonts w:ascii="Calibri" w:eastAsia="Calibri" w:hAnsi="Calibri" w:cs="Calibri"/>
-        </w:rPr>
-        <w:t xml:space="preserve"> respond </w:t>
+        <w:t xml:space="preserve">    HttpBind</w:t>
+      </w:r>
+      <w:r>
+        <w:rPr>
+          <w:rFonts w:ascii="Calibri" w:eastAsia="Calibri" w:hAnsi="Calibri" w:cs="Calibri"/>
+        </w:rPr>
+        <w:t xml:space="preserve">Servlet. respond </w:t>
       </w:r>
       <w:r>
         <w:rPr>
@@ -2153,14 +1801,12 @@
         </w:rPr>
         <w:t>方法负责构建响影的过程及向客户端发出响应，响应的内容来自</w:t>
       </w:r>
-      <w:proofErr w:type="spellStart"/>
       <w:r>
         <w:rPr>
           <w:rFonts w:ascii="Calibri" w:eastAsia="Calibri" w:hAnsi="Calibri" w:cs="Calibri"/>
         </w:rPr>
         <w:t>HttpSession</w:t>
       </w:r>
-      <w:proofErr w:type="spellEnd"/>
       <w:r>
         <w:rPr>
           <w:rFonts w:ascii="宋体" w:eastAsia="宋体" w:hAnsi="宋体" w:cs="宋体"/>
@@ -2179,14 +1825,12 @@
         </w:rPr>
         <w:t>为</w:t>
       </w:r>
-      <w:proofErr w:type="spellStart"/>
       <w:r>
         <w:rPr>
           <w:rFonts w:ascii="Calibri" w:eastAsia="Calibri" w:hAnsi="Calibri" w:cs="Calibri"/>
         </w:rPr>
         <w:t>RequestId</w:t>
       </w:r>
-      <w:proofErr w:type="spellEnd"/>
       <w:r>
         <w:rPr>
           <w:rFonts w:ascii="宋体" w:eastAsia="宋体" w:hAnsi="宋体" w:cs="宋体"/>
@@ -2289,7 +1933,7 @@
                     </pic:cNvPicPr>
                   </pic:nvPicPr>
                   <pic:blipFill>
-                    <a:blip r:embed="rId13" cstate="print"/>
+                    <a:blip r:embed="rId14" cstate="print"/>
                     <a:srcRect/>
                     <a:stretch>
                       <a:fillRect/>
@@ -2332,14 +1976,12 @@
           <w:rFonts w:ascii="Calibri" w:hAnsi="Calibri" w:cs="Calibri"/>
         </w:rPr>
       </w:pPr>
-      <w:proofErr w:type="spellStart"/>
       <w:r>
         <w:rPr>
           <w:rFonts w:ascii="Calibri" w:hAnsi="Calibri" w:cs="Calibri" w:hint="eastAsia"/>
         </w:rPr>
         <w:t>httpIM</w:t>
       </w:r>
-      <w:proofErr w:type="spellEnd"/>
       <w:r>
         <w:rPr>
           <w:rFonts w:ascii="Calibri" w:eastAsia="Calibri" w:hAnsi="Calibri" w:cs="Calibri"/>
@@ -2370,28 +2012,12 @@
         </w:rPr>
         <w:t>创建和删除统一管理（</w:t>
       </w:r>
-      <w:proofErr w:type="spellStart"/>
-      <w:r>
-        <w:rPr>
-          <w:rFonts w:ascii="Calibri" w:eastAsia="Calibri" w:hAnsi="Calibri" w:cs="Calibri"/>
-        </w:rPr>
-        <w:t>org.jivesoftware.openfire</w:t>
-      </w:r>
-      <w:proofErr w:type="spellEnd"/>
-      <w:r>
-        <w:rPr>
-          <w:rFonts w:ascii="Calibri" w:eastAsia="Calibri" w:hAnsi="Calibri" w:cs="Calibri"/>
-        </w:rPr>
-        <w:t xml:space="preserve">. </w:t>
-      </w:r>
-      <w:proofErr w:type="spellStart"/>
-      <w:r>
-        <w:rPr>
-          <w:rFonts w:ascii="Calibri" w:eastAsia="Calibri" w:hAnsi="Calibri" w:cs="Calibri"/>
-        </w:rPr>
-        <w:t>SessionManager</w:t>
-      </w:r>
-      <w:proofErr w:type="spellEnd"/>
+      <w:r>
+        <w:rPr>
+          <w:rFonts w:ascii="Calibri" w:eastAsia="Calibri" w:hAnsi="Calibri" w:cs="Calibri"/>
+        </w:rPr>
+        <w:t>org.jivesoftware.openfire. SessionManager</w:t>
+      </w:r>
       <w:r>
         <w:rPr>
           <w:rFonts w:ascii="宋体" w:eastAsia="宋体" w:hAnsi="宋体" w:cs="宋体"/>
@@ -2410,14 +2036,12 @@
         </w:rPr>
         <w:t>所有</w:t>
       </w:r>
-      <w:proofErr w:type="spellStart"/>
       <w:r>
         <w:rPr>
           <w:rFonts w:ascii="Calibri" w:hAnsi="Calibri" w:cs="Calibri" w:hint="eastAsia"/>
         </w:rPr>
         <w:t>HttpIM</w:t>
       </w:r>
-      <w:proofErr w:type="spellEnd"/>
       <w:r>
         <w:rPr>
           <w:rFonts w:ascii="Calibri" w:eastAsia="Calibri" w:hAnsi="Calibri" w:cs="Calibri"/>
@@ -2430,33 +2054,11 @@
         </w:rPr>
         <w:t>在</w:t>
       </w:r>
-      <w:proofErr w:type="spellStart"/>
-      <w:r>
-        <w:rPr>
-          <w:rFonts w:ascii="Calibri" w:eastAsia="Calibri" w:hAnsi="Calibri" w:cs="Calibri"/>
-        </w:rPr>
-        <w:t>org.</w:t>
-      </w:r>
-      <w:proofErr w:type="gramStart"/>
-      <w:r>
-        <w:rPr>
-          <w:rFonts w:ascii="Calibri" w:eastAsia="Calibri" w:hAnsi="Calibri" w:cs="Calibri"/>
-        </w:rPr>
-        <w:t>jivesoftware.openfire.http</w:t>
-      </w:r>
-      <w:proofErr w:type="spellEnd"/>
-      <w:r>
-        <w:rPr>
-          <w:rFonts w:ascii="Calibri" w:eastAsia="Calibri" w:hAnsi="Calibri" w:cs="Calibri"/>
-        </w:rPr>
-        <w:t>.</w:t>
-      </w:r>
-      <w:proofErr w:type="gramEnd"/>
-      <w:r>
-        <w:rPr>
-          <w:rFonts w:ascii="Calibri" w:eastAsia="Calibri" w:hAnsi="Calibri" w:cs="Calibri"/>
-        </w:rPr>
-        <w:t xml:space="preserve"> </w:t>
+      <w:r>
+        <w:rPr>
+          <w:rFonts w:ascii="Calibri" w:eastAsia="Calibri" w:hAnsi="Calibri" w:cs="Calibri"/>
+        </w:rPr>
+        <w:t xml:space="preserve">org.jivesoftware.openfire.http. </w:t>
       </w:r>
     </w:p>
     <w:p>
@@ -2465,14 +2067,12 @@
           <w:rFonts w:ascii="Calibri" w:hAnsi="Calibri" w:cs="Calibri"/>
         </w:rPr>
       </w:pPr>
-      <w:proofErr w:type="spellStart"/>
       <w:r>
         <w:rPr>
           <w:rFonts w:ascii="Calibri" w:eastAsia="Calibri" w:hAnsi="Calibri" w:cs="Calibri"/>
         </w:rPr>
         <w:t>HttpSessionManager</w:t>
       </w:r>
-      <w:proofErr w:type="spellEnd"/>
       <w:r>
         <w:rPr>
           <w:rFonts w:ascii="Calibri" w:hAnsi="Calibri" w:cs="Calibri" w:hint="eastAsia"/>
@@ -2485,7 +2085,6 @@
         </w:rPr>
         <w:t xml:space="preserve">  </w:t>
       </w:r>
-      <w:proofErr w:type="spellStart"/>
       <w:r>
         <w:rPr>
           <w:rFonts w:ascii="Courier New" w:hAnsi="Courier New" w:cs="Courier New"/>
@@ -2497,7 +2096,6 @@
         </w:rPr>
         <w:t>ConcurrentHashMap</w:t>
       </w:r>
-      <w:proofErr w:type="spellEnd"/>
       <w:r>
         <w:rPr>
           <w:rFonts w:ascii="Courier New" w:hAnsi="Courier New" w:cs="Courier New" w:hint="eastAsia"/>
@@ -2595,16 +2193,8 @@
               <w:rPr>
                 <w:rFonts w:ascii="Calibri" w:eastAsia="Calibri" w:hAnsi="Calibri" w:cs="Calibri"/>
               </w:rPr>
-              <w:t xml:space="preserve">Web </w:t>
+              <w:t>Web im</w:t>
             </w:r>
-            <w:proofErr w:type="spellStart"/>
-            <w:r>
-              <w:rPr>
-                <w:rFonts w:ascii="Calibri" w:eastAsia="Calibri" w:hAnsi="Calibri" w:cs="Calibri"/>
-              </w:rPr>
-              <w:t>im</w:t>
-            </w:r>
-            <w:proofErr w:type="spellEnd"/>
           </w:p>
         </w:tc>
         <w:tc>
@@ -2686,14 +2276,12 @@
             </w:tcMar>
           </w:tcPr>
           <w:p>
-            <w:proofErr w:type="spellStart"/>
             <w:r>
               <w:rPr>
                 <w:rFonts w:ascii="Calibri" w:eastAsia="Calibri" w:hAnsi="Calibri" w:cs="Calibri"/>
               </w:rPr>
               <w:t>Sparkweb</w:t>
             </w:r>
-            <w:proofErr w:type="spellEnd"/>
           </w:p>
         </w:tc>
         <w:tc>
@@ -2712,14 +2300,12 @@
             </w:tcMar>
           </w:tcPr>
           <w:p>
-            <w:proofErr w:type="spellStart"/>
             <w:r>
               <w:rPr>
                 <w:rFonts w:ascii="Calibri" w:eastAsia="Calibri" w:hAnsi="Calibri" w:cs="Calibri"/>
               </w:rPr>
               <w:t>Actionscript</w:t>
             </w:r>
-            <w:proofErr w:type="spellEnd"/>
           </w:p>
         </w:tc>
         <w:tc>
@@ -2773,19 +2359,11 @@
             </w:tcMar>
           </w:tcPr>
           <w:p>
-            <w:proofErr w:type="spellStart"/>
             <w:r>
               <w:rPr>
                 <w:rFonts w:ascii="Calibri" w:eastAsia="Calibri" w:hAnsi="Calibri" w:cs="Calibri"/>
               </w:rPr>
-              <w:t>openfire</w:t>
-            </w:r>
-            <w:proofErr w:type="spellEnd"/>
-            <w:r>
-              <w:rPr>
-                <w:rFonts w:ascii="Calibri" w:eastAsia="Calibri" w:hAnsi="Calibri" w:cs="Calibri"/>
-              </w:rPr>
-              <w:t xml:space="preserve"> </w:t>
+              <w:t xml:space="preserve">openfire </w:t>
             </w:r>
             <w:r>
               <w:rPr>
@@ -2793,14 +2371,12 @@
               </w:rPr>
               <w:t>插件</w:t>
             </w:r>
-            <w:proofErr w:type="spellStart"/>
             <w:r>
               <w:rPr>
                 <w:rFonts w:ascii="Calibri" w:eastAsia="Calibri" w:hAnsi="Calibri" w:cs="Calibri"/>
               </w:rPr>
               <w:t>Jappix</w:t>
             </w:r>
-            <w:proofErr w:type="spellEnd"/>
             <w:r>
               <w:t xml:space="preserve"> </w:t>
             </w:r>
@@ -2826,16 +2402,8 @@
               <w:rPr>
                 <w:rFonts w:ascii="Calibri" w:eastAsia="Calibri" w:hAnsi="Calibri" w:cs="Calibri"/>
               </w:rPr>
-              <w:t>Java/</w:t>
+              <w:t>Java/php</w:t>
             </w:r>
-            <w:proofErr w:type="spellStart"/>
-            <w:r>
-              <w:rPr>
-                <w:rFonts w:ascii="Calibri" w:eastAsia="Calibri" w:hAnsi="Calibri" w:cs="Calibri"/>
-              </w:rPr>
-              <w:t>php</w:t>
-            </w:r>
-            <w:proofErr w:type="spellEnd"/>
           </w:p>
         </w:tc>
         <w:tc>
@@ -2893,19 +2461,11 @@
         </w:rPr>
         <w:t>注意：</w:t>
       </w:r>
-      <w:proofErr w:type="spellStart"/>
-      <w:r>
-        <w:rPr>
-          <w:rFonts w:ascii="Calibri" w:eastAsia="Calibri" w:hAnsi="Calibri" w:cs="Calibri"/>
-        </w:rPr>
-        <w:t>Sparkweb</w:t>
-      </w:r>
-      <w:proofErr w:type="spellEnd"/>
-      <w:r>
-        <w:rPr>
-          <w:rFonts w:ascii="Calibri" w:eastAsia="Calibri" w:hAnsi="Calibri" w:cs="Calibri"/>
-        </w:rPr>
-        <w:t xml:space="preserve"> </w:t>
+      <w:r>
+        <w:rPr>
+          <w:rFonts w:ascii="Calibri" w:eastAsia="Calibri" w:hAnsi="Calibri" w:cs="Calibri"/>
+        </w:rPr>
+        <w:t xml:space="preserve">Sparkweb </w:t>
       </w:r>
       <w:r>
         <w:rPr>
@@ -2913,14 +2473,12 @@
         </w:rPr>
         <w:t>采用</w:t>
       </w:r>
-      <w:proofErr w:type="spellStart"/>
       <w:r>
         <w:rPr>
           <w:rFonts w:ascii="Calibri" w:eastAsia="Calibri" w:hAnsi="Calibri" w:cs="Calibri"/>
         </w:rPr>
         <w:t>xiff</w:t>
       </w:r>
-      <w:proofErr w:type="spellEnd"/>
       <w:r>
         <w:rPr>
           <w:rFonts w:ascii="宋体" w:eastAsia="宋体" w:hAnsi="宋体" w:cs="宋体"/>
@@ -2933,7 +2491,7 @@
         </w:rPr>
         <w:t xml:space="preserve">  </w:t>
       </w:r>
-      <w:hyperlink r:id="rId14">
+      <w:hyperlink r:id="rId15">
         <w:r>
           <w:rPr>
             <w:rFonts w:ascii="Calibri" w:eastAsia="Calibri" w:hAnsi="Calibri" w:cs="Calibri"/>
@@ -2957,66 +2515,42 @@
         </w:rPr>
         <w:t>较为不错的</w:t>
       </w:r>
-      <w:proofErr w:type="spellStart"/>
       <w:r>
         <w:rPr>
           <w:rFonts w:ascii="Calibri" w:hAnsi="Calibri" w:cs="Calibri" w:hint="eastAsia"/>
         </w:rPr>
-        <w:t>xmpp</w:t>
-      </w:r>
-      <w:proofErr w:type="spellEnd"/>
+        <w:t xml:space="preserve">xmpp </w:t>
+      </w:r>
       <w:r>
         <w:rPr>
           <w:rFonts w:ascii="Calibri" w:hAnsi="Calibri" w:cs="Calibri" w:hint="eastAsia"/>
         </w:rPr>
-        <w:t xml:space="preserve"> </w:t>
+        <w:t xml:space="preserve"> client Javascript</w:t>
       </w:r>
       <w:r>
         <w:rPr>
           <w:rFonts w:ascii="Calibri" w:hAnsi="Calibri" w:cs="Calibri" w:hint="eastAsia"/>
         </w:rPr>
-        <w:t xml:space="preserve"> client </w:t>
-      </w:r>
-      <w:proofErr w:type="spellStart"/>
+        <w:t>框架：</w:t>
+      </w:r>
+      <w:r>
+        <w:rPr>
+          <w:rFonts w:ascii="Calibri" w:eastAsia="Calibri" w:hAnsi="Calibri" w:cs="Calibri"/>
+        </w:rPr>
+        <w:t>Strophe.js</w:t>
+      </w:r>
       <w:r>
         <w:rPr>
           <w:rFonts w:ascii="Calibri" w:hAnsi="Calibri" w:cs="Calibri" w:hint="eastAsia"/>
         </w:rPr>
-        <w:t>Javascript</w:t>
-      </w:r>
-      <w:proofErr w:type="spellEnd"/>
-      <w:r>
-        <w:rPr>
-          <w:rFonts w:ascii="Calibri" w:hAnsi="Calibri" w:cs="Calibri" w:hint="eastAsia"/>
-        </w:rPr>
-        <w:t>框架：</w:t>
-      </w:r>
-      <w:r>
-        <w:rPr>
-          <w:rFonts w:ascii="Calibri" w:eastAsia="Calibri" w:hAnsi="Calibri" w:cs="Calibri"/>
-        </w:rPr>
-        <w:t>Strophe.js</w:t>
-      </w:r>
-      <w:r>
-        <w:rPr>
-          <w:rFonts w:ascii="Calibri" w:hAnsi="Calibri" w:cs="Calibri" w:hint="eastAsia"/>
-        </w:rPr>
         <w:t>，</w:t>
       </w:r>
       <w:r>
         <w:rPr>
           <w:rFonts w:ascii="Calibri" w:eastAsia="Calibri" w:hAnsi="Calibri" w:cs="Calibri"/>
         </w:rPr>
-        <w:t>JSJaC.</w:t>
-      </w:r>
-      <w:proofErr w:type="gramStart"/>
-      <w:r>
-        <w:rPr>
-          <w:rFonts w:ascii="Calibri" w:eastAsia="Calibri" w:hAnsi="Calibri" w:cs="Calibri"/>
-        </w:rPr>
-        <w:t>js</w:t>
-      </w:r>
-      <w:proofErr w:type="gramEnd"/>
+        <w:t>JSJaC.js</w:t>
+      </w:r>
     </w:p>
     <w:p>
       <w:pPr>
@@ -3061,16 +2595,12 @@
       <w:bookmarkStart w:id="6" w:name="OLE_LINK6"/>
       <w:bookmarkStart w:id="7" w:name="OLE_LINK3"/>
       <w:bookmarkStart w:id="8" w:name="OLE_LINK4"/>
-      <w:proofErr w:type="spellStart"/>
-      <w:proofErr w:type="gramStart"/>
       <w:r>
         <w:rPr>
           <w:rFonts w:ascii="Calibri" w:eastAsia="Calibri" w:hAnsi="Calibri" w:cs="Calibri"/>
         </w:rPr>
         <w:t>flXHR</w:t>
       </w:r>
-      <w:proofErr w:type="spellEnd"/>
-      <w:proofErr w:type="gramEnd"/>
       <w:r>
         <w:rPr>
           <w:rFonts w:ascii="Calibri" w:eastAsia="Calibri" w:hAnsi="Calibri" w:cs="Calibri" w:hint="eastAsia"/>
@@ -3105,6 +2635,7 @@
         <w:rPr>
           <w:rFonts w:ascii="宋体" w:eastAsia="宋体" w:hAnsi="宋体" w:cs="宋体" w:hint="eastAsia"/>
         </w:rPr>
+        <w:lastRenderedPageBreak/>
         <w:t>方法二</w:t>
       </w:r>
     </w:p>
@@ -3149,23 +2680,8 @@
         <w:rPr>
           <w:rFonts w:ascii="Calibri" w:eastAsia="Calibri" w:hAnsi="Calibri" w:cs="Calibri"/>
         </w:rPr>
-        <w:t xml:space="preserve"> </w:t>
-      </w:r>
-      <w:proofErr w:type="spellStart"/>
-      <w:r>
-        <w:rPr>
-          <w:rFonts w:ascii="Calibri" w:eastAsia="Calibri" w:hAnsi="Calibri" w:cs="Calibri"/>
-        </w:rPr>
-        <w:t>Aapache</w:t>
-      </w:r>
-      <w:proofErr w:type="spellEnd"/>
-      <w:r>
-        <w:rPr>
-          <w:rFonts w:ascii="Calibri" w:eastAsia="Calibri" w:hAnsi="Calibri" w:cs="Calibri"/>
-        </w:rPr>
-        <w:t xml:space="preserve">, </w:t>
-      </w:r>
-      <w:proofErr w:type="spellStart"/>
+        <w:t xml:space="preserve"> Aapache, </w:t>
+      </w:r>
       <w:r>
         <w:rPr>
           <w:rFonts w:ascii="Arial" w:eastAsia="Arial" w:hAnsi="Arial" w:cs="Arial"/>
@@ -3174,7 +2690,6 @@
         </w:rPr>
         <w:t>Nginx</w:t>
       </w:r>
-      <w:proofErr w:type="spellEnd"/>
     </w:p>
     <w:p>
       <w:pPr>
@@ -3183,19 +2698,11 @@
           <w:rFonts w:ascii="Calibri" w:hAnsi="Calibri" w:cs="Calibri"/>
         </w:rPr>
       </w:pPr>
-      <w:proofErr w:type="spellStart"/>
       <w:r>
         <w:rPr>
           <w:rFonts w:ascii="Calibri" w:hAnsi="Calibri" w:cs="Calibri"/>
         </w:rPr>
-        <w:t>Xmpp</w:t>
-      </w:r>
-      <w:proofErr w:type="spellEnd"/>
-      <w:r>
-        <w:rPr>
-          <w:rFonts w:ascii="Calibri" w:hAnsi="Calibri" w:cs="Calibri"/>
-        </w:rPr>
-        <w:t xml:space="preserve"> Server</w:t>
+        <w:t>Xmpp Server</w:t>
       </w:r>
       <w:r>
         <w:rPr>
@@ -3251,33 +2758,25 @@
           <w:rFonts w:ascii="Arial" w:eastAsia="Arial" w:hAnsi="Arial" w:cs="Arial"/>
         </w:rPr>
       </w:pPr>
-      <w:proofErr w:type="spellStart"/>
-      <w:r>
-        <w:rPr>
-          <w:rFonts w:ascii="Arial" w:eastAsia="Arial" w:hAnsi="Arial" w:cs="Arial"/>
-        </w:rPr>
-        <w:t>Openfire</w:t>
-      </w:r>
-      <w:proofErr w:type="spellEnd"/>
+      <w:r>
+        <w:rPr>
+          <w:rFonts w:ascii="Arial" w:eastAsia="Arial" w:hAnsi="Arial" w:cs="Arial"/>
+        </w:rPr>
+        <w:t xml:space="preserve">Openfire </w:t>
+      </w:r>
+      <w:r>
+        <w:rPr>
+          <w:rFonts w:ascii="宋体" w:eastAsia="宋体" w:hAnsi="宋体" w:cs="宋体"/>
+        </w:rPr>
+        <w:t>在</w:t>
+      </w:r>
       <w:r>
         <w:rPr>
           <w:rFonts w:ascii="Arial" w:eastAsia="Arial" w:hAnsi="Arial" w:cs="Arial"/>
         </w:rPr>
         <w:t xml:space="preserve"> </w:t>
       </w:r>
-      <w:r>
-        <w:rPr>
-          <w:rFonts w:ascii="宋体" w:eastAsia="宋体" w:hAnsi="宋体" w:cs="宋体"/>
-        </w:rPr>
-        <w:t>在</w:t>
-      </w:r>
-      <w:r>
-        <w:rPr>
-          <w:rFonts w:ascii="Arial" w:eastAsia="Arial" w:hAnsi="Arial" w:cs="Arial"/>
-        </w:rPr>
-        <w:t xml:space="preserve"> </w:t>
-      </w:r>
-      <w:hyperlink r:id="rId15">
+      <w:hyperlink r:id="rId16">
         <w:r>
           <w:rPr>
             <w:rFonts w:ascii="Arial" w:eastAsia="Arial" w:hAnsi="Arial" w:cs="Arial"/>
@@ -3406,19 +2905,11 @@
           <w:rFonts w:ascii="Calibri" w:eastAsia="Calibri" w:hAnsi="Calibri" w:cs="Calibri"/>
         </w:rPr>
       </w:pPr>
-      <w:proofErr w:type="spellStart"/>
-      <w:r>
-        <w:rPr>
-          <w:rFonts w:ascii="Calibri" w:eastAsia="Calibri" w:hAnsi="Calibri" w:cs="Calibri"/>
-        </w:rPr>
-        <w:t>Xmpp</w:t>
-      </w:r>
-      <w:proofErr w:type="spellEnd"/>
-      <w:r>
-        <w:rPr>
-          <w:rFonts w:ascii="Calibri" w:eastAsia="Calibri" w:hAnsi="Calibri" w:cs="Calibri"/>
-        </w:rPr>
-        <w:t xml:space="preserve"> Server</w:t>
+      <w:r>
+        <w:rPr>
+          <w:rFonts w:ascii="Calibri" w:eastAsia="Calibri" w:hAnsi="Calibri" w:cs="Calibri"/>
+        </w:rPr>
+        <w:t>Xmpp Server</w:t>
       </w:r>
       <w:r>
         <w:rPr>
@@ -3438,21 +2929,7 @@
         <w:rPr>
           <w:rFonts w:ascii="宋体" w:eastAsia="宋体" w:hAnsi="宋体" w:cs="宋体"/>
         </w:rPr>
-        <w:t>需要打开</w:t>
-      </w:r>
-      <w:proofErr w:type="spellStart"/>
-      <w:r>
-        <w:rPr>
-          <w:rFonts w:ascii="宋体" w:eastAsia="宋体" w:hAnsi="宋体" w:cs="宋体"/>
-        </w:rPr>
-        <w:t>OpenFire</w:t>
-      </w:r>
-      <w:proofErr w:type="spellEnd"/>
-      <w:r>
-        <w:rPr>
-          <w:rFonts w:ascii="宋体" w:eastAsia="宋体" w:hAnsi="宋体" w:cs="宋体"/>
-        </w:rPr>
-        <w:t>的http-binding.具体为登录后台管理界面。Server-&gt;Server Settings-&gt;Http Binding:</w:t>
+        <w:t>需要打开OpenFire的http-binding.具体为登录后台管理界面。Server-&gt;Server Settings-&gt;Http Binding:</w:t>
       </w:r>
     </w:p>
     <w:p>
@@ -3555,39 +3032,7 @@
           <w:rFonts w:ascii="宋体" w:eastAsia="宋体" w:hAnsi="宋体" w:cs="宋体"/>
           <w:shd w:val="clear" w:color="auto" w:fill="FFFFFF"/>
         </w:rPr>
-        <w:t xml:space="preserve">打开您的 </w:t>
-      </w:r>
-      <w:proofErr w:type="spellStart"/>
-      <w:r>
-        <w:rPr>
-          <w:rFonts w:ascii="宋体" w:eastAsia="宋体" w:hAnsi="宋体" w:cs="宋体"/>
-          <w:shd w:val="clear" w:color="auto" w:fill="FFFFFF"/>
-        </w:rPr>
-        <w:t>http.conf</w:t>
-      </w:r>
-      <w:proofErr w:type="spellEnd"/>
-      <w:r>
-        <w:rPr>
-          <w:rFonts w:ascii="宋体" w:eastAsia="宋体" w:hAnsi="宋体" w:cs="宋体"/>
-          <w:shd w:val="clear" w:color="auto" w:fill="FFFFFF"/>
-        </w:rPr>
-        <w:t xml:space="preserve"> Apache 配置文件,移除以下行的前导井字符（#）。</w:t>
-      </w:r>
-      <w:proofErr w:type="gramStart"/>
-      <w:r>
-        <w:rPr>
-          <w:rFonts w:ascii="宋体" w:eastAsia="宋体" w:hAnsi="宋体" w:cs="宋体"/>
-          <w:shd w:val="clear" w:color="auto" w:fill="FFFFFF"/>
-        </w:rPr>
-        <w:t>行如下</w:t>
-      </w:r>
-      <w:proofErr w:type="gramEnd"/>
-      <w:r>
-        <w:rPr>
-          <w:rFonts w:ascii="宋体" w:eastAsia="宋体" w:hAnsi="宋体" w:cs="宋体"/>
-          <w:shd w:val="clear" w:color="auto" w:fill="FFFFFF"/>
-        </w:rPr>
-        <w:t>:</w:t>
+        <w:t>打开您的 http.conf Apache 配置文件,移除以下行的前导井字符（#）。行如下:</w:t>
       </w:r>
     </w:p>
     <w:tbl>
@@ -3648,33 +3093,11 @@
                 <w:rFonts w:ascii="宋体" w:eastAsia="宋体" w:hAnsi="宋体" w:cs="宋体"/>
               </w:rPr>
             </w:pPr>
-            <w:proofErr w:type="spellStart"/>
             <w:r>
               <w:rPr>
                 <w:rFonts w:ascii="宋体" w:eastAsia="宋体" w:hAnsi="宋体" w:cs="宋体"/>
               </w:rPr>
-              <w:t>LoadModule</w:t>
-            </w:r>
-            <w:proofErr w:type="spellEnd"/>
-            <w:r>
-              <w:rPr>
-                <w:rFonts w:ascii="宋体" w:eastAsia="宋体" w:hAnsi="宋体" w:cs="宋体"/>
-              </w:rPr>
-              <w:t xml:space="preserve"> </w:t>
-            </w:r>
-            <w:proofErr w:type="spellStart"/>
-            <w:r>
-              <w:rPr>
-                <w:rFonts w:ascii="宋体" w:eastAsia="宋体" w:hAnsi="宋体" w:cs="宋体"/>
-              </w:rPr>
-              <w:t>proxy_http_module</w:t>
-            </w:r>
-            <w:proofErr w:type="spellEnd"/>
-            <w:r>
-              <w:rPr>
-                <w:rFonts w:ascii="宋体" w:eastAsia="宋体" w:hAnsi="宋体" w:cs="宋体"/>
-              </w:rPr>
-              <w:t xml:space="preserve"> modules/mod_proxy_http.so</w:t>
+              <w:t>LoadModule proxy_http_module modules/mod_proxy_http.so</w:t>
             </w:r>
           </w:p>
           <w:p>
@@ -3702,33 +3125,11 @@
                 <w:rFonts w:ascii="宋体" w:eastAsia="宋体" w:hAnsi="宋体" w:cs="宋体"/>
               </w:rPr>
             </w:pPr>
-            <w:proofErr w:type="spellStart"/>
             <w:r>
               <w:rPr>
                 <w:rFonts w:ascii="宋体" w:eastAsia="宋体" w:hAnsi="宋体" w:cs="宋体"/>
               </w:rPr>
-              <w:t>LoadModule</w:t>
-            </w:r>
-            <w:proofErr w:type="spellEnd"/>
-            <w:r>
-              <w:rPr>
-                <w:rFonts w:ascii="宋体" w:eastAsia="宋体" w:hAnsi="宋体" w:cs="宋体"/>
-              </w:rPr>
-              <w:t xml:space="preserve"> </w:t>
-            </w:r>
-            <w:proofErr w:type="spellStart"/>
-            <w:r>
-              <w:rPr>
-                <w:rFonts w:ascii="宋体" w:eastAsia="宋体" w:hAnsi="宋体" w:cs="宋体"/>
-              </w:rPr>
-              <w:t>proxy_module</w:t>
-            </w:r>
-            <w:proofErr w:type="spellEnd"/>
-            <w:r>
-              <w:rPr>
-                <w:rFonts w:ascii="宋体" w:eastAsia="宋体" w:hAnsi="宋体" w:cs="宋体"/>
-              </w:rPr>
-              <w:t xml:space="preserve"> modules/mod_proxy.so</w:t>
+              <w:t>LoadModule proxy_module modules/mod_proxy.so</w:t>
             </w:r>
           </w:p>
         </w:tc>
@@ -3845,21 +3246,12 @@
                 <w:color w:val="333333"/>
               </w:rPr>
             </w:pPr>
-            <w:proofErr w:type="spellStart"/>
             <w:r>
               <w:rPr>
                 <w:rFonts w:ascii="宋体" w:eastAsia="宋体" w:hAnsi="宋体" w:cs="宋体"/>
                 <w:color w:val="333333"/>
               </w:rPr>
-              <w:t>ProxyRequests</w:t>
-            </w:r>
-            <w:proofErr w:type="spellEnd"/>
-            <w:r>
-              <w:rPr>
-                <w:rFonts w:ascii="宋体" w:eastAsia="宋体" w:hAnsi="宋体" w:cs="宋体"/>
-                <w:color w:val="333333"/>
-              </w:rPr>
-              <w:t xml:space="preserve"> Off</w:t>
+              <w:t>ProxyRequests Off</w:t>
             </w:r>
           </w:p>
           <w:p>
@@ -3888,39 +3280,14 @@
                 <w:color w:val="333333"/>
               </w:rPr>
             </w:pPr>
-            <w:proofErr w:type="spellStart"/>
             <w:r>
               <w:rPr>
                 <w:rFonts w:ascii="宋体" w:eastAsia="宋体" w:hAnsi="宋体" w:cs="宋体"/>
                 <w:color w:val="333333"/>
               </w:rPr>
-              <w:t>ProxyPass</w:t>
+              <w:t xml:space="preserve">ProxyPass /xmpp-httpbind </w:t>
             </w:r>
-            <w:proofErr w:type="spellEnd"/>
-            <w:r>
-              <w:rPr>
-                <w:rFonts w:ascii="宋体" w:eastAsia="宋体" w:hAnsi="宋体" w:cs="宋体"/>
-                <w:color w:val="333333"/>
-              </w:rPr>
-              <w:t xml:space="preserve"> /</w:t>
-            </w:r>
-            <w:proofErr w:type="spellStart"/>
-            <w:r>
-              <w:rPr>
-                <w:rFonts w:ascii="宋体" w:eastAsia="宋体" w:hAnsi="宋体" w:cs="宋体"/>
-                <w:color w:val="333333"/>
-              </w:rPr>
-              <w:t>xmpp-httpbind</w:t>
-            </w:r>
-            <w:proofErr w:type="spellEnd"/>
-            <w:r>
-              <w:rPr>
-                <w:rFonts w:ascii="宋体" w:eastAsia="宋体" w:hAnsi="宋体" w:cs="宋体"/>
-                <w:color w:val="333333"/>
-              </w:rPr>
-              <w:t xml:space="preserve"> </w:t>
-            </w:r>
-            <w:hyperlink r:id="rId16">
+            <w:hyperlink r:id="rId17">
               <w:r>
                 <w:rPr>
                   <w:rFonts w:ascii="宋体" w:eastAsia="宋体" w:hAnsi="宋体" w:cs="宋体"/>
@@ -3956,39 +3323,14 @@
                 <w:rFonts w:ascii="宋体" w:eastAsia="宋体" w:hAnsi="宋体" w:cs="宋体"/>
               </w:rPr>
             </w:pPr>
-            <w:proofErr w:type="spellStart"/>
             <w:r>
               <w:rPr>
                 <w:rFonts w:ascii="宋体" w:eastAsia="宋体" w:hAnsi="宋体" w:cs="宋体"/>
                 <w:color w:val="333333"/>
               </w:rPr>
-              <w:t>ProxyPassReverse</w:t>
+              <w:t xml:space="preserve">ProxyPassReverse /xmpp-httpbind </w:t>
             </w:r>
-            <w:proofErr w:type="spellEnd"/>
-            <w:r>
-              <w:rPr>
-                <w:rFonts w:ascii="宋体" w:eastAsia="宋体" w:hAnsi="宋体" w:cs="宋体"/>
-                <w:color w:val="333333"/>
-              </w:rPr>
-              <w:t xml:space="preserve"> /</w:t>
-            </w:r>
-            <w:proofErr w:type="spellStart"/>
-            <w:r>
-              <w:rPr>
-                <w:rFonts w:ascii="宋体" w:eastAsia="宋体" w:hAnsi="宋体" w:cs="宋体"/>
-                <w:color w:val="333333"/>
-              </w:rPr>
-              <w:t>xmpp-httpbind</w:t>
-            </w:r>
-            <w:proofErr w:type="spellEnd"/>
-            <w:r>
-              <w:rPr>
-                <w:rFonts w:ascii="宋体" w:eastAsia="宋体" w:hAnsi="宋体" w:cs="宋体"/>
-                <w:color w:val="333333"/>
-              </w:rPr>
-              <w:t xml:space="preserve"> </w:t>
-            </w:r>
-            <w:hyperlink r:id="rId17">
+            <w:hyperlink r:id="rId18">
               <w:r>
                 <w:rPr>
                   <w:rFonts w:ascii="宋体" w:eastAsia="宋体" w:hAnsi="宋体" w:cs="宋体"/>
@@ -4026,25 +3368,23 @@
           <w:color w:val="333333"/>
           <w:shd w:val="clear" w:color="auto" w:fill="FFFFFF"/>
         </w:rPr>
-        <w:t>：/</w:t>
-      </w:r>
-      <w:proofErr w:type="spellStart"/>
-      <w:r>
-        <w:rPr>
-          <w:rFonts w:ascii="宋体" w:eastAsia="宋体" w:hAnsi="宋体" w:cs="宋体"/>
+        <w:t>：/xmpp-httpbind。这个</w:t>
+      </w:r>
+      <w:r>
+        <w:rPr>
+          <w:rFonts w:ascii="Arial" w:eastAsia="Arial" w:hAnsi="Arial" w:cs="Arial"/>
           <w:color w:val="333333"/>
           <w:shd w:val="clear" w:color="auto" w:fill="FFFFFF"/>
         </w:rPr>
-        <w:t>xmpp-httpbind</w:t>
-      </w:r>
-      <w:proofErr w:type="spellEnd"/>
+        <w:t xml:space="preserve"> URL </w:t>
+      </w:r>
       <w:r>
         <w:rPr>
           <w:rFonts w:ascii="宋体" w:eastAsia="宋体" w:hAnsi="宋体" w:cs="宋体"/>
           <w:color w:val="333333"/>
           <w:shd w:val="clear" w:color="auto" w:fill="FFFFFF"/>
         </w:rPr>
-        <w:t>。这个</w:t>
+        <w:t>是</w:t>
       </w:r>
       <w:r>
         <w:rPr>
@@ -4052,7 +3392,7 @@
           <w:color w:val="333333"/>
           <w:shd w:val="clear" w:color="auto" w:fill="FFFFFF"/>
         </w:rPr>
-        <w:t xml:space="preserve"> URL </w:t>
+        <w:t xml:space="preserve"> strophe.js</w:t>
       </w:r>
       <w:r>
         <w:rPr>
@@ -4060,7 +3400,7 @@
           <w:color w:val="333333"/>
           <w:shd w:val="clear" w:color="auto" w:fill="FFFFFF"/>
         </w:rPr>
-        <w:t>是</w:t>
+        <w:t>（您稍后将用到的客户端</w:t>
       </w:r>
       <w:r>
         <w:rPr>
@@ -4068,7 +3408,7 @@
           <w:color w:val="333333"/>
           <w:shd w:val="clear" w:color="auto" w:fill="FFFFFF"/>
         </w:rPr>
-        <w:t xml:space="preserve"> strophe.js</w:t>
+        <w:t xml:space="preserve"> JavaScript </w:t>
       </w:r>
       <w:r>
         <w:rPr>
@@ -4076,7 +3416,7 @@
           <w:color w:val="333333"/>
           <w:shd w:val="clear" w:color="auto" w:fill="FFFFFF"/>
         </w:rPr>
-        <w:t>（您稍后将用到的客户端</w:t>
+        <w:t>框架）分配给一个用于设置</w:t>
       </w:r>
       <w:r>
         <w:rPr>
@@ -4084,7 +3424,7 @@
           <w:color w:val="333333"/>
           <w:shd w:val="clear" w:color="auto" w:fill="FFFFFF"/>
         </w:rPr>
-        <w:t xml:space="preserve"> JavaScript </w:t>
+        <w:t xml:space="preserve"> BOSH </w:t>
       </w:r>
       <w:r>
         <w:rPr>
@@ -4092,41 +3432,25 @@
           <w:color w:val="333333"/>
           <w:shd w:val="clear" w:color="auto" w:fill="FFFFFF"/>
         </w:rPr>
-        <w:t>框架）分配给一个用于设置</w:t>
-      </w:r>
-      <w:r>
+        <w:t>端点的变量的值。</w:t>
+      </w:r>
+    </w:p>
+    <w:p>
+      <w:pPr>
+        <w:spacing w:before="100" w:after="100" w:line="390" w:lineRule="auto"/>
+        <w:jc w:val="left"/>
         <w:rPr>
           <w:rFonts w:ascii="Arial" w:eastAsia="Arial" w:hAnsi="Arial" w:cs="Arial"/>
           <w:color w:val="333333"/>
           <w:shd w:val="clear" w:color="auto" w:fill="FFFFFF"/>
         </w:rPr>
-        <w:t xml:space="preserve"> BOSH </w:t>
-      </w:r>
+      </w:pPr>
       <w:r>
         <w:rPr>
           <w:rFonts w:ascii="宋体" w:eastAsia="宋体" w:hAnsi="宋体" w:cs="宋体"/>
           <w:color w:val="333333"/>
           <w:shd w:val="clear" w:color="auto" w:fill="FFFFFF"/>
         </w:rPr>
-        <w:t>端点的变量的值。</w:t>
-      </w:r>
-    </w:p>
-    <w:p>
-      <w:pPr>
-        <w:spacing w:before="100" w:after="100" w:line="390" w:lineRule="auto"/>
-        <w:jc w:val="left"/>
-        <w:rPr>
-          <w:rFonts w:ascii="Arial" w:eastAsia="Arial" w:hAnsi="Arial" w:cs="Arial"/>
-          <w:color w:val="333333"/>
-          <w:shd w:val="clear" w:color="auto" w:fill="FFFFFF"/>
-        </w:rPr>
-      </w:pPr>
-      <w:r>
-        <w:rPr>
-          <w:rFonts w:ascii="宋体" w:eastAsia="宋体" w:hAnsi="宋体" w:cs="宋体"/>
-          <w:color w:val="333333"/>
-          <w:shd w:val="clear" w:color="auto" w:fill="FFFFFF"/>
-        </w:rPr>
         <w:t>重启服务器。</w:t>
       </w:r>
     </w:p>
@@ -4138,7 +3462,7 @@
           <w:rFonts w:ascii="宋体" w:eastAsia="宋体" w:hAnsi="宋体" w:cs="宋体"/>
         </w:rPr>
       </w:pPr>
-      <w:hyperlink r:id="rId18">
+      <w:hyperlink r:id="rId19">
         <w:r>
           <w:rPr>
             <w:rFonts w:ascii="宋体" w:eastAsia="宋体" w:hAnsi="宋体" w:cs="宋体"/>
@@ -5228,7 +4552,7 @@
 </file>
 
 <file path=customXml/itemProps1.xml><?xml version="1.0" encoding="utf-8"?>
-<ds:datastoreItem xmlns:ds="http://schemas.openxmlformats.org/officeDocument/2006/customXml" ds:itemID="{6083087C-746B-4292-AE1D-A35F685C4616}">
+<ds:datastoreItem xmlns:ds="http://schemas.openxmlformats.org/officeDocument/2006/customXml" ds:itemID="{F0A0E2D7-B13E-4E67-9FC4-8F406E3E52C7}">
   <ds:schemaRefs>
     <ds:schemaRef ds:uri="http://schemas.openxmlformats.org/officeDocument/2006/bibliography"/>
   </ds:schemaRefs>

--- a/simpleweb/doc/2011-07/xep124.docx
+++ b/simpleweb/doc/2011-07/xep124.docx
@@ -11,12 +11,21 @@
           <w:b/>
         </w:rPr>
       </w:pPr>
+      <w:proofErr w:type="spellStart"/>
       <w:r>
         <w:rPr>
           <w:rFonts w:ascii="Calibri" w:eastAsia="Calibri" w:hAnsi="Calibri" w:cs="Calibri"/>
           <w:b/>
         </w:rPr>
-        <w:t>xmpp HTTP</w:t>
+        <w:t>xmpp</w:t>
+      </w:r>
+      <w:proofErr w:type="spellEnd"/>
+      <w:r>
+        <w:rPr>
+          <w:rFonts w:ascii="Calibri" w:eastAsia="Calibri" w:hAnsi="Calibri" w:cs="Calibri"/>
+          <w:b/>
+        </w:rPr>
+        <w:t xml:space="preserve"> HTTP</w:t>
       </w:r>
       <w:r>
         <w:rPr>
@@ -243,6 +252,7 @@
         </w:rPr>
         <w:t xml:space="preserve"> </w:t>
       </w:r>
+      <w:proofErr w:type="spellStart"/>
       <w:r>
         <w:rPr>
           <w:rFonts w:ascii="Verdana" w:hAnsi="Verdana"/>
@@ -250,6 +260,7 @@
         <w:t>Overactivity</w:t>
       </w:r>
       <w:bookmarkEnd w:id="2"/>
+      <w:proofErr w:type="spellEnd"/>
     </w:p>
     <w:p>
       <w:pPr>
@@ -336,6 +347,7 @@
         </w:rPr>
         <w:t>）。如果新数据在那个期间到达，则 HTTP 请求返回数据并关闭；否则，该请求延迟一段时间后失效，向</w:t>
       </w:r>
+      <w:proofErr w:type="spellStart"/>
       <w:r>
         <w:rPr>
           <w:rFonts w:ascii="宋体" w:eastAsia="宋体" w:hAnsi="宋体" w:cs="宋体" w:hint="eastAsia"/>
@@ -352,7 +364,14 @@
         <w:rPr>
           <w:rFonts w:ascii="宋体" w:eastAsia="宋体" w:hAnsi="宋体" w:cs="宋体"/>
         </w:rPr>
-        <w:t>IM Client</w:t>
+        <w:t>IM</w:t>
+      </w:r>
+      <w:proofErr w:type="spellEnd"/>
+      <w:r>
+        <w:rPr>
+          <w:rFonts w:ascii="宋体" w:eastAsia="宋体" w:hAnsi="宋体" w:cs="宋体"/>
+        </w:rPr>
+        <w:t xml:space="preserve"> Client</w:t>
       </w:r>
       <w:r>
         <w:rPr>
@@ -402,6 +421,7 @@
         </w:rPr>
         <w:t>重新建立。 通过这种方式，</w:t>
       </w:r>
+      <w:proofErr w:type="spellStart"/>
       <w:r>
         <w:rPr>
           <w:rFonts w:ascii="宋体" w:eastAsia="宋体" w:hAnsi="宋体" w:cs="宋体" w:hint="eastAsia"/>
@@ -418,7 +438,14 @@
         <w:rPr>
           <w:rFonts w:ascii="宋体" w:eastAsia="宋体" w:hAnsi="宋体" w:cs="宋体"/>
         </w:rPr>
-        <w:t>IM Client</w:t>
+        <w:t>IM</w:t>
+      </w:r>
+      <w:proofErr w:type="spellEnd"/>
+      <w:r>
+        <w:rPr>
+          <w:rFonts w:ascii="宋体" w:eastAsia="宋体" w:hAnsi="宋体" w:cs="宋体"/>
+        </w:rPr>
+        <w:t xml:space="preserve"> Client</w:t>
       </w:r>
       <w:r>
         <w:rPr>
@@ -430,7 +457,21 @@
         <w:rPr>
           <w:rFonts w:ascii="宋体" w:eastAsia="宋体" w:hAnsi="宋体" w:cs="宋体"/>
         </w:rPr>
-        <w:t>就像一个长tcp长连接一样。</w:t>
+        <w:t>就像一个长</w:t>
+      </w:r>
+      <w:proofErr w:type="spellStart"/>
+      <w:r>
+        <w:rPr>
+          <w:rFonts w:ascii="宋体" w:eastAsia="宋体" w:hAnsi="宋体" w:cs="宋体"/>
+        </w:rPr>
+        <w:t>tcp</w:t>
+      </w:r>
+      <w:proofErr w:type="spellEnd"/>
+      <w:r>
+        <w:rPr>
+          <w:rFonts w:ascii="宋体" w:eastAsia="宋体" w:hAnsi="宋体" w:cs="宋体"/>
+        </w:rPr>
+        <w:t>长连接一样。</w:t>
       </w:r>
     </w:p>
     <w:p>
@@ -467,6 +508,7 @@
         </w:rPr>
         <w:t>Bosh连接过程中，不会在</w:t>
       </w:r>
+      <w:proofErr w:type="spellStart"/>
       <w:r>
         <w:rPr>
           <w:rFonts w:ascii="宋体" w:eastAsia="宋体" w:hAnsi="宋体" w:cs="宋体"/>
@@ -477,7 +519,14 @@
         <w:rPr>
           <w:rFonts w:ascii="宋体" w:eastAsia="宋体" w:hAnsi="宋体" w:cs="宋体"/>
         </w:rPr>
-        <w:t>IM Client端设置cookie或http header.</w:t>
+        <w:t>IM</w:t>
+      </w:r>
+      <w:proofErr w:type="spellEnd"/>
+      <w:r>
+        <w:rPr>
+          <w:rFonts w:ascii="宋体" w:eastAsia="宋体" w:hAnsi="宋体" w:cs="宋体"/>
+        </w:rPr>
+        <w:t xml:space="preserve"> Client端设置cookie或http header.</w:t>
       </w:r>
     </w:p>
     <w:p>
@@ -498,7 +547,35 @@
         <w:rPr>
           <w:rFonts w:ascii="宋体" w:eastAsia="宋体" w:hAnsi="宋体" w:cs="宋体"/>
         </w:rPr>
-        <w:t>根据openfire插件jappix 的测试：</w:t>
+        <w:t>根据</w:t>
+      </w:r>
+      <w:proofErr w:type="spellStart"/>
+      <w:r>
+        <w:rPr>
+          <w:rFonts w:ascii="宋体" w:eastAsia="宋体" w:hAnsi="宋体" w:cs="宋体"/>
+        </w:rPr>
+        <w:t>openfire</w:t>
+      </w:r>
+      <w:proofErr w:type="spellEnd"/>
+      <w:r>
+        <w:rPr>
+          <w:rFonts w:ascii="宋体" w:eastAsia="宋体" w:hAnsi="宋体" w:cs="宋体"/>
+        </w:rPr>
+        <w:t>插件</w:t>
+      </w:r>
+      <w:proofErr w:type="spellStart"/>
+      <w:r>
+        <w:rPr>
+          <w:rFonts w:ascii="宋体" w:eastAsia="宋体" w:hAnsi="宋体" w:cs="宋体"/>
+        </w:rPr>
+        <w:t>jappix</w:t>
+      </w:r>
+      <w:proofErr w:type="spellEnd"/>
+      <w:r>
+        <w:rPr>
+          <w:rFonts w:ascii="宋体" w:eastAsia="宋体" w:hAnsi="宋体" w:cs="宋体"/>
+        </w:rPr>
+        <w:t xml:space="preserve"> 的测试：</w:t>
       </w:r>
     </w:p>
     <w:p>
@@ -513,7 +590,21 @@
         <w:rPr>
           <w:rFonts w:ascii="宋体" w:eastAsia="宋体" w:hAnsi="宋体" w:cs="宋体"/>
         </w:rPr>
-        <w:t>当客户端向xmpp server 发送数据时，立即开启一个新的请求。</w:t>
+        <w:t>当客户端向</w:t>
+      </w:r>
+      <w:proofErr w:type="spellStart"/>
+      <w:r>
+        <w:rPr>
+          <w:rFonts w:ascii="宋体" w:eastAsia="宋体" w:hAnsi="宋体" w:cs="宋体"/>
+        </w:rPr>
+        <w:t>xmpp</w:t>
+      </w:r>
+      <w:proofErr w:type="spellEnd"/>
+      <w:r>
+        <w:rPr>
+          <w:rFonts w:ascii="宋体" w:eastAsia="宋体" w:hAnsi="宋体" w:cs="宋体"/>
+        </w:rPr>
+        <w:t xml:space="preserve"> server 发送数据时，立即开启一个新的请求。</w:t>
       </w:r>
     </w:p>
     <w:p>
@@ -530,6 +621,7 @@
         </w:rPr>
         <w:t>在</w:t>
       </w:r>
+      <w:proofErr w:type="spellStart"/>
       <w:r>
         <w:rPr>
           <w:rFonts w:ascii="宋体" w:eastAsia="宋体" w:hAnsi="宋体" w:cs="宋体"/>
@@ -540,7 +632,14 @@
         <w:rPr>
           <w:rFonts w:ascii="宋体" w:eastAsia="宋体" w:hAnsi="宋体" w:cs="宋体"/>
         </w:rPr>
-        <w:t>IM Client空闲时</w:t>
+        <w:t>IM</w:t>
+      </w:r>
+      <w:proofErr w:type="spellEnd"/>
+      <w:r>
+        <w:rPr>
+          <w:rFonts w:ascii="宋体" w:eastAsia="宋体" w:hAnsi="宋体" w:cs="宋体"/>
+        </w:rPr>
+        <w:t xml:space="preserve"> Client空闲时</w:t>
       </w:r>
       <w:r>
         <w:rPr>
@@ -552,12 +651,26 @@
         <w:rPr>
           <w:rFonts w:ascii="宋体" w:eastAsia="宋体" w:hAnsi="宋体" w:cs="宋体" w:hint="eastAsia"/>
         </w:rPr>
-        <w:t>持续向xmpp Server</w:t>
-      </w:r>
+        <w:t>持续向</w:t>
+      </w:r>
+      <w:proofErr w:type="spellStart"/>
       <w:r>
         <w:rPr>
           <w:rFonts w:ascii="宋体" w:eastAsia="宋体" w:hAnsi="宋体" w:cs="宋体" w:hint="eastAsia"/>
         </w:rPr>
+        <w:t>xmpp</w:t>
+      </w:r>
+      <w:proofErr w:type="spellEnd"/>
+      <w:r>
+        <w:rPr>
+          <w:rFonts w:ascii="宋体" w:eastAsia="宋体" w:hAnsi="宋体" w:cs="宋体" w:hint="eastAsia"/>
+        </w:rPr>
+        <w:t xml:space="preserve"> Server</w:t>
+      </w:r>
+      <w:r>
+        <w:rPr>
+          <w:rFonts w:ascii="宋体" w:eastAsia="宋体" w:hAnsi="宋体" w:cs="宋体" w:hint="eastAsia"/>
+        </w:rPr>
         <w:t>发出请求，</w:t>
       </w:r>
       <w:r>
@@ -612,7 +725,14 @@
         <w:rPr>
           <w:rFonts w:ascii="宋体" w:eastAsia="宋体" w:hAnsi="宋体" w:cs="宋体" w:hint="eastAsia"/>
         </w:rPr>
-        <w:t>见HttpConnection.</w:t>
+        <w:t>见</w:t>
+      </w:r>
+      <w:proofErr w:type="spellStart"/>
+      <w:r>
+        <w:rPr>
+          <w:rFonts w:ascii="宋体" w:eastAsia="宋体" w:hAnsi="宋体" w:cs="宋体" w:hint="eastAsia"/>
+        </w:rPr>
+        <w:t>HttpConnection.</w:t>
       </w:r>
       <w:r>
         <w:rPr>
@@ -620,6 +740,7 @@
         </w:rPr>
         <w:t>waitForResponse</w:t>
       </w:r>
+      <w:proofErr w:type="spellEnd"/>
     </w:p>
     <w:p>
       <w:pPr>
@@ -635,6 +756,7 @@
         </w:rPr>
         <w:t>当其它的客户端如spark向</w:t>
       </w:r>
+      <w:proofErr w:type="spellStart"/>
       <w:r>
         <w:rPr>
           <w:rFonts w:ascii="宋体" w:eastAsia="宋体" w:hAnsi="宋体" w:cs="宋体" w:hint="eastAsia"/>
@@ -645,7 +767,14 @@
         <w:rPr>
           <w:rFonts w:ascii="宋体" w:eastAsia="宋体" w:hAnsi="宋体" w:cs="宋体"/>
         </w:rPr>
-        <w:t>IM Client</w:t>
+        <w:t>IM</w:t>
+      </w:r>
+      <w:proofErr w:type="spellEnd"/>
+      <w:r>
+        <w:rPr>
+          <w:rFonts w:ascii="宋体" w:eastAsia="宋体" w:hAnsi="宋体" w:cs="宋体"/>
+        </w:rPr>
+        <w:t xml:space="preserve"> Client</w:t>
       </w:r>
       <w:r>
         <w:rPr>
@@ -669,7 +798,14 @@
         <w:rPr>
           <w:rFonts w:ascii="宋体" w:eastAsia="宋体" w:hAnsi="宋体" w:cs="宋体" w:hint="eastAsia"/>
         </w:rPr>
-        <w:t>(HttpConnection.</w:t>
+        <w:t>(</w:t>
+      </w:r>
+      <w:proofErr w:type="spellStart"/>
+      <w:r>
+        <w:rPr>
+          <w:rFonts w:ascii="宋体" w:eastAsia="宋体" w:hAnsi="宋体" w:cs="宋体" w:hint="eastAsia"/>
+        </w:rPr>
+        <w:t>HttpConnection.</w:t>
       </w:r>
       <w:r>
         <w:rPr>
@@ -682,6 +818,7 @@
         </w:rPr>
         <w:t>deliverBody</w:t>
       </w:r>
+      <w:proofErr w:type="spellEnd"/>
       <w:r>
         <w:rPr>
           <w:rFonts w:ascii="宋体" w:eastAsia="宋体" w:hAnsi="宋体" w:cs="宋体" w:hint="eastAsia"/>
@@ -725,13 +862,41 @@
         <w:rPr>
           <w:rFonts w:ascii="宋体" w:eastAsia="宋体" w:hAnsi="宋体" w:cs="宋体" w:hint="eastAsia"/>
         </w:rPr>
-        <w:t xml:space="preserve">从firefox </w:t>
-      </w:r>
+        <w:t>从</w:t>
+      </w:r>
+      <w:proofErr w:type="spellStart"/>
       <w:r>
         <w:rPr>
           <w:rFonts w:ascii="宋体" w:eastAsia="宋体" w:hAnsi="宋体" w:cs="宋体" w:hint="eastAsia"/>
         </w:rPr>
-        <w:t>观察httpIM client在空闲时的发送请求的情况：</w:t>
+        <w:t>firefox</w:t>
+      </w:r>
+      <w:proofErr w:type="spellEnd"/>
+      <w:r>
+        <w:rPr>
+          <w:rFonts w:ascii="宋体" w:eastAsia="宋体" w:hAnsi="宋体" w:cs="宋体" w:hint="eastAsia"/>
+        </w:rPr>
+        <w:t xml:space="preserve"> </w:t>
+      </w:r>
+      <w:r>
+        <w:rPr>
+          <w:rFonts w:ascii="宋体" w:eastAsia="宋体" w:hAnsi="宋体" w:cs="宋体" w:hint="eastAsia"/>
+        </w:rPr>
+        <w:t>观察</w:t>
+      </w:r>
+      <w:proofErr w:type="spellStart"/>
+      <w:r>
+        <w:rPr>
+          <w:rFonts w:ascii="宋体" w:eastAsia="宋体" w:hAnsi="宋体" w:cs="宋体" w:hint="eastAsia"/>
+        </w:rPr>
+        <w:t>httpIM</w:t>
+      </w:r>
+      <w:proofErr w:type="spellEnd"/>
+      <w:r>
+        <w:rPr>
+          <w:rFonts w:ascii="宋体" w:eastAsia="宋体" w:hAnsi="宋体" w:cs="宋体" w:hint="eastAsia"/>
+        </w:rPr>
+        <w:t xml:space="preserve"> client在空闲时的发送请求的情况：</w:t>
       </w:r>
     </w:p>
     <w:p>
@@ -804,10 +969,8 @@
       <w:pPr>
         <w:widowControl/>
         <w:jc w:val="left"/>
-        <w:rPr>
-          <w:rFonts w:hint="eastAsia"/>
-        </w:rPr>
-      </w:pPr>
+      </w:pPr>
+      <w:proofErr w:type="spellStart"/>
       <w:r>
         <w:rPr>
           <w:rFonts w:ascii="宋体" w:eastAsia="宋体" w:hAnsi="宋体" w:cs="宋体"/>
@@ -824,8 +987,9 @@
           <w:sz w:val="24"/>
           <w:szCs w:val="24"/>
         </w:rPr>
-        <w:t>penfire为实现上述功能，采用</w:t>
-      </w:r>
+        <w:t>penfire</w:t>
+      </w:r>
+      <w:proofErr w:type="spellEnd"/>
       <w:r>
         <w:rPr>
           <w:rFonts w:ascii="宋体" w:eastAsia="宋体" w:hAnsi="宋体" w:cs="宋体" w:hint="eastAsia"/>
@@ -833,97 +997,106 @@
           <w:sz w:val="24"/>
           <w:szCs w:val="24"/>
         </w:rPr>
-        <w:t xml:space="preserve">了jetty </w:t>
-      </w:r>
-      <w:r>
-        <w:t>Continuations</w:t>
-      </w:r>
-      <w:r>
-        <w:rPr>
-          <w:rFonts w:hint="eastAsia"/>
-        </w:rPr>
-        <w:t>(</w:t>
-      </w:r>
-      <w:r>
-        <w:rPr>
-          <w:rFonts w:hint="eastAsia"/>
-        </w:rPr>
-        <w:t>和</w:t>
-      </w:r>
-      <w:r>
-        <w:rPr>
-          <w:rFonts w:hint="eastAsia"/>
-        </w:rPr>
-        <w:t xml:space="preserve">tomcat </w:t>
-      </w:r>
-      <w:r>
-        <w:rPr>
-          <w:rFonts w:hint="eastAsia"/>
-        </w:rPr>
-        <w:t>的</w:t>
-      </w:r>
-      <w:r>
-        <w:t>comet</w:t>
-      </w:r>
-      <w:r>
-        <w:rPr>
-          <w:rFonts w:hint="eastAsia"/>
-        </w:rPr>
-        <w:t>类似</w:t>
-      </w:r>
-      <w:r>
-        <w:rPr>
-          <w:rFonts w:hint="eastAsia"/>
-        </w:rPr>
-        <w:t>)</w:t>
-      </w:r>
-      <w:r>
-        <w:rPr>
-          <w:rFonts w:hint="eastAsia"/>
-        </w:rPr>
-        <w:t xml:space="preserve"> </w:t>
-      </w:r>
-      <w:r>
-        <w:rPr>
-          <w:rFonts w:hint="eastAsia"/>
-        </w:rPr>
-        <w:t xml:space="preserve"> </w:t>
-      </w:r>
-      <w:r>
-        <w:t>异步</w:t>
-      </w:r>
-      <w:r>
-        <w:t>Http</w:t>
-      </w:r>
-      <w:r>
-        <w:t>技术，</w:t>
-      </w:r>
-      <w:r>
-        <w:t>能让</w:t>
-      </w:r>
-      <w:r>
-        <w:t>Http</w:t>
-      </w:r>
-      <w:r>
-        <w:t>连接挂起，直到超时或者异步事件发生时，</w:t>
-      </w:r>
-      <w:r>
-        <w:t>Http</w:t>
-      </w:r>
-      <w:r>
-        <w:t>连接可以恢复。</w:t>
-      </w:r>
-    </w:p>
-    <w:p>
-      <w:pPr>
-        <w:widowControl/>
-        <w:jc w:val="left"/>
+        <w:t>为实现上述功能，采用</w:t>
+      </w:r>
+      <w:r>
         <w:rPr>
           <w:rFonts w:ascii="宋体" w:eastAsia="宋体" w:hAnsi="宋体" w:cs="宋体" w:hint="eastAsia"/>
           <w:kern w:val="0"/>
           <w:sz w:val="24"/>
           <w:szCs w:val="24"/>
         </w:rPr>
+        <w:t xml:space="preserve">了jetty </w:t>
+      </w:r>
+      <w:r>
+        <w:t>Continuations</w:t>
+      </w:r>
+      <w:r>
+        <w:rPr>
+          <w:rFonts w:hint="eastAsia"/>
+        </w:rPr>
+        <w:t>(</w:t>
+      </w:r>
+      <w:r>
+        <w:rPr>
+          <w:rFonts w:hint="eastAsia"/>
+        </w:rPr>
+        <w:t>和</w:t>
+      </w:r>
+      <w:r>
+        <w:rPr>
+          <w:rFonts w:hint="eastAsia"/>
+        </w:rPr>
+        <w:t xml:space="preserve">tomcat </w:t>
+      </w:r>
+      <w:r>
+        <w:rPr>
+          <w:rFonts w:hint="eastAsia"/>
+        </w:rPr>
+        <w:t>的</w:t>
+      </w:r>
+      <w:r>
+        <w:t>comet</w:t>
+      </w:r>
+      <w:r>
+        <w:rPr>
+          <w:rFonts w:hint="eastAsia"/>
+        </w:rPr>
+        <w:t>类似</w:t>
+      </w:r>
+      <w:r>
+        <w:rPr>
+          <w:rFonts w:hint="eastAsia"/>
+        </w:rPr>
+        <w:t>)</w:t>
+      </w:r>
+      <w:r>
+        <w:rPr>
+          <w:rFonts w:hint="eastAsia"/>
+        </w:rPr>
+        <w:t xml:space="preserve"> </w:t>
+      </w:r>
+      <w:r>
+        <w:rPr>
+          <w:rFonts w:hint="eastAsia"/>
+        </w:rPr>
+        <w:t xml:space="preserve"> </w:t>
+      </w:r>
+      <w:r>
+        <w:t>异步</w:t>
+      </w:r>
+      <w:r>
+        <w:t>Http</w:t>
+      </w:r>
+      <w:r>
+        <w:t>技术，</w:t>
+      </w:r>
+      <w:r>
+        <w:t>能让</w:t>
+      </w:r>
+      <w:r>
+        <w:t>Http</w:t>
+      </w:r>
+      <w:r>
+        <w:t>连接挂起，直到超时或者异步事件发生时，</w:t>
+      </w:r>
+      <w:r>
+        <w:t>Http</w:t>
+      </w:r>
+      <w:r>
+        <w:t>连接可以恢复。</w:t>
+      </w:r>
+    </w:p>
+    <w:p>
+      <w:pPr>
+        <w:widowControl/>
+        <w:jc w:val="left"/>
+        <w:rPr>
+          <w:rFonts w:ascii="宋体" w:eastAsia="宋体" w:hAnsi="宋体" w:cs="宋体"/>
+          <w:kern w:val="0"/>
+          <w:sz w:val="24"/>
+          <w:szCs w:val="24"/>
+        </w:rPr>
       </w:pPr>
       <w:r>
         <w:rPr>
@@ -950,7 +1123,27 @@
           <w:sz w:val="24"/>
           <w:szCs w:val="24"/>
         </w:rPr>
-        <w:t>当一个Java filter或是Servlet处理一个AJAX请求，可以使用Continuation对象有效地中断(suspend)请求并释放当前的线程。当中断超时或是在Continuation对象上调用resume方法时，这个请求会被唤醒(resume)。</w:t>
+        <w:t>当一个Java filter或是</w:t>
+      </w:r>
+      <w:proofErr w:type="spellStart"/>
+      <w:r>
+        <w:rPr>
+          <w:rFonts w:ascii="宋体" w:eastAsia="宋体" w:hAnsi="宋体" w:cs="宋体"/>
+          <w:kern w:val="0"/>
+          <w:sz w:val="24"/>
+          <w:szCs w:val="24"/>
+        </w:rPr>
+        <w:t>Servlet</w:t>
+      </w:r>
+      <w:proofErr w:type="spellEnd"/>
+      <w:r>
+        <w:rPr>
+          <w:rFonts w:ascii="宋体" w:eastAsia="宋体" w:hAnsi="宋体" w:cs="宋体"/>
+          <w:kern w:val="0"/>
+          <w:sz w:val="24"/>
+          <w:szCs w:val="24"/>
+        </w:rPr>
+        <w:t>处理一个AJAX请求，可以使用Continuation对象有效地中断(suspend)请求并释放当前的线程。当中断超时或是在Continuation对象上调用resume方法时，这个请求会被唤醒(resume)。</w:t>
       </w:r>
     </w:p>
     <w:p>
@@ -974,7 +1167,6 @@
         <w:rPr>
           <w:rFonts w:hint="eastAsia"/>
         </w:rPr>
-        <w:lastRenderedPageBreak/>
         <w:tab/>
       </w:r>
       <w:hyperlink r:id="rId10" w:history="1">
@@ -1194,12 +1386,21 @@
           <w:b/>
         </w:rPr>
       </w:pPr>
+      <w:proofErr w:type="spellStart"/>
       <w:r>
         <w:rPr>
           <w:rFonts w:ascii="Calibri" w:eastAsia="Calibri" w:hAnsi="Calibri" w:cs="Calibri"/>
           <w:b/>
         </w:rPr>
-        <w:t>Openfire bosh</w:t>
+        <w:t>Openfire</w:t>
+      </w:r>
+      <w:proofErr w:type="spellEnd"/>
+      <w:r>
+        <w:rPr>
+          <w:rFonts w:ascii="Calibri" w:eastAsia="Calibri" w:hAnsi="Calibri" w:cs="Calibri"/>
+          <w:b/>
+        </w:rPr>
+        <w:t xml:space="preserve"> bosh</w:t>
       </w:r>
       <w:r>
         <w:rPr>
@@ -1223,26 +1424,94 @@
           <w:rFonts w:ascii="Arial" w:eastAsia="Arial" w:hAnsi="Arial" w:cs="Arial"/>
         </w:rPr>
       </w:pPr>
-      <w:r>
-        <w:rPr>
-          <w:rFonts w:ascii="Arial" w:eastAsia="Arial" w:hAnsi="Arial" w:cs="Arial"/>
-        </w:rPr>
-        <w:t xml:space="preserve">HttpConnection   HttpSession  HttpBindServlet  HttpBindManager  </w:t>
-      </w:r>
-    </w:p>
-    <w:p>
-      <w:pPr>
-        <w:jc w:val="left"/>
-        <w:rPr>
-          <w:rFonts w:ascii="Arial" w:eastAsia="Arial" w:hAnsi="Arial" w:cs="Arial"/>
-        </w:rPr>
-      </w:pPr>
-      <w:r>
-        <w:rPr>
-          <w:rFonts w:ascii="Arial" w:eastAsia="Arial" w:hAnsi="Arial" w:cs="Arial"/>
-        </w:rPr>
-        <w:t>HttpSessionManager  FlashCrossDomainServlet</w:t>
-      </w:r>
+      <w:proofErr w:type="spellStart"/>
+      <w:r>
+        <w:rPr>
+          <w:rFonts w:ascii="Arial" w:eastAsia="Arial" w:hAnsi="Arial" w:cs="Arial"/>
+        </w:rPr>
+        <w:t>HttpConnection</w:t>
+      </w:r>
+      <w:proofErr w:type="spellEnd"/>
+      <w:r>
+        <w:rPr>
+          <w:rFonts w:ascii="Arial" w:eastAsia="Arial" w:hAnsi="Arial" w:cs="Arial"/>
+        </w:rPr>
+        <w:t xml:space="preserve">   </w:t>
+      </w:r>
+      <w:proofErr w:type="spellStart"/>
+      <w:proofErr w:type="gramStart"/>
+      <w:r>
+        <w:rPr>
+          <w:rFonts w:ascii="Arial" w:eastAsia="Arial" w:hAnsi="Arial" w:cs="Arial"/>
+        </w:rPr>
+        <w:t>HttpSession</w:t>
+      </w:r>
+      <w:proofErr w:type="spellEnd"/>
+      <w:r>
+        <w:rPr>
+          <w:rFonts w:ascii="Arial" w:eastAsia="Arial" w:hAnsi="Arial" w:cs="Arial"/>
+        </w:rPr>
+        <w:t xml:space="preserve">  </w:t>
+      </w:r>
+      <w:proofErr w:type="spellStart"/>
+      <w:r>
+        <w:rPr>
+          <w:rFonts w:ascii="Arial" w:eastAsia="Arial" w:hAnsi="Arial" w:cs="Arial"/>
+        </w:rPr>
+        <w:t>HttpBindServlet</w:t>
+      </w:r>
+      <w:proofErr w:type="spellEnd"/>
+      <w:proofErr w:type="gramEnd"/>
+      <w:r>
+        <w:rPr>
+          <w:rFonts w:ascii="Arial" w:eastAsia="Arial" w:hAnsi="Arial" w:cs="Arial"/>
+        </w:rPr>
+        <w:t xml:space="preserve">  </w:t>
+      </w:r>
+      <w:proofErr w:type="spellStart"/>
+      <w:r>
+        <w:rPr>
+          <w:rFonts w:ascii="Arial" w:eastAsia="Arial" w:hAnsi="Arial" w:cs="Arial"/>
+        </w:rPr>
+        <w:t>HttpBindManager</w:t>
+      </w:r>
+      <w:proofErr w:type="spellEnd"/>
+      <w:r>
+        <w:rPr>
+          <w:rFonts w:ascii="Arial" w:eastAsia="Arial" w:hAnsi="Arial" w:cs="Arial"/>
+        </w:rPr>
+        <w:t xml:space="preserve">  </w:t>
+      </w:r>
+    </w:p>
+    <w:p>
+      <w:pPr>
+        <w:jc w:val="left"/>
+        <w:rPr>
+          <w:rFonts w:ascii="Arial" w:eastAsia="Arial" w:hAnsi="Arial" w:cs="Arial"/>
+        </w:rPr>
+      </w:pPr>
+      <w:proofErr w:type="spellStart"/>
+      <w:r>
+        <w:rPr>
+          <w:rFonts w:ascii="Arial" w:eastAsia="Arial" w:hAnsi="Arial" w:cs="Arial"/>
+        </w:rPr>
+        <w:t>HttpSessionManager</w:t>
+      </w:r>
+      <w:proofErr w:type="spellEnd"/>
+      <w:r>
+        <w:rPr>
+          <w:rFonts w:ascii="Arial" w:eastAsia="Arial" w:hAnsi="Arial" w:cs="Arial"/>
+        </w:rPr>
+        <w:t xml:space="preserve">  </w:t>
+      </w:r>
+      <w:proofErr w:type="spellStart"/>
+      <w:r>
+        <w:rPr>
+          <w:rFonts w:ascii="Arial" w:eastAsia="Arial" w:hAnsi="Arial" w:cs="Arial"/>
+        </w:rPr>
+        <w:t>FlashCrossDomainServlet</w:t>
+      </w:r>
+      <w:proofErr w:type="spellEnd"/>
     </w:p>
     <w:p>
       <w:pPr>
@@ -1271,7 +1540,7 @@
           <v:rect id="rectole0000000000" o:spid="_x0000_i1025" style="width:456pt;height:252.75pt" o:ole="" o:preferrelative="t" stroked="f">
             <v:imagedata r:id="rId11" o:title=""/>
           </v:rect>
-          <o:OLEObject Type="Embed" ProgID="StaticMetafile" ShapeID="rectole0000000000" DrawAspect="Content" ObjectID="_1373703582" r:id="rId12"/>
+          <o:OLEObject Type="Embed" ProgID="StaticMetafile" ShapeID="rectole0000000000" DrawAspect="Content" ObjectID="_1375186000" r:id="rId12"/>
         </w:object>
       </w:r>
     </w:p>
@@ -1479,7 +1748,6 @@
         <w:rPr>
           <w:rFonts w:ascii="Arial" w:eastAsia="Arial" w:hAnsi="Arial" w:cs="Arial"/>
         </w:rPr>
-        <w:lastRenderedPageBreak/>
         <w:t xml:space="preserve">FlashCrossDomainServlet </w:t>
       </w:r>
       <w:r>
@@ -2506,51 +2774,184 @@
       <w:pPr>
         <w:jc w:val="left"/>
         <w:rPr>
+          <w:rFonts w:ascii="Calibri" w:hAnsi="Calibri" w:cs="Calibri" w:hint="eastAsia"/>
+        </w:rPr>
+      </w:pPr>
+      <w:r>
+        <w:rPr>
+          <w:rFonts w:ascii="Calibri" w:hAnsi="Calibri" w:cs="Calibri" w:hint="eastAsia"/>
+        </w:rPr>
+        <w:t>较为不错的</w:t>
+      </w:r>
+      <w:proofErr w:type="spellStart"/>
+      <w:r>
+        <w:rPr>
+          <w:rFonts w:ascii="Calibri" w:hAnsi="Calibri" w:cs="Calibri" w:hint="eastAsia"/>
+        </w:rPr>
+        <w:t>xmpp</w:t>
+      </w:r>
+      <w:proofErr w:type="spellEnd"/>
+      <w:r>
+        <w:rPr>
+          <w:rFonts w:ascii="Calibri" w:hAnsi="Calibri" w:cs="Calibri" w:hint="eastAsia"/>
+        </w:rPr>
+        <w:t xml:space="preserve"> </w:t>
+      </w:r>
+      <w:r>
+        <w:rPr>
+          <w:rFonts w:ascii="Calibri" w:hAnsi="Calibri" w:cs="Calibri" w:hint="eastAsia"/>
+        </w:rPr>
+        <w:t xml:space="preserve"> client </w:t>
+      </w:r>
+      <w:proofErr w:type="spellStart"/>
+      <w:r>
+        <w:rPr>
+          <w:rFonts w:ascii="Calibri" w:hAnsi="Calibri" w:cs="Calibri" w:hint="eastAsia"/>
+        </w:rPr>
+        <w:t>Javascript</w:t>
+      </w:r>
+      <w:proofErr w:type="spellEnd"/>
+      <w:r>
+        <w:rPr>
+          <w:rFonts w:ascii="Calibri" w:hAnsi="Calibri" w:cs="Calibri" w:hint="eastAsia"/>
+        </w:rPr>
+        <w:t>框架：</w:t>
+      </w:r>
+      <w:r>
+        <w:rPr>
+          <w:rFonts w:ascii="Calibri" w:eastAsia="Calibri" w:hAnsi="Calibri" w:cs="Calibri"/>
+        </w:rPr>
+        <w:t>Strophe.js</w:t>
+      </w:r>
+      <w:r>
+        <w:rPr>
+          <w:rFonts w:ascii="Calibri" w:hAnsi="Calibri" w:cs="Calibri" w:hint="eastAsia"/>
+        </w:rPr>
+        <w:t>，</w:t>
+      </w:r>
+      <w:r>
+        <w:rPr>
+          <w:rFonts w:ascii="Calibri" w:eastAsia="Calibri" w:hAnsi="Calibri" w:cs="Calibri"/>
+        </w:rPr>
+        <w:t>JSJaC.</w:t>
+      </w:r>
+      <w:proofErr w:type="gramStart"/>
+      <w:r>
+        <w:rPr>
+          <w:rFonts w:ascii="Calibri" w:eastAsia="Calibri" w:hAnsi="Calibri" w:cs="Calibri"/>
+        </w:rPr>
+        <w:t>js</w:t>
+      </w:r>
+      <w:proofErr w:type="gramEnd"/>
+    </w:p>
+    <w:p>
+      <w:pPr>
+        <w:jc w:val="left"/>
+        <w:rPr>
+          <w:rFonts w:ascii="Calibri" w:hAnsi="Calibri" w:cs="Calibri" w:hint="eastAsia"/>
+        </w:rPr>
+      </w:pPr>
+      <w:proofErr w:type="spellStart"/>
+      <w:r>
+        <w:rPr>
+          <w:rFonts w:ascii="Calibri" w:hAnsi="Calibri" w:cs="Calibri" w:hint="eastAsia"/>
+        </w:rPr>
+        <w:t>Jappix</w:t>
+      </w:r>
+      <w:proofErr w:type="spellEnd"/>
+      <w:r>
+        <w:rPr>
+          <w:rFonts w:ascii="Calibri" w:hAnsi="Calibri" w:cs="Calibri" w:hint="eastAsia"/>
+        </w:rPr>
+        <w:t xml:space="preserve"> </w:t>
+      </w:r>
+      <w:r>
+        <w:rPr>
+          <w:rFonts w:ascii="Calibri" w:hAnsi="Calibri" w:cs="Calibri" w:hint="eastAsia"/>
+        </w:rPr>
+        <w:t>是一个不错的</w:t>
+      </w:r>
+      <w:proofErr w:type="spellStart"/>
+      <w:r>
+        <w:rPr>
+          <w:rFonts w:ascii="Calibri" w:hAnsi="Calibri" w:cs="Calibri" w:hint="eastAsia"/>
+        </w:rPr>
+        <w:t>xmpp</w:t>
+      </w:r>
+      <w:proofErr w:type="spellEnd"/>
+      <w:r>
+        <w:rPr>
+          <w:rFonts w:ascii="Calibri" w:hAnsi="Calibri" w:cs="Calibri" w:hint="eastAsia"/>
+        </w:rPr>
+        <w:t xml:space="preserve"> http client</w:t>
+      </w:r>
+      <w:r>
+        <w:rPr>
+          <w:rFonts w:ascii="Calibri" w:hAnsi="Calibri" w:cs="Calibri" w:hint="eastAsia"/>
+        </w:rPr>
+        <w:t>。登录一定要采用</w:t>
+      </w:r>
+      <w:r>
+        <w:rPr>
           <w:rFonts w:ascii="Arial" w:hAnsi="Arial" w:cs="Arial"/>
-        </w:rPr>
-      </w:pPr>
-      <w:r>
+          <w:color w:val="333333"/>
+          <w:sz w:val="18"/>
+          <w:szCs w:val="18"/>
+        </w:rPr>
+        <w:t>服务器名称</w:t>
+      </w:r>
+      <w:r>
+        <w:rPr>
+          <w:rFonts w:ascii="Arial" w:hAnsi="Arial" w:cs="Arial" w:hint="eastAsia"/>
+          <w:color w:val="333333"/>
+          <w:sz w:val="18"/>
+          <w:szCs w:val="18"/>
+        </w:rPr>
+        <w:t>登录，比如</w:t>
+      </w:r>
+      <w:r>
+        <w:rPr>
+          <w:rFonts w:ascii="Arial" w:hAnsi="Arial" w:cs="Arial" w:hint="eastAsia"/>
+          <w:color w:val="333333"/>
+          <w:sz w:val="18"/>
+          <w:szCs w:val="18"/>
+        </w:rPr>
+        <w:t>90</w:t>
+      </w:r>
+      <w:r>
+        <w:rPr>
+          <w:rFonts w:ascii="Arial" w:hAnsi="Arial" w:cs="Arial" w:hint="eastAsia"/>
+          <w:color w:val="333333"/>
+          <w:sz w:val="18"/>
+          <w:szCs w:val="18"/>
+        </w:rPr>
+        <w:t>，只能采用以下地址：</w:t>
+      </w:r>
+      <w:hyperlink r:id="rId16" w:history="1">
+        <w:r>
+          <w:rPr>
+            <w:rStyle w:val="a7"/>
+            <w:rFonts w:ascii="Calibri" w:hAnsi="Calibri" w:cs="Calibri"/>
+          </w:rPr>
+          <w:t>http://m1.mobee.im:7070/jappix/</w:t>
+        </w:r>
+      </w:hyperlink>
+    </w:p>
+    <w:p>
+      <w:pPr>
+        <w:jc w:val="left"/>
         <w:rPr>
           <w:rFonts w:ascii="Calibri" w:hAnsi="Calibri" w:cs="Calibri" w:hint="eastAsia"/>
         </w:rPr>
-        <w:t>较为不错的</w:t>
-      </w:r>
-      <w:r>
-        <w:rPr>
-          <w:rFonts w:ascii="Calibri" w:hAnsi="Calibri" w:cs="Calibri" w:hint="eastAsia"/>
-        </w:rPr>
-        <w:t xml:space="preserve">xmpp </w:t>
-      </w:r>
-      <w:r>
-        <w:rPr>
-          <w:rFonts w:ascii="Calibri" w:hAnsi="Calibri" w:cs="Calibri" w:hint="eastAsia"/>
-        </w:rPr>
-        <w:t xml:space="preserve"> client Javascript</w:t>
-      </w:r>
-      <w:r>
-        <w:rPr>
-          <w:rFonts w:ascii="Calibri" w:hAnsi="Calibri" w:cs="Calibri" w:hint="eastAsia"/>
-        </w:rPr>
-        <w:t>框架：</w:t>
-      </w:r>
-      <w:r>
-        <w:rPr>
-          <w:rFonts w:ascii="Calibri" w:eastAsia="Calibri" w:hAnsi="Calibri" w:cs="Calibri"/>
-        </w:rPr>
-        <w:t>Strophe.js</w:t>
-      </w:r>
-      <w:r>
-        <w:rPr>
-          <w:rFonts w:ascii="Calibri" w:hAnsi="Calibri" w:cs="Calibri" w:hint="eastAsia"/>
-        </w:rPr>
-        <w:t>，</w:t>
-      </w:r>
-      <w:r>
-        <w:rPr>
-          <w:rFonts w:ascii="Calibri" w:eastAsia="Calibri" w:hAnsi="Calibri" w:cs="Calibri"/>
-        </w:rPr>
-        <w:t>JSJaC.js</w:t>
-      </w:r>
+      </w:pPr>
+    </w:p>
+    <w:p>
+      <w:pPr>
+        <w:jc w:val="left"/>
+        <w:rPr>
+          <w:rFonts w:ascii="Arial" w:hAnsi="Arial" w:cs="Arial" w:hint="eastAsia"/>
+        </w:rPr>
+      </w:pPr>
     </w:p>
     <w:p>
       <w:pPr>
@@ -2635,7 +3036,6 @@
         <w:rPr>
           <w:rFonts w:ascii="宋体" w:eastAsia="宋体" w:hAnsi="宋体" w:cs="宋体" w:hint="eastAsia"/>
         </w:rPr>
-        <w:lastRenderedPageBreak/>
         <w:t>方法二</w:t>
       </w:r>
     </w:p>
@@ -2776,7 +3176,7 @@
         </w:rPr>
         <w:t xml:space="preserve"> </w:t>
       </w:r>
-      <w:hyperlink r:id="rId16">
+      <w:hyperlink r:id="rId17">
         <w:r>
           <w:rPr>
             <w:rFonts w:ascii="Arial" w:eastAsia="Arial" w:hAnsi="Arial" w:cs="Arial"/>
@@ -3287,7 +3687,7 @@
               </w:rPr>
               <w:t xml:space="preserve">ProxyPass /xmpp-httpbind </w:t>
             </w:r>
-            <w:hyperlink r:id="rId17">
+            <w:hyperlink r:id="rId18">
               <w:r>
                 <w:rPr>
                   <w:rFonts w:ascii="宋体" w:eastAsia="宋体" w:hAnsi="宋体" w:cs="宋体"/>
@@ -3330,7 +3730,7 @@
               </w:rPr>
               <w:t xml:space="preserve">ProxyPassReverse /xmpp-httpbind </w:t>
             </w:r>
-            <w:hyperlink r:id="rId18">
+            <w:hyperlink r:id="rId19">
               <w:r>
                 <w:rPr>
                   <w:rFonts w:ascii="宋体" w:eastAsia="宋体" w:hAnsi="宋体" w:cs="宋体"/>
@@ -3462,7 +3862,7 @@
           <w:rFonts w:ascii="宋体" w:eastAsia="宋体" w:hAnsi="宋体" w:cs="宋体"/>
         </w:rPr>
       </w:pPr>
-      <w:hyperlink r:id="rId19">
+      <w:hyperlink r:id="rId20">
         <w:r>
           <w:rPr>
             <w:rFonts w:ascii="宋体" w:eastAsia="宋体" w:hAnsi="宋体" w:cs="宋体"/>
@@ -4552,7 +4952,7 @@
 </file>
 
 <file path=customXml/itemProps1.xml><?xml version="1.0" encoding="utf-8"?>
-<ds:datastoreItem xmlns:ds="http://schemas.openxmlformats.org/officeDocument/2006/customXml" ds:itemID="{F0A0E2D7-B13E-4E67-9FC4-8F406E3E52C7}">
+<ds:datastoreItem xmlns:ds="http://schemas.openxmlformats.org/officeDocument/2006/customXml" ds:itemID="{CE19012C-8955-489D-9598-0F9A7553722D}">
   <ds:schemaRefs>
     <ds:schemaRef ds:uri="http://schemas.openxmlformats.org/officeDocument/2006/bibliography"/>
   </ds:schemaRefs>

--- a/simpleweb/doc/2011-07/xep124.docx
+++ b/simpleweb/doc/2011-07/xep124.docx
@@ -1540,7 +1540,7 @@
           <v:rect id="rectole0000000000" o:spid="_x0000_i1025" style="width:456pt;height:252.75pt" o:ole="" o:preferrelative="t" stroked="f">
             <v:imagedata r:id="rId11" o:title=""/>
           </v:rect>
-          <o:OLEObject Type="Embed" ProgID="StaticMetafile" ShapeID="rectole0000000000" DrawAspect="Content" ObjectID="_1375186000" r:id="rId12"/>
+          <o:OLEObject Type="Embed" ProgID="StaticMetafile" ShapeID="rectole0000000000" DrawAspect="Content" ObjectID="_1379662362" r:id="rId12"/>
         </w:object>
       </w:r>
     </w:p>
@@ -1928,15 +1928,25 @@
         </w:rPr>
         <w:t>见：</w:t>
       </w:r>
-      <w:hyperlink r:id="rId13" w:history="1">
-        <w:r>
-          <w:rPr>
-            <w:rStyle w:val="a7"/>
-            <w:rFonts w:ascii="Calibri" w:eastAsia="Calibri" w:hAnsi="Calibri" w:cs="Calibri"/>
-          </w:rPr>
-          <w:t>webim.vsd</w:t>
-        </w:r>
-      </w:hyperlink>
+      <w:r>
+        <w:fldChar w:fldCharType="begin"/>
+      </w:r>
+      <w:r>
+        <w:instrText>HYPERLINK "E:\\BorqsWorkspace\\workspace\\simpleweb\\doc\\2011-07\\webim.vsd"</w:instrText>
+      </w:r>
+      <w:r>
+        <w:fldChar w:fldCharType="separate"/>
+      </w:r>
+      <w:r>
+        <w:rPr>
+          <w:rStyle w:val="a7"/>
+          <w:rFonts w:ascii="Calibri" w:eastAsia="Calibri" w:hAnsi="Calibri" w:cs="Calibri"/>
+        </w:rPr>
+        <w:t>E:\BorqsWorkspace\workspace\simpleweb\doc\2011-07\webim.vsd</w:t>
+      </w:r>
+      <w:r>
+        <w:fldChar w:fldCharType="end"/>
+      </w:r>
     </w:p>
     <w:p>
       <w:pPr>
@@ -1960,7 +1970,7 @@
         <w:rPr>
           <w:rFonts w:ascii="宋体" w:eastAsia="宋体" w:hAnsi="宋体" w:cs="宋体"/>
         </w:rPr>
-        <w:t>最终处理</w:t>
+        <w:t>处理</w:t>
       </w:r>
       <w:r>
         <w:rPr>
@@ -1972,50 +1982,146 @@
         <w:rPr>
           <w:rFonts w:ascii="宋体" w:eastAsia="宋体" w:hAnsi="宋体" w:cs="宋体"/>
         </w:rPr>
-        <w:t>第次请求的是</w:t>
-      </w:r>
-      <w:r>
-        <w:rPr>
-          <w:rFonts w:ascii="Calibri" w:eastAsia="Calibri" w:hAnsi="Calibri" w:cs="Calibri"/>
-        </w:rPr>
-        <w:t xml:space="preserve"> HttpSessionManager</w:t>
-      </w:r>
+        <w:t>请求</w:t>
+      </w:r>
+      <w:r>
+        <w:rPr>
+          <w:rFonts w:ascii="宋体" w:eastAsia="宋体" w:hAnsi="宋体" w:cs="宋体"/>
+        </w:rPr>
+        <w:sym w:font="Wingdings" w:char="F0E0"/>
+      </w:r>
+      <w:proofErr w:type="spellStart"/>
+      <w:r>
+        <w:rPr>
+          <w:rFonts w:ascii="宋体" w:eastAsia="宋体" w:hAnsi="宋体" w:cs="宋体" w:hint="eastAsia"/>
+        </w:rPr>
+        <w:t>HttpBindServle</w:t>
+      </w:r>
+      <w:r>
+        <w:rPr>
+          <w:rFonts w:ascii="Arial" w:eastAsia="Arial" w:hAnsi="Arial" w:cs="Arial" w:hint="eastAsia"/>
+        </w:rPr>
+        <w:t>t</w:t>
+      </w:r>
+      <w:r>
+        <w:rPr>
+          <w:rFonts w:ascii="Arial" w:hAnsi="Arial" w:cs="Arial" w:hint="eastAsia"/>
+        </w:rPr>
+        <w:t>.</w:t>
+      </w:r>
+      <w:proofErr w:type="gramStart"/>
+      <w:r>
+        <w:rPr>
+          <w:rFonts w:ascii="Arial" w:eastAsia="Arial" w:hAnsi="Arial" w:cs="Arial"/>
+        </w:rPr>
+        <w:t>handleSessionRequest</w:t>
+      </w:r>
+      <w:proofErr w:type="spellEnd"/>
+      <w:proofErr w:type="gramEnd"/>
+      <w:r>
+        <w:rPr>
+          <w:rFonts w:ascii="Arial" w:hAnsi="Arial" w:cs="Arial"/>
+        </w:rPr>
+        <w:sym w:font="Wingdings" w:char="F0E0"/>
+      </w:r>
+      <w:r>
+        <w:rPr>
+          <w:sz w:val="18"/>
+          <w:szCs w:val="18"/>
+        </w:rPr>
+        <w:t xml:space="preserve"> </w:t>
+      </w:r>
+      <w:proofErr w:type="spellStart"/>
+      <w:r>
+        <w:rPr>
+          <w:rFonts w:hint="eastAsia"/>
+          <w:sz w:val="18"/>
+          <w:szCs w:val="18"/>
+        </w:rPr>
+        <w:t>HttpSessionManager</w:t>
+      </w:r>
+      <w:proofErr w:type="spellEnd"/>
+      <w:r>
+        <w:rPr>
+          <w:rFonts w:ascii="宋体" w:eastAsia="宋体" w:hAnsi="宋体" w:cs="宋体" w:hint="eastAsia"/>
+        </w:rPr>
+        <w:t>.</w:t>
+      </w:r>
+      <w:r>
+        <w:rPr>
+          <w:rFonts w:ascii="Courier New" w:hAnsi="Courier New" w:cs="Courier New"/>
+          <w:color w:val="000000"/>
+          <w:kern w:val="0"/>
+          <w:sz w:val="20"/>
+          <w:szCs w:val="20"/>
+          <w:highlight w:val="blue"/>
+        </w:rPr>
+        <w:t xml:space="preserve"> </w:t>
+      </w:r>
+      <w:proofErr w:type="spellStart"/>
+      <w:r>
+        <w:rPr>
+          <w:rFonts w:ascii="宋体" w:eastAsia="宋体" w:hAnsi="宋体" w:cs="宋体"/>
+        </w:rPr>
+        <w:t>forwardRequest</w:t>
+      </w:r>
+      <w:proofErr w:type="spellEnd"/>
       <w:r>
         <w:rPr>
           <w:rFonts w:ascii="宋体" w:eastAsia="宋体" w:hAnsi="宋体" w:cs="宋体"/>
         </w:rPr>
         <w:t>开启一个新的</w:t>
       </w:r>
+      <w:proofErr w:type="spellStart"/>
       <w:r>
         <w:rPr>
           <w:rFonts w:ascii="Calibri" w:eastAsia="Calibri" w:hAnsi="Calibri" w:cs="Calibri"/>
         </w:rPr>
         <w:t>HttpPacketSender</w:t>
       </w:r>
+      <w:proofErr w:type="spellEnd"/>
       <w:r>
         <w:rPr>
           <w:rFonts w:ascii="宋体" w:eastAsia="宋体" w:hAnsi="宋体" w:cs="宋体"/>
         </w:rPr>
         <w:t>线程，负责</w:t>
       </w:r>
-      <w:r>
-        <w:rPr>
-          <w:rFonts w:ascii="Calibri" w:eastAsia="Calibri" w:hAnsi="Calibri" w:cs="Calibri"/>
-        </w:rPr>
-        <w:t>iq, presence,message</w:t>
-      </w:r>
+      <w:proofErr w:type="spellStart"/>
+      <w:r>
+        <w:rPr>
+          <w:rFonts w:ascii="Calibri" w:eastAsia="Calibri" w:hAnsi="Calibri" w:cs="Calibri"/>
+        </w:rPr>
+        <w:t>iq</w:t>
+      </w:r>
+      <w:proofErr w:type="spellEnd"/>
+      <w:r>
+        <w:rPr>
+          <w:rFonts w:ascii="Calibri" w:eastAsia="Calibri" w:hAnsi="Calibri" w:cs="Calibri"/>
+        </w:rPr>
+        <w:t xml:space="preserve">, </w:t>
+      </w:r>
+      <w:proofErr w:type="spellStart"/>
+      <w:r>
+        <w:rPr>
+          <w:rFonts w:ascii="Calibri" w:eastAsia="Calibri" w:hAnsi="Calibri" w:cs="Calibri"/>
+        </w:rPr>
+        <w:t>presence,message</w:t>
+      </w:r>
+      <w:proofErr w:type="spellEnd"/>
       <w:r>
         <w:rPr>
           <w:rFonts w:ascii="宋体" w:eastAsia="宋体" w:hAnsi="宋体" w:cs="宋体"/>
         </w:rPr>
         <w:t>处理，放在</w:t>
       </w:r>
+      <w:proofErr w:type="spellStart"/>
       <w:r>
         <w:rPr>
           <w:rFonts w:ascii="Calibri" w:eastAsia="Calibri" w:hAnsi="Calibri" w:cs="Calibri"/>
         </w:rPr>
         <w:t>HttpSession</w:t>
       </w:r>
+      <w:proofErr w:type="spellEnd"/>
       <w:r>
         <w:rPr>
           <w:rFonts w:ascii="宋体" w:eastAsia="宋体" w:hAnsi="宋体" w:cs="宋体"/>
@@ -2034,12 +2140,14 @@
         </w:rPr>
         <w:t>为</w:t>
       </w:r>
+      <w:proofErr w:type="spellStart"/>
       <w:r>
         <w:rPr>
           <w:rFonts w:ascii="Calibri" w:eastAsia="Calibri" w:hAnsi="Calibri" w:cs="Calibri"/>
         </w:rPr>
         <w:t>RequestId</w:t>
       </w:r>
+      <w:proofErr w:type="spellEnd"/>
     </w:p>
     <w:p>
       <w:pPr>
@@ -2201,7 +2309,7 @@
                     </pic:cNvPicPr>
                   </pic:nvPicPr>
                   <pic:blipFill>
-                    <a:blip r:embed="rId14" cstate="print"/>
+                    <a:blip r:embed="rId13" cstate="print"/>
                     <a:srcRect/>
                     <a:stretch>
                       <a:fillRect/>
@@ -2759,7 +2867,7 @@
         </w:rPr>
         <w:t xml:space="preserve">  </w:t>
       </w:r>
-      <w:hyperlink r:id="rId15">
+      <w:hyperlink r:id="rId14">
         <w:r>
           <w:rPr>
             <w:rFonts w:ascii="Calibri" w:eastAsia="Calibri" w:hAnsi="Calibri" w:cs="Calibri"/>
@@ -2774,81 +2882,73 @@
       <w:pPr>
         <w:jc w:val="left"/>
         <w:rPr>
+          <w:rFonts w:ascii="Calibri" w:hAnsi="Calibri" w:cs="Calibri"/>
+        </w:rPr>
+      </w:pPr>
+      <w:r>
+        <w:rPr>
           <w:rFonts w:ascii="Calibri" w:hAnsi="Calibri" w:cs="Calibri" w:hint="eastAsia"/>
         </w:rPr>
-      </w:pPr>
+        <w:t>较为不错的</w:t>
+      </w:r>
+      <w:proofErr w:type="spellStart"/>
       <w:r>
         <w:rPr>
           <w:rFonts w:ascii="Calibri" w:hAnsi="Calibri" w:cs="Calibri" w:hint="eastAsia"/>
         </w:rPr>
-        <w:t>较为不错的</w:t>
+        <w:t>xmpp</w:t>
+      </w:r>
+      <w:proofErr w:type="spellEnd"/>
+      <w:r>
+        <w:rPr>
+          <w:rFonts w:ascii="Calibri" w:hAnsi="Calibri" w:cs="Calibri" w:hint="eastAsia"/>
+        </w:rPr>
+        <w:t xml:space="preserve"> </w:t>
+      </w:r>
+      <w:r>
+        <w:rPr>
+          <w:rFonts w:ascii="Calibri" w:hAnsi="Calibri" w:cs="Calibri" w:hint="eastAsia"/>
+        </w:rPr>
+        <w:t xml:space="preserve"> client </w:t>
       </w:r>
       <w:proofErr w:type="spellStart"/>
       <w:r>
         <w:rPr>
           <w:rFonts w:ascii="Calibri" w:hAnsi="Calibri" w:cs="Calibri" w:hint="eastAsia"/>
         </w:rPr>
-        <w:t>xmpp</w:t>
+        <w:t>Javascript</w:t>
       </w:r>
       <w:proofErr w:type="spellEnd"/>
       <w:r>
         <w:rPr>
           <w:rFonts w:ascii="Calibri" w:hAnsi="Calibri" w:cs="Calibri" w:hint="eastAsia"/>
         </w:rPr>
-        <w:t xml:space="preserve"> </w:t>
+        <w:t>框架：</w:t>
+      </w:r>
+      <w:r>
+        <w:rPr>
+          <w:rFonts w:ascii="Calibri" w:eastAsia="Calibri" w:hAnsi="Calibri" w:cs="Calibri"/>
+        </w:rPr>
+        <w:t>Strophe.js</w:t>
       </w:r>
       <w:r>
         <w:rPr>
           <w:rFonts w:ascii="Calibri" w:hAnsi="Calibri" w:cs="Calibri" w:hint="eastAsia"/>
         </w:rPr>
-        <w:t xml:space="preserve"> client </w:t>
-      </w:r>
-      <w:proofErr w:type="spellStart"/>
-      <w:r>
-        <w:rPr>
-          <w:rFonts w:ascii="Calibri" w:hAnsi="Calibri" w:cs="Calibri" w:hint="eastAsia"/>
-        </w:rPr>
-        <w:t>Javascript</w:t>
-      </w:r>
-      <w:proofErr w:type="spellEnd"/>
-      <w:r>
-        <w:rPr>
-          <w:rFonts w:ascii="Calibri" w:hAnsi="Calibri" w:cs="Calibri" w:hint="eastAsia"/>
-        </w:rPr>
-        <w:t>框架：</w:t>
-      </w:r>
-      <w:r>
-        <w:rPr>
-          <w:rFonts w:ascii="Calibri" w:eastAsia="Calibri" w:hAnsi="Calibri" w:cs="Calibri"/>
-        </w:rPr>
-        <w:t>Strophe.js</w:t>
-      </w:r>
-      <w:r>
-        <w:rPr>
-          <w:rFonts w:ascii="Calibri" w:hAnsi="Calibri" w:cs="Calibri" w:hint="eastAsia"/>
-        </w:rPr>
         <w:t>，</w:t>
       </w:r>
       <w:r>
         <w:rPr>
           <w:rFonts w:ascii="Calibri" w:eastAsia="Calibri" w:hAnsi="Calibri" w:cs="Calibri"/>
         </w:rPr>
-        <w:t>JSJaC.</w:t>
-      </w:r>
-      <w:proofErr w:type="gramStart"/>
-      <w:r>
-        <w:rPr>
-          <w:rFonts w:ascii="Calibri" w:eastAsia="Calibri" w:hAnsi="Calibri" w:cs="Calibri"/>
-        </w:rPr>
-        <w:t>js</w:t>
-      </w:r>
-      <w:proofErr w:type="gramEnd"/>
-    </w:p>
-    <w:p>
-      <w:pPr>
-        <w:jc w:val="left"/>
-        <w:rPr>
-          <w:rFonts w:ascii="Calibri" w:hAnsi="Calibri" w:cs="Calibri" w:hint="eastAsia"/>
+        <w:t>JSJaC.js</w:t>
+      </w:r>
+    </w:p>
+    <w:p>
+      <w:pPr>
+        <w:jc w:val="left"/>
+        <w:rPr>
+          <w:rFonts w:ascii="Calibri" w:hAnsi="Calibri" w:cs="Calibri"/>
         </w:rPr>
       </w:pPr>
       <w:proofErr w:type="spellStart"/>
@@ -2927,7 +3027,7 @@
         </w:rPr>
         <w:t>，只能采用以下地址：</w:t>
       </w:r>
-      <w:hyperlink r:id="rId16" w:history="1">
+      <w:hyperlink r:id="rId15" w:history="1">
         <w:r>
           <w:rPr>
             <w:rStyle w:val="a7"/>
@@ -2941,15 +3041,15 @@
       <w:pPr>
         <w:jc w:val="left"/>
         <w:rPr>
-          <w:rFonts w:ascii="Calibri" w:hAnsi="Calibri" w:cs="Calibri" w:hint="eastAsia"/>
-        </w:rPr>
-      </w:pPr>
-    </w:p>
-    <w:p>
-      <w:pPr>
-        <w:jc w:val="left"/>
-        <w:rPr>
-          <w:rFonts w:ascii="Arial" w:hAnsi="Arial" w:cs="Arial" w:hint="eastAsia"/>
+          <w:rFonts w:ascii="Calibri" w:hAnsi="Calibri" w:cs="Calibri"/>
+        </w:rPr>
+      </w:pPr>
+    </w:p>
+    <w:p>
+      <w:pPr>
+        <w:jc w:val="left"/>
+        <w:rPr>
+          <w:rFonts w:ascii="Arial" w:hAnsi="Arial" w:cs="Arial"/>
         </w:rPr>
       </w:pPr>
     </w:p>
@@ -3176,7 +3276,7 @@
         </w:rPr>
         <w:t xml:space="preserve"> </w:t>
       </w:r>
-      <w:hyperlink r:id="rId17">
+      <w:hyperlink r:id="rId16">
         <w:r>
           <w:rPr>
             <w:rFonts w:ascii="Arial" w:eastAsia="Arial" w:hAnsi="Arial" w:cs="Arial"/>
@@ -3687,7 +3787,7 @@
               </w:rPr>
               <w:t xml:space="preserve">ProxyPass /xmpp-httpbind </w:t>
             </w:r>
-            <w:hyperlink r:id="rId18">
+            <w:hyperlink r:id="rId17">
               <w:r>
                 <w:rPr>
                   <w:rFonts w:ascii="宋体" w:eastAsia="宋体" w:hAnsi="宋体" w:cs="宋体"/>
@@ -3730,7 +3830,7 @@
               </w:rPr>
               <w:t xml:space="preserve">ProxyPassReverse /xmpp-httpbind </w:t>
             </w:r>
-            <w:hyperlink r:id="rId19">
+            <w:hyperlink r:id="rId18">
               <w:r>
                 <w:rPr>
                   <w:rFonts w:ascii="宋体" w:eastAsia="宋体" w:hAnsi="宋体" w:cs="宋体"/>
@@ -3862,7 +3962,7 @@
           <w:rFonts w:ascii="宋体" w:eastAsia="宋体" w:hAnsi="宋体" w:cs="宋体"/>
         </w:rPr>
       </w:pPr>
-      <w:hyperlink r:id="rId20">
+      <w:hyperlink r:id="rId19">
         <w:r>
           <w:rPr>
             <w:rFonts w:ascii="宋体" w:eastAsia="宋体" w:hAnsi="宋体" w:cs="宋体"/>
@@ -4952,7 +5052,7 @@
 </file>
 
 <file path=customXml/itemProps1.xml><?xml version="1.0" encoding="utf-8"?>
-<ds:datastoreItem xmlns:ds="http://schemas.openxmlformats.org/officeDocument/2006/customXml" ds:itemID="{CE19012C-8955-489D-9598-0F9A7553722D}">
+<ds:datastoreItem xmlns:ds="http://schemas.openxmlformats.org/officeDocument/2006/customXml" ds:itemID="{A8256909-1267-4600-945B-46FCF83B3484}">
   <ds:schemaRefs>
     <ds:schemaRef ds:uri="http://schemas.openxmlformats.org/officeDocument/2006/bibliography"/>
   </ds:schemaRefs>
